--- a/Load Cell/Load Cell 02-06.docx
+++ b/Load Cell/Load Cell 02-06.docx
@@ -13,9 +13,9 @@
           <w:lang w:val="lt-LT"/>
         </w:rPr>
       </w:pPr>
-      <w:bookmarkStart w:id="0" w:name="_GoBack"/>
-      <w:r>
-        <w:rPr>
+      <w:r>
+        <w:rPr>
+          <w:noProof/>
           <w:lang w:val="lt-LT"/>
         </w:rPr>
         <w:drawing>
@@ -220,16 +220,7 @@
           <w:sz w:val="24"/>
           <w:lang w:val="lt-LT"/>
         </w:rPr>
-        <w:t xml:space="preserve"> </w:t>
-      </w:r>
-      <w:bookmarkEnd w:id="0"/>
-      <w:r>
-        <w:rPr>
-          <w:rFonts w:ascii="Times New Roman" w:hAnsi="Times New Roman" w:cs="Times New Roman"/>
-          <w:sz w:val="24"/>
-          <w:lang w:val="lt-LT"/>
-        </w:rPr>
-        <w:t>iš instructables.com svetainės, tiksli nuoroda resursų aplanke. Jungimo schema pateikta žemiau:</w:t>
+        <w:t xml:space="preserve"> iš instructables.com svetainės, tiksli nuoroda resursų aplanke. Jungimo schema pateikta žemiau:</w:t>
       </w:r>
     </w:p>
     <w:p>
@@ -418,6 +409,4767 @@
         </w:rPr>
         <w:t>Grandinė yra maitinama iš kompiuterio +5V.</w:t>
       </w:r>
+      <w:r>
+        <w:rPr>
+          <w:rFonts w:ascii="Times New Roman" w:hAnsi="Times New Roman" w:cs="Times New Roman"/>
+          <w:sz w:val="24"/>
+          <w:lang w:val="lt-LT"/>
+        </w:rPr>
+        <w:t xml:space="preserve"> </w:t>
+      </w:r>
+    </w:p>
+    <w:p>
+      <w:pPr>
+        <w:spacing w:line="360" w:lineRule="auto"/>
+        <w:ind w:firstLine="720"/>
+        <w:jc w:val="both"/>
+        <w:rPr>
+          <w:rFonts w:ascii="Times New Roman" w:hAnsi="Times New Roman" w:cs="Times New Roman"/>
+          <w:sz w:val="24"/>
+          <w:lang w:val="lt-LT"/>
+        </w:rPr>
+      </w:pPr>
+      <w:r>
+        <w:rPr>
+          <w:rFonts w:ascii="Times New Roman" w:hAnsi="Times New Roman" w:cs="Times New Roman"/>
+          <w:noProof/>
+          <w:sz w:val="24"/>
+          <w:lang w:val="lt-LT"/>
+        </w:rPr>
+        <w:lastRenderedPageBreak/>
+        <mc:AlternateContent>
+          <mc:Choice Requires="wps">
+            <w:drawing>
+              <wp:anchor distT="0" distB="0" distL="114300" distR="114300" simplePos="0" relativeHeight="251744256" behindDoc="0" locked="0" layoutInCell="1" allowOverlap="1" wp14:anchorId="24BA8B92" wp14:editId="35B715B0">
+                <wp:simplePos x="0" y="0"/>
+                <wp:positionH relativeFrom="column">
+                  <wp:posOffset>3306445</wp:posOffset>
+                </wp:positionH>
+                <wp:positionV relativeFrom="paragraph">
+                  <wp:posOffset>-266700</wp:posOffset>
+                </wp:positionV>
+                <wp:extent cx="771525" cy="323850"/>
+                <wp:effectExtent l="0" t="0" r="0" b="0"/>
+                <wp:wrapNone/>
+                <wp:docPr id="78" name="Teksto laukas 78"/>
+                <wp:cNvGraphicFramePr/>
+                <a:graphic xmlns:a="http://schemas.openxmlformats.org/drawingml/2006/main">
+                  <a:graphicData uri="http://schemas.microsoft.com/office/word/2010/wordprocessingShape">
+                    <wps:wsp>
+                      <wps:cNvSpPr txBox="1"/>
+                      <wps:spPr>
+                        <a:xfrm>
+                          <a:off x="0" y="0"/>
+                          <a:ext cx="771525" cy="323850"/>
+                        </a:xfrm>
+                        <a:prstGeom prst="rect">
+                          <a:avLst/>
+                        </a:prstGeom>
+                        <a:noFill/>
+                        <a:ln w="6350">
+                          <a:noFill/>
+                        </a:ln>
+                      </wps:spPr>
+                      <wps:txbx>
+                        <w:txbxContent>
+                          <w:p>
+                            <w:r>
+                              <w:t>USB to PC</w:t>
+                            </w:r>
+                          </w:p>
+                        </w:txbxContent>
+                      </wps:txbx>
+                      <wps:bodyPr rot="0" spcFirstLastPara="0" vertOverflow="overflow" horzOverflow="overflow" vert="horz" wrap="square" lIns="91440" tIns="45720" rIns="91440" bIns="45720" numCol="1" spcCol="0" rtlCol="0" fromWordArt="0" anchor="t" anchorCtr="0" forceAA="0" compatLnSpc="1">
+                        <a:prstTxWarp prst="textNoShape">
+                          <a:avLst/>
+                        </a:prstTxWarp>
+                        <a:noAutofit/>
+                      </wps:bodyPr>
+                    </wps:wsp>
+                  </a:graphicData>
+                </a:graphic>
+                <wp14:sizeRelH relativeFrom="margin">
+                  <wp14:pctWidth>0</wp14:pctWidth>
+                </wp14:sizeRelH>
+                <wp14:sizeRelV relativeFrom="margin">
+                  <wp14:pctHeight>0</wp14:pctHeight>
+                </wp14:sizeRelV>
+              </wp:anchor>
+            </w:drawing>
+          </mc:Choice>
+          <mc:Fallback>
+            <w:pict>
+              <v:shapetype w14:anchorId="24BA8B92" id="_x0000_t202" coordsize="21600,21600" o:spt="202" path="m,l,21600r21600,l21600,xe">
+                <v:stroke joinstyle="miter"/>
+                <v:path gradientshapeok="t" o:connecttype="rect"/>
+              </v:shapetype>
+              <v:shape id="Teksto laukas 78" o:spid="_x0000_s1026" type="#_x0000_t202" style="position:absolute;left:0;text-align:left;margin-left:260.35pt;margin-top:-21pt;width:60.75pt;height:25.5pt;z-index:251744256;visibility:visible;mso-wrap-style:square;mso-width-percent:0;mso-height-percent:0;mso-wrap-distance-left:9pt;mso-wrap-distance-top:0;mso-wrap-distance-right:9pt;mso-wrap-distance-bottom:0;mso-position-horizontal:absolute;mso-position-horizontal-relative:text;mso-position-vertical:absolute;mso-position-vertical-relative:text;mso-width-percent:0;mso-height-percent:0;mso-width-relative:margin;mso-height-relative:margin;v-text-anchor:top" o:gfxdata="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" filled="f" stroked="f" strokeweight=".5pt">
+                <v:textbox>
+                  <w:txbxContent>
+                    <w:p>
+                      <w:r>
+                        <w:t>USB to PC</w:t>
+                      </w:r>
+                    </w:p>
+                  </w:txbxContent>
+                </v:textbox>
+              </v:shape>
+            </w:pict>
+          </mc:Fallback>
+        </mc:AlternateContent>
+      </w:r>
+      <w:r>
+        <w:rPr>
+          <w:rFonts w:ascii="Times New Roman" w:hAnsi="Times New Roman" w:cs="Times New Roman"/>
+          <w:noProof/>
+          <w:sz w:val="24"/>
+          <w:lang w:val="lt-LT"/>
+        </w:rPr>
+        <mc:AlternateContent>
+          <mc:Choice Requires="wps">
+            <w:drawing>
+              <wp:anchor distT="0" distB="0" distL="114300" distR="114300" simplePos="0" relativeHeight="251743232" behindDoc="0" locked="0" layoutInCell="1" allowOverlap="1" wp14:anchorId="55109A7B" wp14:editId="53983B35">
+                <wp:simplePos x="0" y="0"/>
+                <wp:positionH relativeFrom="column">
+                  <wp:posOffset>4000500</wp:posOffset>
+                </wp:positionH>
+                <wp:positionV relativeFrom="paragraph">
+                  <wp:posOffset>-304800</wp:posOffset>
+                </wp:positionV>
+                <wp:extent cx="190500" cy="352425"/>
+                <wp:effectExtent l="0" t="0" r="19050" b="28575"/>
+                <wp:wrapNone/>
+                <wp:docPr id="77" name="Stačiakampis 77"/>
+                <wp:cNvGraphicFramePr/>
+                <a:graphic xmlns:a="http://schemas.openxmlformats.org/drawingml/2006/main">
+                  <a:graphicData uri="http://schemas.microsoft.com/office/word/2010/wordprocessingShape">
+                    <wps:wsp>
+                      <wps:cNvSpPr/>
+                      <wps:spPr>
+                        <a:xfrm>
+                          <a:off x="0" y="0"/>
+                          <a:ext cx="190500" cy="352425"/>
+                        </a:xfrm>
+                        <a:prstGeom prst="rect">
+                          <a:avLst/>
+                        </a:prstGeom>
+                        <a:noFill/>
+                        <a:ln>
+                          <a:solidFill>
+                            <a:schemeClr val="tx1"/>
+                          </a:solidFill>
+                        </a:ln>
+                      </wps:spPr>
+                      <wps:style>
+                        <a:lnRef idx="0">
+                          <a:scrgbClr r="0" g="0" b="0"/>
+                        </a:lnRef>
+                        <a:fillRef idx="0">
+                          <a:scrgbClr r="0" g="0" b="0"/>
+                        </a:fillRef>
+                        <a:effectRef idx="0">
+                          <a:scrgbClr r="0" g="0" b="0"/>
+                        </a:effectRef>
+                        <a:fontRef idx="minor">
+                          <a:schemeClr val="dk1"/>
+                        </a:fontRef>
+                      </wps:style>
+                      <wps:bodyPr rot="0" spcFirstLastPara="0" vertOverflow="overflow" horzOverflow="overflow" vert="horz" wrap="square" lIns="91440" tIns="45720" rIns="91440" bIns="45720" numCol="1" spcCol="0" rtlCol="0" fromWordArt="0" anchor="ctr" anchorCtr="0" forceAA="0" compatLnSpc="1">
+                        <a:prstTxWarp prst="textNoShape">
+                          <a:avLst/>
+                        </a:prstTxWarp>
+                        <a:noAutofit/>
+                      </wps:bodyPr>
+                    </wps:wsp>
+                  </a:graphicData>
+                </a:graphic>
+                <wp14:sizeRelH relativeFrom="margin">
+                  <wp14:pctWidth>0</wp14:pctWidth>
+                </wp14:sizeRelH>
+                <wp14:sizeRelV relativeFrom="margin">
+                  <wp14:pctHeight>0</wp14:pctHeight>
+                </wp14:sizeRelV>
+              </wp:anchor>
+            </w:drawing>
+          </mc:Choice>
+          <mc:Fallback>
+            <w:pict>
+              <v:rect w14:anchorId="5BBEECD1" id="Stačiakampis 77" o:spid="_x0000_s1026" style="position:absolute;margin-left:315pt;margin-top:-24pt;width:15pt;height:27.75pt;z-index:251743232;visibility:visible;mso-wrap-style:square;mso-width-percent:0;mso-height-percent:0;mso-wrap-distance-left:9pt;mso-wrap-distance-top:0;mso-wrap-distance-right:9pt;mso-wrap-distance-bottom:0;mso-position-horizontal:absolute;mso-position-horizontal-relative:text;mso-position-vertical:absolute;mso-position-vertical-relative:text;mso-width-percent:0;mso-height-percent:0;mso-width-relative:margin;mso-height-relative:margin;v-text-anchor:middle" o:gfxdata="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" filled="f" strokecolor="black [3213]"/>
+            </w:pict>
+          </mc:Fallback>
+        </mc:AlternateContent>
+      </w:r>
+      <w:r>
+        <w:rPr>
+          <w:rFonts w:ascii="Times New Roman" w:hAnsi="Times New Roman" w:cs="Times New Roman"/>
+          <w:noProof/>
+          <w:sz w:val="24"/>
+          <w:lang w:val="lt-LT"/>
+        </w:rPr>
+        <mc:AlternateContent>
+          <mc:Choice Requires="wps">
+            <w:drawing>
+              <wp:anchor distT="0" distB="0" distL="114300" distR="114300" simplePos="0" relativeHeight="251742208" behindDoc="0" locked="0" layoutInCell="1" allowOverlap="1" wp14:anchorId="2D221111" wp14:editId="78EBC160">
+                <wp:simplePos x="0" y="0"/>
+                <wp:positionH relativeFrom="column">
+                  <wp:posOffset>4629150</wp:posOffset>
+                </wp:positionH>
+                <wp:positionV relativeFrom="paragraph">
+                  <wp:posOffset>-494665</wp:posOffset>
+                </wp:positionV>
+                <wp:extent cx="1019175" cy="361950"/>
+                <wp:effectExtent l="0" t="0" r="9525" b="0"/>
+                <wp:wrapNone/>
+                <wp:docPr id="75" name="Teksto laukas 75"/>
+                <wp:cNvGraphicFramePr/>
+                <a:graphic xmlns:a="http://schemas.openxmlformats.org/drawingml/2006/main">
+                  <a:graphicData uri="http://schemas.microsoft.com/office/word/2010/wordprocessingShape">
+                    <wps:wsp>
+                      <wps:cNvSpPr txBox="1"/>
+                      <wps:spPr>
+                        <a:xfrm>
+                          <a:off x="0" y="0"/>
+                          <a:ext cx="1019175" cy="361950"/>
+                        </a:xfrm>
+                        <a:prstGeom prst="rect">
+                          <a:avLst/>
+                        </a:prstGeom>
+                        <a:solidFill>
+                          <a:schemeClr val="lt1"/>
+                        </a:solidFill>
+                        <a:ln w="6350">
+                          <a:noFill/>
+                        </a:ln>
+                      </wps:spPr>
+                      <wps:txbx>
+                        <w:txbxContent>
+                          <w:p>
+                            <w:r>
+                              <w:t>STM32F103C8</w:t>
+                            </w:r>
+                          </w:p>
+                        </w:txbxContent>
+                      </wps:txbx>
+                      <wps:bodyPr rot="0" spcFirstLastPara="0" vertOverflow="overflow" horzOverflow="overflow" vert="horz" wrap="square" lIns="91440" tIns="45720" rIns="91440" bIns="45720" numCol="1" spcCol="0" rtlCol="0" fromWordArt="0" anchor="t" anchorCtr="0" forceAA="0" compatLnSpc="1">
+                        <a:prstTxWarp prst="textNoShape">
+                          <a:avLst/>
+                        </a:prstTxWarp>
+                        <a:noAutofit/>
+                      </wps:bodyPr>
+                    </wps:wsp>
+                  </a:graphicData>
+                </a:graphic>
+                <wp14:sizeRelH relativeFrom="margin">
+                  <wp14:pctWidth>0</wp14:pctWidth>
+                </wp14:sizeRelH>
+                <wp14:sizeRelV relativeFrom="margin">
+                  <wp14:pctHeight>0</wp14:pctHeight>
+                </wp14:sizeRelV>
+              </wp:anchor>
+            </w:drawing>
+          </mc:Choice>
+          <mc:Fallback>
+            <w:pict>
+              <v:shape w14:anchorId="2D221111" id="Teksto laukas 75" o:spid="_x0000_s1027" type="#_x0000_t202" style="position:absolute;left:0;text-align:left;margin-left:364.5pt;margin-top:-38.95pt;width:80.25pt;height:28.5pt;z-index:251742208;visibility:visible;mso-wrap-style:square;mso-width-percent:0;mso-height-percent:0;mso-wrap-distance-left:9pt;mso-wrap-distance-top:0;mso-wrap-distance-right:9pt;mso-wrap-distance-bottom:0;mso-position-horizontal:absolute;mso-position-horizontal-relative:text;mso-position-vertical:absolute;mso-position-vertical-relative:text;mso-width-percent:0;mso-height-percent:0;mso-width-relative:margin;mso-height-relative:margin;v-text-anchor:top" o:gfxdata="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" fillcolor="white [3201]" stroked="f" strokeweight=".5pt">
+                <v:textbox>
+                  <w:txbxContent>
+                    <w:p>
+                      <w:r>
+                        <w:t>STM32F103C8</w:t>
+                      </w:r>
+                    </w:p>
+                  </w:txbxContent>
+                </v:textbox>
+              </v:shape>
+            </w:pict>
+          </mc:Fallback>
+        </mc:AlternateContent>
+      </w:r>
+      <w:r>
+        <w:rPr>
+          <w:rFonts w:ascii="Times New Roman" w:hAnsi="Times New Roman" w:cs="Times New Roman"/>
+          <w:noProof/>
+          <w:sz w:val="24"/>
+          <w:lang w:val="lt-LT"/>
+        </w:rPr>
+        <mc:AlternateContent>
+          <mc:Choice Requires="wps">
+            <w:drawing>
+              <wp:anchor distT="0" distB="0" distL="114300" distR="114300" simplePos="0" relativeHeight="251735040" behindDoc="0" locked="0" layoutInCell="1" allowOverlap="1" wp14:anchorId="41A1EEA1" wp14:editId="4E9FADCC">
+                <wp:simplePos x="0" y="0"/>
+                <wp:positionH relativeFrom="column">
+                  <wp:posOffset>5334000</wp:posOffset>
+                </wp:positionH>
+                <wp:positionV relativeFrom="paragraph">
+                  <wp:posOffset>95250</wp:posOffset>
+                </wp:positionV>
+                <wp:extent cx="361950" cy="266700"/>
+                <wp:effectExtent l="0" t="0" r="0" b="0"/>
+                <wp:wrapNone/>
+                <wp:docPr id="71" name="Teksto laukas 71"/>
+                <wp:cNvGraphicFramePr/>
+                <a:graphic xmlns:a="http://schemas.openxmlformats.org/drawingml/2006/main">
+                  <a:graphicData uri="http://schemas.microsoft.com/office/word/2010/wordprocessingShape">
+                    <wps:wsp>
+                      <wps:cNvSpPr txBox="1"/>
+                      <wps:spPr>
+                        <a:xfrm>
+                          <a:off x="0" y="0"/>
+                          <a:ext cx="361950" cy="266700"/>
+                        </a:xfrm>
+                        <a:prstGeom prst="rect">
+                          <a:avLst/>
+                        </a:prstGeom>
+                        <a:noFill/>
+                        <a:ln w="6350">
+                          <a:noFill/>
+                        </a:ln>
+                      </wps:spPr>
+                      <wps:txbx>
+                        <w:txbxContent>
+                          <w:p>
+                            <w:r>
+                              <w:t>5V</w:t>
+                            </w:r>
+                          </w:p>
+                        </w:txbxContent>
+                      </wps:txbx>
+                      <wps:bodyPr rot="0" spcFirstLastPara="0" vertOverflow="overflow" horzOverflow="overflow" vert="horz" wrap="square" lIns="91440" tIns="45720" rIns="91440" bIns="45720" numCol="1" spcCol="0" rtlCol="0" fromWordArt="0" anchor="t" anchorCtr="0" forceAA="0" compatLnSpc="1">
+                        <a:prstTxWarp prst="textNoShape">
+                          <a:avLst/>
+                        </a:prstTxWarp>
+                        <a:noAutofit/>
+                      </wps:bodyPr>
+                    </wps:wsp>
+                  </a:graphicData>
+                </a:graphic>
+                <wp14:sizeRelH relativeFrom="margin">
+                  <wp14:pctWidth>0</wp14:pctWidth>
+                </wp14:sizeRelH>
+                <wp14:sizeRelV relativeFrom="margin">
+                  <wp14:pctHeight>0</wp14:pctHeight>
+                </wp14:sizeRelV>
+              </wp:anchor>
+            </w:drawing>
+          </mc:Choice>
+          <mc:Fallback>
+            <w:pict>
+              <v:shape w14:anchorId="41A1EEA1" id="Teksto laukas 71" o:spid="_x0000_s1028" type="#_x0000_t202" style="position:absolute;left:0;text-align:left;margin-left:420pt;margin-top:7.5pt;width:28.5pt;height:21pt;z-index:251735040;visibility:visible;mso-wrap-style:square;mso-width-percent:0;mso-height-percent:0;mso-wrap-distance-left:9pt;mso-wrap-distance-top:0;mso-wrap-distance-right:9pt;mso-wrap-distance-bottom:0;mso-position-horizontal:absolute;mso-position-horizontal-relative:text;mso-position-vertical:absolute;mso-position-vertical-relative:text;mso-width-percent:0;mso-height-percent:0;mso-width-relative:margin;mso-height-relative:margin;v-text-anchor:top" o:gfxdata="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" filled="f" stroked="f" strokeweight=".5pt">
+                <v:textbox>
+                  <w:txbxContent>
+                    <w:p>
+                      <w:r>
+                        <w:t>5V</w:t>
+                      </w:r>
+                    </w:p>
+                  </w:txbxContent>
+                </v:textbox>
+              </v:shape>
+            </w:pict>
+          </mc:Fallback>
+        </mc:AlternateContent>
+      </w:r>
+      <w:r>
+        <w:rPr>
+          <w:rFonts w:ascii="Times New Roman" w:hAnsi="Times New Roman" w:cs="Times New Roman"/>
+          <w:noProof/>
+          <w:sz w:val="24"/>
+          <w:lang w:val="lt-LT"/>
+        </w:rPr>
+        <mc:AlternateContent>
+          <mc:Choice Requires="wps">
+            <w:drawing>
+              <wp:anchor distT="0" distB="0" distL="114300" distR="114300" simplePos="0" relativeHeight="251737088" behindDoc="0" locked="0" layoutInCell="1" allowOverlap="1" wp14:anchorId="43026E81" wp14:editId="6C7E7D77">
+                <wp:simplePos x="0" y="0"/>
+                <wp:positionH relativeFrom="column">
+                  <wp:posOffset>5629275</wp:posOffset>
+                </wp:positionH>
+                <wp:positionV relativeFrom="paragraph">
+                  <wp:posOffset>104775</wp:posOffset>
+                </wp:positionV>
+                <wp:extent cx="295275" cy="247650"/>
+                <wp:effectExtent l="0" t="0" r="0" b="0"/>
+                <wp:wrapNone/>
+                <wp:docPr id="72" name="Teksto laukas 72"/>
+                <wp:cNvGraphicFramePr/>
+                <a:graphic xmlns:a="http://schemas.openxmlformats.org/drawingml/2006/main">
+                  <a:graphicData uri="http://schemas.microsoft.com/office/word/2010/wordprocessingShape">
+                    <wps:wsp>
+                      <wps:cNvSpPr txBox="1"/>
+                      <wps:spPr>
+                        <a:xfrm>
+                          <a:off x="0" y="0"/>
+                          <a:ext cx="295275" cy="247650"/>
+                        </a:xfrm>
+                        <a:prstGeom prst="rect">
+                          <a:avLst/>
+                        </a:prstGeom>
+                        <a:noFill/>
+                        <a:ln w="6350">
+                          <a:noFill/>
+                        </a:ln>
+                      </wps:spPr>
+                      <wps:txbx>
+                        <w:txbxContent>
+                          <w:p>
+                            <w:r>
+                              <w:t>G</w:t>
+                            </w:r>
+                          </w:p>
+                        </w:txbxContent>
+                      </wps:txbx>
+                      <wps:bodyPr rot="0" spcFirstLastPara="0" vertOverflow="overflow" horzOverflow="overflow" vert="horz" wrap="square" lIns="91440" tIns="45720" rIns="91440" bIns="45720" numCol="1" spcCol="0" rtlCol="0" fromWordArt="0" anchor="t" anchorCtr="0" forceAA="0" compatLnSpc="1">
+                        <a:prstTxWarp prst="textNoShape">
+                          <a:avLst/>
+                        </a:prstTxWarp>
+                        <a:noAutofit/>
+                      </wps:bodyPr>
+                    </wps:wsp>
+                  </a:graphicData>
+                </a:graphic>
+                <wp14:sizeRelH relativeFrom="margin">
+                  <wp14:pctWidth>0</wp14:pctWidth>
+                </wp14:sizeRelH>
+                <wp14:sizeRelV relativeFrom="margin">
+                  <wp14:pctHeight>0</wp14:pctHeight>
+                </wp14:sizeRelV>
+              </wp:anchor>
+            </w:drawing>
+          </mc:Choice>
+          <mc:Fallback>
+            <w:pict>
+              <v:shape w14:anchorId="43026E81" id="Teksto laukas 72" o:spid="_x0000_s1029" type="#_x0000_t202" style="position:absolute;left:0;text-align:left;margin-left:443.25pt;margin-top:8.25pt;width:23.25pt;height:19.5pt;z-index:251737088;visibility:visible;mso-wrap-style:square;mso-width-percent:0;mso-height-percent:0;mso-wrap-distance-left:9pt;mso-wrap-distance-top:0;mso-wrap-distance-right:9pt;mso-wrap-distance-bottom:0;mso-position-horizontal:absolute;mso-position-horizontal-relative:text;mso-position-vertical:absolute;mso-position-vertical-relative:text;mso-width-percent:0;mso-height-percent:0;mso-width-relative:margin;mso-height-relative:margin;v-text-anchor:top" o:gfxdata="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" filled="f" stroked="f" strokeweight=".5pt">
+                <v:textbox>
+                  <w:txbxContent>
+                    <w:p>
+                      <w:r>
+                        <w:t>G</w:t>
+                      </w:r>
+                    </w:p>
+                  </w:txbxContent>
+                </v:textbox>
+              </v:shape>
+            </w:pict>
+          </mc:Fallback>
+        </mc:AlternateContent>
+      </w:r>
+      <w:r>
+        <w:rPr>
+          <w:rFonts w:ascii="Times New Roman" w:hAnsi="Times New Roman" w:cs="Times New Roman"/>
+          <w:noProof/>
+          <w:sz w:val="24"/>
+          <w:lang w:val="lt-LT"/>
+        </w:rPr>
+        <mc:AlternateContent>
+          <mc:Choice Requires="wps">
+            <w:drawing>
+              <wp:anchor distT="0" distB="0" distL="114300" distR="114300" simplePos="0" relativeHeight="251741184" behindDoc="0" locked="0" layoutInCell="1" allowOverlap="1" wp14:anchorId="1F51CD5C" wp14:editId="2C2EDF06">
+                <wp:simplePos x="0" y="0"/>
+                <wp:positionH relativeFrom="column">
+                  <wp:posOffset>4829175</wp:posOffset>
+                </wp:positionH>
+                <wp:positionV relativeFrom="paragraph">
+                  <wp:posOffset>93345</wp:posOffset>
+                </wp:positionV>
+                <wp:extent cx="466725" cy="238125"/>
+                <wp:effectExtent l="0" t="0" r="0" b="0"/>
+                <wp:wrapNone/>
+                <wp:docPr id="74" name="Teksto laukas 74"/>
+                <wp:cNvGraphicFramePr/>
+                <a:graphic xmlns:a="http://schemas.openxmlformats.org/drawingml/2006/main">
+                  <a:graphicData uri="http://schemas.microsoft.com/office/word/2010/wordprocessingShape">
+                    <wps:wsp>
+                      <wps:cNvSpPr txBox="1"/>
+                      <wps:spPr>
+                        <a:xfrm>
+                          <a:off x="0" y="0"/>
+                          <a:ext cx="466725" cy="238125"/>
+                        </a:xfrm>
+                        <a:prstGeom prst="rect">
+                          <a:avLst/>
+                        </a:prstGeom>
+                        <a:noFill/>
+                        <a:ln w="6350">
+                          <a:noFill/>
+                        </a:ln>
+                      </wps:spPr>
+                      <wps:txbx>
+                        <w:txbxContent>
+                          <w:p>
+                            <w:r>
+                              <w:t>B5</w:t>
+                            </w:r>
+                          </w:p>
+                        </w:txbxContent>
+                      </wps:txbx>
+                      <wps:bodyPr rot="0" spcFirstLastPara="0" vertOverflow="overflow" horzOverflow="overflow" vert="horz" wrap="square" lIns="91440" tIns="45720" rIns="91440" bIns="45720" numCol="1" spcCol="0" rtlCol="0" fromWordArt="0" anchor="t" anchorCtr="0" forceAA="0" compatLnSpc="1">
+                        <a:prstTxWarp prst="textNoShape">
+                          <a:avLst/>
+                        </a:prstTxWarp>
+                        <a:noAutofit/>
+                      </wps:bodyPr>
+                    </wps:wsp>
+                  </a:graphicData>
+                </a:graphic>
+                <wp14:sizeRelH relativeFrom="margin">
+                  <wp14:pctWidth>0</wp14:pctWidth>
+                </wp14:sizeRelH>
+                <wp14:sizeRelV relativeFrom="margin">
+                  <wp14:pctHeight>0</wp14:pctHeight>
+                </wp14:sizeRelV>
+              </wp:anchor>
+            </w:drawing>
+          </mc:Choice>
+          <mc:Fallback>
+            <w:pict>
+              <v:shape w14:anchorId="1F51CD5C" id="Teksto laukas 74" o:spid="_x0000_s1030" type="#_x0000_t202" style="position:absolute;left:0;text-align:left;margin-left:380.25pt;margin-top:7.35pt;width:36.75pt;height:18.75pt;z-index:251741184;visibility:visible;mso-wrap-style:square;mso-width-percent:0;mso-height-percent:0;mso-wrap-distance-left:9pt;mso-wrap-distance-top:0;mso-wrap-distance-right:9pt;mso-wrap-distance-bottom:0;mso-position-horizontal:absolute;mso-position-horizontal-relative:text;mso-position-vertical:absolute;mso-position-vertical-relative:text;mso-width-percent:0;mso-height-percent:0;mso-width-relative:margin;mso-height-relative:margin;v-text-anchor:top" o:gfxdata="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" filled="f" stroked="f" strokeweight=".5pt">
+                <v:textbox>
+                  <w:txbxContent>
+                    <w:p>
+                      <w:r>
+                        <w:t>B5</w:t>
+                      </w:r>
+                    </w:p>
+                  </w:txbxContent>
+                </v:textbox>
+              </v:shape>
+            </w:pict>
+          </mc:Fallback>
+        </mc:AlternateContent>
+      </w:r>
+      <w:r>
+        <w:rPr>
+          <w:rFonts w:ascii="Times New Roman" w:hAnsi="Times New Roman" w:cs="Times New Roman"/>
+          <w:noProof/>
+          <w:sz w:val="24"/>
+          <w:lang w:val="lt-LT"/>
+        </w:rPr>
+        <mc:AlternateContent>
+          <mc:Choice Requires="wps">
+            <w:drawing>
+              <wp:anchor distT="0" distB="0" distL="114300" distR="114300" simplePos="0" relativeHeight="251739136" behindDoc="0" locked="0" layoutInCell="1" allowOverlap="1" wp14:anchorId="2D485CF8" wp14:editId="7F662EC0">
+                <wp:simplePos x="0" y="0"/>
+                <wp:positionH relativeFrom="column">
+                  <wp:posOffset>5038725</wp:posOffset>
+                </wp:positionH>
+                <wp:positionV relativeFrom="paragraph">
+                  <wp:posOffset>93345</wp:posOffset>
+                </wp:positionV>
+                <wp:extent cx="466725" cy="238125"/>
+                <wp:effectExtent l="0" t="0" r="0" b="0"/>
+                <wp:wrapNone/>
+                <wp:docPr id="73" name="Teksto laukas 73"/>
+                <wp:cNvGraphicFramePr/>
+                <a:graphic xmlns:a="http://schemas.openxmlformats.org/drawingml/2006/main">
+                  <a:graphicData uri="http://schemas.microsoft.com/office/word/2010/wordprocessingShape">
+                    <wps:wsp>
+                      <wps:cNvSpPr txBox="1"/>
+                      <wps:spPr>
+                        <a:xfrm>
+                          <a:off x="0" y="0"/>
+                          <a:ext cx="466725" cy="238125"/>
+                        </a:xfrm>
+                        <a:prstGeom prst="rect">
+                          <a:avLst/>
+                        </a:prstGeom>
+                        <a:noFill/>
+                        <a:ln w="6350">
+                          <a:noFill/>
+                        </a:ln>
+                      </wps:spPr>
+                      <wps:txbx>
+                        <w:txbxContent>
+                          <w:p>
+                            <w:r>
+                              <w:t>B6</w:t>
+                            </w:r>
+                          </w:p>
+                        </w:txbxContent>
+                      </wps:txbx>
+                      <wps:bodyPr rot="0" spcFirstLastPara="0" vertOverflow="overflow" horzOverflow="overflow" vert="horz" wrap="square" lIns="91440" tIns="45720" rIns="91440" bIns="45720" numCol="1" spcCol="0" rtlCol="0" fromWordArt="0" anchor="t" anchorCtr="0" forceAA="0" compatLnSpc="1">
+                        <a:prstTxWarp prst="textNoShape">
+                          <a:avLst/>
+                        </a:prstTxWarp>
+                        <a:noAutofit/>
+                      </wps:bodyPr>
+                    </wps:wsp>
+                  </a:graphicData>
+                </a:graphic>
+                <wp14:sizeRelH relativeFrom="margin">
+                  <wp14:pctWidth>0</wp14:pctWidth>
+                </wp14:sizeRelH>
+                <wp14:sizeRelV relativeFrom="margin">
+                  <wp14:pctHeight>0</wp14:pctHeight>
+                </wp14:sizeRelV>
+              </wp:anchor>
+            </w:drawing>
+          </mc:Choice>
+          <mc:Fallback>
+            <w:pict>
+              <v:shape w14:anchorId="2D485CF8" id="Teksto laukas 73" o:spid="_x0000_s1031" type="#_x0000_t202" style="position:absolute;left:0;text-align:left;margin-left:396.75pt;margin-top:7.35pt;width:36.75pt;height:18.75pt;z-index:251739136;visibility:visible;mso-wrap-style:square;mso-width-percent:0;mso-height-percent:0;mso-wrap-distance-left:9pt;mso-wrap-distance-top:0;mso-wrap-distance-right:9pt;mso-wrap-distance-bottom:0;mso-position-horizontal:absolute;mso-position-horizontal-relative:text;mso-position-vertical:absolute;mso-position-vertical-relative:text;mso-width-percent:0;mso-height-percent:0;mso-width-relative:margin;mso-height-relative:margin;v-text-anchor:top" o:gfxdata="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" filled="f" stroked="f" strokeweight=".5pt">
+                <v:textbox>
+                  <w:txbxContent>
+                    <w:p>
+                      <w:r>
+                        <w:t>B6</w:t>
+                      </w:r>
+                    </w:p>
+                  </w:txbxContent>
+                </v:textbox>
+              </v:shape>
+            </w:pict>
+          </mc:Fallback>
+        </mc:AlternateContent>
+      </w:r>
+      <w:r>
+        <w:rPr>
+          <w:rFonts w:ascii="Times New Roman" w:hAnsi="Times New Roman" w:cs="Times New Roman"/>
+          <w:noProof/>
+          <w:sz w:val="24"/>
+          <w:lang w:val="lt-LT"/>
+        </w:rPr>
+        <mc:AlternateContent>
+          <mc:Choice Requires="wps">
+            <w:drawing>
+              <wp:anchor distT="0" distB="0" distL="114300" distR="114300" simplePos="0" relativeHeight="251732992" behindDoc="0" locked="0" layoutInCell="1" allowOverlap="1" wp14:anchorId="048367BB" wp14:editId="0E3DBE9F">
+                <wp:simplePos x="0" y="0"/>
+                <wp:positionH relativeFrom="column">
+                  <wp:posOffset>3810000</wp:posOffset>
+                </wp:positionH>
+                <wp:positionV relativeFrom="paragraph">
+                  <wp:posOffset>333375</wp:posOffset>
+                </wp:positionV>
+                <wp:extent cx="2000250" cy="428625"/>
+                <wp:effectExtent l="0" t="0" r="19050" b="28575"/>
+                <wp:wrapNone/>
+                <wp:docPr id="70" name="Jungtis: alkūninė 70"/>
+                <wp:cNvGraphicFramePr/>
+                <a:graphic xmlns:a="http://schemas.openxmlformats.org/drawingml/2006/main">
+                  <a:graphicData uri="http://schemas.microsoft.com/office/word/2010/wordprocessingShape">
+                    <wps:wsp>
+                      <wps:cNvCnPr/>
+                      <wps:spPr>
+                        <a:xfrm flipH="1">
+                          <a:off x="0" y="0"/>
+                          <a:ext cx="2000250" cy="428625"/>
+                        </a:xfrm>
+                        <a:prstGeom prst="bentConnector3">
+                          <a:avLst>
+                            <a:gd name="adj1" fmla="val 2857"/>
+                          </a:avLst>
+                        </a:prstGeom>
+                      </wps:spPr>
+                      <wps:style>
+                        <a:lnRef idx="1">
+                          <a:schemeClr val="dk1"/>
+                        </a:lnRef>
+                        <a:fillRef idx="0">
+                          <a:schemeClr val="dk1"/>
+                        </a:fillRef>
+                        <a:effectRef idx="0">
+                          <a:schemeClr val="dk1"/>
+                        </a:effectRef>
+                        <a:fontRef idx="minor">
+                          <a:schemeClr val="tx1"/>
+                        </a:fontRef>
+                      </wps:style>
+                      <wps:bodyPr/>
+                    </wps:wsp>
+                  </a:graphicData>
+                </a:graphic>
+              </wp:anchor>
+            </w:drawing>
+          </mc:Choice>
+          <mc:Fallback>
+            <w:pict>
+              <v:shapetype w14:anchorId="5FE96157" id="_x0000_t34" coordsize="21600,21600" o:spt="34" o:oned="t" adj="10800" path="m,l@0,0@0,21600,21600,21600e" filled="f">
+                <v:stroke joinstyle="miter"/>
+                <v:formulas>
+                  <v:f eqn="val #0"/>
+                </v:formulas>
+                <v:path arrowok="t" fillok="f" o:connecttype="none"/>
+                <v:handles>
+                  <v:h position="#0,center"/>
+                </v:handles>
+                <o:lock v:ext="edit" shapetype="t"/>
+              </v:shapetype>
+              <v:shape id="Jungtis: alkūninė 70" o:spid="_x0000_s1026" type="#_x0000_t34" style="position:absolute;margin-left:300pt;margin-top:26.25pt;width:157.5pt;height:33.75pt;flip:x;z-index:251732992;visibility:visible;mso-wrap-style:square;mso-wrap-distance-left:9pt;mso-wrap-distance-top:0;mso-wrap-distance-right:9pt;mso-wrap-distance-bottom:0;mso-position-horizontal:absolute;mso-position-horizontal-relative:text;mso-position-vertical:absolute;mso-position-vertical-relative:text" o:gfxdata="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" adj="617" strokecolor="black [3200]" strokeweight=".5pt"/>
+            </w:pict>
+          </mc:Fallback>
+        </mc:AlternateContent>
+      </w:r>
+      <w:r>
+        <w:rPr>
+          <w:rFonts w:ascii="Times New Roman" w:hAnsi="Times New Roman" w:cs="Times New Roman"/>
+          <w:noProof/>
+          <w:sz w:val="24"/>
+          <w:lang w:val="lt-LT"/>
+        </w:rPr>
+        <mc:AlternateContent>
+          <mc:Choice Requires="wps">
+            <w:drawing>
+              <wp:anchor distT="0" distB="0" distL="114300" distR="114300" simplePos="0" relativeHeight="251731968" behindDoc="0" locked="0" layoutInCell="1" allowOverlap="1" wp14:anchorId="4D8B4053" wp14:editId="071BA333">
+                <wp:simplePos x="0" y="0"/>
+                <wp:positionH relativeFrom="column">
+                  <wp:posOffset>3819525</wp:posOffset>
+                </wp:positionH>
+                <wp:positionV relativeFrom="paragraph">
+                  <wp:posOffset>342900</wp:posOffset>
+                </wp:positionV>
+                <wp:extent cx="1685925" cy="1104900"/>
+                <wp:effectExtent l="0" t="0" r="28575" b="19050"/>
+                <wp:wrapNone/>
+                <wp:docPr id="69" name="Jungtis: alkūninė 69"/>
+                <wp:cNvGraphicFramePr/>
+                <a:graphic xmlns:a="http://schemas.openxmlformats.org/drawingml/2006/main">
+                  <a:graphicData uri="http://schemas.microsoft.com/office/word/2010/wordprocessingShape">
+                    <wps:wsp>
+                      <wps:cNvCnPr/>
+                      <wps:spPr>
+                        <a:xfrm flipH="1">
+                          <a:off x="0" y="0"/>
+                          <a:ext cx="1685925" cy="1104900"/>
+                        </a:xfrm>
+                        <a:prstGeom prst="bentConnector3">
+                          <a:avLst>
+                            <a:gd name="adj1" fmla="val -282"/>
+                          </a:avLst>
+                        </a:prstGeom>
+                      </wps:spPr>
+                      <wps:style>
+                        <a:lnRef idx="1">
+                          <a:schemeClr val="dk1"/>
+                        </a:lnRef>
+                        <a:fillRef idx="0">
+                          <a:schemeClr val="dk1"/>
+                        </a:fillRef>
+                        <a:effectRef idx="0">
+                          <a:schemeClr val="dk1"/>
+                        </a:effectRef>
+                        <a:fontRef idx="minor">
+                          <a:schemeClr val="tx1"/>
+                        </a:fontRef>
+                      </wps:style>
+                      <wps:bodyPr/>
+                    </wps:wsp>
+                  </a:graphicData>
+                </a:graphic>
+              </wp:anchor>
+            </w:drawing>
+          </mc:Choice>
+          <mc:Fallback>
+            <w:pict>
+              <v:shape w14:anchorId="01C993BE" id="Jungtis: alkūninė 69" o:spid="_x0000_s1026" type="#_x0000_t34" style="position:absolute;margin-left:300.75pt;margin-top:27pt;width:132.75pt;height:87pt;flip:x;z-index:251731968;visibility:visible;mso-wrap-style:square;mso-wrap-distance-left:9pt;mso-wrap-distance-top:0;mso-wrap-distance-right:9pt;mso-wrap-distance-bottom:0;mso-position-horizontal:absolute;mso-position-horizontal-relative:text;mso-position-vertical:absolute;mso-position-vertical-relative:text" o:gfxdata="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" adj="-61" strokecolor="black [3200]" strokeweight=".5pt"/>
+            </w:pict>
+          </mc:Fallback>
+        </mc:AlternateContent>
+      </w:r>
+      <w:r>
+        <w:rPr>
+          <w:rFonts w:ascii="Times New Roman" w:hAnsi="Times New Roman" w:cs="Times New Roman"/>
+          <w:noProof/>
+          <w:sz w:val="24"/>
+          <w:lang w:val="lt-LT"/>
+        </w:rPr>
+        <mc:AlternateContent>
+          <mc:Choice Requires="wps">
+            <w:drawing>
+              <wp:anchor distT="0" distB="0" distL="114300" distR="114300" simplePos="0" relativeHeight="251730944" behindDoc="0" locked="0" layoutInCell="1" allowOverlap="1" wp14:anchorId="42BA80F7" wp14:editId="2F014E8C">
+                <wp:simplePos x="0" y="0"/>
+                <wp:positionH relativeFrom="column">
+                  <wp:posOffset>3810000</wp:posOffset>
+                </wp:positionH>
+                <wp:positionV relativeFrom="paragraph">
+                  <wp:posOffset>342900</wp:posOffset>
+                </wp:positionV>
+                <wp:extent cx="1409700" cy="895350"/>
+                <wp:effectExtent l="0" t="0" r="38100" b="19050"/>
+                <wp:wrapNone/>
+                <wp:docPr id="68" name="Jungtis: alkūninė 68"/>
+                <wp:cNvGraphicFramePr/>
+                <a:graphic xmlns:a="http://schemas.openxmlformats.org/drawingml/2006/main">
+                  <a:graphicData uri="http://schemas.microsoft.com/office/word/2010/wordprocessingShape">
+                    <wps:wsp>
+                      <wps:cNvCnPr/>
+                      <wps:spPr>
+                        <a:xfrm flipH="1">
+                          <a:off x="0" y="0"/>
+                          <a:ext cx="1409700" cy="895350"/>
+                        </a:xfrm>
+                        <a:prstGeom prst="bentConnector3">
+                          <a:avLst>
+                            <a:gd name="adj1" fmla="val -676"/>
+                          </a:avLst>
+                        </a:prstGeom>
+                      </wps:spPr>
+                      <wps:style>
+                        <a:lnRef idx="1">
+                          <a:schemeClr val="dk1"/>
+                        </a:lnRef>
+                        <a:fillRef idx="0">
+                          <a:schemeClr val="dk1"/>
+                        </a:fillRef>
+                        <a:effectRef idx="0">
+                          <a:schemeClr val="dk1"/>
+                        </a:effectRef>
+                        <a:fontRef idx="minor">
+                          <a:schemeClr val="tx1"/>
+                        </a:fontRef>
+                      </wps:style>
+                      <wps:bodyPr/>
+                    </wps:wsp>
+                  </a:graphicData>
+                </a:graphic>
+              </wp:anchor>
+            </w:drawing>
+          </mc:Choice>
+          <mc:Fallback>
+            <w:pict>
+              <v:shape w14:anchorId="7D505E9A" id="Jungtis: alkūninė 68" o:spid="_x0000_s1026" type="#_x0000_t34" style="position:absolute;margin-left:300pt;margin-top:27pt;width:111pt;height:70.5pt;flip:x;z-index:251730944;visibility:visible;mso-wrap-style:square;mso-wrap-distance-left:9pt;mso-wrap-distance-top:0;mso-wrap-distance-right:9pt;mso-wrap-distance-bottom:0;mso-position-horizontal:absolute;mso-position-horizontal-relative:text;mso-position-vertical:absolute;mso-position-vertical-relative:text" o:gfxdata="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" adj="-146" strokecolor="black [3200]" strokeweight=".5pt"/>
+            </w:pict>
+          </mc:Fallback>
+        </mc:AlternateContent>
+      </w:r>
+      <w:r>
+        <w:rPr>
+          <w:rFonts w:ascii="Times New Roman" w:hAnsi="Times New Roman" w:cs="Times New Roman"/>
+          <w:noProof/>
+          <w:sz w:val="24"/>
+          <w:lang w:val="lt-LT"/>
+        </w:rPr>
+        <mc:AlternateContent>
+          <mc:Choice Requires="wps">
+            <w:drawing>
+              <wp:anchor distT="0" distB="0" distL="114300" distR="114300" simplePos="0" relativeHeight="251729920" behindDoc="0" locked="0" layoutInCell="1" allowOverlap="1" wp14:anchorId="7A4081F1" wp14:editId="3F4E9EFC">
+                <wp:simplePos x="0" y="0"/>
+                <wp:positionH relativeFrom="column">
+                  <wp:posOffset>3810000</wp:posOffset>
+                </wp:positionH>
+                <wp:positionV relativeFrom="paragraph">
+                  <wp:posOffset>331470</wp:posOffset>
+                </wp:positionV>
+                <wp:extent cx="1171575" cy="649605"/>
+                <wp:effectExtent l="0" t="0" r="28575" b="36195"/>
+                <wp:wrapNone/>
+                <wp:docPr id="67" name="Jungtis: alkūninė 67"/>
+                <wp:cNvGraphicFramePr/>
+                <a:graphic xmlns:a="http://schemas.openxmlformats.org/drawingml/2006/main">
+                  <a:graphicData uri="http://schemas.microsoft.com/office/word/2010/wordprocessingShape">
+                    <wps:wsp>
+                      <wps:cNvCnPr/>
+                      <wps:spPr>
+                        <a:xfrm flipH="1">
+                          <a:off x="0" y="0"/>
+                          <a:ext cx="1171575" cy="649605"/>
+                        </a:xfrm>
+                        <a:prstGeom prst="bentConnector3">
+                          <a:avLst>
+                            <a:gd name="adj1" fmla="val -406"/>
+                          </a:avLst>
+                        </a:prstGeom>
+                      </wps:spPr>
+                      <wps:style>
+                        <a:lnRef idx="1">
+                          <a:schemeClr val="dk1"/>
+                        </a:lnRef>
+                        <a:fillRef idx="0">
+                          <a:schemeClr val="dk1"/>
+                        </a:fillRef>
+                        <a:effectRef idx="0">
+                          <a:schemeClr val="dk1"/>
+                        </a:effectRef>
+                        <a:fontRef idx="minor">
+                          <a:schemeClr val="tx1"/>
+                        </a:fontRef>
+                      </wps:style>
+                      <wps:bodyPr/>
+                    </wps:wsp>
+                  </a:graphicData>
+                </a:graphic>
+              </wp:anchor>
+            </w:drawing>
+          </mc:Choice>
+          <mc:Fallback>
+            <w:pict>
+              <v:shape w14:anchorId="3662F13A" id="Jungtis: alkūninė 67" o:spid="_x0000_s1026" type="#_x0000_t34" style="position:absolute;margin-left:300pt;margin-top:26.1pt;width:92.25pt;height:51.15pt;flip:x;z-index:251729920;visibility:visible;mso-wrap-style:square;mso-wrap-distance-left:9pt;mso-wrap-distance-top:0;mso-wrap-distance-right:9pt;mso-wrap-distance-bottom:0;mso-position-horizontal:absolute;mso-position-horizontal-relative:text;mso-position-vertical:absolute;mso-position-vertical-relative:text" o:gfxdata="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" adj="-88" strokecolor="black [3200]" strokeweight=".5pt"/>
+            </w:pict>
+          </mc:Fallback>
+        </mc:AlternateContent>
+      </w:r>
+      <w:r>
+        <w:rPr>
+          <w:rFonts w:ascii="Times New Roman" w:hAnsi="Times New Roman" w:cs="Times New Roman"/>
+          <w:noProof/>
+          <w:sz w:val="24"/>
+          <w:lang w:val="lt-LT"/>
+        </w:rPr>
+        <mc:AlternateContent>
+          <mc:Choice Requires="wps">
+            <w:drawing>
+              <wp:anchor distT="0" distB="0" distL="114300" distR="114300" simplePos="0" relativeHeight="251727872" behindDoc="0" locked="0" layoutInCell="1" allowOverlap="1" wp14:anchorId="24C67FB7" wp14:editId="48A23A7F">
+                <wp:simplePos x="0" y="0"/>
+                <wp:positionH relativeFrom="column">
+                  <wp:posOffset>4191000</wp:posOffset>
+                </wp:positionH>
+                <wp:positionV relativeFrom="paragraph">
+                  <wp:posOffset>-592455</wp:posOffset>
+                </wp:positionV>
+                <wp:extent cx="1866900" cy="922020"/>
+                <wp:effectExtent l="0" t="0" r="19050" b="11430"/>
+                <wp:wrapNone/>
+                <wp:docPr id="65" name="Stačiakampis 65"/>
+                <wp:cNvGraphicFramePr/>
+                <a:graphic xmlns:a="http://schemas.openxmlformats.org/drawingml/2006/main">
+                  <a:graphicData uri="http://schemas.microsoft.com/office/word/2010/wordprocessingShape">
+                    <wps:wsp>
+                      <wps:cNvSpPr/>
+                      <wps:spPr>
+                        <a:xfrm>
+                          <a:off x="0" y="0"/>
+                          <a:ext cx="1866900" cy="922020"/>
+                        </a:xfrm>
+                        <a:prstGeom prst="rect">
+                          <a:avLst/>
+                        </a:prstGeom>
+                        <a:noFill/>
+                        <a:ln>
+                          <a:solidFill>
+                            <a:schemeClr val="tx1"/>
+                          </a:solidFill>
+                        </a:ln>
+                      </wps:spPr>
+                      <wps:style>
+                        <a:lnRef idx="2">
+                          <a:schemeClr val="accent6"/>
+                        </a:lnRef>
+                        <a:fillRef idx="1">
+                          <a:schemeClr val="lt1"/>
+                        </a:fillRef>
+                        <a:effectRef idx="0">
+                          <a:schemeClr val="accent6"/>
+                        </a:effectRef>
+                        <a:fontRef idx="minor">
+                          <a:schemeClr val="dk1"/>
+                        </a:fontRef>
+                      </wps:style>
+                      <wps:bodyPr rot="0" spcFirstLastPara="0" vertOverflow="overflow" horzOverflow="overflow" vert="horz" wrap="square" lIns="91440" tIns="45720" rIns="91440" bIns="45720" numCol="1" spcCol="0" rtlCol="0" fromWordArt="0" anchor="ctr" anchorCtr="0" forceAA="0" compatLnSpc="1">
+                        <a:prstTxWarp prst="textNoShape">
+                          <a:avLst/>
+                        </a:prstTxWarp>
+                        <a:noAutofit/>
+                      </wps:bodyPr>
+                    </wps:wsp>
+                  </a:graphicData>
+                </a:graphic>
+              </wp:anchor>
+            </w:drawing>
+          </mc:Choice>
+          <mc:Fallback>
+            <w:pict>
+              <v:rect w14:anchorId="6FFF05B8" id="Stačiakampis 65" o:spid="_x0000_s1026" style="position:absolute;margin-left:330pt;margin-top:-46.65pt;width:147pt;height:72.6pt;z-index:251727872;visibility:visible;mso-wrap-style:square;mso-wrap-distance-left:9pt;mso-wrap-distance-top:0;mso-wrap-distance-right:9pt;mso-wrap-distance-bottom:0;mso-position-horizontal:absolute;mso-position-horizontal-relative:text;mso-position-vertical:absolute;mso-position-vertical-relative:text;v-text-anchor:middle" o:gfxdata="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" filled="f" strokecolor="black [3213]" strokeweight="1pt"/>
+            </w:pict>
+          </mc:Fallback>
+        </mc:AlternateContent>
+      </w:r>
+      <w:r>
+        <w:rPr>
+          <w:rFonts w:ascii="Times New Roman" w:hAnsi="Times New Roman" w:cs="Times New Roman"/>
+          <w:noProof/>
+          <w:sz w:val="24"/>
+          <w:lang w:val="lt-LT"/>
+        </w:rPr>
+        <mc:AlternateContent>
+          <mc:Choice Requires="wps">
+            <w:drawing>
+              <wp:anchor distT="0" distB="0" distL="114300" distR="114300" simplePos="0" relativeHeight="251728896" behindDoc="0" locked="0" layoutInCell="1" allowOverlap="1" wp14:anchorId="150FB3D2" wp14:editId="3B67A998">
+                <wp:simplePos x="0" y="0"/>
+                <wp:positionH relativeFrom="column">
+                  <wp:posOffset>3095625</wp:posOffset>
+                </wp:positionH>
+                <wp:positionV relativeFrom="paragraph">
+                  <wp:posOffset>257175</wp:posOffset>
+                </wp:positionV>
+                <wp:extent cx="581025" cy="295275"/>
+                <wp:effectExtent l="0" t="0" r="0" b="0"/>
+                <wp:wrapNone/>
+                <wp:docPr id="66" name="Teksto laukas 66"/>
+                <wp:cNvGraphicFramePr/>
+                <a:graphic xmlns:a="http://schemas.openxmlformats.org/drawingml/2006/main">
+                  <a:graphicData uri="http://schemas.microsoft.com/office/word/2010/wordprocessingShape">
+                    <wps:wsp>
+                      <wps:cNvSpPr txBox="1"/>
+                      <wps:spPr>
+                        <a:xfrm>
+                          <a:off x="0" y="0"/>
+                          <a:ext cx="581025" cy="295275"/>
+                        </a:xfrm>
+                        <a:prstGeom prst="rect">
+                          <a:avLst/>
+                        </a:prstGeom>
+                        <a:noFill/>
+                        <a:ln>
+                          <a:noFill/>
+                        </a:ln>
+                      </wps:spPr>
+                      <wps:style>
+                        <a:lnRef idx="2">
+                          <a:schemeClr val="dk1"/>
+                        </a:lnRef>
+                        <a:fillRef idx="1">
+                          <a:schemeClr val="lt1"/>
+                        </a:fillRef>
+                        <a:effectRef idx="0">
+                          <a:schemeClr val="dk1"/>
+                        </a:effectRef>
+                        <a:fontRef idx="minor">
+                          <a:schemeClr val="dk1"/>
+                        </a:fontRef>
+                      </wps:style>
+                      <wps:txbx>
+                        <w:txbxContent>
+                          <w:p>
+                            <w:r>
+                              <w:t>HX711</w:t>
+                            </w:r>
+                          </w:p>
+                        </w:txbxContent>
+                      </wps:txbx>
+                      <wps:bodyPr rot="0" spcFirstLastPara="0" vertOverflow="overflow" horzOverflow="overflow" vert="horz" wrap="square" lIns="91440" tIns="45720" rIns="91440" bIns="45720" numCol="1" spcCol="0" rtlCol="0" fromWordArt="0" anchor="t" anchorCtr="0" forceAA="0" compatLnSpc="1">
+                        <a:prstTxWarp prst="textNoShape">
+                          <a:avLst/>
+                        </a:prstTxWarp>
+                        <a:noAutofit/>
+                      </wps:bodyPr>
+                    </wps:wsp>
+                  </a:graphicData>
+                </a:graphic>
+                <wp14:sizeRelH relativeFrom="margin">
+                  <wp14:pctWidth>0</wp14:pctWidth>
+                </wp14:sizeRelH>
+                <wp14:sizeRelV relativeFrom="margin">
+                  <wp14:pctHeight>0</wp14:pctHeight>
+                </wp14:sizeRelV>
+              </wp:anchor>
+            </w:drawing>
+          </mc:Choice>
+          <mc:Fallback>
+            <w:pict>
+              <v:shape w14:anchorId="150FB3D2" id="Teksto laukas 66" o:spid="_x0000_s1032" type="#_x0000_t202" style="position:absolute;left:0;text-align:left;margin-left:243.75pt;margin-top:20.25pt;width:45.75pt;height:23.25pt;z-index:251728896;visibility:visible;mso-wrap-style:square;mso-width-percent:0;mso-height-percent:0;mso-wrap-distance-left:9pt;mso-wrap-distance-top:0;mso-wrap-distance-right:9pt;mso-wrap-distance-bottom:0;mso-position-horizontal:absolute;mso-position-horizontal-relative:text;mso-position-vertical:absolute;mso-position-vertical-relative:text;mso-width-percent:0;mso-height-percent:0;mso-width-relative:margin;mso-height-relative:margin;v-text-anchor:top" o:gfxdata="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" filled="f" stroked="f" strokeweight="1pt">
+                <v:textbox>
+                  <w:txbxContent>
+                    <w:p>
+                      <w:r>
+                        <w:t>HX711</w:t>
+                      </w:r>
+                    </w:p>
+                  </w:txbxContent>
+                </v:textbox>
+              </v:shape>
+            </w:pict>
+          </mc:Fallback>
+        </mc:AlternateContent>
+      </w:r>
+      <w:r>
+        <w:rPr>
+          <w:rFonts w:ascii="Times New Roman" w:hAnsi="Times New Roman" w:cs="Times New Roman"/>
+          <w:noProof/>
+          <w:sz w:val="24"/>
+          <w:lang w:val="lt-LT"/>
+        </w:rPr>
+        <mc:AlternateContent>
+          <mc:Choice Requires="wps">
+            <w:drawing>
+              <wp:anchor distT="0" distB="0" distL="114300" distR="114300" simplePos="0" relativeHeight="251724800" behindDoc="0" locked="0" layoutInCell="1" allowOverlap="1" wp14:anchorId="3869A387" wp14:editId="7F9C780C">
+                <wp:simplePos x="0" y="0"/>
+                <wp:positionH relativeFrom="column">
+                  <wp:posOffset>1495425</wp:posOffset>
+                </wp:positionH>
+                <wp:positionV relativeFrom="paragraph">
+                  <wp:posOffset>238125</wp:posOffset>
+                </wp:positionV>
+                <wp:extent cx="514350" cy="238125"/>
+                <wp:effectExtent l="0" t="0" r="0" b="9525"/>
+                <wp:wrapNone/>
+                <wp:docPr id="63" name="Teksto laukas 63"/>
+                <wp:cNvGraphicFramePr/>
+                <a:graphic xmlns:a="http://schemas.openxmlformats.org/drawingml/2006/main">
+                  <a:graphicData uri="http://schemas.microsoft.com/office/word/2010/wordprocessingShape">
+                    <wps:wsp>
+                      <wps:cNvSpPr txBox="1"/>
+                      <wps:spPr>
+                        <a:xfrm>
+                          <a:off x="0" y="0"/>
+                          <a:ext cx="514350" cy="238125"/>
+                        </a:xfrm>
+                        <a:prstGeom prst="rect">
+                          <a:avLst/>
+                        </a:prstGeom>
+                        <a:solidFill>
+                          <a:schemeClr val="lt1"/>
+                        </a:solidFill>
+                        <a:ln w="6350">
+                          <a:noFill/>
+                        </a:ln>
+                      </wps:spPr>
+                      <wps:txbx>
+                        <w:txbxContent>
+                          <w:p>
+                            <w:r>
+                              <w:t>OUT+</w:t>
+                            </w:r>
+                          </w:p>
+                        </w:txbxContent>
+                      </wps:txbx>
+                      <wps:bodyPr rot="0" spcFirstLastPara="0" vertOverflow="overflow" horzOverflow="overflow" vert="horz" wrap="square" lIns="91440" tIns="45720" rIns="91440" bIns="45720" numCol="1" spcCol="0" rtlCol="0" fromWordArt="0" anchor="t" anchorCtr="0" forceAA="0" compatLnSpc="1">
+                        <a:prstTxWarp prst="textNoShape">
+                          <a:avLst/>
+                        </a:prstTxWarp>
+                        <a:noAutofit/>
+                      </wps:bodyPr>
+                    </wps:wsp>
+                  </a:graphicData>
+                </a:graphic>
+                <wp14:sizeRelH relativeFrom="margin">
+                  <wp14:pctWidth>0</wp14:pctWidth>
+                </wp14:sizeRelH>
+                <wp14:sizeRelV relativeFrom="margin">
+                  <wp14:pctHeight>0</wp14:pctHeight>
+                </wp14:sizeRelV>
+              </wp:anchor>
+            </w:drawing>
+          </mc:Choice>
+          <mc:Fallback>
+            <w:pict>
+              <v:shape w14:anchorId="3869A387" id="Teksto laukas 63" o:spid="_x0000_s1033" type="#_x0000_t202" style="position:absolute;left:0;text-align:left;margin-left:117.75pt;margin-top:18.75pt;width:40.5pt;height:18.75pt;z-index:251724800;visibility:visible;mso-wrap-style:square;mso-width-percent:0;mso-height-percent:0;mso-wrap-distance-left:9pt;mso-wrap-distance-top:0;mso-wrap-distance-right:9pt;mso-wrap-distance-bottom:0;mso-position-horizontal:absolute;mso-position-horizontal-relative:text;mso-position-vertical:absolute;mso-position-vertical-relative:text;mso-width-percent:0;mso-height-percent:0;mso-width-relative:margin;mso-height-relative:margin;v-text-anchor:top" o:gfxdata="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" fillcolor="white [3201]" stroked="f" strokeweight=".5pt">
+                <v:textbox>
+                  <w:txbxContent>
+                    <w:p>
+                      <w:r>
+                        <w:t>OUT+</w:t>
+                      </w:r>
+                    </w:p>
+                  </w:txbxContent>
+                </v:textbox>
+              </v:shape>
+            </w:pict>
+          </mc:Fallback>
+        </mc:AlternateContent>
+      </w:r>
+      <w:r>
+        <w:rPr>
+          <w:rFonts w:ascii="Times New Roman" w:hAnsi="Times New Roman" w:cs="Times New Roman"/>
+          <w:noProof/>
+          <w:sz w:val="24"/>
+          <w:lang w:val="lt-LT"/>
+        </w:rPr>
+        <mc:AlternateContent>
+          <mc:Choice Requires="wps">
+            <w:drawing>
+              <wp:anchor distT="0" distB="0" distL="114300" distR="114300" simplePos="0" relativeHeight="251726848" behindDoc="0" locked="0" layoutInCell="1" allowOverlap="1" wp14:anchorId="5839E2AF" wp14:editId="3FE5457F">
+                <wp:simplePos x="0" y="0"/>
+                <wp:positionH relativeFrom="column">
+                  <wp:posOffset>438150</wp:posOffset>
+                </wp:positionH>
+                <wp:positionV relativeFrom="paragraph">
+                  <wp:posOffset>828675</wp:posOffset>
+                </wp:positionV>
+                <wp:extent cx="371475" cy="238125"/>
+                <wp:effectExtent l="0" t="0" r="9525" b="9525"/>
+                <wp:wrapNone/>
+                <wp:docPr id="64" name="Teksto laukas 64"/>
+                <wp:cNvGraphicFramePr/>
+                <a:graphic xmlns:a="http://schemas.openxmlformats.org/drawingml/2006/main">
+                  <a:graphicData uri="http://schemas.microsoft.com/office/word/2010/wordprocessingShape">
+                    <wps:wsp>
+                      <wps:cNvSpPr txBox="1"/>
+                      <wps:spPr>
+                        <a:xfrm>
+                          <a:off x="0" y="0"/>
+                          <a:ext cx="371475" cy="238125"/>
+                        </a:xfrm>
+                        <a:prstGeom prst="rect">
+                          <a:avLst/>
+                        </a:prstGeom>
+                        <a:solidFill>
+                          <a:schemeClr val="lt1"/>
+                        </a:solidFill>
+                        <a:ln w="6350">
+                          <a:noFill/>
+                        </a:ln>
+                      </wps:spPr>
+                      <wps:txbx>
+                        <w:txbxContent>
+                          <w:p>
+                            <w:r>
+                              <w:t>IN-</w:t>
+                            </w:r>
+                          </w:p>
+                        </w:txbxContent>
+                      </wps:txbx>
+                      <wps:bodyPr rot="0" spcFirstLastPara="0" vertOverflow="overflow" horzOverflow="overflow" vert="horz" wrap="square" lIns="91440" tIns="45720" rIns="91440" bIns="45720" numCol="1" spcCol="0" rtlCol="0" fromWordArt="0" anchor="t" anchorCtr="0" forceAA="0" compatLnSpc="1">
+                        <a:prstTxWarp prst="textNoShape">
+                          <a:avLst/>
+                        </a:prstTxWarp>
+                        <a:noAutofit/>
+                      </wps:bodyPr>
+                    </wps:wsp>
+                  </a:graphicData>
+                </a:graphic>
+                <wp14:sizeRelH relativeFrom="margin">
+                  <wp14:pctWidth>0</wp14:pctWidth>
+                </wp14:sizeRelH>
+                <wp14:sizeRelV relativeFrom="margin">
+                  <wp14:pctHeight>0</wp14:pctHeight>
+                </wp14:sizeRelV>
+              </wp:anchor>
+            </w:drawing>
+          </mc:Choice>
+          <mc:Fallback>
+            <w:pict>
+              <v:shape w14:anchorId="5839E2AF" id="Teksto laukas 64" o:spid="_x0000_s1034" type="#_x0000_t202" style="position:absolute;left:0;text-align:left;margin-left:34.5pt;margin-top:65.25pt;width:29.25pt;height:18.75pt;z-index:251726848;visibility:visible;mso-wrap-style:square;mso-width-percent:0;mso-height-percent:0;mso-wrap-distance-left:9pt;mso-wrap-distance-top:0;mso-wrap-distance-right:9pt;mso-wrap-distance-bottom:0;mso-position-horizontal:absolute;mso-position-horizontal-relative:text;mso-position-vertical:absolute;mso-position-vertical-relative:text;mso-width-percent:0;mso-height-percent:0;mso-width-relative:margin;mso-height-relative:margin;v-text-anchor:top" o:gfxdata="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" fillcolor="white [3201]" stroked="f" strokeweight=".5pt">
+                <v:textbox>
+                  <w:txbxContent>
+                    <w:p>
+                      <w:r>
+                        <w:t>IN-</w:t>
+                      </w:r>
+                    </w:p>
+                  </w:txbxContent>
+                </v:textbox>
+              </v:shape>
+            </w:pict>
+          </mc:Fallback>
+        </mc:AlternateContent>
+      </w:r>
+      <w:r>
+        <w:rPr>
+          <w:rFonts w:ascii="Times New Roman" w:hAnsi="Times New Roman" w:cs="Times New Roman"/>
+          <w:noProof/>
+          <w:sz w:val="24"/>
+          <w:lang w:val="lt-LT"/>
+        </w:rPr>
+        <mc:AlternateContent>
+          <mc:Choice Requires="wps">
+            <w:drawing>
+              <wp:anchor distT="0" distB="0" distL="114300" distR="114300" simplePos="0" relativeHeight="251720704" behindDoc="0" locked="0" layoutInCell="1" allowOverlap="1" wp14:anchorId="334A7639" wp14:editId="1AB1F880">
+                <wp:simplePos x="0" y="0"/>
+                <wp:positionH relativeFrom="column">
+                  <wp:posOffset>942975</wp:posOffset>
+                </wp:positionH>
+                <wp:positionV relativeFrom="paragraph">
+                  <wp:posOffset>1790700</wp:posOffset>
+                </wp:positionV>
+                <wp:extent cx="504825" cy="276225"/>
+                <wp:effectExtent l="0" t="0" r="9525" b="9525"/>
+                <wp:wrapNone/>
+                <wp:docPr id="61" name="Teksto laukas 61"/>
+                <wp:cNvGraphicFramePr/>
+                <a:graphic xmlns:a="http://schemas.openxmlformats.org/drawingml/2006/main">
+                  <a:graphicData uri="http://schemas.microsoft.com/office/word/2010/wordprocessingShape">
+                    <wps:wsp>
+                      <wps:cNvSpPr txBox="1"/>
+                      <wps:spPr>
+                        <a:xfrm>
+                          <a:off x="0" y="0"/>
+                          <a:ext cx="504825" cy="276225"/>
+                        </a:xfrm>
+                        <a:prstGeom prst="rect">
+                          <a:avLst/>
+                        </a:prstGeom>
+                        <a:solidFill>
+                          <a:schemeClr val="lt1"/>
+                        </a:solidFill>
+                        <a:ln w="6350">
+                          <a:noFill/>
+                        </a:ln>
+                      </wps:spPr>
+                      <wps:txbx>
+                        <w:txbxContent>
+                          <w:p>
+                            <w:r>
+                              <w:t>OUT-</w:t>
+                            </w:r>
+                          </w:p>
+                        </w:txbxContent>
+                      </wps:txbx>
+                      <wps:bodyPr rot="0" spcFirstLastPara="0" vertOverflow="overflow" horzOverflow="overflow" vert="horz" wrap="square" lIns="91440" tIns="45720" rIns="91440" bIns="45720" numCol="1" spcCol="0" rtlCol="0" fromWordArt="0" anchor="t" anchorCtr="0" forceAA="0" compatLnSpc="1">
+                        <a:prstTxWarp prst="textNoShape">
+                          <a:avLst/>
+                        </a:prstTxWarp>
+                        <a:noAutofit/>
+                      </wps:bodyPr>
+                    </wps:wsp>
+                  </a:graphicData>
+                </a:graphic>
+                <wp14:sizeRelH relativeFrom="margin">
+                  <wp14:pctWidth>0</wp14:pctWidth>
+                </wp14:sizeRelH>
+                <wp14:sizeRelV relativeFrom="margin">
+                  <wp14:pctHeight>0</wp14:pctHeight>
+                </wp14:sizeRelV>
+              </wp:anchor>
+            </w:drawing>
+          </mc:Choice>
+          <mc:Fallback>
+            <w:pict>
+              <v:shape w14:anchorId="334A7639" id="Teksto laukas 61" o:spid="_x0000_s1035" type="#_x0000_t202" style="position:absolute;left:0;text-align:left;margin-left:74.25pt;margin-top:141pt;width:39.75pt;height:21.75pt;z-index:251720704;visibility:visible;mso-wrap-style:square;mso-width-percent:0;mso-height-percent:0;mso-wrap-distance-left:9pt;mso-wrap-distance-top:0;mso-wrap-distance-right:9pt;mso-wrap-distance-bottom:0;mso-position-horizontal:absolute;mso-position-horizontal-relative:text;mso-position-vertical:absolute;mso-position-vertical-relative:text;mso-width-percent:0;mso-height-percent:0;mso-width-relative:margin;mso-height-relative:margin;v-text-anchor:top" o:gfxdata="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" fillcolor="white [3201]" stroked="f" strokeweight=".5pt">
+                <v:textbox>
+                  <w:txbxContent>
+                    <w:p>
+                      <w:r>
+                        <w:t>OUT-</w:t>
+                      </w:r>
+                    </w:p>
+                  </w:txbxContent>
+                </v:textbox>
+              </v:shape>
+            </w:pict>
+          </mc:Fallback>
+        </mc:AlternateContent>
+      </w:r>
+      <w:r>
+        <w:rPr>
+          <w:rFonts w:ascii="Times New Roman" w:hAnsi="Times New Roman" w:cs="Times New Roman"/>
+          <w:noProof/>
+          <w:sz w:val="24"/>
+          <w:lang w:val="lt-LT"/>
+        </w:rPr>
+        <mc:AlternateContent>
+          <mc:Choice Requires="wps">
+            <w:drawing>
+              <wp:anchor distT="0" distB="0" distL="114300" distR="114300" simplePos="0" relativeHeight="251722752" behindDoc="0" locked="0" layoutInCell="1" allowOverlap="1" wp14:anchorId="2FD23A90" wp14:editId="2FEDC397">
+                <wp:simplePos x="0" y="0"/>
+                <wp:positionH relativeFrom="column">
+                  <wp:posOffset>2085975</wp:posOffset>
+                </wp:positionH>
+                <wp:positionV relativeFrom="paragraph">
+                  <wp:posOffset>1133475</wp:posOffset>
+                </wp:positionV>
+                <wp:extent cx="390525" cy="257175"/>
+                <wp:effectExtent l="0" t="0" r="0" b="0"/>
+                <wp:wrapNone/>
+                <wp:docPr id="62" name="Teksto laukas 62"/>
+                <wp:cNvGraphicFramePr/>
+                <a:graphic xmlns:a="http://schemas.openxmlformats.org/drawingml/2006/main">
+                  <a:graphicData uri="http://schemas.microsoft.com/office/word/2010/wordprocessingShape">
+                    <wps:wsp>
+                      <wps:cNvSpPr txBox="1"/>
+                      <wps:spPr>
+                        <a:xfrm>
+                          <a:off x="0" y="0"/>
+                          <a:ext cx="390525" cy="257175"/>
+                        </a:xfrm>
+                        <a:prstGeom prst="rect">
+                          <a:avLst/>
+                        </a:prstGeom>
+                        <a:noFill/>
+                        <a:ln w="6350">
+                          <a:noFill/>
+                        </a:ln>
+                      </wps:spPr>
+                      <wps:txbx>
+                        <w:txbxContent>
+                          <w:p>
+                            <w:r>
+                              <w:t>IN+</w:t>
+                            </w:r>
+                          </w:p>
+                        </w:txbxContent>
+                      </wps:txbx>
+                      <wps:bodyPr rot="0" spcFirstLastPara="0" vertOverflow="overflow" horzOverflow="overflow" vert="horz" wrap="square" lIns="91440" tIns="45720" rIns="91440" bIns="45720" numCol="1" spcCol="0" rtlCol="0" fromWordArt="0" anchor="t" anchorCtr="0" forceAA="0" compatLnSpc="1">
+                        <a:prstTxWarp prst="textNoShape">
+                          <a:avLst/>
+                        </a:prstTxWarp>
+                        <a:noAutofit/>
+                      </wps:bodyPr>
+                    </wps:wsp>
+                  </a:graphicData>
+                </a:graphic>
+                <wp14:sizeRelH relativeFrom="margin">
+                  <wp14:pctWidth>0</wp14:pctWidth>
+                </wp14:sizeRelH>
+                <wp14:sizeRelV relativeFrom="margin">
+                  <wp14:pctHeight>0</wp14:pctHeight>
+                </wp14:sizeRelV>
+              </wp:anchor>
+            </w:drawing>
+          </mc:Choice>
+          <mc:Fallback>
+            <w:pict>
+              <v:shape w14:anchorId="2FD23A90" id="Teksto laukas 62" o:spid="_x0000_s1036" type="#_x0000_t202" style="position:absolute;left:0;text-align:left;margin-left:164.25pt;margin-top:89.25pt;width:30.75pt;height:20.25pt;z-index:251722752;visibility:visible;mso-wrap-style:square;mso-width-percent:0;mso-height-percent:0;mso-wrap-distance-left:9pt;mso-wrap-distance-top:0;mso-wrap-distance-right:9pt;mso-wrap-distance-bottom:0;mso-position-horizontal:absolute;mso-position-horizontal-relative:text;mso-position-vertical:absolute;mso-position-vertical-relative:text;mso-width-percent:0;mso-height-percent:0;mso-width-relative:margin;mso-height-relative:margin;v-text-anchor:top" o:gfxdata="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" filled="f" stroked="f" strokeweight=".5pt">
+                <v:textbox>
+                  <w:txbxContent>
+                    <w:p>
+                      <w:r>
+                        <w:t>IN+</w:t>
+                      </w:r>
+                    </w:p>
+                  </w:txbxContent>
+                </v:textbox>
+              </v:shape>
+            </w:pict>
+          </mc:Fallback>
+        </mc:AlternateContent>
+      </w:r>
+      <w:r>
+        <w:rPr>
+          <w:rFonts w:ascii="Times New Roman" w:hAnsi="Times New Roman" w:cs="Times New Roman"/>
+          <w:noProof/>
+          <w:sz w:val="24"/>
+          <w:lang w:val="lt-LT"/>
+        </w:rPr>
+        <mc:AlternateContent>
+          <mc:Choice Requires="wps">
+            <w:drawing>
+              <wp:anchor distT="0" distB="0" distL="114300" distR="114300" simplePos="0" relativeHeight="251718656" behindDoc="0" locked="0" layoutInCell="1" allowOverlap="1" wp14:anchorId="285DFCEE" wp14:editId="4F4B2946">
+                <wp:simplePos x="0" y="0"/>
+                <wp:positionH relativeFrom="column">
+                  <wp:posOffset>1012825</wp:posOffset>
+                </wp:positionH>
+                <wp:positionV relativeFrom="paragraph">
+                  <wp:posOffset>-266700</wp:posOffset>
+                </wp:positionV>
+                <wp:extent cx="733425" cy="257175"/>
+                <wp:effectExtent l="0" t="0" r="0" b="0"/>
+                <wp:wrapNone/>
+                <wp:docPr id="60" name="Teksto laukas 60"/>
+                <wp:cNvGraphicFramePr/>
+                <a:graphic xmlns:a="http://schemas.openxmlformats.org/drawingml/2006/main">
+                  <a:graphicData uri="http://schemas.microsoft.com/office/word/2010/wordprocessingShape">
+                    <wps:wsp>
+                      <wps:cNvSpPr txBox="1"/>
+                      <wps:spPr>
+                        <a:xfrm>
+                          <a:off x="0" y="0"/>
+                          <a:ext cx="733425" cy="257175"/>
+                        </a:xfrm>
+                        <a:prstGeom prst="rect">
+                          <a:avLst/>
+                        </a:prstGeom>
+                        <a:noFill/>
+                        <a:ln w="6350">
+                          <a:noFill/>
+                        </a:ln>
+                      </wps:spPr>
+                      <wps:txbx>
+                        <w:txbxContent>
+                          <w:p>
+                            <w:r>
+                              <w:t>Load Cell</w:t>
+                            </w:r>
+                          </w:p>
+                        </w:txbxContent>
+                      </wps:txbx>
+                      <wps:bodyPr rot="0" spcFirstLastPara="0" vertOverflow="overflow" horzOverflow="overflow" vert="horz" wrap="square" lIns="91440" tIns="45720" rIns="91440" bIns="45720" numCol="1" spcCol="0" rtlCol="0" fromWordArt="0" anchor="t" anchorCtr="0" forceAA="0" compatLnSpc="1">
+                        <a:prstTxWarp prst="textNoShape">
+                          <a:avLst/>
+                        </a:prstTxWarp>
+                        <a:noAutofit/>
+                      </wps:bodyPr>
+                    </wps:wsp>
+                  </a:graphicData>
+                </a:graphic>
+                <wp14:sizeRelH relativeFrom="margin">
+                  <wp14:pctWidth>0</wp14:pctWidth>
+                </wp14:sizeRelH>
+                <wp14:sizeRelV relativeFrom="margin">
+                  <wp14:pctHeight>0</wp14:pctHeight>
+                </wp14:sizeRelV>
+              </wp:anchor>
+            </w:drawing>
+          </mc:Choice>
+          <mc:Fallback>
+            <w:pict>
+              <v:shape w14:anchorId="285DFCEE" id="Teksto laukas 60" o:spid="_x0000_s1037" type="#_x0000_t202" style="position:absolute;left:0;text-align:left;margin-left:79.75pt;margin-top:-21pt;width:57.75pt;height:20.25pt;z-index:251718656;visibility:visible;mso-wrap-style:square;mso-width-percent:0;mso-height-percent:0;mso-wrap-distance-left:9pt;mso-wrap-distance-top:0;mso-wrap-distance-right:9pt;mso-wrap-distance-bottom:0;mso-position-horizontal:absolute;mso-position-horizontal-relative:text;mso-position-vertical:absolute;mso-position-vertical-relative:text;mso-width-percent:0;mso-height-percent:0;mso-width-relative:margin;mso-height-relative:margin;v-text-anchor:top" o:gfxdata="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" filled="f" stroked="f" strokeweight=".5pt">
+                <v:textbox>
+                  <w:txbxContent>
+                    <w:p>
+                      <w:r>
+                        <w:t>Load Cell</w:t>
+                      </w:r>
+                    </w:p>
+                  </w:txbxContent>
+                </v:textbox>
+              </v:shape>
+            </w:pict>
+          </mc:Fallback>
+        </mc:AlternateContent>
+      </w:r>
+      <w:r>
+        <w:rPr>
+          <w:rFonts w:ascii="Times New Roman" w:hAnsi="Times New Roman" w:cs="Times New Roman"/>
+          <w:noProof/>
+          <w:sz w:val="24"/>
+          <w:lang w:val="lt-LT"/>
+        </w:rPr>
+        <mc:AlternateContent>
+          <mc:Choice Requires="wps">
+            <w:drawing>
+              <wp:anchor distT="0" distB="0" distL="114300" distR="114300" simplePos="0" relativeHeight="251717632" behindDoc="0" locked="0" layoutInCell="1" allowOverlap="1" wp14:anchorId="0EFCB796" wp14:editId="7712808C">
+                <wp:simplePos x="0" y="0"/>
+                <wp:positionH relativeFrom="column">
+                  <wp:posOffset>-209550</wp:posOffset>
+                </wp:positionH>
+                <wp:positionV relativeFrom="paragraph">
+                  <wp:posOffset>-276224</wp:posOffset>
+                </wp:positionV>
+                <wp:extent cx="3019425" cy="2914650"/>
+                <wp:effectExtent l="0" t="0" r="28575" b="19050"/>
+                <wp:wrapNone/>
+                <wp:docPr id="59" name="Stačiakampis 59"/>
+                <wp:cNvGraphicFramePr/>
+                <a:graphic xmlns:a="http://schemas.openxmlformats.org/drawingml/2006/main">
+                  <a:graphicData uri="http://schemas.microsoft.com/office/word/2010/wordprocessingShape">
+                    <wps:wsp>
+                      <wps:cNvSpPr/>
+                      <wps:spPr>
+                        <a:xfrm>
+                          <a:off x="0" y="0"/>
+                          <a:ext cx="3019425" cy="2914650"/>
+                        </a:xfrm>
+                        <a:prstGeom prst="rect">
+                          <a:avLst/>
+                        </a:prstGeom>
+                        <a:noFill/>
+                        <a:ln>
+                          <a:solidFill>
+                            <a:schemeClr val="tx1"/>
+                          </a:solidFill>
+                          <a:prstDash val="dash"/>
+                        </a:ln>
+                      </wps:spPr>
+                      <wps:style>
+                        <a:lnRef idx="2">
+                          <a:schemeClr val="accent6"/>
+                        </a:lnRef>
+                        <a:fillRef idx="1">
+                          <a:schemeClr val="lt1"/>
+                        </a:fillRef>
+                        <a:effectRef idx="0">
+                          <a:schemeClr val="accent6"/>
+                        </a:effectRef>
+                        <a:fontRef idx="minor">
+                          <a:schemeClr val="dk1"/>
+                        </a:fontRef>
+                      </wps:style>
+                      <wps:bodyPr rot="0" spcFirstLastPara="0" vertOverflow="overflow" horzOverflow="overflow" vert="horz" wrap="square" lIns="91440" tIns="45720" rIns="91440" bIns="45720" numCol="1" spcCol="0" rtlCol="0" fromWordArt="0" anchor="ctr" anchorCtr="0" forceAA="0" compatLnSpc="1">
+                        <a:prstTxWarp prst="textNoShape">
+                          <a:avLst/>
+                        </a:prstTxWarp>
+                        <a:noAutofit/>
+                      </wps:bodyPr>
+                    </wps:wsp>
+                  </a:graphicData>
+                </a:graphic>
+                <wp14:sizeRelH relativeFrom="margin">
+                  <wp14:pctWidth>0</wp14:pctWidth>
+                </wp14:sizeRelH>
+                <wp14:sizeRelV relativeFrom="margin">
+                  <wp14:pctHeight>0</wp14:pctHeight>
+                </wp14:sizeRelV>
+              </wp:anchor>
+            </w:drawing>
+          </mc:Choice>
+          <mc:Fallback>
+            <w:pict>
+              <v:rect w14:anchorId="3A0E41D6" id="Stačiakampis 59" o:spid="_x0000_s1026" style="position:absolute;margin-left:-16.5pt;margin-top:-21.75pt;width:237.75pt;height:229.5pt;z-index:251717632;visibility:visible;mso-wrap-style:square;mso-width-percent:0;mso-height-percent:0;mso-wrap-distance-left:9pt;mso-wrap-distance-top:0;mso-wrap-distance-right:9pt;mso-wrap-distance-bottom:0;mso-position-horizontal:absolute;mso-position-horizontal-relative:text;mso-position-vertical:absolute;mso-position-vertical-relative:text;mso-width-percent:0;mso-height-percent:0;mso-width-relative:margin;mso-height-relative:margin;v-text-anchor:middle" o:gfxdata="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" filled="f" strokecolor="black [3213]" strokeweight="1pt">
+                <v:stroke dashstyle="dash"/>
+              </v:rect>
+            </w:pict>
+          </mc:Fallback>
+        </mc:AlternateContent>
+      </w:r>
+      <w:r>
+        <w:rPr>
+          <w:rFonts w:ascii="Times New Roman" w:hAnsi="Times New Roman" w:cs="Times New Roman"/>
+          <w:noProof/>
+          <w:sz w:val="24"/>
+          <w:lang w:val="lt-LT"/>
+        </w:rPr>
+        <mc:AlternateContent>
+          <mc:Choice Requires="wps">
+            <w:drawing>
+              <wp:anchor distT="0" distB="0" distL="114300" distR="114300" simplePos="0" relativeHeight="251716608" behindDoc="0" locked="0" layoutInCell="1" allowOverlap="1" wp14:anchorId="09133B70" wp14:editId="3D777D58">
+                <wp:simplePos x="0" y="0"/>
+                <wp:positionH relativeFrom="column">
+                  <wp:posOffset>3371850</wp:posOffset>
+                </wp:positionH>
+                <wp:positionV relativeFrom="paragraph">
+                  <wp:posOffset>1323975</wp:posOffset>
+                </wp:positionV>
+                <wp:extent cx="438150" cy="238125"/>
+                <wp:effectExtent l="0" t="0" r="0" b="9525"/>
+                <wp:wrapNone/>
+                <wp:docPr id="58" name="Teksto laukas 58"/>
+                <wp:cNvGraphicFramePr/>
+                <a:graphic xmlns:a="http://schemas.openxmlformats.org/drawingml/2006/main">
+                  <a:graphicData uri="http://schemas.microsoft.com/office/word/2010/wordprocessingShape">
+                    <wps:wsp>
+                      <wps:cNvSpPr txBox="1"/>
+                      <wps:spPr>
+                        <a:xfrm>
+                          <a:off x="0" y="0"/>
+                          <a:ext cx="438150" cy="238125"/>
+                        </a:xfrm>
+                        <a:prstGeom prst="rect">
+                          <a:avLst/>
+                        </a:prstGeom>
+                        <a:solidFill>
+                          <a:schemeClr val="lt1"/>
+                        </a:solidFill>
+                        <a:ln w="6350">
+                          <a:noFill/>
+                        </a:ln>
+                      </wps:spPr>
+                      <wps:txbx>
+                        <w:txbxContent>
+                          <w:p>
+                            <w:r>
+                              <w:t>VCC</w:t>
+                            </w:r>
+                          </w:p>
+                        </w:txbxContent>
+                      </wps:txbx>
+                      <wps:bodyPr rot="0" spcFirstLastPara="0" vertOverflow="overflow" horzOverflow="overflow" vert="horz" wrap="square" lIns="91440" tIns="45720" rIns="91440" bIns="45720" numCol="1" spcCol="0" rtlCol="0" fromWordArt="0" anchor="t" anchorCtr="0" forceAA="0" compatLnSpc="1">
+                        <a:prstTxWarp prst="textNoShape">
+                          <a:avLst/>
+                        </a:prstTxWarp>
+                        <a:noAutofit/>
+                      </wps:bodyPr>
+                    </wps:wsp>
+                  </a:graphicData>
+                </a:graphic>
+                <wp14:sizeRelH relativeFrom="margin">
+                  <wp14:pctWidth>0</wp14:pctWidth>
+                </wp14:sizeRelH>
+                <wp14:sizeRelV relativeFrom="margin">
+                  <wp14:pctHeight>0</wp14:pctHeight>
+                </wp14:sizeRelV>
+              </wp:anchor>
+            </w:drawing>
+          </mc:Choice>
+          <mc:Fallback>
+            <w:pict>
+              <v:shape w14:anchorId="09133B70" id="Teksto laukas 58" o:spid="_x0000_s1038" type="#_x0000_t202" style="position:absolute;left:0;text-align:left;margin-left:265.5pt;margin-top:104.25pt;width:34.5pt;height:18.75pt;z-index:251716608;visibility:visible;mso-wrap-style:square;mso-width-percent:0;mso-height-percent:0;mso-wrap-distance-left:9pt;mso-wrap-distance-top:0;mso-wrap-distance-right:9pt;mso-wrap-distance-bottom:0;mso-position-horizontal:absolute;mso-position-horizontal-relative:text;mso-position-vertical:absolute;mso-position-vertical-relative:text;mso-width-percent:0;mso-height-percent:0;mso-width-relative:margin;mso-height-relative:margin;v-text-anchor:top" o:gfxdata="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" fillcolor="white [3201]" stroked="f" strokeweight=".5pt">
+                <v:textbox>
+                  <w:txbxContent>
+                    <w:p>
+                      <w:r>
+                        <w:t>VCC</w:t>
+                      </w:r>
+                    </w:p>
+                  </w:txbxContent>
+                </v:textbox>
+              </v:shape>
+            </w:pict>
+          </mc:Fallback>
+        </mc:AlternateContent>
+      </w:r>
+      <w:r>
+        <w:rPr>
+          <w:rFonts w:ascii="Times New Roman" w:hAnsi="Times New Roman" w:cs="Times New Roman"/>
+          <w:noProof/>
+          <w:sz w:val="24"/>
+          <w:lang w:val="lt-LT"/>
+        </w:rPr>
+        <mc:AlternateContent>
+          <mc:Choice Requires="wps">
+            <w:drawing>
+              <wp:anchor distT="0" distB="0" distL="114300" distR="114300" simplePos="0" relativeHeight="251712512" behindDoc="0" locked="0" layoutInCell="1" allowOverlap="1" wp14:anchorId="7C3E4C2D" wp14:editId="1F614B85">
+                <wp:simplePos x="0" y="0"/>
+                <wp:positionH relativeFrom="column">
+                  <wp:posOffset>3400425</wp:posOffset>
+                </wp:positionH>
+                <wp:positionV relativeFrom="paragraph">
+                  <wp:posOffset>857250</wp:posOffset>
+                </wp:positionV>
+                <wp:extent cx="409575" cy="238125"/>
+                <wp:effectExtent l="0" t="0" r="9525" b="9525"/>
+                <wp:wrapNone/>
+                <wp:docPr id="56" name="Teksto laukas 56"/>
+                <wp:cNvGraphicFramePr/>
+                <a:graphic xmlns:a="http://schemas.openxmlformats.org/drawingml/2006/main">
+                  <a:graphicData uri="http://schemas.microsoft.com/office/word/2010/wordprocessingShape">
+                    <wps:wsp>
+                      <wps:cNvSpPr txBox="1"/>
+                      <wps:spPr>
+                        <a:xfrm>
+                          <a:off x="0" y="0"/>
+                          <a:ext cx="409575" cy="238125"/>
+                        </a:xfrm>
+                        <a:prstGeom prst="rect">
+                          <a:avLst/>
+                        </a:prstGeom>
+                        <a:solidFill>
+                          <a:schemeClr val="lt1"/>
+                        </a:solidFill>
+                        <a:ln w="6350">
+                          <a:noFill/>
+                        </a:ln>
+                      </wps:spPr>
+                      <wps:txbx>
+                        <w:txbxContent>
+                          <w:p>
+                            <w:r>
+                              <w:t>DT</w:t>
+                            </w:r>
+                          </w:p>
+                        </w:txbxContent>
+                      </wps:txbx>
+                      <wps:bodyPr rot="0" spcFirstLastPara="0" vertOverflow="overflow" horzOverflow="overflow" vert="horz" wrap="square" lIns="91440" tIns="45720" rIns="91440" bIns="45720" numCol="1" spcCol="0" rtlCol="0" fromWordArt="0" anchor="t" anchorCtr="0" forceAA="0" compatLnSpc="1">
+                        <a:prstTxWarp prst="textNoShape">
+                          <a:avLst/>
+                        </a:prstTxWarp>
+                        <a:noAutofit/>
+                      </wps:bodyPr>
+                    </wps:wsp>
+                  </a:graphicData>
+                </a:graphic>
+                <wp14:sizeRelH relativeFrom="margin">
+                  <wp14:pctWidth>0</wp14:pctWidth>
+                </wp14:sizeRelH>
+                <wp14:sizeRelV relativeFrom="margin">
+                  <wp14:pctHeight>0</wp14:pctHeight>
+                </wp14:sizeRelV>
+              </wp:anchor>
+            </w:drawing>
+          </mc:Choice>
+          <mc:Fallback>
+            <w:pict>
+              <v:shape w14:anchorId="7C3E4C2D" id="Teksto laukas 56" o:spid="_x0000_s1039" type="#_x0000_t202" style="position:absolute;left:0;text-align:left;margin-left:267.75pt;margin-top:67.5pt;width:32.25pt;height:18.75pt;z-index:251712512;visibility:visible;mso-wrap-style:square;mso-width-percent:0;mso-height-percent:0;mso-wrap-distance-left:9pt;mso-wrap-distance-top:0;mso-wrap-distance-right:9pt;mso-wrap-distance-bottom:0;mso-position-horizontal:absolute;mso-position-horizontal-relative:text;mso-position-vertical:absolute;mso-position-vertical-relative:text;mso-width-percent:0;mso-height-percent:0;mso-width-relative:margin;mso-height-relative:margin;v-text-anchor:top" o:gfxdata="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" fillcolor="white [3201]" stroked="f" strokeweight=".5pt">
+                <v:textbox>
+                  <w:txbxContent>
+                    <w:p>
+                      <w:r>
+                        <w:t>DT</w:t>
+                      </w:r>
+                    </w:p>
+                  </w:txbxContent>
+                </v:textbox>
+              </v:shape>
+            </w:pict>
+          </mc:Fallback>
+        </mc:AlternateContent>
+      </w:r>
+      <w:r>
+        <w:rPr>
+          <w:rFonts w:ascii="Times New Roman" w:hAnsi="Times New Roman" w:cs="Times New Roman"/>
+          <w:noProof/>
+          <w:sz w:val="24"/>
+          <w:lang w:val="lt-LT"/>
+        </w:rPr>
+        <mc:AlternateContent>
+          <mc:Choice Requires="wps">
+            <w:drawing>
+              <wp:anchor distT="0" distB="0" distL="114300" distR="114300" simplePos="0" relativeHeight="251714560" behindDoc="0" locked="0" layoutInCell="1" allowOverlap="1" wp14:anchorId="613839B1" wp14:editId="43D07DC1">
+                <wp:simplePos x="0" y="0"/>
+                <wp:positionH relativeFrom="column">
+                  <wp:posOffset>3371850</wp:posOffset>
+                </wp:positionH>
+                <wp:positionV relativeFrom="paragraph">
+                  <wp:posOffset>1095375</wp:posOffset>
+                </wp:positionV>
+                <wp:extent cx="428625" cy="238125"/>
+                <wp:effectExtent l="0" t="0" r="9525" b="9525"/>
+                <wp:wrapNone/>
+                <wp:docPr id="57" name="Teksto laukas 57"/>
+                <wp:cNvGraphicFramePr/>
+                <a:graphic xmlns:a="http://schemas.openxmlformats.org/drawingml/2006/main">
+                  <a:graphicData uri="http://schemas.microsoft.com/office/word/2010/wordprocessingShape">
+                    <wps:wsp>
+                      <wps:cNvSpPr txBox="1"/>
+                      <wps:spPr>
+                        <a:xfrm>
+                          <a:off x="0" y="0"/>
+                          <a:ext cx="428625" cy="238125"/>
+                        </a:xfrm>
+                        <a:prstGeom prst="rect">
+                          <a:avLst/>
+                        </a:prstGeom>
+                        <a:solidFill>
+                          <a:schemeClr val="lt1"/>
+                        </a:solidFill>
+                        <a:ln w="6350">
+                          <a:noFill/>
+                        </a:ln>
+                      </wps:spPr>
+                      <wps:txbx>
+                        <w:txbxContent>
+                          <w:p>
+                            <w:r>
+                              <w:t>SCK</w:t>
+                            </w:r>
+                          </w:p>
+                        </w:txbxContent>
+                      </wps:txbx>
+                      <wps:bodyPr rot="0" spcFirstLastPara="0" vertOverflow="overflow" horzOverflow="overflow" vert="horz" wrap="square" lIns="91440" tIns="45720" rIns="91440" bIns="45720" numCol="1" spcCol="0" rtlCol="0" fromWordArt="0" anchor="t" anchorCtr="0" forceAA="0" compatLnSpc="1">
+                        <a:prstTxWarp prst="textNoShape">
+                          <a:avLst/>
+                        </a:prstTxWarp>
+                        <a:noAutofit/>
+                      </wps:bodyPr>
+                    </wps:wsp>
+                  </a:graphicData>
+                </a:graphic>
+                <wp14:sizeRelH relativeFrom="margin">
+                  <wp14:pctWidth>0</wp14:pctWidth>
+                </wp14:sizeRelH>
+                <wp14:sizeRelV relativeFrom="margin">
+                  <wp14:pctHeight>0</wp14:pctHeight>
+                </wp14:sizeRelV>
+              </wp:anchor>
+            </w:drawing>
+          </mc:Choice>
+          <mc:Fallback>
+            <w:pict>
+              <v:shape w14:anchorId="613839B1" id="Teksto laukas 57" o:spid="_x0000_s1040" type="#_x0000_t202" style="position:absolute;left:0;text-align:left;margin-left:265.5pt;margin-top:86.25pt;width:33.75pt;height:18.75pt;z-index:251714560;visibility:visible;mso-wrap-style:square;mso-width-percent:0;mso-height-percent:0;mso-wrap-distance-left:9pt;mso-wrap-distance-top:0;mso-wrap-distance-right:9pt;mso-wrap-distance-bottom:0;mso-position-horizontal:absolute;mso-position-horizontal-relative:text;mso-position-vertical:absolute;mso-position-vertical-relative:text;mso-width-percent:0;mso-height-percent:0;mso-width-relative:margin;mso-height-relative:margin;v-text-anchor:top" o:gfxdata="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" fillcolor="white [3201]" stroked="f" strokeweight=".5pt">
+                <v:textbox>
+                  <w:txbxContent>
+                    <w:p>
+                      <w:r>
+                        <w:t>SCK</w:t>
+                      </w:r>
+                    </w:p>
+                  </w:txbxContent>
+                </v:textbox>
+              </v:shape>
+            </w:pict>
+          </mc:Fallback>
+        </mc:AlternateContent>
+      </w:r>
+      <w:r>
+        <w:rPr>
+          <w:rFonts w:ascii="Times New Roman" w:hAnsi="Times New Roman" w:cs="Times New Roman"/>
+          <w:noProof/>
+          <w:sz w:val="24"/>
+          <w:lang w:val="lt-LT"/>
+        </w:rPr>
+        <mc:AlternateContent>
+          <mc:Choice Requires="wps">
+            <w:drawing>
+              <wp:anchor distT="0" distB="0" distL="114300" distR="114300" simplePos="0" relativeHeight="251710464" behindDoc="0" locked="0" layoutInCell="1" allowOverlap="1" wp14:anchorId="3DB0EA0D" wp14:editId="69BF56D0">
+                <wp:simplePos x="0" y="0"/>
+                <wp:positionH relativeFrom="column">
+                  <wp:posOffset>3333750</wp:posOffset>
+                </wp:positionH>
+                <wp:positionV relativeFrom="paragraph">
+                  <wp:posOffset>619125</wp:posOffset>
+                </wp:positionV>
+                <wp:extent cx="466725" cy="238125"/>
+                <wp:effectExtent l="0" t="0" r="9525" b="9525"/>
+                <wp:wrapNone/>
+                <wp:docPr id="55" name="Teksto laukas 55"/>
+                <wp:cNvGraphicFramePr/>
+                <a:graphic xmlns:a="http://schemas.openxmlformats.org/drawingml/2006/main">
+                  <a:graphicData uri="http://schemas.microsoft.com/office/word/2010/wordprocessingShape">
+                    <wps:wsp>
+                      <wps:cNvSpPr txBox="1"/>
+                      <wps:spPr>
+                        <a:xfrm>
+                          <a:off x="0" y="0"/>
+                          <a:ext cx="466725" cy="238125"/>
+                        </a:xfrm>
+                        <a:prstGeom prst="rect">
+                          <a:avLst/>
+                        </a:prstGeom>
+                        <a:solidFill>
+                          <a:schemeClr val="lt1"/>
+                        </a:solidFill>
+                        <a:ln w="6350">
+                          <a:noFill/>
+                        </a:ln>
+                      </wps:spPr>
+                      <wps:txbx>
+                        <w:txbxContent>
+                          <w:p>
+                            <w:r>
+                              <w:t>GND</w:t>
+                            </w:r>
+                          </w:p>
+                        </w:txbxContent>
+                      </wps:txbx>
+                      <wps:bodyPr rot="0" spcFirstLastPara="0" vertOverflow="overflow" horzOverflow="overflow" vert="horz" wrap="square" lIns="91440" tIns="45720" rIns="91440" bIns="45720" numCol="1" spcCol="0" rtlCol="0" fromWordArt="0" anchor="t" anchorCtr="0" forceAA="0" compatLnSpc="1">
+                        <a:prstTxWarp prst="textNoShape">
+                          <a:avLst/>
+                        </a:prstTxWarp>
+                        <a:noAutofit/>
+                      </wps:bodyPr>
+                    </wps:wsp>
+                  </a:graphicData>
+                </a:graphic>
+                <wp14:sizeRelH relativeFrom="margin">
+                  <wp14:pctWidth>0</wp14:pctWidth>
+                </wp14:sizeRelH>
+                <wp14:sizeRelV relativeFrom="margin">
+                  <wp14:pctHeight>0</wp14:pctHeight>
+                </wp14:sizeRelV>
+              </wp:anchor>
+            </w:drawing>
+          </mc:Choice>
+          <mc:Fallback>
+            <w:pict>
+              <v:shape w14:anchorId="3DB0EA0D" id="Teksto laukas 55" o:spid="_x0000_s1041" type="#_x0000_t202" style="position:absolute;left:0;text-align:left;margin-left:262.5pt;margin-top:48.75pt;width:36.75pt;height:18.75pt;z-index:251710464;visibility:visible;mso-wrap-style:square;mso-width-percent:0;mso-height-percent:0;mso-wrap-distance-left:9pt;mso-wrap-distance-top:0;mso-wrap-distance-right:9pt;mso-wrap-distance-bottom:0;mso-position-horizontal:absolute;mso-position-horizontal-relative:text;mso-position-vertical:absolute;mso-position-vertical-relative:text;mso-width-percent:0;mso-height-percent:0;mso-width-relative:margin;mso-height-relative:margin;v-text-anchor:top" o:gfxdata="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" fillcolor="white [3201]" stroked="f" strokeweight=".5pt">
+                <v:textbox>
+                  <w:txbxContent>
+                    <w:p>
+                      <w:r>
+                        <w:t>GND</w:t>
+                      </w:r>
+                    </w:p>
+                  </w:txbxContent>
+                </v:textbox>
+              </v:shape>
+            </w:pict>
+          </mc:Fallback>
+        </mc:AlternateContent>
+      </w:r>
+      <w:r>
+        <w:rPr>
+          <w:rFonts w:ascii="Times New Roman" w:hAnsi="Times New Roman" w:cs="Times New Roman"/>
+          <w:noProof/>
+          <w:sz w:val="24"/>
+          <w:lang w:val="lt-LT"/>
+        </w:rPr>
+        <mc:AlternateContent>
+          <mc:Choice Requires="wps">
+            <w:drawing>
+              <wp:anchor distT="0" distB="0" distL="114300" distR="114300" simplePos="0" relativeHeight="251708416" behindDoc="0" locked="0" layoutInCell="1" allowOverlap="1" wp14:anchorId="63691885" wp14:editId="5CA933E9">
+                <wp:simplePos x="0" y="0"/>
+                <wp:positionH relativeFrom="column">
+                  <wp:posOffset>3000375</wp:posOffset>
+                </wp:positionH>
+                <wp:positionV relativeFrom="paragraph">
+                  <wp:posOffset>1647825</wp:posOffset>
+                </wp:positionV>
+                <wp:extent cx="352425" cy="247650"/>
+                <wp:effectExtent l="0" t="0" r="9525" b="0"/>
+                <wp:wrapNone/>
+                <wp:docPr id="53" name="Teksto laukas 53"/>
+                <wp:cNvGraphicFramePr/>
+                <a:graphic xmlns:a="http://schemas.openxmlformats.org/drawingml/2006/main">
+                  <a:graphicData uri="http://schemas.microsoft.com/office/word/2010/wordprocessingShape">
+                    <wps:wsp>
+                      <wps:cNvSpPr txBox="1"/>
+                      <wps:spPr>
+                        <a:xfrm>
+                          <a:off x="0" y="0"/>
+                          <a:ext cx="352425" cy="247650"/>
+                        </a:xfrm>
+                        <a:prstGeom prst="rect">
+                          <a:avLst/>
+                        </a:prstGeom>
+                        <a:solidFill>
+                          <a:schemeClr val="lt1"/>
+                        </a:solidFill>
+                        <a:ln w="6350">
+                          <a:noFill/>
+                        </a:ln>
+                      </wps:spPr>
+                      <wps:txbx>
+                        <w:txbxContent>
+                          <w:p>
+                            <w:r>
+                              <w:t>B++-</w:t>
+                            </w:r>
+                            <w:r>
+                              <w:rPr>
+                                <w:noProof/>
+                              </w:rPr>
+                              <w:drawing>
+                                <wp:inline distT="0" distB="0" distL="0" distR="0" wp14:anchorId="798A5326" wp14:editId="4AA4C0E1">
+                                  <wp:extent cx="153670" cy="111125"/>
+                                  <wp:effectExtent l="0" t="0" r="0" b="3175"/>
+                                  <wp:docPr id="54" name="Paveikslėlis 54"/>
+                                  <wp:cNvGraphicFramePr>
+                                    <a:graphicFrameLocks xmlns:a="http://schemas.openxmlformats.org/drawingml/2006/main" noChangeAspect="1"/>
+                                  </wp:cNvGraphicFramePr>
+                                  <a:graphic xmlns:a="http://schemas.openxmlformats.org/drawingml/2006/main">
+                                    <a:graphicData uri="http://schemas.openxmlformats.org/drawingml/2006/picture">
+                                      <pic:pic xmlns:pic="http://schemas.openxmlformats.org/drawingml/2006/picture">
+                                        <pic:nvPicPr>
+                                          <pic:cNvPr id="0" name="Picture 1"/>
+                                          <pic:cNvPicPr>
+                                            <a:picLocks noChangeAspect="1" noChangeArrowheads="1"/>
+                                          </pic:cNvPicPr>
+                                        </pic:nvPicPr>
+                                        <pic:blipFill>
+                                          <a:blip r:embed="rId5">
+                                            <a:extLst>
+                                              <a:ext uri="{28A0092B-C50C-407E-A947-70E740481C1C}">
+                                                <a14:useLocalDpi xmlns:a14="http://schemas.microsoft.com/office/drawing/2010/main" val="0"/>
+                                              </a:ext>
+                                            </a:extLst>
+                                          </a:blip>
+                                          <a:srcRect/>
+                                          <a:stretch>
+                                            <a:fillRect/>
+                                          </a:stretch>
+                                        </pic:blipFill>
+                                        <pic:spPr bwMode="auto">
+                                          <a:xfrm>
+                                            <a:off x="0" y="0"/>
+                                            <a:ext cx="153670" cy="111125"/>
+                                          </a:xfrm>
+                                          <a:prstGeom prst="rect">
+                                            <a:avLst/>
+                                          </a:prstGeom>
+                                          <a:noFill/>
+                                          <a:ln>
+                                            <a:noFill/>
+                                          </a:ln>
+                                        </pic:spPr>
+                                      </pic:pic>
+                                    </a:graphicData>
+                                  </a:graphic>
+                                </wp:inline>
+                              </w:drawing>
+                            </w:r>
+                            <w:r>
+                              <w:t>+</w:t>
+                            </w:r>
+                          </w:p>
+                        </w:txbxContent>
+                      </wps:txbx>
+                      <wps:bodyPr rot="0" spcFirstLastPara="0" vertOverflow="overflow" horzOverflow="overflow" vert="horz" wrap="square" lIns="91440" tIns="45720" rIns="91440" bIns="45720" numCol="1" spcCol="0" rtlCol="0" fromWordArt="0" anchor="t" anchorCtr="0" forceAA="0" compatLnSpc="1">
+                        <a:prstTxWarp prst="textNoShape">
+                          <a:avLst/>
+                        </a:prstTxWarp>
+                        <a:noAutofit/>
+                      </wps:bodyPr>
+                    </wps:wsp>
+                  </a:graphicData>
+                </a:graphic>
+                <wp14:sizeRelH relativeFrom="margin">
+                  <wp14:pctWidth>0</wp14:pctWidth>
+                </wp14:sizeRelH>
+                <wp14:sizeRelV relativeFrom="margin">
+                  <wp14:pctHeight>0</wp14:pctHeight>
+                </wp14:sizeRelV>
+              </wp:anchor>
+            </w:drawing>
+          </mc:Choice>
+          <mc:Fallback>
+            <w:pict>
+              <v:shape w14:anchorId="63691885" id="Teksto laukas 53" o:spid="_x0000_s1042" type="#_x0000_t202" style="position:absolute;left:0;text-align:left;margin-left:236.25pt;margin-top:129.75pt;width:27.75pt;height:19.5pt;z-index:251708416;visibility:visible;mso-wrap-style:square;mso-width-percent:0;mso-height-percent:0;mso-wrap-distance-left:9pt;mso-wrap-distance-top:0;mso-wrap-distance-right:9pt;mso-wrap-distance-bottom:0;mso-position-horizontal:absolute;mso-position-horizontal-relative:text;mso-position-vertical:absolute;mso-position-vertical-relative:text;mso-width-percent:0;mso-height-percent:0;mso-width-relative:margin;mso-height-relative:margin;v-text-anchor:top" o:gfxdata="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" fillcolor="white [3201]" stroked="f" strokeweight=".5pt">
+                <v:textbox>
+                  <w:txbxContent>
+                    <w:p>
+                      <w:r>
+                        <w:t>B++-</w:t>
+                      </w:r>
+                      <w:r>
+                        <w:rPr>
+                          <w:noProof/>
+                        </w:rPr>
+                        <w:drawing>
+                          <wp:inline distT="0" distB="0" distL="0" distR="0" wp14:anchorId="798A5326" wp14:editId="4AA4C0E1">
+                            <wp:extent cx="153670" cy="111125"/>
+                            <wp:effectExtent l="0" t="0" r="0" b="3175"/>
+                            <wp:docPr id="54" name="Paveikslėlis 54"/>
+                            <wp:cNvGraphicFramePr>
+                              <a:graphicFrameLocks xmlns:a="http://schemas.openxmlformats.org/drawingml/2006/main" noChangeAspect="1"/>
+                            </wp:cNvGraphicFramePr>
+                            <a:graphic xmlns:a="http://schemas.openxmlformats.org/drawingml/2006/main">
+                              <a:graphicData uri="http://schemas.openxmlformats.org/drawingml/2006/picture">
+                                <pic:pic xmlns:pic="http://schemas.openxmlformats.org/drawingml/2006/picture">
+                                  <pic:nvPicPr>
+                                    <pic:cNvPr id="0" name="Picture 1"/>
+                                    <pic:cNvPicPr>
+                                      <a:picLocks noChangeAspect="1" noChangeArrowheads="1"/>
+                                    </pic:cNvPicPr>
+                                  </pic:nvPicPr>
+                                  <pic:blipFill>
+                                    <a:blip r:embed="rId5">
+                                      <a:extLst>
+                                        <a:ext uri="{28A0092B-C50C-407E-A947-70E740481C1C}">
+                                          <a14:useLocalDpi xmlns:a14="http://schemas.microsoft.com/office/drawing/2010/main" val="0"/>
+                                        </a:ext>
+                                      </a:extLst>
+                                    </a:blip>
+                                    <a:srcRect/>
+                                    <a:stretch>
+                                      <a:fillRect/>
+                                    </a:stretch>
+                                  </pic:blipFill>
+                                  <pic:spPr bwMode="auto">
+                                    <a:xfrm>
+                                      <a:off x="0" y="0"/>
+                                      <a:ext cx="153670" cy="111125"/>
+                                    </a:xfrm>
+                                    <a:prstGeom prst="rect">
+                                      <a:avLst/>
+                                    </a:prstGeom>
+                                    <a:noFill/>
+                                    <a:ln>
+                                      <a:noFill/>
+                                    </a:ln>
+                                  </pic:spPr>
+                                </pic:pic>
+                              </a:graphicData>
+                            </a:graphic>
+                          </wp:inline>
+                        </w:drawing>
+                      </w:r>
+                      <w:r>
+                        <w:t>+</w:t>
+                      </w:r>
+                    </w:p>
+                  </w:txbxContent>
+                </v:textbox>
+              </v:shape>
+            </w:pict>
+          </mc:Fallback>
+        </mc:AlternateContent>
+      </w:r>
+      <w:r>
+        <w:rPr>
+          <w:rFonts w:ascii="Times New Roman" w:hAnsi="Times New Roman" w:cs="Times New Roman"/>
+          <w:noProof/>
+          <w:sz w:val="24"/>
+          <w:lang w:val="lt-LT"/>
+        </w:rPr>
+        <mc:AlternateContent>
+          <mc:Choice Requires="wps">
+            <w:drawing>
+              <wp:anchor distT="0" distB="0" distL="114300" distR="114300" simplePos="0" relativeHeight="251693056" behindDoc="0" locked="0" layoutInCell="1" allowOverlap="1" wp14:anchorId="4AEB01C6" wp14:editId="713C0B9B">
+                <wp:simplePos x="0" y="0"/>
+                <wp:positionH relativeFrom="margin">
+                  <wp:posOffset>9525</wp:posOffset>
+                </wp:positionH>
+                <wp:positionV relativeFrom="paragraph">
+                  <wp:posOffset>1285875</wp:posOffset>
+                </wp:positionV>
+                <wp:extent cx="2981325" cy="1143000"/>
+                <wp:effectExtent l="0" t="0" r="9525" b="19050"/>
+                <wp:wrapNone/>
+                <wp:docPr id="38" name="Jungtis: alkūninė 38"/>
+                <wp:cNvGraphicFramePr/>
+                <a:graphic xmlns:a="http://schemas.openxmlformats.org/drawingml/2006/main">
+                  <a:graphicData uri="http://schemas.microsoft.com/office/word/2010/wordprocessingShape">
+                    <wps:wsp>
+                      <wps:cNvCnPr/>
+                      <wps:spPr>
+                        <a:xfrm flipV="1">
+                          <a:off x="0" y="0"/>
+                          <a:ext cx="2981325" cy="1143000"/>
+                        </a:xfrm>
+                        <a:prstGeom prst="bentConnector3">
+                          <a:avLst>
+                            <a:gd name="adj1" fmla="val 90365"/>
+                          </a:avLst>
+                        </a:prstGeom>
+                      </wps:spPr>
+                      <wps:style>
+                        <a:lnRef idx="1">
+                          <a:schemeClr val="dk1"/>
+                        </a:lnRef>
+                        <a:fillRef idx="0">
+                          <a:schemeClr val="dk1"/>
+                        </a:fillRef>
+                        <a:effectRef idx="0">
+                          <a:schemeClr val="dk1"/>
+                        </a:effectRef>
+                        <a:fontRef idx="minor">
+                          <a:schemeClr val="tx1"/>
+                        </a:fontRef>
+                      </wps:style>
+                      <wps:bodyPr/>
+                    </wps:wsp>
+                  </a:graphicData>
+                </a:graphic>
+                <wp14:sizeRelH relativeFrom="margin">
+                  <wp14:pctWidth>0</wp14:pctWidth>
+                </wp14:sizeRelH>
+                <wp14:sizeRelV relativeFrom="margin">
+                  <wp14:pctHeight>0</wp14:pctHeight>
+                </wp14:sizeRelV>
+              </wp:anchor>
+            </w:drawing>
+          </mc:Choice>
+          <mc:Fallback>
+            <w:pict>
+              <v:shape w14:anchorId="7A6113CA" id="Jungtis: alkūninė 38" o:spid="_x0000_s1026" type="#_x0000_t34" style="position:absolute;margin-left:.75pt;margin-top:101.25pt;width:234.75pt;height:90pt;flip:y;z-index:251693056;visibility:visible;mso-wrap-style:square;mso-width-percent:0;mso-height-percent:0;mso-wrap-distance-left:9pt;mso-wrap-distance-top:0;mso-wrap-distance-right:9pt;mso-wrap-distance-bottom:0;mso-position-horizontal:absolute;mso-position-horizontal-relative:margin;mso-position-vertical:absolute;mso-position-vertical-relative:text;mso-width-percent:0;mso-height-percent:0;mso-width-relative:margin;mso-height-relative:margin" o:gfxdata="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" adj="19519" strokecolor="black [3200]" strokeweight=".5pt">
+                <w10:wrap anchorx="margin"/>
+              </v:shape>
+            </w:pict>
+          </mc:Fallback>
+        </mc:AlternateContent>
+      </w:r>
+      <w:r>
+        <w:rPr>
+          <w:rFonts w:ascii="Times New Roman" w:hAnsi="Times New Roman" w:cs="Times New Roman"/>
+          <w:noProof/>
+          <w:sz w:val="24"/>
+          <w:lang w:val="lt-LT"/>
+        </w:rPr>
+        <mc:AlternateContent>
+          <mc:Choice Requires="wps">
+            <w:drawing>
+              <wp:anchor distT="0" distB="0" distL="114300" distR="114300" simplePos="0" relativeHeight="251706368" behindDoc="0" locked="0" layoutInCell="1" allowOverlap="1" wp14:anchorId="1B562AFB" wp14:editId="0C4E8B67">
+                <wp:simplePos x="0" y="0"/>
+                <wp:positionH relativeFrom="column">
+                  <wp:posOffset>3000375</wp:posOffset>
+                </wp:positionH>
+                <wp:positionV relativeFrom="paragraph">
+                  <wp:posOffset>1398905</wp:posOffset>
+                </wp:positionV>
+                <wp:extent cx="323850" cy="245745"/>
+                <wp:effectExtent l="0" t="0" r="0" b="1905"/>
+                <wp:wrapNone/>
+                <wp:docPr id="51" name="Teksto laukas 51"/>
+                <wp:cNvGraphicFramePr/>
+                <a:graphic xmlns:a="http://schemas.openxmlformats.org/drawingml/2006/main">
+                  <a:graphicData uri="http://schemas.microsoft.com/office/word/2010/wordprocessingShape">
+                    <wps:wsp>
+                      <wps:cNvSpPr txBox="1"/>
+                      <wps:spPr>
+                        <a:xfrm>
+                          <a:off x="0" y="0"/>
+                          <a:ext cx="323850" cy="245745"/>
+                        </a:xfrm>
+                        <a:prstGeom prst="rect">
+                          <a:avLst/>
+                        </a:prstGeom>
+                        <a:solidFill>
+                          <a:schemeClr val="lt1"/>
+                        </a:solidFill>
+                        <a:ln w="6350">
+                          <a:noFill/>
+                        </a:ln>
+                      </wps:spPr>
+                      <wps:txbx>
+                        <w:txbxContent>
+                          <w:p>
+                            <w:r>
+                              <w:t>B-</w:t>
+                            </w:r>
+                            <w:r>
+                              <w:rPr>
+                                <w:noProof/>
+                              </w:rPr>
+                              <w:drawing>
+                                <wp:inline distT="0" distB="0" distL="0" distR="0" wp14:anchorId="4316C4D9" wp14:editId="5B8A86FB">
+                                  <wp:extent cx="153670" cy="111125"/>
+                                  <wp:effectExtent l="0" t="0" r="0" b="3175"/>
+                                  <wp:docPr id="52" name="Paveikslėlis 52"/>
+                                  <wp:cNvGraphicFramePr>
+                                    <a:graphicFrameLocks xmlns:a="http://schemas.openxmlformats.org/drawingml/2006/main" noChangeAspect="1"/>
+                                  </wp:cNvGraphicFramePr>
+                                  <a:graphic xmlns:a="http://schemas.openxmlformats.org/drawingml/2006/main">
+                                    <a:graphicData uri="http://schemas.openxmlformats.org/drawingml/2006/picture">
+                                      <pic:pic xmlns:pic="http://schemas.openxmlformats.org/drawingml/2006/picture">
+                                        <pic:nvPicPr>
+                                          <pic:cNvPr id="0" name="Picture 1"/>
+                                          <pic:cNvPicPr>
+                                            <a:picLocks noChangeAspect="1" noChangeArrowheads="1"/>
+                                          </pic:cNvPicPr>
+                                        </pic:nvPicPr>
+                                        <pic:blipFill>
+                                          <a:blip r:embed="rId5">
+                                            <a:extLst>
+                                              <a:ext uri="{28A0092B-C50C-407E-A947-70E740481C1C}">
+                                                <a14:useLocalDpi xmlns:a14="http://schemas.microsoft.com/office/drawing/2010/main" val="0"/>
+                                              </a:ext>
+                                            </a:extLst>
+                                          </a:blip>
+                                          <a:srcRect/>
+                                          <a:stretch>
+                                            <a:fillRect/>
+                                          </a:stretch>
+                                        </pic:blipFill>
+                                        <pic:spPr bwMode="auto">
+                                          <a:xfrm>
+                                            <a:off x="0" y="0"/>
+                                            <a:ext cx="153670" cy="111125"/>
+                                          </a:xfrm>
+                                          <a:prstGeom prst="rect">
+                                            <a:avLst/>
+                                          </a:prstGeom>
+                                          <a:noFill/>
+                                          <a:ln>
+                                            <a:noFill/>
+                                          </a:ln>
+                                        </pic:spPr>
+                                      </pic:pic>
+                                    </a:graphicData>
+                                  </a:graphic>
+                                </wp:inline>
+                              </w:drawing>
+                            </w:r>
+                            <w:r>
+                              <w:t>+</w:t>
+                            </w:r>
+                          </w:p>
+                        </w:txbxContent>
+                      </wps:txbx>
+                      <wps:bodyPr rot="0" spcFirstLastPara="0" vertOverflow="overflow" horzOverflow="overflow" vert="horz" wrap="square" lIns="91440" tIns="45720" rIns="91440" bIns="45720" numCol="1" spcCol="0" rtlCol="0" fromWordArt="0" anchor="t" anchorCtr="0" forceAA="0" compatLnSpc="1">
+                        <a:prstTxWarp prst="textNoShape">
+                          <a:avLst/>
+                        </a:prstTxWarp>
+                        <a:noAutofit/>
+                      </wps:bodyPr>
+                    </wps:wsp>
+                  </a:graphicData>
+                </a:graphic>
+                <wp14:sizeRelH relativeFrom="margin">
+                  <wp14:pctWidth>0</wp14:pctWidth>
+                </wp14:sizeRelH>
+                <wp14:sizeRelV relativeFrom="margin">
+                  <wp14:pctHeight>0</wp14:pctHeight>
+                </wp14:sizeRelV>
+              </wp:anchor>
+            </w:drawing>
+          </mc:Choice>
+          <mc:Fallback>
+            <w:pict>
+              <v:shape w14:anchorId="1B562AFB" id="Teksto laukas 51" o:spid="_x0000_s1043" type="#_x0000_t202" style="position:absolute;left:0;text-align:left;margin-left:236.25pt;margin-top:110.15pt;width:25.5pt;height:19.35pt;z-index:251706368;visibility:visible;mso-wrap-style:square;mso-width-percent:0;mso-height-percent:0;mso-wrap-distance-left:9pt;mso-wrap-distance-top:0;mso-wrap-distance-right:9pt;mso-wrap-distance-bottom:0;mso-position-horizontal:absolute;mso-position-horizontal-relative:text;mso-position-vertical:absolute;mso-position-vertical-relative:text;mso-width-percent:0;mso-height-percent:0;mso-width-relative:margin;mso-height-relative:margin;v-text-anchor:top" o:gfxdata="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" fillcolor="white [3201]" stroked="f" strokeweight=".5pt">
+                <v:textbox>
+                  <w:txbxContent>
+                    <w:p>
+                      <w:r>
+                        <w:t>B-</w:t>
+                      </w:r>
+                      <w:r>
+                        <w:rPr>
+                          <w:noProof/>
+                        </w:rPr>
+                        <w:drawing>
+                          <wp:inline distT="0" distB="0" distL="0" distR="0" wp14:anchorId="4316C4D9" wp14:editId="5B8A86FB">
+                            <wp:extent cx="153670" cy="111125"/>
+                            <wp:effectExtent l="0" t="0" r="0" b="3175"/>
+                            <wp:docPr id="52" name="Paveikslėlis 52"/>
+                            <wp:cNvGraphicFramePr>
+                              <a:graphicFrameLocks xmlns:a="http://schemas.openxmlformats.org/drawingml/2006/main" noChangeAspect="1"/>
+                            </wp:cNvGraphicFramePr>
+                            <a:graphic xmlns:a="http://schemas.openxmlformats.org/drawingml/2006/main">
+                              <a:graphicData uri="http://schemas.openxmlformats.org/drawingml/2006/picture">
+                                <pic:pic xmlns:pic="http://schemas.openxmlformats.org/drawingml/2006/picture">
+                                  <pic:nvPicPr>
+                                    <pic:cNvPr id="0" name="Picture 1"/>
+                                    <pic:cNvPicPr>
+                                      <a:picLocks noChangeAspect="1" noChangeArrowheads="1"/>
+                                    </pic:cNvPicPr>
+                                  </pic:nvPicPr>
+                                  <pic:blipFill>
+                                    <a:blip r:embed="rId5">
+                                      <a:extLst>
+                                        <a:ext uri="{28A0092B-C50C-407E-A947-70E740481C1C}">
+                                          <a14:useLocalDpi xmlns:a14="http://schemas.microsoft.com/office/drawing/2010/main" val="0"/>
+                                        </a:ext>
+                                      </a:extLst>
+                                    </a:blip>
+                                    <a:srcRect/>
+                                    <a:stretch>
+                                      <a:fillRect/>
+                                    </a:stretch>
+                                  </pic:blipFill>
+                                  <pic:spPr bwMode="auto">
+                                    <a:xfrm>
+                                      <a:off x="0" y="0"/>
+                                      <a:ext cx="153670" cy="111125"/>
+                                    </a:xfrm>
+                                    <a:prstGeom prst="rect">
+                                      <a:avLst/>
+                                    </a:prstGeom>
+                                    <a:noFill/>
+                                    <a:ln>
+                                      <a:noFill/>
+                                    </a:ln>
+                                  </pic:spPr>
+                                </pic:pic>
+                              </a:graphicData>
+                            </a:graphic>
+                          </wp:inline>
+                        </w:drawing>
+                      </w:r>
+                      <w:r>
+                        <w:t>+</w:t>
+                      </w:r>
+                    </w:p>
+                  </w:txbxContent>
+                </v:textbox>
+              </v:shape>
+            </w:pict>
+          </mc:Fallback>
+        </mc:AlternateContent>
+      </w:r>
+      <w:r>
+        <w:rPr>
+          <w:rFonts w:ascii="Times New Roman" w:hAnsi="Times New Roman" w:cs="Times New Roman"/>
+          <w:noProof/>
+          <w:sz w:val="24"/>
+          <w:lang w:val="lt-LT"/>
+        </w:rPr>
+        <mc:AlternateContent>
+          <mc:Choice Requires="wps">
+            <w:drawing>
+              <wp:anchor distT="0" distB="0" distL="114300" distR="114300" simplePos="0" relativeHeight="251704320" behindDoc="0" locked="0" layoutInCell="1" allowOverlap="1" wp14:anchorId="3618AF6A" wp14:editId="1AC968D8">
+                <wp:simplePos x="0" y="0"/>
+                <wp:positionH relativeFrom="column">
+                  <wp:posOffset>2992120</wp:posOffset>
+                </wp:positionH>
+                <wp:positionV relativeFrom="paragraph">
+                  <wp:posOffset>1162050</wp:posOffset>
+                </wp:positionV>
+                <wp:extent cx="342900" cy="302895"/>
+                <wp:effectExtent l="0" t="0" r="0" b="1905"/>
+                <wp:wrapNone/>
+                <wp:docPr id="49" name="Teksto laukas 49"/>
+                <wp:cNvGraphicFramePr/>
+                <a:graphic xmlns:a="http://schemas.openxmlformats.org/drawingml/2006/main">
+                  <a:graphicData uri="http://schemas.microsoft.com/office/word/2010/wordprocessingShape">
+                    <wps:wsp>
+                      <wps:cNvSpPr txBox="1"/>
+                      <wps:spPr>
+                        <a:xfrm>
+                          <a:off x="0" y="0"/>
+                          <a:ext cx="342900" cy="302895"/>
+                        </a:xfrm>
+                        <a:prstGeom prst="rect">
+                          <a:avLst/>
+                        </a:prstGeom>
+                        <a:solidFill>
+                          <a:schemeClr val="lt1"/>
+                        </a:solidFill>
+                        <a:ln w="6350">
+                          <a:noFill/>
+                        </a:ln>
+                      </wps:spPr>
+                      <wps:txbx>
+                        <w:txbxContent>
+                          <w:p>
+                            <w:r>
+                              <w:t>A+</w:t>
+                            </w:r>
+                            <w:r>
+                              <w:rPr>
+                                <w:noProof/>
+                              </w:rPr>
+                              <w:drawing>
+                                <wp:inline distT="0" distB="0" distL="0" distR="0" wp14:anchorId="66147E36" wp14:editId="3B3ABC7A">
+                                  <wp:extent cx="153670" cy="111125"/>
+                                  <wp:effectExtent l="0" t="0" r="0" b="3175"/>
+                                  <wp:docPr id="50" name="Paveikslėlis 50"/>
+                                  <wp:cNvGraphicFramePr>
+                                    <a:graphicFrameLocks xmlns:a="http://schemas.openxmlformats.org/drawingml/2006/main" noChangeAspect="1"/>
+                                  </wp:cNvGraphicFramePr>
+                                  <a:graphic xmlns:a="http://schemas.openxmlformats.org/drawingml/2006/main">
+                                    <a:graphicData uri="http://schemas.openxmlformats.org/drawingml/2006/picture">
+                                      <pic:pic xmlns:pic="http://schemas.openxmlformats.org/drawingml/2006/picture">
+                                        <pic:nvPicPr>
+                                          <pic:cNvPr id="0" name="Picture 1"/>
+                                          <pic:cNvPicPr>
+                                            <a:picLocks noChangeAspect="1" noChangeArrowheads="1"/>
+                                          </pic:cNvPicPr>
+                                        </pic:nvPicPr>
+                                        <pic:blipFill>
+                                          <a:blip r:embed="rId5">
+                                            <a:extLst>
+                                              <a:ext uri="{28A0092B-C50C-407E-A947-70E740481C1C}">
+                                                <a14:useLocalDpi xmlns:a14="http://schemas.microsoft.com/office/drawing/2010/main" val="0"/>
+                                              </a:ext>
+                                            </a:extLst>
+                                          </a:blip>
+                                          <a:srcRect/>
+                                          <a:stretch>
+                                            <a:fillRect/>
+                                          </a:stretch>
+                                        </pic:blipFill>
+                                        <pic:spPr bwMode="auto">
+                                          <a:xfrm>
+                                            <a:off x="0" y="0"/>
+                                            <a:ext cx="153670" cy="111125"/>
+                                          </a:xfrm>
+                                          <a:prstGeom prst="rect">
+                                            <a:avLst/>
+                                          </a:prstGeom>
+                                          <a:noFill/>
+                                          <a:ln>
+                                            <a:noFill/>
+                                          </a:ln>
+                                        </pic:spPr>
+                                      </pic:pic>
+                                    </a:graphicData>
+                                  </a:graphic>
+                                </wp:inline>
+                              </w:drawing>
+                            </w:r>
+                            <w:r>
+                              <w:t>+</w:t>
+                            </w:r>
+                          </w:p>
+                        </w:txbxContent>
+                      </wps:txbx>
+                      <wps:bodyPr rot="0" spcFirstLastPara="0" vertOverflow="overflow" horzOverflow="overflow" vert="horz" wrap="square" lIns="91440" tIns="45720" rIns="91440" bIns="45720" numCol="1" spcCol="0" rtlCol="0" fromWordArt="0" anchor="t" anchorCtr="0" forceAA="0" compatLnSpc="1">
+                        <a:prstTxWarp prst="textNoShape">
+                          <a:avLst/>
+                        </a:prstTxWarp>
+                        <a:noAutofit/>
+                      </wps:bodyPr>
+                    </wps:wsp>
+                  </a:graphicData>
+                </a:graphic>
+                <wp14:sizeRelH relativeFrom="margin">
+                  <wp14:pctWidth>0</wp14:pctWidth>
+                </wp14:sizeRelH>
+                <wp14:sizeRelV relativeFrom="margin">
+                  <wp14:pctHeight>0</wp14:pctHeight>
+                </wp14:sizeRelV>
+              </wp:anchor>
+            </w:drawing>
+          </mc:Choice>
+          <mc:Fallback>
+            <w:pict>
+              <v:shape w14:anchorId="3618AF6A" id="Teksto laukas 49" o:spid="_x0000_s1044" type="#_x0000_t202" style="position:absolute;left:0;text-align:left;margin-left:235.6pt;margin-top:91.5pt;width:27pt;height:23.85pt;z-index:251704320;visibility:visible;mso-wrap-style:square;mso-width-percent:0;mso-height-percent:0;mso-wrap-distance-left:9pt;mso-wrap-distance-top:0;mso-wrap-distance-right:9pt;mso-wrap-distance-bottom:0;mso-position-horizontal:absolute;mso-position-horizontal-relative:text;mso-position-vertical:absolute;mso-position-vertical-relative:text;mso-width-percent:0;mso-height-percent:0;mso-width-relative:margin;mso-height-relative:margin;v-text-anchor:top" o:gfxdata="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" fillcolor="white [3201]" stroked="f" strokeweight=".5pt">
+                <v:textbox>
+                  <w:txbxContent>
+                    <w:p>
+                      <w:r>
+                        <w:t>A+</w:t>
+                      </w:r>
+                      <w:r>
+                        <w:rPr>
+                          <w:noProof/>
+                        </w:rPr>
+                        <w:drawing>
+                          <wp:inline distT="0" distB="0" distL="0" distR="0" wp14:anchorId="66147E36" wp14:editId="3B3ABC7A">
+                            <wp:extent cx="153670" cy="111125"/>
+                            <wp:effectExtent l="0" t="0" r="0" b="3175"/>
+                            <wp:docPr id="50" name="Paveikslėlis 50"/>
+                            <wp:cNvGraphicFramePr>
+                              <a:graphicFrameLocks xmlns:a="http://schemas.openxmlformats.org/drawingml/2006/main" noChangeAspect="1"/>
+                            </wp:cNvGraphicFramePr>
+                            <a:graphic xmlns:a="http://schemas.openxmlformats.org/drawingml/2006/main">
+                              <a:graphicData uri="http://schemas.openxmlformats.org/drawingml/2006/picture">
+                                <pic:pic xmlns:pic="http://schemas.openxmlformats.org/drawingml/2006/picture">
+                                  <pic:nvPicPr>
+                                    <pic:cNvPr id="0" name="Picture 1"/>
+                                    <pic:cNvPicPr>
+                                      <a:picLocks noChangeAspect="1" noChangeArrowheads="1"/>
+                                    </pic:cNvPicPr>
+                                  </pic:nvPicPr>
+                                  <pic:blipFill>
+                                    <a:blip r:embed="rId5">
+                                      <a:extLst>
+                                        <a:ext uri="{28A0092B-C50C-407E-A947-70E740481C1C}">
+                                          <a14:useLocalDpi xmlns:a14="http://schemas.microsoft.com/office/drawing/2010/main" val="0"/>
+                                        </a:ext>
+                                      </a:extLst>
+                                    </a:blip>
+                                    <a:srcRect/>
+                                    <a:stretch>
+                                      <a:fillRect/>
+                                    </a:stretch>
+                                  </pic:blipFill>
+                                  <pic:spPr bwMode="auto">
+                                    <a:xfrm>
+                                      <a:off x="0" y="0"/>
+                                      <a:ext cx="153670" cy="111125"/>
+                                    </a:xfrm>
+                                    <a:prstGeom prst="rect">
+                                      <a:avLst/>
+                                    </a:prstGeom>
+                                    <a:noFill/>
+                                    <a:ln>
+                                      <a:noFill/>
+                                    </a:ln>
+                                  </pic:spPr>
+                                </pic:pic>
+                              </a:graphicData>
+                            </a:graphic>
+                          </wp:inline>
+                        </w:drawing>
+                      </w:r>
+                      <w:r>
+                        <w:t>+</w:t>
+                      </w:r>
+                    </w:p>
+                  </w:txbxContent>
+                </v:textbox>
+              </v:shape>
+            </w:pict>
+          </mc:Fallback>
+        </mc:AlternateContent>
+      </w:r>
+      <w:r>
+        <w:rPr>
+          <w:rFonts w:ascii="Times New Roman" w:hAnsi="Times New Roman" w:cs="Times New Roman"/>
+          <w:noProof/>
+          <w:sz w:val="24"/>
+          <w:lang w:val="lt-LT"/>
+        </w:rPr>
+        <mc:AlternateContent>
+          <mc:Choice Requires="wps">
+            <w:drawing>
+              <wp:anchor distT="0" distB="0" distL="114300" distR="114300" simplePos="0" relativeHeight="251696128" behindDoc="0" locked="0" layoutInCell="1" allowOverlap="1" wp14:anchorId="04694E86" wp14:editId="3ACDF880">
+                <wp:simplePos x="0" y="0"/>
+                <wp:positionH relativeFrom="column">
+                  <wp:posOffset>2867025</wp:posOffset>
+                </wp:positionH>
+                <wp:positionV relativeFrom="paragraph">
+                  <wp:posOffset>1524000</wp:posOffset>
+                </wp:positionV>
+                <wp:extent cx="114300" cy="0"/>
+                <wp:effectExtent l="0" t="0" r="19050" b="19050"/>
+                <wp:wrapNone/>
+                <wp:docPr id="41" name="Tiesioji jungtis 41"/>
+                <wp:cNvGraphicFramePr/>
+                <a:graphic xmlns:a="http://schemas.openxmlformats.org/drawingml/2006/main">
+                  <a:graphicData uri="http://schemas.microsoft.com/office/word/2010/wordprocessingShape">
+                    <wps:wsp>
+                      <wps:cNvCnPr/>
+                      <wps:spPr>
+                        <a:xfrm flipH="1">
+                          <a:off x="0" y="0"/>
+                          <a:ext cx="114300" cy="0"/>
+                        </a:xfrm>
+                        <a:prstGeom prst="line">
+                          <a:avLst/>
+                        </a:prstGeom>
+                      </wps:spPr>
+                      <wps:style>
+                        <a:lnRef idx="1">
+                          <a:schemeClr val="dk1"/>
+                        </a:lnRef>
+                        <a:fillRef idx="0">
+                          <a:schemeClr val="dk1"/>
+                        </a:fillRef>
+                        <a:effectRef idx="0">
+                          <a:schemeClr val="dk1"/>
+                        </a:effectRef>
+                        <a:fontRef idx="minor">
+                          <a:schemeClr val="tx1"/>
+                        </a:fontRef>
+                      </wps:style>
+                      <wps:bodyPr/>
+                    </wps:wsp>
+                  </a:graphicData>
+                </a:graphic>
+                <wp14:sizeRelH relativeFrom="margin">
+                  <wp14:pctWidth>0</wp14:pctWidth>
+                </wp14:sizeRelH>
+                <wp14:sizeRelV relativeFrom="margin">
+                  <wp14:pctHeight>0</wp14:pctHeight>
+                </wp14:sizeRelV>
+              </wp:anchor>
+            </w:drawing>
+          </mc:Choice>
+          <mc:Fallback>
+            <w:pict>
+              <v:line w14:anchorId="57E51CFA" id="Tiesioji jungtis 41" o:spid="_x0000_s1026" style="position:absolute;flip:x;z-index:251696128;visibility:visible;mso-wrap-style:square;mso-width-percent:0;mso-height-percent:0;mso-wrap-distance-left:9pt;mso-wrap-distance-top:0;mso-wrap-distance-right:9pt;mso-wrap-distance-bottom:0;mso-position-horizontal:absolute;mso-position-horizontal-relative:text;mso-position-vertical:absolute;mso-position-vertical-relative:text;mso-width-percent:0;mso-height-percent:0;mso-width-relative:margin;mso-height-relative:margin" from="225.75pt,120pt" to="234.75pt,120pt" o:gfxdata="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" strokecolor="black [3200]" strokeweight=".5pt">
+                <v:stroke joinstyle="miter"/>
+              </v:line>
+            </w:pict>
+          </mc:Fallback>
+        </mc:AlternateContent>
+      </w:r>
+      <w:r>
+        <w:rPr>
+          <w:rFonts w:ascii="Times New Roman" w:hAnsi="Times New Roman" w:cs="Times New Roman"/>
+          <w:noProof/>
+          <w:sz w:val="24"/>
+          <w:lang w:val="lt-LT"/>
+        </w:rPr>
+        <mc:AlternateContent>
+          <mc:Choice Requires="wps">
+            <w:drawing>
+              <wp:anchor distT="0" distB="0" distL="114300" distR="114300" simplePos="0" relativeHeight="251697152" behindDoc="0" locked="0" layoutInCell="1" allowOverlap="1" wp14:anchorId="7FB505BF" wp14:editId="3A22C9F7">
+                <wp:simplePos x="0" y="0"/>
+                <wp:positionH relativeFrom="column">
+                  <wp:posOffset>2847975</wp:posOffset>
+                </wp:positionH>
+                <wp:positionV relativeFrom="paragraph">
+                  <wp:posOffset>1752600</wp:posOffset>
+                </wp:positionV>
+                <wp:extent cx="114300" cy="0"/>
+                <wp:effectExtent l="0" t="0" r="0" b="0"/>
+                <wp:wrapNone/>
+                <wp:docPr id="42" name="Tiesioji jungtis 42"/>
+                <wp:cNvGraphicFramePr/>
+                <a:graphic xmlns:a="http://schemas.openxmlformats.org/drawingml/2006/main">
+                  <a:graphicData uri="http://schemas.microsoft.com/office/word/2010/wordprocessingShape">
+                    <wps:wsp>
+                      <wps:cNvCnPr/>
+                      <wps:spPr>
+                        <a:xfrm flipH="1">
+                          <a:off x="0" y="0"/>
+                          <a:ext cx="114300" cy="0"/>
+                        </a:xfrm>
+                        <a:prstGeom prst="line">
+                          <a:avLst/>
+                        </a:prstGeom>
+                      </wps:spPr>
+                      <wps:style>
+                        <a:lnRef idx="1">
+                          <a:schemeClr val="dk1"/>
+                        </a:lnRef>
+                        <a:fillRef idx="0">
+                          <a:schemeClr val="dk1"/>
+                        </a:fillRef>
+                        <a:effectRef idx="0">
+                          <a:schemeClr val="dk1"/>
+                        </a:effectRef>
+                        <a:fontRef idx="minor">
+                          <a:schemeClr val="tx1"/>
+                        </a:fontRef>
+                      </wps:style>
+                      <wps:bodyPr/>
+                    </wps:wsp>
+                  </a:graphicData>
+                </a:graphic>
+              </wp:anchor>
+            </w:drawing>
+          </mc:Choice>
+          <mc:Fallback>
+            <w:pict>
+              <v:line w14:anchorId="277607BE" id="Tiesioji jungtis 42" o:spid="_x0000_s1026" style="position:absolute;flip:x;z-index:251697152;visibility:visible;mso-wrap-style:square;mso-wrap-distance-left:9pt;mso-wrap-distance-top:0;mso-wrap-distance-right:9pt;mso-wrap-distance-bottom:0;mso-position-horizontal:absolute;mso-position-horizontal-relative:text;mso-position-vertical:absolute;mso-position-vertical-relative:text" from="224.25pt,138pt" to="233.25pt,138pt" o:gfxdata="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" strokecolor="black [3200]" strokeweight=".5pt">
+                <v:stroke joinstyle="miter"/>
+              </v:line>
+            </w:pict>
+          </mc:Fallback>
+        </mc:AlternateContent>
+      </w:r>
+      <w:r>
+        <w:rPr>
+          <w:rFonts w:ascii="Times New Roman" w:hAnsi="Times New Roman" w:cs="Times New Roman"/>
+          <w:noProof/>
+          <w:sz w:val="24"/>
+          <w:lang w:val="lt-LT"/>
+        </w:rPr>
+        <mc:AlternateContent>
+          <mc:Choice Requires="wps">
+            <w:drawing>
+              <wp:anchor distT="0" distB="0" distL="114300" distR="114300" simplePos="0" relativeHeight="251684864" behindDoc="0" locked="0" layoutInCell="1" allowOverlap="1" wp14:anchorId="41D0717C" wp14:editId="09C8FDF6">
+                <wp:simplePos x="0" y="0"/>
+                <wp:positionH relativeFrom="column">
+                  <wp:posOffset>2971800</wp:posOffset>
+                </wp:positionH>
+                <wp:positionV relativeFrom="paragraph">
+                  <wp:posOffset>571500</wp:posOffset>
+                </wp:positionV>
+                <wp:extent cx="838200" cy="1352550"/>
+                <wp:effectExtent l="0" t="0" r="19050" b="19050"/>
+                <wp:wrapNone/>
+                <wp:docPr id="29" name="Stačiakampis 29"/>
+                <wp:cNvGraphicFramePr/>
+                <a:graphic xmlns:a="http://schemas.openxmlformats.org/drawingml/2006/main">
+                  <a:graphicData uri="http://schemas.microsoft.com/office/word/2010/wordprocessingShape">
+                    <wps:wsp>
+                      <wps:cNvSpPr/>
+                      <wps:spPr>
+                        <a:xfrm>
+                          <a:off x="0" y="0"/>
+                          <a:ext cx="838200" cy="1352550"/>
+                        </a:xfrm>
+                        <a:prstGeom prst="rect">
+                          <a:avLst/>
+                        </a:prstGeom>
+                        <a:ln>
+                          <a:solidFill>
+                            <a:schemeClr val="tx1"/>
+                          </a:solidFill>
+                        </a:ln>
+                      </wps:spPr>
+                      <wps:style>
+                        <a:lnRef idx="2">
+                          <a:schemeClr val="accent6"/>
+                        </a:lnRef>
+                        <a:fillRef idx="1">
+                          <a:schemeClr val="lt1"/>
+                        </a:fillRef>
+                        <a:effectRef idx="0">
+                          <a:schemeClr val="accent6"/>
+                        </a:effectRef>
+                        <a:fontRef idx="minor">
+                          <a:schemeClr val="dk1"/>
+                        </a:fontRef>
+                      </wps:style>
+                      <wps:bodyPr rot="0" spcFirstLastPara="0" vertOverflow="overflow" horzOverflow="overflow" vert="horz" wrap="square" lIns="91440" tIns="45720" rIns="91440" bIns="45720" numCol="1" spcCol="0" rtlCol="0" fromWordArt="0" anchor="ctr" anchorCtr="0" forceAA="0" compatLnSpc="1">
+                        <a:prstTxWarp prst="textNoShape">
+                          <a:avLst/>
+                        </a:prstTxWarp>
+                        <a:noAutofit/>
+                      </wps:bodyPr>
+                    </wps:wsp>
+                  </a:graphicData>
+                </a:graphic>
+                <wp14:sizeRelV relativeFrom="margin">
+                  <wp14:pctHeight>0</wp14:pctHeight>
+                </wp14:sizeRelV>
+              </wp:anchor>
+            </w:drawing>
+          </mc:Choice>
+          <mc:Fallback>
+            <w:pict>
+              <v:rect w14:anchorId="5942B356" id="Stačiakampis 29" o:spid="_x0000_s1026" style="position:absolute;margin-left:234pt;margin-top:45pt;width:66pt;height:106.5pt;z-index:251684864;visibility:visible;mso-wrap-style:square;mso-height-percent:0;mso-wrap-distance-left:9pt;mso-wrap-distance-top:0;mso-wrap-distance-right:9pt;mso-wrap-distance-bottom:0;mso-position-horizontal:absolute;mso-position-horizontal-relative:text;mso-position-vertical:absolute;mso-position-vertical-relative:text;mso-height-percent:0;mso-height-relative:margin;v-text-anchor:middle" o:gfxdata="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" fillcolor="white [3201]" strokecolor="black [3213]" strokeweight="1pt"/>
+            </w:pict>
+          </mc:Fallback>
+        </mc:AlternateContent>
+      </w:r>
+      <w:r>
+        <w:rPr>
+          <w:rFonts w:ascii="Times New Roman" w:hAnsi="Times New Roman" w:cs="Times New Roman"/>
+          <w:noProof/>
+          <w:sz w:val="24"/>
+          <w:lang w:val="lt-LT"/>
+        </w:rPr>
+        <mc:AlternateContent>
+          <mc:Choice Requires="wps">
+            <w:drawing>
+              <wp:anchor distT="0" distB="0" distL="114300" distR="114300" simplePos="0" relativeHeight="251702272" behindDoc="0" locked="0" layoutInCell="1" allowOverlap="1" wp14:anchorId="77453491" wp14:editId="11C7C3AB">
+                <wp:simplePos x="0" y="0"/>
+                <wp:positionH relativeFrom="column">
+                  <wp:posOffset>2990850</wp:posOffset>
+                </wp:positionH>
+                <wp:positionV relativeFrom="paragraph">
+                  <wp:posOffset>962025</wp:posOffset>
+                </wp:positionV>
+                <wp:extent cx="333375" cy="236485"/>
+                <wp:effectExtent l="0" t="0" r="9525" b="0"/>
+                <wp:wrapNone/>
+                <wp:docPr id="47" name="Teksto laukas 47"/>
+                <wp:cNvGraphicFramePr/>
+                <a:graphic xmlns:a="http://schemas.openxmlformats.org/drawingml/2006/main">
+                  <a:graphicData uri="http://schemas.microsoft.com/office/word/2010/wordprocessingShape">
+                    <wps:wsp>
+                      <wps:cNvSpPr txBox="1"/>
+                      <wps:spPr>
+                        <a:xfrm>
+                          <a:off x="0" y="0"/>
+                          <a:ext cx="333375" cy="236485"/>
+                        </a:xfrm>
+                        <a:prstGeom prst="rect">
+                          <a:avLst/>
+                        </a:prstGeom>
+                        <a:solidFill>
+                          <a:schemeClr val="lt1"/>
+                        </a:solidFill>
+                        <a:ln w="6350">
+                          <a:noFill/>
+                        </a:ln>
+                      </wps:spPr>
+                      <wps:txbx>
+                        <w:txbxContent>
+                          <w:p>
+                            <w:r>
+                              <w:t>A-</w:t>
+                            </w:r>
+                            <w:r>
+                              <w:rPr>
+                                <w:noProof/>
+                              </w:rPr>
+                              <w:drawing>
+                                <wp:inline distT="0" distB="0" distL="0" distR="0" wp14:anchorId="1890EBFD" wp14:editId="0ABA01E6">
+                                  <wp:extent cx="153670" cy="111125"/>
+                                  <wp:effectExtent l="0" t="0" r="0" b="3175"/>
+                                  <wp:docPr id="48" name="Paveikslėlis 48"/>
+                                  <wp:cNvGraphicFramePr>
+                                    <a:graphicFrameLocks xmlns:a="http://schemas.openxmlformats.org/drawingml/2006/main" noChangeAspect="1"/>
+                                  </wp:cNvGraphicFramePr>
+                                  <a:graphic xmlns:a="http://schemas.openxmlformats.org/drawingml/2006/main">
+                                    <a:graphicData uri="http://schemas.openxmlformats.org/drawingml/2006/picture">
+                                      <pic:pic xmlns:pic="http://schemas.openxmlformats.org/drawingml/2006/picture">
+                                        <pic:nvPicPr>
+                                          <pic:cNvPr id="0" name="Picture 1"/>
+                                          <pic:cNvPicPr>
+                                            <a:picLocks noChangeAspect="1" noChangeArrowheads="1"/>
+                                          </pic:cNvPicPr>
+                                        </pic:nvPicPr>
+                                        <pic:blipFill>
+                                          <a:blip r:embed="rId5">
+                                            <a:extLst>
+                                              <a:ext uri="{28A0092B-C50C-407E-A947-70E740481C1C}">
+                                                <a14:useLocalDpi xmlns:a14="http://schemas.microsoft.com/office/drawing/2010/main" val="0"/>
+                                              </a:ext>
+                                            </a:extLst>
+                                          </a:blip>
+                                          <a:srcRect/>
+                                          <a:stretch>
+                                            <a:fillRect/>
+                                          </a:stretch>
+                                        </pic:blipFill>
+                                        <pic:spPr bwMode="auto">
+                                          <a:xfrm>
+                                            <a:off x="0" y="0"/>
+                                            <a:ext cx="153670" cy="111125"/>
+                                          </a:xfrm>
+                                          <a:prstGeom prst="rect">
+                                            <a:avLst/>
+                                          </a:prstGeom>
+                                          <a:noFill/>
+                                          <a:ln>
+                                            <a:noFill/>
+                                          </a:ln>
+                                        </pic:spPr>
+                                      </pic:pic>
+                                    </a:graphicData>
+                                  </a:graphic>
+                                </wp:inline>
+                              </w:drawing>
+                            </w:r>
+                            <w:r>
+                              <w:t>+</w:t>
+                            </w:r>
+                          </w:p>
+                        </w:txbxContent>
+                      </wps:txbx>
+                      <wps:bodyPr rot="0" spcFirstLastPara="0" vertOverflow="overflow" horzOverflow="overflow" vert="horz" wrap="square" lIns="91440" tIns="45720" rIns="91440" bIns="45720" numCol="1" spcCol="0" rtlCol="0" fromWordArt="0" anchor="t" anchorCtr="0" forceAA="0" compatLnSpc="1">
+                        <a:prstTxWarp prst="textNoShape">
+                          <a:avLst/>
+                        </a:prstTxWarp>
+                        <a:noAutofit/>
+                      </wps:bodyPr>
+                    </wps:wsp>
+                  </a:graphicData>
+                </a:graphic>
+                <wp14:sizeRelH relativeFrom="margin">
+                  <wp14:pctWidth>0</wp14:pctWidth>
+                </wp14:sizeRelH>
+                <wp14:sizeRelV relativeFrom="margin">
+                  <wp14:pctHeight>0</wp14:pctHeight>
+                </wp14:sizeRelV>
+              </wp:anchor>
+            </w:drawing>
+          </mc:Choice>
+          <mc:Fallback>
+            <w:pict>
+              <v:shape w14:anchorId="77453491" id="Teksto laukas 47" o:spid="_x0000_s1045" type="#_x0000_t202" style="position:absolute;left:0;text-align:left;margin-left:235.5pt;margin-top:75.75pt;width:26.25pt;height:18.6pt;z-index:251702272;visibility:visible;mso-wrap-style:square;mso-width-percent:0;mso-height-percent:0;mso-wrap-distance-left:9pt;mso-wrap-distance-top:0;mso-wrap-distance-right:9pt;mso-wrap-distance-bottom:0;mso-position-horizontal:absolute;mso-position-horizontal-relative:text;mso-position-vertical:absolute;mso-position-vertical-relative:text;mso-width-percent:0;mso-height-percent:0;mso-width-relative:margin;mso-height-relative:margin;v-text-anchor:top" o:gfxdata="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" fillcolor="white [3201]" stroked="f" strokeweight=".5pt">
+                <v:textbox>
+                  <w:txbxContent>
+                    <w:p>
+                      <w:r>
+                        <w:t>A-</w:t>
+                      </w:r>
+                      <w:r>
+                        <w:rPr>
+                          <w:noProof/>
+                        </w:rPr>
+                        <w:drawing>
+                          <wp:inline distT="0" distB="0" distL="0" distR="0" wp14:anchorId="1890EBFD" wp14:editId="0ABA01E6">
+                            <wp:extent cx="153670" cy="111125"/>
+                            <wp:effectExtent l="0" t="0" r="0" b="3175"/>
+                            <wp:docPr id="48" name="Paveikslėlis 48"/>
+                            <wp:cNvGraphicFramePr>
+                              <a:graphicFrameLocks xmlns:a="http://schemas.openxmlformats.org/drawingml/2006/main" noChangeAspect="1"/>
+                            </wp:cNvGraphicFramePr>
+                            <a:graphic xmlns:a="http://schemas.openxmlformats.org/drawingml/2006/main">
+                              <a:graphicData uri="http://schemas.openxmlformats.org/drawingml/2006/picture">
+                                <pic:pic xmlns:pic="http://schemas.openxmlformats.org/drawingml/2006/picture">
+                                  <pic:nvPicPr>
+                                    <pic:cNvPr id="0" name="Picture 1"/>
+                                    <pic:cNvPicPr>
+                                      <a:picLocks noChangeAspect="1" noChangeArrowheads="1"/>
+                                    </pic:cNvPicPr>
+                                  </pic:nvPicPr>
+                                  <pic:blipFill>
+                                    <a:blip r:embed="rId5">
+                                      <a:extLst>
+                                        <a:ext uri="{28A0092B-C50C-407E-A947-70E740481C1C}">
+                                          <a14:useLocalDpi xmlns:a14="http://schemas.microsoft.com/office/drawing/2010/main" val="0"/>
+                                        </a:ext>
+                                      </a:extLst>
+                                    </a:blip>
+                                    <a:srcRect/>
+                                    <a:stretch>
+                                      <a:fillRect/>
+                                    </a:stretch>
+                                  </pic:blipFill>
+                                  <pic:spPr bwMode="auto">
+                                    <a:xfrm>
+                                      <a:off x="0" y="0"/>
+                                      <a:ext cx="153670" cy="111125"/>
+                                    </a:xfrm>
+                                    <a:prstGeom prst="rect">
+                                      <a:avLst/>
+                                    </a:prstGeom>
+                                    <a:noFill/>
+                                    <a:ln>
+                                      <a:noFill/>
+                                    </a:ln>
+                                  </pic:spPr>
+                                </pic:pic>
+                              </a:graphicData>
+                            </a:graphic>
+                          </wp:inline>
+                        </w:drawing>
+                      </w:r>
+                      <w:r>
+                        <w:t>+</w:t>
+                      </w:r>
+                    </w:p>
+                  </w:txbxContent>
+                </v:textbox>
+              </v:shape>
+            </w:pict>
+          </mc:Fallback>
+        </mc:AlternateContent>
+      </w:r>
+      <w:r>
+        <w:rPr>
+          <w:rFonts w:ascii="Times New Roman" w:hAnsi="Times New Roman" w:cs="Times New Roman"/>
+          <w:noProof/>
+          <w:sz w:val="24"/>
+          <w:lang w:val="lt-LT"/>
+        </w:rPr>
+        <mc:AlternateContent>
+          <mc:Choice Requires="wps">
+            <w:drawing>
+              <wp:anchor distT="0" distB="0" distL="114300" distR="114300" simplePos="0" relativeHeight="251700224" behindDoc="0" locked="0" layoutInCell="1" allowOverlap="1" wp14:anchorId="72C79FA1" wp14:editId="0C868D43">
+                <wp:simplePos x="0" y="0"/>
+                <wp:positionH relativeFrom="column">
+                  <wp:posOffset>2990850</wp:posOffset>
+                </wp:positionH>
+                <wp:positionV relativeFrom="paragraph">
+                  <wp:posOffset>781050</wp:posOffset>
+                </wp:positionV>
+                <wp:extent cx="333375" cy="236485"/>
+                <wp:effectExtent l="0" t="0" r="9525" b="0"/>
+                <wp:wrapNone/>
+                <wp:docPr id="44" name="Teksto laukas 44"/>
+                <wp:cNvGraphicFramePr/>
+                <a:graphic xmlns:a="http://schemas.openxmlformats.org/drawingml/2006/main">
+                  <a:graphicData uri="http://schemas.microsoft.com/office/word/2010/wordprocessingShape">
+                    <wps:wsp>
+                      <wps:cNvSpPr txBox="1"/>
+                      <wps:spPr>
+                        <a:xfrm>
+                          <a:off x="0" y="0"/>
+                          <a:ext cx="333375" cy="236485"/>
+                        </a:xfrm>
+                        <a:prstGeom prst="rect">
+                          <a:avLst/>
+                        </a:prstGeom>
+                        <a:solidFill>
+                          <a:schemeClr val="lt1"/>
+                        </a:solidFill>
+                        <a:ln w="6350">
+                          <a:noFill/>
+                        </a:ln>
+                      </wps:spPr>
+                      <wps:txbx>
+                        <w:txbxContent>
+                          <w:p>
+                            <w:r>
+                              <w:t>E</w:t>
+                            </w:r>
+                            <w:r>
+                              <w:t>-</w:t>
+                            </w:r>
+                            <w:r>
+                              <w:rPr>
+                                <w:noProof/>
+                              </w:rPr>
+                              <w:drawing>
+                                <wp:inline distT="0" distB="0" distL="0" distR="0" wp14:anchorId="1E56BB0B" wp14:editId="2E401463">
+                                  <wp:extent cx="153670" cy="111125"/>
+                                  <wp:effectExtent l="0" t="0" r="0" b="3175"/>
+                                  <wp:docPr id="45" name="Paveikslėlis 45"/>
+                                  <wp:cNvGraphicFramePr>
+                                    <a:graphicFrameLocks xmlns:a="http://schemas.openxmlformats.org/drawingml/2006/main" noChangeAspect="1"/>
+                                  </wp:cNvGraphicFramePr>
+                                  <a:graphic xmlns:a="http://schemas.openxmlformats.org/drawingml/2006/main">
+                                    <a:graphicData uri="http://schemas.openxmlformats.org/drawingml/2006/picture">
+                                      <pic:pic xmlns:pic="http://schemas.openxmlformats.org/drawingml/2006/picture">
+                                        <pic:nvPicPr>
+                                          <pic:cNvPr id="0" name="Picture 1"/>
+                                          <pic:cNvPicPr>
+                                            <a:picLocks noChangeAspect="1" noChangeArrowheads="1"/>
+                                          </pic:cNvPicPr>
+                                        </pic:nvPicPr>
+                                        <pic:blipFill>
+                                          <a:blip r:embed="rId5">
+                                            <a:extLst>
+                                              <a:ext uri="{28A0092B-C50C-407E-A947-70E740481C1C}">
+                                                <a14:useLocalDpi xmlns:a14="http://schemas.microsoft.com/office/drawing/2010/main" val="0"/>
+                                              </a:ext>
+                                            </a:extLst>
+                                          </a:blip>
+                                          <a:srcRect/>
+                                          <a:stretch>
+                                            <a:fillRect/>
+                                          </a:stretch>
+                                        </pic:blipFill>
+                                        <pic:spPr bwMode="auto">
+                                          <a:xfrm>
+                                            <a:off x="0" y="0"/>
+                                            <a:ext cx="153670" cy="111125"/>
+                                          </a:xfrm>
+                                          <a:prstGeom prst="rect">
+                                            <a:avLst/>
+                                          </a:prstGeom>
+                                          <a:noFill/>
+                                          <a:ln>
+                                            <a:noFill/>
+                                          </a:ln>
+                                        </pic:spPr>
+                                      </pic:pic>
+                                    </a:graphicData>
+                                  </a:graphic>
+                                </wp:inline>
+                              </w:drawing>
+                            </w:r>
+                            <w:r>
+                              <w:t>+</w:t>
+                            </w:r>
+                          </w:p>
+                        </w:txbxContent>
+                      </wps:txbx>
+                      <wps:bodyPr rot="0" spcFirstLastPara="0" vertOverflow="overflow" horzOverflow="overflow" vert="horz" wrap="square" lIns="91440" tIns="45720" rIns="91440" bIns="45720" numCol="1" spcCol="0" rtlCol="0" fromWordArt="0" anchor="t" anchorCtr="0" forceAA="0" compatLnSpc="1">
+                        <a:prstTxWarp prst="textNoShape">
+                          <a:avLst/>
+                        </a:prstTxWarp>
+                        <a:noAutofit/>
+                      </wps:bodyPr>
+                    </wps:wsp>
+                  </a:graphicData>
+                </a:graphic>
+                <wp14:sizeRelH relativeFrom="margin">
+                  <wp14:pctWidth>0</wp14:pctWidth>
+                </wp14:sizeRelH>
+                <wp14:sizeRelV relativeFrom="margin">
+                  <wp14:pctHeight>0</wp14:pctHeight>
+                </wp14:sizeRelV>
+              </wp:anchor>
+            </w:drawing>
+          </mc:Choice>
+          <mc:Fallback>
+            <w:pict>
+              <v:shape w14:anchorId="72C79FA1" id="Teksto laukas 44" o:spid="_x0000_s1046" type="#_x0000_t202" style="position:absolute;left:0;text-align:left;margin-left:235.5pt;margin-top:61.5pt;width:26.25pt;height:18.6pt;z-index:251700224;visibility:visible;mso-wrap-style:square;mso-width-percent:0;mso-height-percent:0;mso-wrap-distance-left:9pt;mso-wrap-distance-top:0;mso-wrap-distance-right:9pt;mso-wrap-distance-bottom:0;mso-position-horizontal:absolute;mso-position-horizontal-relative:text;mso-position-vertical:absolute;mso-position-vertical-relative:text;mso-width-percent:0;mso-height-percent:0;mso-width-relative:margin;mso-height-relative:margin;v-text-anchor:top" o:gfxdata="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" fillcolor="white [3201]" stroked="f" strokeweight=".5pt">
+                <v:textbox>
+                  <w:txbxContent>
+                    <w:p>
+                      <w:r>
+                        <w:t>E</w:t>
+                      </w:r>
+                      <w:r>
+                        <w:t>-</w:t>
+                      </w:r>
+                      <w:r>
+                        <w:rPr>
+                          <w:noProof/>
+                        </w:rPr>
+                        <w:drawing>
+                          <wp:inline distT="0" distB="0" distL="0" distR="0" wp14:anchorId="1E56BB0B" wp14:editId="2E401463">
+                            <wp:extent cx="153670" cy="111125"/>
+                            <wp:effectExtent l="0" t="0" r="0" b="3175"/>
+                            <wp:docPr id="45" name="Paveikslėlis 45"/>
+                            <wp:cNvGraphicFramePr>
+                              <a:graphicFrameLocks xmlns:a="http://schemas.openxmlformats.org/drawingml/2006/main" noChangeAspect="1"/>
+                            </wp:cNvGraphicFramePr>
+                            <a:graphic xmlns:a="http://schemas.openxmlformats.org/drawingml/2006/main">
+                              <a:graphicData uri="http://schemas.openxmlformats.org/drawingml/2006/picture">
+                                <pic:pic xmlns:pic="http://schemas.openxmlformats.org/drawingml/2006/picture">
+                                  <pic:nvPicPr>
+                                    <pic:cNvPr id="0" name="Picture 1"/>
+                                    <pic:cNvPicPr>
+                                      <a:picLocks noChangeAspect="1" noChangeArrowheads="1"/>
+                                    </pic:cNvPicPr>
+                                  </pic:nvPicPr>
+                                  <pic:blipFill>
+                                    <a:blip r:embed="rId5">
+                                      <a:extLst>
+                                        <a:ext uri="{28A0092B-C50C-407E-A947-70E740481C1C}">
+                                          <a14:useLocalDpi xmlns:a14="http://schemas.microsoft.com/office/drawing/2010/main" val="0"/>
+                                        </a:ext>
+                                      </a:extLst>
+                                    </a:blip>
+                                    <a:srcRect/>
+                                    <a:stretch>
+                                      <a:fillRect/>
+                                    </a:stretch>
+                                  </pic:blipFill>
+                                  <pic:spPr bwMode="auto">
+                                    <a:xfrm>
+                                      <a:off x="0" y="0"/>
+                                      <a:ext cx="153670" cy="111125"/>
+                                    </a:xfrm>
+                                    <a:prstGeom prst="rect">
+                                      <a:avLst/>
+                                    </a:prstGeom>
+                                    <a:noFill/>
+                                    <a:ln>
+                                      <a:noFill/>
+                                    </a:ln>
+                                  </pic:spPr>
+                                </pic:pic>
+                              </a:graphicData>
+                            </a:graphic>
+                          </wp:inline>
+                        </w:drawing>
+                      </w:r>
+                      <w:r>
+                        <w:t>+</w:t>
+                      </w:r>
+                    </w:p>
+                  </w:txbxContent>
+                </v:textbox>
+              </v:shape>
+            </w:pict>
+          </mc:Fallback>
+        </mc:AlternateContent>
+      </w:r>
+      <w:r>
+        <w:rPr>
+          <w:rFonts w:ascii="Times New Roman" w:hAnsi="Times New Roman" w:cs="Times New Roman"/>
+          <w:noProof/>
+          <w:sz w:val="24"/>
+          <w:lang w:val="lt-LT"/>
+        </w:rPr>
+        <mc:AlternateContent>
+          <mc:Choice Requires="wps">
+            <w:drawing>
+              <wp:anchor distT="0" distB="0" distL="114300" distR="114300" simplePos="0" relativeHeight="251698176" behindDoc="0" locked="0" layoutInCell="1" allowOverlap="1" wp14:anchorId="37B48294" wp14:editId="66D744DC">
+                <wp:simplePos x="0" y="0"/>
+                <wp:positionH relativeFrom="column">
+                  <wp:posOffset>2990850</wp:posOffset>
+                </wp:positionH>
+                <wp:positionV relativeFrom="paragraph">
+                  <wp:posOffset>600075</wp:posOffset>
+                </wp:positionV>
+                <wp:extent cx="342900" cy="238125"/>
+                <wp:effectExtent l="0" t="0" r="0" b="9525"/>
+                <wp:wrapNone/>
+                <wp:docPr id="43" name="Teksto laukas 43"/>
+                <wp:cNvGraphicFramePr/>
+                <a:graphic xmlns:a="http://schemas.openxmlformats.org/drawingml/2006/main">
+                  <a:graphicData uri="http://schemas.microsoft.com/office/word/2010/wordprocessingShape">
+                    <wps:wsp>
+                      <wps:cNvSpPr txBox="1"/>
+                      <wps:spPr>
+                        <a:xfrm>
+                          <a:off x="0" y="0"/>
+                          <a:ext cx="342900" cy="238125"/>
+                        </a:xfrm>
+                        <a:prstGeom prst="rect">
+                          <a:avLst/>
+                        </a:prstGeom>
+                        <a:solidFill>
+                          <a:schemeClr val="lt1"/>
+                        </a:solidFill>
+                        <a:ln w="6350">
+                          <a:noFill/>
+                        </a:ln>
+                      </wps:spPr>
+                      <wps:txbx>
+                        <w:txbxContent>
+                          <w:p>
+                            <w:r>
+                              <w:t>E+</w:t>
+                            </w:r>
+                          </w:p>
+                        </w:txbxContent>
+                      </wps:txbx>
+                      <wps:bodyPr rot="0" spcFirstLastPara="0" vertOverflow="overflow" horzOverflow="overflow" vert="horz" wrap="square" lIns="91440" tIns="45720" rIns="91440" bIns="45720" numCol="1" spcCol="0" rtlCol="0" fromWordArt="0" anchor="t" anchorCtr="0" forceAA="0" compatLnSpc="1">
+                        <a:prstTxWarp prst="textNoShape">
+                          <a:avLst/>
+                        </a:prstTxWarp>
+                        <a:noAutofit/>
+                      </wps:bodyPr>
+                    </wps:wsp>
+                  </a:graphicData>
+                </a:graphic>
+                <wp14:sizeRelH relativeFrom="margin">
+                  <wp14:pctWidth>0</wp14:pctWidth>
+                </wp14:sizeRelH>
+                <wp14:sizeRelV relativeFrom="margin">
+                  <wp14:pctHeight>0</wp14:pctHeight>
+                </wp14:sizeRelV>
+              </wp:anchor>
+            </w:drawing>
+          </mc:Choice>
+          <mc:Fallback>
+            <w:pict>
+              <v:shape w14:anchorId="37B48294" id="Teksto laukas 43" o:spid="_x0000_s1047" type="#_x0000_t202" style="position:absolute;left:0;text-align:left;margin-left:235.5pt;margin-top:47.25pt;width:27pt;height:18.75pt;z-index:251698176;visibility:visible;mso-wrap-style:square;mso-width-percent:0;mso-height-percent:0;mso-wrap-distance-left:9pt;mso-wrap-distance-top:0;mso-wrap-distance-right:9pt;mso-wrap-distance-bottom:0;mso-position-horizontal:absolute;mso-position-horizontal-relative:text;mso-position-vertical:absolute;mso-position-vertical-relative:text;mso-width-percent:0;mso-height-percent:0;mso-width-relative:margin;mso-height-relative:margin;v-text-anchor:top" o:gfxdata="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" fillcolor="white [3201]" stroked="f" strokeweight=".5pt">
+                <v:textbox>
+                  <w:txbxContent>
+                    <w:p>
+                      <w:r>
+                        <w:t>E+</w:t>
+                      </w:r>
+                    </w:p>
+                  </w:txbxContent>
+                </v:textbox>
+              </v:shape>
+            </w:pict>
+          </mc:Fallback>
+        </mc:AlternateContent>
+      </w:r>
+      <w:r>
+        <w:rPr>
+          <w:rFonts w:ascii="Times New Roman" w:hAnsi="Times New Roman" w:cs="Times New Roman"/>
+          <w:noProof/>
+          <w:sz w:val="24"/>
+          <w:lang w:val="lt-LT"/>
+        </w:rPr>
+        <mc:AlternateContent>
+          <mc:Choice Requires="wps">
+            <w:drawing>
+              <wp:anchor distT="0" distB="0" distL="114300" distR="114300" simplePos="0" relativeHeight="251695104" behindDoc="0" locked="0" layoutInCell="1" allowOverlap="1" wp14:anchorId="6F58F034" wp14:editId="039868E9">
+                <wp:simplePos x="0" y="0"/>
+                <wp:positionH relativeFrom="column">
+                  <wp:posOffset>1476375</wp:posOffset>
+                </wp:positionH>
+                <wp:positionV relativeFrom="paragraph">
+                  <wp:posOffset>1781175</wp:posOffset>
+                </wp:positionV>
+                <wp:extent cx="9525" cy="276225"/>
+                <wp:effectExtent l="0" t="0" r="28575" b="28575"/>
+                <wp:wrapNone/>
+                <wp:docPr id="40" name="Tiesioji jungtis 40"/>
+                <wp:cNvGraphicFramePr/>
+                <a:graphic xmlns:a="http://schemas.openxmlformats.org/drawingml/2006/main">
+                  <a:graphicData uri="http://schemas.microsoft.com/office/word/2010/wordprocessingShape">
+                    <wps:wsp>
+                      <wps:cNvCnPr/>
+                      <wps:spPr>
+                        <a:xfrm flipH="1" flipV="1">
+                          <a:off x="0" y="0"/>
+                          <a:ext cx="9525" cy="276225"/>
+                        </a:xfrm>
+                        <a:prstGeom prst="line">
+                          <a:avLst/>
+                        </a:prstGeom>
+                      </wps:spPr>
+                      <wps:style>
+                        <a:lnRef idx="1">
+                          <a:schemeClr val="dk1"/>
+                        </a:lnRef>
+                        <a:fillRef idx="0">
+                          <a:schemeClr val="dk1"/>
+                        </a:fillRef>
+                        <a:effectRef idx="0">
+                          <a:schemeClr val="dk1"/>
+                        </a:effectRef>
+                        <a:fontRef idx="minor">
+                          <a:schemeClr val="tx1"/>
+                        </a:fontRef>
+                      </wps:style>
+                      <wps:bodyPr/>
+                    </wps:wsp>
+                  </a:graphicData>
+                </a:graphic>
+                <wp14:sizeRelH relativeFrom="margin">
+                  <wp14:pctWidth>0</wp14:pctWidth>
+                </wp14:sizeRelH>
+                <wp14:sizeRelV relativeFrom="margin">
+                  <wp14:pctHeight>0</wp14:pctHeight>
+                </wp14:sizeRelV>
+              </wp:anchor>
+            </w:drawing>
+          </mc:Choice>
+          <mc:Fallback>
+            <w:pict>
+              <v:line w14:anchorId="6C190262" id="Tiesioji jungtis 40" o:spid="_x0000_s1026" style="position:absolute;flip:x y;z-index:251695104;visibility:visible;mso-wrap-style:square;mso-width-percent:0;mso-height-percent:0;mso-wrap-distance-left:9pt;mso-wrap-distance-top:0;mso-wrap-distance-right:9pt;mso-wrap-distance-bottom:0;mso-position-horizontal:absolute;mso-position-horizontal-relative:text;mso-position-vertical:absolute;mso-position-vertical-relative:text;mso-width-percent:0;mso-height-percent:0;mso-width-relative:margin;mso-height-relative:margin" from="116.25pt,140.25pt" to="117pt,162pt" o:gfxdata="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" strokecolor="black [3200]" strokeweight=".5pt">
+                <v:stroke joinstyle="miter"/>
+              </v:line>
+            </w:pict>
+          </mc:Fallback>
+        </mc:AlternateContent>
+      </w:r>
+      <w:r>
+        <w:rPr>
+          <w:rFonts w:ascii="Times New Roman" w:hAnsi="Times New Roman" w:cs="Times New Roman"/>
+          <w:noProof/>
+          <w:sz w:val="24"/>
+          <w:lang w:val="lt-LT"/>
+        </w:rPr>
+        <mc:AlternateContent>
+          <mc:Choice Requires="wps">
+            <w:drawing>
+              <wp:anchor distT="0" distB="0" distL="114300" distR="114300" simplePos="0" relativeHeight="251694080" behindDoc="0" locked="0" layoutInCell="1" allowOverlap="1" wp14:anchorId="64632B6C" wp14:editId="34621453">
+                <wp:simplePos x="0" y="0"/>
+                <wp:positionH relativeFrom="column">
+                  <wp:posOffset>1485900</wp:posOffset>
+                </wp:positionH>
+                <wp:positionV relativeFrom="paragraph">
+                  <wp:posOffset>1104900</wp:posOffset>
+                </wp:positionV>
+                <wp:extent cx="1485900" cy="952500"/>
+                <wp:effectExtent l="0" t="0" r="19050" b="19050"/>
+                <wp:wrapNone/>
+                <wp:docPr id="39" name="Jungtis: alkūninė 39"/>
+                <wp:cNvGraphicFramePr/>
+                <a:graphic xmlns:a="http://schemas.openxmlformats.org/drawingml/2006/main">
+                  <a:graphicData uri="http://schemas.microsoft.com/office/word/2010/wordprocessingShape">
+                    <wps:wsp>
+                      <wps:cNvCnPr/>
+                      <wps:spPr>
+                        <a:xfrm flipV="1">
+                          <a:off x="0" y="0"/>
+                          <a:ext cx="1485900" cy="952500"/>
+                        </a:xfrm>
+                        <a:prstGeom prst="bentConnector3">
+                          <a:avLst>
+                            <a:gd name="adj1" fmla="val 67386"/>
+                          </a:avLst>
+                        </a:prstGeom>
+                      </wps:spPr>
+                      <wps:style>
+                        <a:lnRef idx="1">
+                          <a:schemeClr val="dk1"/>
+                        </a:lnRef>
+                        <a:fillRef idx="0">
+                          <a:schemeClr val="dk1"/>
+                        </a:fillRef>
+                        <a:effectRef idx="0">
+                          <a:schemeClr val="dk1"/>
+                        </a:effectRef>
+                        <a:fontRef idx="minor">
+                          <a:schemeClr val="tx1"/>
+                        </a:fontRef>
+                      </wps:style>
+                      <wps:bodyPr/>
+                    </wps:wsp>
+                  </a:graphicData>
+                </a:graphic>
+                <wp14:sizeRelH relativeFrom="margin">
+                  <wp14:pctWidth>0</wp14:pctWidth>
+                </wp14:sizeRelH>
+                <wp14:sizeRelV relativeFrom="margin">
+                  <wp14:pctHeight>0</wp14:pctHeight>
+                </wp14:sizeRelV>
+              </wp:anchor>
+            </w:drawing>
+          </mc:Choice>
+          <mc:Fallback>
+            <w:pict>
+              <v:shape w14:anchorId="2B82F761" id="Jungtis: alkūninė 39" o:spid="_x0000_s1026" type="#_x0000_t34" style="position:absolute;margin-left:117pt;margin-top:87pt;width:117pt;height:75pt;flip:y;z-index:251694080;visibility:visible;mso-wrap-style:square;mso-width-percent:0;mso-height-percent:0;mso-wrap-distance-left:9pt;mso-wrap-distance-top:0;mso-wrap-distance-right:9pt;mso-wrap-distance-bottom:0;mso-position-horizontal:absolute;mso-position-horizontal-relative:text;mso-position-vertical:absolute;mso-position-vertical-relative:text;mso-width-percent:0;mso-height-percent:0;mso-width-relative:margin;mso-height-relative:margin" o:gfxdata="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" adj="14555" strokecolor="black [3200]" strokeweight=".5pt"/>
+            </w:pict>
+          </mc:Fallback>
+        </mc:AlternateContent>
+      </w:r>
+      <w:r>
+        <w:rPr>
+          <w:rFonts w:ascii="Times New Roman" w:hAnsi="Times New Roman" w:cs="Times New Roman"/>
+          <w:noProof/>
+          <w:sz w:val="24"/>
+          <w:lang w:val="lt-LT"/>
+        </w:rPr>
+        <mc:AlternateContent>
+          <mc:Choice Requires="wps">
+            <w:drawing>
+              <wp:anchor distT="0" distB="0" distL="114300" distR="114300" simplePos="0" relativeHeight="251691008" behindDoc="0" locked="0" layoutInCell="1" allowOverlap="1" wp14:anchorId="7ED5F288" wp14:editId="408F7273">
+                <wp:simplePos x="0" y="0"/>
+                <wp:positionH relativeFrom="column">
+                  <wp:posOffset>809625</wp:posOffset>
+                </wp:positionH>
+                <wp:positionV relativeFrom="paragraph">
+                  <wp:posOffset>200024</wp:posOffset>
+                </wp:positionV>
+                <wp:extent cx="1714500" cy="923925"/>
+                <wp:effectExtent l="400050" t="0" r="19050" b="28575"/>
+                <wp:wrapNone/>
+                <wp:docPr id="36" name="Jungtis: alkūninė 36"/>
+                <wp:cNvGraphicFramePr/>
+                <a:graphic xmlns:a="http://schemas.openxmlformats.org/drawingml/2006/main">
+                  <a:graphicData uri="http://schemas.microsoft.com/office/word/2010/wordprocessingShape">
+                    <wps:wsp>
+                      <wps:cNvCnPr/>
+                      <wps:spPr>
+                        <a:xfrm flipV="1">
+                          <a:off x="0" y="0"/>
+                          <a:ext cx="1714500" cy="923925"/>
+                        </a:xfrm>
+                        <a:prstGeom prst="bentConnector3">
+                          <a:avLst>
+                            <a:gd name="adj1" fmla="val -22571"/>
+                          </a:avLst>
+                        </a:prstGeom>
+                      </wps:spPr>
+                      <wps:style>
+                        <a:lnRef idx="1">
+                          <a:schemeClr val="dk1"/>
+                        </a:lnRef>
+                        <a:fillRef idx="0">
+                          <a:schemeClr val="dk1"/>
+                        </a:fillRef>
+                        <a:effectRef idx="0">
+                          <a:schemeClr val="dk1"/>
+                        </a:effectRef>
+                        <a:fontRef idx="minor">
+                          <a:schemeClr val="tx1"/>
+                        </a:fontRef>
+                      </wps:style>
+                      <wps:bodyPr/>
+                    </wps:wsp>
+                  </a:graphicData>
+                </a:graphic>
+                <wp14:sizeRelH relativeFrom="margin">
+                  <wp14:pctWidth>0</wp14:pctWidth>
+                </wp14:sizeRelH>
+                <wp14:sizeRelV relativeFrom="margin">
+                  <wp14:pctHeight>0</wp14:pctHeight>
+                </wp14:sizeRelV>
+              </wp:anchor>
+            </w:drawing>
+          </mc:Choice>
+          <mc:Fallback>
+            <w:pict>
+              <v:shape w14:anchorId="1DB9812B" id="Jungtis: alkūninė 36" o:spid="_x0000_s1026" type="#_x0000_t34" style="position:absolute;margin-left:63.75pt;margin-top:15.75pt;width:135pt;height:72.75pt;flip:y;z-index:251691008;visibility:visible;mso-wrap-style:square;mso-width-percent:0;mso-height-percent:0;mso-wrap-distance-left:9pt;mso-wrap-distance-top:0;mso-wrap-distance-right:9pt;mso-wrap-distance-bottom:0;mso-position-horizontal:absolute;mso-position-horizontal-relative:text;mso-position-vertical:absolute;mso-position-vertical-relative:text;mso-width-percent:0;mso-height-percent:0;mso-width-relative:margin;mso-height-relative:margin" o:gfxdata="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" adj="-4875" strokecolor="black [3200]" strokeweight=".5pt"/>
+            </w:pict>
+          </mc:Fallback>
+        </mc:AlternateContent>
+      </w:r>
+      <w:r>
+        <w:rPr>
+          <w:rFonts w:ascii="Times New Roman" w:hAnsi="Times New Roman" w:cs="Times New Roman"/>
+          <w:noProof/>
+          <w:sz w:val="24"/>
+          <w:lang w:val="lt-LT"/>
+        </w:rPr>
+        <mc:AlternateContent>
+          <mc:Choice Requires="wps">
+            <w:drawing>
+              <wp:anchor distT="0" distB="0" distL="114300" distR="114300" simplePos="0" relativeHeight="251692032" behindDoc="0" locked="0" layoutInCell="1" allowOverlap="1" wp14:anchorId="67814837" wp14:editId="1AC15217">
+                <wp:simplePos x="0" y="0"/>
+                <wp:positionH relativeFrom="column">
+                  <wp:posOffset>2019300</wp:posOffset>
+                </wp:positionH>
+                <wp:positionV relativeFrom="paragraph">
+                  <wp:posOffset>200025</wp:posOffset>
+                </wp:positionV>
+                <wp:extent cx="952500" cy="714375"/>
+                <wp:effectExtent l="0" t="0" r="19050" b="28575"/>
+                <wp:wrapNone/>
+                <wp:docPr id="37" name="Jungtis: alkūninė 37"/>
+                <wp:cNvGraphicFramePr/>
+                <a:graphic xmlns:a="http://schemas.openxmlformats.org/drawingml/2006/main">
+                  <a:graphicData uri="http://schemas.microsoft.com/office/word/2010/wordprocessingShape">
+                    <wps:wsp>
+                      <wps:cNvCnPr/>
+                      <wps:spPr>
+                        <a:xfrm>
+                          <a:off x="0" y="0"/>
+                          <a:ext cx="952500" cy="714375"/>
+                        </a:xfrm>
+                        <a:prstGeom prst="bentConnector3">
+                          <a:avLst>
+                            <a:gd name="adj1" fmla="val 49305"/>
+                          </a:avLst>
+                        </a:prstGeom>
+                      </wps:spPr>
+                      <wps:style>
+                        <a:lnRef idx="1">
+                          <a:schemeClr val="dk1"/>
+                        </a:lnRef>
+                        <a:fillRef idx="0">
+                          <a:schemeClr val="dk1"/>
+                        </a:fillRef>
+                        <a:effectRef idx="0">
+                          <a:schemeClr val="dk1"/>
+                        </a:effectRef>
+                        <a:fontRef idx="minor">
+                          <a:schemeClr val="tx1"/>
+                        </a:fontRef>
+                      </wps:style>
+                      <wps:bodyPr/>
+                    </wps:wsp>
+                  </a:graphicData>
+                </a:graphic>
+                <wp14:sizeRelH relativeFrom="margin">
+                  <wp14:pctWidth>0</wp14:pctWidth>
+                </wp14:sizeRelH>
+                <wp14:sizeRelV relativeFrom="margin">
+                  <wp14:pctHeight>0</wp14:pctHeight>
+                </wp14:sizeRelV>
+              </wp:anchor>
+            </w:drawing>
+          </mc:Choice>
+          <mc:Fallback>
+            <w:pict>
+              <v:shape w14:anchorId="3648CA07" id="Jungtis: alkūninė 37" o:spid="_x0000_s1026" type="#_x0000_t34" style="position:absolute;margin-left:159pt;margin-top:15.75pt;width:75pt;height:56.25pt;z-index:251692032;visibility:visible;mso-wrap-style:square;mso-width-percent:0;mso-height-percent:0;mso-wrap-distance-left:9pt;mso-wrap-distance-top:0;mso-wrap-distance-right:9pt;mso-wrap-distance-bottom:0;mso-position-horizontal:absolute;mso-position-horizontal-relative:text;mso-position-vertical:absolute;mso-position-vertical-relative:text;mso-width-percent:0;mso-height-percent:0;mso-width-relative:margin;mso-height-relative:margin" o:gfxdata="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" adj="10650" strokecolor="black [3200]" strokeweight=".5pt"/>
+            </w:pict>
+          </mc:Fallback>
+        </mc:AlternateContent>
+      </w:r>
+      <w:r>
+        <w:rPr>
+          <w:rFonts w:ascii="Times New Roman" w:hAnsi="Times New Roman" w:cs="Times New Roman"/>
+          <w:noProof/>
+          <w:sz w:val="24"/>
+          <w:lang w:val="lt-LT"/>
+        </w:rPr>
+        <mc:AlternateContent>
+          <mc:Choice Requires="wps">
+            <w:drawing>
+              <wp:anchor distT="0" distB="0" distL="114300" distR="114300" simplePos="0" relativeHeight="251688960" behindDoc="0" locked="0" layoutInCell="1" allowOverlap="1" wp14:anchorId="279668F8" wp14:editId="56870732">
+                <wp:simplePos x="0" y="0"/>
+                <wp:positionH relativeFrom="column">
+                  <wp:posOffset>0</wp:posOffset>
+                </wp:positionH>
+                <wp:positionV relativeFrom="paragraph">
+                  <wp:posOffset>0</wp:posOffset>
+                </wp:positionV>
+                <wp:extent cx="0" cy="2400300"/>
+                <wp:effectExtent l="0" t="0" r="38100" b="19050"/>
+                <wp:wrapNone/>
+                <wp:docPr id="34" name="Tiesioji jungtis 34"/>
+                <wp:cNvGraphicFramePr/>
+                <a:graphic xmlns:a="http://schemas.openxmlformats.org/drawingml/2006/main">
+                  <a:graphicData uri="http://schemas.microsoft.com/office/word/2010/wordprocessingShape">
+                    <wps:wsp>
+                      <wps:cNvCnPr/>
+                      <wps:spPr>
+                        <a:xfrm>
+                          <a:off x="0" y="0"/>
+                          <a:ext cx="0" cy="2400300"/>
+                        </a:xfrm>
+                        <a:prstGeom prst="line">
+                          <a:avLst/>
+                        </a:prstGeom>
+                      </wps:spPr>
+                      <wps:style>
+                        <a:lnRef idx="1">
+                          <a:schemeClr val="dk1"/>
+                        </a:lnRef>
+                        <a:fillRef idx="0">
+                          <a:schemeClr val="dk1"/>
+                        </a:fillRef>
+                        <a:effectRef idx="0">
+                          <a:schemeClr val="dk1"/>
+                        </a:effectRef>
+                        <a:fontRef idx="minor">
+                          <a:schemeClr val="tx1"/>
+                        </a:fontRef>
+                      </wps:style>
+                      <wps:bodyPr/>
+                    </wps:wsp>
+                  </a:graphicData>
+                </a:graphic>
+              </wp:anchor>
+            </w:drawing>
+          </mc:Choice>
+          <mc:Fallback>
+            <w:pict>
+              <v:line w14:anchorId="44442D73" id="Tiesioji jungtis 34" o:spid="_x0000_s1026" style="position:absolute;z-index:251688960;visibility:visible;mso-wrap-style:square;mso-wrap-distance-left:9pt;mso-wrap-distance-top:0;mso-wrap-distance-right:9pt;mso-wrap-distance-bottom:0;mso-position-horizontal:absolute;mso-position-horizontal-relative:text;mso-position-vertical:absolute;mso-position-vertical-relative:text" from="0,0" to="0,189pt" o:gfxdata="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" strokecolor="black [3200]" strokeweight=".5pt">
+                <v:stroke joinstyle="miter"/>
+              </v:line>
+            </w:pict>
+          </mc:Fallback>
+        </mc:AlternateContent>
+      </w:r>
+      <w:r>
+        <w:rPr>
+          <w:rFonts w:ascii="Times New Roman" w:hAnsi="Times New Roman" w:cs="Times New Roman"/>
+          <w:noProof/>
+          <w:sz w:val="24"/>
+          <w:lang w:val="lt-LT"/>
+        </w:rPr>
+        <mc:AlternateContent>
+          <mc:Choice Requires="wps">
+            <w:drawing>
+              <wp:anchor distT="0" distB="0" distL="114300" distR="114300" simplePos="0" relativeHeight="251687936" behindDoc="0" locked="0" layoutInCell="1" allowOverlap="1" wp14:anchorId="0AF5C276" wp14:editId="682D21D2">
+                <wp:simplePos x="0" y="0"/>
+                <wp:positionH relativeFrom="column">
+                  <wp:posOffset>0</wp:posOffset>
+                </wp:positionH>
+                <wp:positionV relativeFrom="paragraph">
+                  <wp:posOffset>0</wp:posOffset>
+                </wp:positionV>
+                <wp:extent cx="1485900" cy="0"/>
+                <wp:effectExtent l="0" t="0" r="0" b="0"/>
+                <wp:wrapNone/>
+                <wp:docPr id="33" name="Tiesioji jungtis 33"/>
+                <wp:cNvGraphicFramePr/>
+                <a:graphic xmlns:a="http://schemas.openxmlformats.org/drawingml/2006/main">
+                  <a:graphicData uri="http://schemas.microsoft.com/office/word/2010/wordprocessingShape">
+                    <wps:wsp>
+                      <wps:cNvCnPr/>
+                      <wps:spPr>
+                        <a:xfrm flipH="1">
+                          <a:off x="0" y="0"/>
+                          <a:ext cx="1485900" cy="0"/>
+                        </a:xfrm>
+                        <a:prstGeom prst="line">
+                          <a:avLst/>
+                        </a:prstGeom>
+                      </wps:spPr>
+                      <wps:style>
+                        <a:lnRef idx="1">
+                          <a:schemeClr val="dk1"/>
+                        </a:lnRef>
+                        <a:fillRef idx="0">
+                          <a:schemeClr val="dk1"/>
+                        </a:fillRef>
+                        <a:effectRef idx="0">
+                          <a:schemeClr val="dk1"/>
+                        </a:effectRef>
+                        <a:fontRef idx="minor">
+                          <a:schemeClr val="tx1"/>
+                        </a:fontRef>
+                      </wps:style>
+                      <wps:bodyPr/>
+                    </wps:wsp>
+                  </a:graphicData>
+                </a:graphic>
+              </wp:anchor>
+            </w:drawing>
+          </mc:Choice>
+          <mc:Fallback>
+            <w:pict>
+              <v:line w14:anchorId="10CA8B4F" id="Tiesioji jungtis 33" o:spid="_x0000_s1026" style="position:absolute;flip:x;z-index:251687936;visibility:visible;mso-wrap-style:square;mso-wrap-distance-left:9pt;mso-wrap-distance-top:0;mso-wrap-distance-right:9pt;mso-wrap-distance-bottom:0;mso-position-horizontal:absolute;mso-position-horizontal-relative:text;mso-position-vertical:absolute;mso-position-vertical-relative:text" from="0,0" to="117pt,0" o:gfxdata="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" strokecolor="black [3200]" strokeweight=".5pt">
+                <v:stroke joinstyle="miter"/>
+              </v:line>
+            </w:pict>
+          </mc:Fallback>
+        </mc:AlternateContent>
+      </w:r>
+      <w:r>
+        <w:rPr>
+          <w:rFonts w:ascii="Times New Roman" w:hAnsi="Times New Roman" w:cs="Times New Roman"/>
+          <w:noProof/>
+          <w:sz w:val="24"/>
+          <w:lang w:val="lt-LT"/>
+        </w:rPr>
+        <mc:AlternateContent>
+          <mc:Choice Requires="wps">
+            <w:drawing>
+              <wp:anchor distT="0" distB="0" distL="114300" distR="114300" simplePos="0" relativeHeight="251686912" behindDoc="0" locked="0" layoutInCell="1" allowOverlap="1" wp14:anchorId="5207E73A" wp14:editId="26889B63">
+                <wp:simplePos x="0" y="0"/>
+                <wp:positionH relativeFrom="column">
+                  <wp:posOffset>2143125</wp:posOffset>
+                </wp:positionH>
+                <wp:positionV relativeFrom="paragraph">
+                  <wp:posOffset>742950</wp:posOffset>
+                </wp:positionV>
+                <wp:extent cx="828675" cy="361950"/>
+                <wp:effectExtent l="0" t="0" r="9525" b="19050"/>
+                <wp:wrapNone/>
+                <wp:docPr id="32" name="Jungtis: alkūninė 32"/>
+                <wp:cNvGraphicFramePr/>
+                <a:graphic xmlns:a="http://schemas.openxmlformats.org/drawingml/2006/main">
+                  <a:graphicData uri="http://schemas.microsoft.com/office/word/2010/wordprocessingShape">
+                    <wps:wsp>
+                      <wps:cNvCnPr/>
+                      <wps:spPr>
+                        <a:xfrm flipV="1">
+                          <a:off x="0" y="0"/>
+                          <a:ext cx="828675" cy="361950"/>
+                        </a:xfrm>
+                        <a:prstGeom prst="bentConnector3">
+                          <a:avLst>
+                            <a:gd name="adj1" fmla="val 22414"/>
+                          </a:avLst>
+                        </a:prstGeom>
+                      </wps:spPr>
+                      <wps:style>
+                        <a:lnRef idx="1">
+                          <a:schemeClr val="dk1"/>
+                        </a:lnRef>
+                        <a:fillRef idx="0">
+                          <a:schemeClr val="dk1"/>
+                        </a:fillRef>
+                        <a:effectRef idx="0">
+                          <a:schemeClr val="dk1"/>
+                        </a:effectRef>
+                        <a:fontRef idx="minor">
+                          <a:schemeClr val="tx1"/>
+                        </a:fontRef>
+                      </wps:style>
+                      <wps:bodyPr/>
+                    </wps:wsp>
+                  </a:graphicData>
+                </a:graphic>
+              </wp:anchor>
+            </w:drawing>
+          </mc:Choice>
+          <mc:Fallback>
+            <w:pict>
+              <v:shape w14:anchorId="41DD9C14" id="Jungtis: alkūninė 32" o:spid="_x0000_s1026" type="#_x0000_t34" style="position:absolute;margin-left:168.75pt;margin-top:58.5pt;width:65.25pt;height:28.5pt;flip:y;z-index:251686912;visibility:visible;mso-wrap-style:square;mso-wrap-distance-left:9pt;mso-wrap-distance-top:0;mso-wrap-distance-right:9pt;mso-wrap-distance-bottom:0;mso-position-horizontal:absolute;mso-position-horizontal-relative:text;mso-position-vertical:absolute;mso-position-vertical-relative:text" o:gfxdata="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" adj="4841" strokecolor="black [3200]" strokeweight=".5pt"/>
+            </w:pict>
+          </mc:Fallback>
+        </mc:AlternateContent>
+      </w:r>
+      <w:r>
+        <w:rPr>
+          <w:rFonts w:ascii="Times New Roman" w:hAnsi="Times New Roman" w:cs="Times New Roman"/>
+          <w:noProof/>
+          <w:sz w:val="24"/>
+          <w:lang w:val="lt-LT"/>
+        </w:rPr>
+        <mc:AlternateContent>
+          <mc:Choice Requires="wps">
+            <w:drawing>
+              <wp:anchor distT="0" distB="0" distL="114300" distR="114300" simplePos="0" relativeHeight="251685888" behindDoc="0" locked="0" layoutInCell="1" allowOverlap="1" wp14:anchorId="3B173488" wp14:editId="7E12B7CD">
+                <wp:simplePos x="0" y="0"/>
+                <wp:positionH relativeFrom="column">
+                  <wp:posOffset>1476375</wp:posOffset>
+                </wp:positionH>
+                <wp:positionV relativeFrom="paragraph">
+                  <wp:posOffset>0</wp:posOffset>
+                </wp:positionV>
+                <wp:extent cx="9525" cy="466725"/>
+                <wp:effectExtent l="0" t="0" r="28575" b="28575"/>
+                <wp:wrapNone/>
+                <wp:docPr id="31" name="Tiesioji jungtis 31"/>
+                <wp:cNvGraphicFramePr/>
+                <a:graphic xmlns:a="http://schemas.openxmlformats.org/drawingml/2006/main">
+                  <a:graphicData uri="http://schemas.microsoft.com/office/word/2010/wordprocessingShape">
+                    <wps:wsp>
+                      <wps:cNvCnPr/>
+                      <wps:spPr>
+                        <a:xfrm flipV="1">
+                          <a:off x="0" y="0"/>
+                          <a:ext cx="9525" cy="466725"/>
+                        </a:xfrm>
+                        <a:prstGeom prst="line">
+                          <a:avLst/>
+                        </a:prstGeom>
+                      </wps:spPr>
+                      <wps:style>
+                        <a:lnRef idx="1">
+                          <a:schemeClr val="dk1"/>
+                        </a:lnRef>
+                        <a:fillRef idx="0">
+                          <a:schemeClr val="dk1"/>
+                        </a:fillRef>
+                        <a:effectRef idx="0">
+                          <a:schemeClr val="dk1"/>
+                        </a:effectRef>
+                        <a:fontRef idx="minor">
+                          <a:schemeClr val="tx1"/>
+                        </a:fontRef>
+                      </wps:style>
+                      <wps:bodyPr/>
+                    </wps:wsp>
+                  </a:graphicData>
+                </a:graphic>
+              </wp:anchor>
+            </w:drawing>
+          </mc:Choice>
+          <mc:Fallback>
+            <w:pict>
+              <v:line w14:anchorId="71E739DB" id="Tiesioji jungtis 31" o:spid="_x0000_s1026" style="position:absolute;flip:y;z-index:251685888;visibility:visible;mso-wrap-style:square;mso-wrap-distance-left:9pt;mso-wrap-distance-top:0;mso-wrap-distance-right:9pt;mso-wrap-distance-bottom:0;mso-position-horizontal:absolute;mso-position-horizontal-relative:text;mso-position-vertical:absolute;mso-position-vertical-relative:text" from="116.25pt,0" to="117pt,36.75pt" o:gfxdata="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" strokecolor="black [3200]" strokeweight=".5pt">
+                <v:stroke joinstyle="miter"/>
+              </v:line>
+            </w:pict>
+          </mc:Fallback>
+        </mc:AlternateContent>
+      </w:r>
+      <w:r>
+        <w:rPr>
+          <w:rFonts w:ascii="Times New Roman" w:hAnsi="Times New Roman" w:cs="Times New Roman"/>
+          <w:noProof/>
+          <w:sz w:val="24"/>
+          <w:lang w:val="lt-LT"/>
+        </w:rPr>
+        <mc:AlternateContent>
+          <mc:Choice Requires="wps">
+            <w:drawing>
+              <wp:anchor distT="0" distB="0" distL="114300" distR="114300" simplePos="0" relativeHeight="251681792" behindDoc="0" locked="0" layoutInCell="1" allowOverlap="1" wp14:anchorId="5FCCC21D" wp14:editId="7EF3A736">
+                <wp:simplePos x="0" y="0"/>
+                <wp:positionH relativeFrom="column">
+                  <wp:posOffset>1933574</wp:posOffset>
+                </wp:positionH>
+                <wp:positionV relativeFrom="paragraph">
+                  <wp:posOffset>914401</wp:posOffset>
+                </wp:positionV>
+                <wp:extent cx="200025" cy="190500"/>
+                <wp:effectExtent l="0" t="0" r="28575" b="19050"/>
+                <wp:wrapNone/>
+                <wp:docPr id="15" name="Tiesioji jungtis 15"/>
+                <wp:cNvGraphicFramePr/>
+                <a:graphic xmlns:a="http://schemas.openxmlformats.org/drawingml/2006/main">
+                  <a:graphicData uri="http://schemas.microsoft.com/office/word/2010/wordprocessingShape">
+                    <wps:wsp>
+                      <wps:cNvCnPr/>
+                      <wps:spPr>
+                        <a:xfrm>
+                          <a:off x="0" y="0"/>
+                          <a:ext cx="200025" cy="190500"/>
+                        </a:xfrm>
+                        <a:prstGeom prst="line">
+                          <a:avLst/>
+                        </a:prstGeom>
+                      </wps:spPr>
+                      <wps:style>
+                        <a:lnRef idx="1">
+                          <a:schemeClr val="dk1"/>
+                        </a:lnRef>
+                        <a:fillRef idx="0">
+                          <a:schemeClr val="dk1"/>
+                        </a:fillRef>
+                        <a:effectRef idx="0">
+                          <a:schemeClr val="dk1"/>
+                        </a:effectRef>
+                        <a:fontRef idx="minor">
+                          <a:schemeClr val="tx1"/>
+                        </a:fontRef>
+                      </wps:style>
+                      <wps:bodyPr/>
+                    </wps:wsp>
+                  </a:graphicData>
+                </a:graphic>
+                <wp14:sizeRelH relativeFrom="margin">
+                  <wp14:pctWidth>0</wp14:pctWidth>
+                </wp14:sizeRelH>
+                <wp14:sizeRelV relativeFrom="margin">
+                  <wp14:pctHeight>0</wp14:pctHeight>
+                </wp14:sizeRelV>
+              </wp:anchor>
+            </w:drawing>
+          </mc:Choice>
+          <mc:Fallback>
+            <w:pict>
+              <v:line w14:anchorId="5705004D" id="Tiesioji jungtis 15" o:spid="_x0000_s1026" style="position:absolute;z-index:251681792;visibility:visible;mso-wrap-style:square;mso-width-percent:0;mso-height-percent:0;mso-wrap-distance-left:9pt;mso-wrap-distance-top:0;mso-wrap-distance-right:9pt;mso-wrap-distance-bottom:0;mso-position-horizontal:absolute;mso-position-horizontal-relative:text;mso-position-vertical:absolute;mso-position-vertical-relative:text;mso-width-percent:0;mso-height-percent:0;mso-width-relative:margin;mso-height-relative:margin" from="152.25pt,1in" to="168pt,87pt" o:gfxdata="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" strokecolor="black [3200]" strokeweight=".5pt">
+                <v:stroke joinstyle="miter"/>
+              </v:line>
+            </w:pict>
+          </mc:Fallback>
+        </mc:AlternateContent>
+      </w:r>
+      <w:r>
+        <w:rPr>
+          <w:rFonts w:ascii="Times New Roman" w:hAnsi="Times New Roman" w:cs="Times New Roman"/>
+          <w:noProof/>
+          <w:sz w:val="24"/>
+          <w:lang w:val="lt-LT"/>
+        </w:rPr>
+        <mc:AlternateContent>
+          <mc:Choice Requires="wps">
+            <w:drawing>
+              <wp:anchor distT="0" distB="0" distL="114300" distR="114300" simplePos="0" relativeHeight="251674624" behindDoc="0" locked="0" layoutInCell="1" allowOverlap="1" wp14:anchorId="22876655" wp14:editId="335D6DD9">
+                <wp:simplePos x="0" y="0"/>
+                <wp:positionH relativeFrom="column">
+                  <wp:posOffset>1943100</wp:posOffset>
+                </wp:positionH>
+                <wp:positionV relativeFrom="paragraph">
+                  <wp:posOffset>1095374</wp:posOffset>
+                </wp:positionV>
+                <wp:extent cx="209550" cy="228600"/>
+                <wp:effectExtent l="0" t="0" r="19050" b="19050"/>
+                <wp:wrapNone/>
+                <wp:docPr id="11" name="Tiesioji jungtis 11"/>
+                <wp:cNvGraphicFramePr/>
+                <a:graphic xmlns:a="http://schemas.openxmlformats.org/drawingml/2006/main">
+                  <a:graphicData uri="http://schemas.microsoft.com/office/word/2010/wordprocessingShape">
+                    <wps:wsp>
+                      <wps:cNvCnPr/>
+                      <wps:spPr>
+                        <a:xfrm flipV="1">
+                          <a:off x="0" y="0"/>
+                          <a:ext cx="209550" cy="228600"/>
+                        </a:xfrm>
+                        <a:prstGeom prst="line">
+                          <a:avLst/>
+                        </a:prstGeom>
+                        <a:ln>
+                          <a:solidFill>
+                            <a:schemeClr val="tx1"/>
+                          </a:solidFill>
+                        </a:ln>
+                      </wps:spPr>
+                      <wps:style>
+                        <a:lnRef idx="1">
+                          <a:schemeClr val="accent1"/>
+                        </a:lnRef>
+                        <a:fillRef idx="0">
+                          <a:schemeClr val="accent1"/>
+                        </a:fillRef>
+                        <a:effectRef idx="0">
+                          <a:schemeClr val="accent1"/>
+                        </a:effectRef>
+                        <a:fontRef idx="minor">
+                          <a:schemeClr val="tx1"/>
+                        </a:fontRef>
+                      </wps:style>
+                      <wps:bodyPr/>
+                    </wps:wsp>
+                  </a:graphicData>
+                </a:graphic>
+                <wp14:sizeRelH relativeFrom="margin">
+                  <wp14:pctWidth>0</wp14:pctWidth>
+                </wp14:sizeRelH>
+                <wp14:sizeRelV relativeFrom="margin">
+                  <wp14:pctHeight>0</wp14:pctHeight>
+                </wp14:sizeRelV>
+              </wp:anchor>
+            </w:drawing>
+          </mc:Choice>
+          <mc:Fallback>
+            <w:pict>
+              <v:line w14:anchorId="7CEE350C" id="Tiesioji jungtis 11" o:spid="_x0000_s1026" style="position:absolute;flip:y;z-index:251674624;visibility:visible;mso-wrap-style:square;mso-width-percent:0;mso-height-percent:0;mso-wrap-distance-left:9pt;mso-wrap-distance-top:0;mso-wrap-distance-right:9pt;mso-wrap-distance-bottom:0;mso-position-horizontal:absolute;mso-position-horizontal-relative:text;mso-position-vertical:absolute;mso-position-vertical-relative:text;mso-width-percent:0;mso-height-percent:0;mso-width-relative:margin;mso-height-relative:margin" from="153pt,86.25pt" to="169.5pt,104.25pt" o:gfxdata="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" strokecolor="black [3213]" strokeweight=".5pt">
+                <v:stroke joinstyle="miter"/>
+              </v:line>
+            </w:pict>
+          </mc:Fallback>
+        </mc:AlternateContent>
+      </w:r>
+      <w:r>
+        <w:rPr>
+          <w:rFonts w:ascii="Times New Roman" w:hAnsi="Times New Roman" w:cs="Times New Roman"/>
+          <w:noProof/>
+          <w:sz w:val="24"/>
+          <w:lang w:val="lt-LT"/>
+        </w:rPr>
+        <mc:AlternateContent>
+          <mc:Choice Requires="wps">
+            <w:drawing>
+              <wp:anchor distT="0" distB="0" distL="114300" distR="114300" simplePos="0" relativeHeight="251679744" behindDoc="0" locked="0" layoutInCell="1" allowOverlap="1" wp14:anchorId="5A736871" wp14:editId="65DAE1C6">
+                <wp:simplePos x="0" y="0"/>
+                <wp:positionH relativeFrom="margin">
+                  <wp:posOffset>790575</wp:posOffset>
+                </wp:positionH>
+                <wp:positionV relativeFrom="paragraph">
+                  <wp:posOffset>1133475</wp:posOffset>
+                </wp:positionV>
+                <wp:extent cx="222250" cy="219075"/>
+                <wp:effectExtent l="0" t="0" r="25400" b="28575"/>
+                <wp:wrapNone/>
+                <wp:docPr id="14" name="Tiesioji jungtis 14"/>
+                <wp:cNvGraphicFramePr/>
+                <a:graphic xmlns:a="http://schemas.openxmlformats.org/drawingml/2006/main">
+                  <a:graphicData uri="http://schemas.microsoft.com/office/word/2010/wordprocessingShape">
+                    <wps:wsp>
+                      <wps:cNvCnPr/>
+                      <wps:spPr>
+                        <a:xfrm>
+                          <a:off x="0" y="0"/>
+                          <a:ext cx="222250" cy="219075"/>
+                        </a:xfrm>
+                        <a:prstGeom prst="line">
+                          <a:avLst/>
+                        </a:prstGeom>
+                      </wps:spPr>
+                      <wps:style>
+                        <a:lnRef idx="1">
+                          <a:schemeClr val="dk1"/>
+                        </a:lnRef>
+                        <a:fillRef idx="0">
+                          <a:schemeClr val="dk1"/>
+                        </a:fillRef>
+                        <a:effectRef idx="0">
+                          <a:schemeClr val="dk1"/>
+                        </a:effectRef>
+                        <a:fontRef idx="minor">
+                          <a:schemeClr val="tx1"/>
+                        </a:fontRef>
+                      </wps:style>
+                      <wps:bodyPr/>
+                    </wps:wsp>
+                  </a:graphicData>
+                </a:graphic>
+                <wp14:sizeRelH relativeFrom="margin">
+                  <wp14:pctWidth>0</wp14:pctWidth>
+                </wp14:sizeRelH>
+                <wp14:sizeRelV relativeFrom="margin">
+                  <wp14:pctHeight>0</wp14:pctHeight>
+                </wp14:sizeRelV>
+              </wp:anchor>
+            </w:drawing>
+          </mc:Choice>
+          <mc:Fallback>
+            <w:pict>
+              <v:line w14:anchorId="54CF21C0" id="Tiesioji jungtis 14" o:spid="_x0000_s1026" style="position:absolute;z-index:251679744;visibility:visible;mso-wrap-style:square;mso-width-percent:0;mso-height-percent:0;mso-wrap-distance-left:9pt;mso-wrap-distance-top:0;mso-wrap-distance-right:9pt;mso-wrap-distance-bottom:0;mso-position-horizontal:absolute;mso-position-horizontal-relative:margin;mso-position-vertical:absolute;mso-position-vertical-relative:text;mso-width-percent:0;mso-height-percent:0;mso-width-relative:margin;mso-height-relative:margin" from="62.25pt,89.25pt" to="79.75pt,106.5pt" o:gfxdata="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" strokecolor="black [3200]" strokeweight=".5pt">
+                <v:stroke joinstyle="miter"/>
+                <w10:wrap anchorx="margin"/>
+              </v:line>
+            </w:pict>
+          </mc:Fallback>
+        </mc:AlternateContent>
+      </w:r>
+      <w:r>
+        <w:rPr>
+          <w:rFonts w:ascii="Times New Roman" w:hAnsi="Times New Roman" w:cs="Times New Roman"/>
+          <w:noProof/>
+          <w:sz w:val="24"/>
+          <w:lang w:val="lt-LT"/>
+        </w:rPr>
+        <mc:AlternateContent>
+          <mc:Choice Requires="wps">
+            <w:drawing>
+              <wp:anchor distT="0" distB="0" distL="114300" distR="114300" simplePos="0" relativeHeight="251670528" behindDoc="0" locked="0" layoutInCell="1" allowOverlap="1" wp14:anchorId="491E791F" wp14:editId="3A5906C8">
+                <wp:simplePos x="0" y="0"/>
+                <wp:positionH relativeFrom="margin">
+                  <wp:posOffset>781050</wp:posOffset>
+                </wp:positionH>
+                <wp:positionV relativeFrom="paragraph">
+                  <wp:posOffset>914399</wp:posOffset>
+                </wp:positionV>
+                <wp:extent cx="190500" cy="209550"/>
+                <wp:effectExtent l="0" t="0" r="19050" b="19050"/>
+                <wp:wrapNone/>
+                <wp:docPr id="9" name="Tiesioji jungtis 9"/>
+                <wp:cNvGraphicFramePr/>
+                <a:graphic xmlns:a="http://schemas.openxmlformats.org/drawingml/2006/main">
+                  <a:graphicData uri="http://schemas.microsoft.com/office/word/2010/wordprocessingShape">
+                    <wps:wsp>
+                      <wps:cNvCnPr/>
+                      <wps:spPr>
+                        <a:xfrm flipV="1">
+                          <a:off x="0" y="0"/>
+                          <a:ext cx="190500" cy="209550"/>
+                        </a:xfrm>
+                        <a:prstGeom prst="line">
+                          <a:avLst/>
+                        </a:prstGeom>
+                        <a:ln>
+                          <a:solidFill>
+                            <a:schemeClr val="tx1"/>
+                          </a:solidFill>
+                        </a:ln>
+                      </wps:spPr>
+                      <wps:style>
+                        <a:lnRef idx="1">
+                          <a:schemeClr val="accent1"/>
+                        </a:lnRef>
+                        <a:fillRef idx="0">
+                          <a:schemeClr val="accent1"/>
+                        </a:fillRef>
+                        <a:effectRef idx="0">
+                          <a:schemeClr val="accent1"/>
+                        </a:effectRef>
+                        <a:fontRef idx="minor">
+                          <a:schemeClr val="tx1"/>
+                        </a:fontRef>
+                      </wps:style>
+                      <wps:bodyPr/>
+                    </wps:wsp>
+                  </a:graphicData>
+                </a:graphic>
+                <wp14:sizeRelH relativeFrom="margin">
+                  <wp14:pctWidth>0</wp14:pctWidth>
+                </wp14:sizeRelH>
+                <wp14:sizeRelV relativeFrom="margin">
+                  <wp14:pctHeight>0</wp14:pctHeight>
+                </wp14:sizeRelV>
+              </wp:anchor>
+            </w:drawing>
+          </mc:Choice>
+          <mc:Fallback>
+            <w:pict>
+              <v:line w14:anchorId="609182D2" id="Tiesioji jungtis 9" o:spid="_x0000_s1026" style="position:absolute;flip:y;z-index:251670528;visibility:visible;mso-wrap-style:square;mso-width-percent:0;mso-height-percent:0;mso-wrap-distance-left:9pt;mso-wrap-distance-top:0;mso-wrap-distance-right:9pt;mso-wrap-distance-bottom:0;mso-position-horizontal:absolute;mso-position-horizontal-relative:margin;mso-position-vertical:absolute;mso-position-vertical-relative:text;mso-width-percent:0;mso-height-percent:0;mso-width-relative:margin;mso-height-relative:margin" from="61.5pt,1in" to="76.5pt,88.5pt" o:gfxdata="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" strokecolor="black [3213]" strokeweight=".5pt">
+                <v:stroke joinstyle="miter"/>
+                <w10:wrap anchorx="margin"/>
+              </v:line>
+            </w:pict>
+          </mc:Fallback>
+        </mc:AlternateContent>
+      </w:r>
+      <w:r>
+        <w:rPr>
+          <w:rFonts w:ascii="Times New Roman" w:hAnsi="Times New Roman" w:cs="Times New Roman"/>
+          <w:noProof/>
+          <w:sz w:val="24"/>
+          <w:lang w:val="lt-LT"/>
+        </w:rPr>
+        <mc:AlternateContent>
+          <mc:Choice Requires="wps">
+            <w:drawing>
+              <wp:anchor distT="0" distB="0" distL="114300" distR="114300" simplePos="0" relativeHeight="251683840" behindDoc="0" locked="0" layoutInCell="1" allowOverlap="1" wp14:anchorId="0A88764C" wp14:editId="2F380D98">
+                <wp:simplePos x="0" y="0"/>
+                <wp:positionH relativeFrom="column">
+                  <wp:posOffset>1252855</wp:posOffset>
+                </wp:positionH>
+                <wp:positionV relativeFrom="paragraph">
+                  <wp:posOffset>1600835</wp:posOffset>
+                </wp:positionV>
+                <wp:extent cx="219075" cy="200025"/>
+                <wp:effectExtent l="0" t="0" r="28575" b="28575"/>
+                <wp:wrapNone/>
+                <wp:docPr id="16" name="Tiesioji jungtis 16"/>
+                <wp:cNvGraphicFramePr/>
+                <a:graphic xmlns:a="http://schemas.openxmlformats.org/drawingml/2006/main">
+                  <a:graphicData uri="http://schemas.microsoft.com/office/word/2010/wordprocessingShape">
+                    <wps:wsp>
+                      <wps:cNvCnPr/>
+                      <wps:spPr>
+                        <a:xfrm>
+                          <a:off x="0" y="0"/>
+                          <a:ext cx="219075" cy="200025"/>
+                        </a:xfrm>
+                        <a:prstGeom prst="line">
+                          <a:avLst/>
+                        </a:prstGeom>
+                      </wps:spPr>
+                      <wps:style>
+                        <a:lnRef idx="1">
+                          <a:schemeClr val="dk1"/>
+                        </a:lnRef>
+                        <a:fillRef idx="0">
+                          <a:schemeClr val="dk1"/>
+                        </a:fillRef>
+                        <a:effectRef idx="0">
+                          <a:schemeClr val="dk1"/>
+                        </a:effectRef>
+                        <a:fontRef idx="minor">
+                          <a:schemeClr val="tx1"/>
+                        </a:fontRef>
+                      </wps:style>
+                      <wps:bodyPr/>
+                    </wps:wsp>
+                  </a:graphicData>
+                </a:graphic>
+                <wp14:sizeRelH relativeFrom="margin">
+                  <wp14:pctWidth>0</wp14:pctWidth>
+                </wp14:sizeRelH>
+                <wp14:sizeRelV relativeFrom="margin">
+                  <wp14:pctHeight>0</wp14:pctHeight>
+                </wp14:sizeRelV>
+              </wp:anchor>
+            </w:drawing>
+          </mc:Choice>
+          <mc:Fallback>
+            <w:pict>
+              <v:line w14:anchorId="212E6906" id="Tiesioji jungtis 16" o:spid="_x0000_s1026" style="position:absolute;z-index:251683840;visibility:visible;mso-wrap-style:square;mso-width-percent:0;mso-height-percent:0;mso-wrap-distance-left:9pt;mso-wrap-distance-top:0;mso-wrap-distance-right:9pt;mso-wrap-distance-bottom:0;mso-position-horizontal:absolute;mso-position-horizontal-relative:text;mso-position-vertical:absolute;mso-position-vertical-relative:text;mso-width-percent:0;mso-height-percent:0;mso-width-relative:margin;mso-height-relative:margin" from="98.65pt,126.05pt" to="115.9pt,141.8pt" o:gfxdata="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" strokecolor="black [3200]" strokeweight=".5pt">
+                <v:stroke joinstyle="miter"/>
+              </v:line>
+            </w:pict>
+          </mc:Fallback>
+        </mc:AlternateContent>
+      </w:r>
+      <w:r>
+        <w:rPr>
+          <w:rFonts w:ascii="Times New Roman" w:hAnsi="Times New Roman" w:cs="Times New Roman"/>
+          <w:noProof/>
+          <w:sz w:val="24"/>
+          <w:lang w:val="lt-LT"/>
+        </w:rPr>
+        <mc:AlternateContent>
+          <mc:Choice Requires="wps">
+            <w:drawing>
+              <wp:anchor distT="0" distB="0" distL="114300" distR="114300" simplePos="0" relativeHeight="251675648" behindDoc="0" locked="0" layoutInCell="1" allowOverlap="1" wp14:anchorId="7F50250D" wp14:editId="4468988D">
+                <wp:simplePos x="0" y="0"/>
+                <wp:positionH relativeFrom="column">
+                  <wp:posOffset>1482090</wp:posOffset>
+                </wp:positionH>
+                <wp:positionV relativeFrom="paragraph">
+                  <wp:posOffset>457835</wp:posOffset>
+                </wp:positionV>
+                <wp:extent cx="203200" cy="209550"/>
+                <wp:effectExtent l="0" t="0" r="25400" b="19050"/>
+                <wp:wrapNone/>
+                <wp:docPr id="12" name="Tiesioji jungtis 12"/>
+                <wp:cNvGraphicFramePr/>
+                <a:graphic xmlns:a="http://schemas.openxmlformats.org/drawingml/2006/main">
+                  <a:graphicData uri="http://schemas.microsoft.com/office/word/2010/wordprocessingShape">
+                    <wps:wsp>
+                      <wps:cNvCnPr/>
+                      <wps:spPr>
+                        <a:xfrm>
+                          <a:off x="0" y="0"/>
+                          <a:ext cx="203200" cy="209550"/>
+                        </a:xfrm>
+                        <a:prstGeom prst="line">
+                          <a:avLst/>
+                        </a:prstGeom>
+                      </wps:spPr>
+                      <wps:style>
+                        <a:lnRef idx="1">
+                          <a:schemeClr val="dk1"/>
+                        </a:lnRef>
+                        <a:fillRef idx="0">
+                          <a:schemeClr val="dk1"/>
+                        </a:fillRef>
+                        <a:effectRef idx="0">
+                          <a:schemeClr val="dk1"/>
+                        </a:effectRef>
+                        <a:fontRef idx="minor">
+                          <a:schemeClr val="tx1"/>
+                        </a:fontRef>
+                      </wps:style>
+                      <wps:bodyPr/>
+                    </wps:wsp>
+                  </a:graphicData>
+                </a:graphic>
+              </wp:anchor>
+            </w:drawing>
+          </mc:Choice>
+          <mc:Fallback>
+            <w:pict>
+              <v:line w14:anchorId="0CA620C9" id="Tiesioji jungtis 12" o:spid="_x0000_s1026" style="position:absolute;z-index:251675648;visibility:visible;mso-wrap-style:square;mso-wrap-distance-left:9pt;mso-wrap-distance-top:0;mso-wrap-distance-right:9pt;mso-wrap-distance-bottom:0;mso-position-horizontal:absolute;mso-position-horizontal-relative:text;mso-position-vertical:absolute;mso-position-vertical-relative:text" from="116.7pt,36.05pt" to="132.7pt,52.55pt" o:gfxdata="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" strokecolor="black [3200]" strokeweight=".5pt">
+                <v:stroke joinstyle="miter"/>
+              </v:line>
+            </w:pict>
+          </mc:Fallback>
+        </mc:AlternateContent>
+      </w:r>
+      <w:r>
+        <w:rPr>
+          <w:rFonts w:ascii="Times New Roman" w:hAnsi="Times New Roman" w:cs="Times New Roman"/>
+          <w:noProof/>
+          <w:sz w:val="24"/>
+          <w:lang w:val="lt-LT"/>
+        </w:rPr>
+        <mc:AlternateContent>
+          <mc:Choice Requires="wps">
+            <w:drawing>
+              <wp:anchor distT="0" distB="0" distL="114300" distR="114300" simplePos="0" relativeHeight="251668480" behindDoc="0" locked="0" layoutInCell="1" allowOverlap="1" wp14:anchorId="29777AE8" wp14:editId="329CCCC6">
+                <wp:simplePos x="0" y="0"/>
+                <wp:positionH relativeFrom="column">
+                  <wp:posOffset>1252855</wp:posOffset>
+                </wp:positionH>
+                <wp:positionV relativeFrom="paragraph">
+                  <wp:posOffset>457835</wp:posOffset>
+                </wp:positionV>
+                <wp:extent cx="219075" cy="228600"/>
+                <wp:effectExtent l="0" t="0" r="28575" b="19050"/>
+                <wp:wrapNone/>
+                <wp:docPr id="7" name="Tiesioji jungtis 7"/>
+                <wp:cNvGraphicFramePr/>
+                <a:graphic xmlns:a="http://schemas.openxmlformats.org/drawingml/2006/main">
+                  <a:graphicData uri="http://schemas.microsoft.com/office/word/2010/wordprocessingShape">
+                    <wps:wsp>
+                      <wps:cNvCnPr/>
+                      <wps:spPr>
+                        <a:xfrm flipV="1">
+                          <a:off x="0" y="0"/>
+                          <a:ext cx="219075" cy="228600"/>
+                        </a:xfrm>
+                        <a:prstGeom prst="line">
+                          <a:avLst/>
+                        </a:prstGeom>
+                        <a:ln>
+                          <a:solidFill>
+                            <a:schemeClr val="tx1"/>
+                          </a:solidFill>
+                        </a:ln>
+                      </wps:spPr>
+                      <wps:style>
+                        <a:lnRef idx="1">
+                          <a:schemeClr val="accent1"/>
+                        </a:lnRef>
+                        <a:fillRef idx="0">
+                          <a:schemeClr val="accent1"/>
+                        </a:fillRef>
+                        <a:effectRef idx="0">
+                          <a:schemeClr val="accent1"/>
+                        </a:effectRef>
+                        <a:fontRef idx="minor">
+                          <a:schemeClr val="tx1"/>
+                        </a:fontRef>
+                      </wps:style>
+                      <wps:bodyPr/>
+                    </wps:wsp>
+                  </a:graphicData>
+                </a:graphic>
+                <wp14:sizeRelH relativeFrom="margin">
+                  <wp14:pctWidth>0</wp14:pctWidth>
+                </wp14:sizeRelH>
+                <wp14:sizeRelV relativeFrom="margin">
+                  <wp14:pctHeight>0</wp14:pctHeight>
+                </wp14:sizeRelV>
+              </wp:anchor>
+            </w:drawing>
+          </mc:Choice>
+          <mc:Fallback>
+            <w:pict>
+              <v:line w14:anchorId="09F9C5FE" id="Tiesioji jungtis 7" o:spid="_x0000_s1026" style="position:absolute;flip:y;z-index:251668480;visibility:visible;mso-wrap-style:square;mso-width-percent:0;mso-height-percent:0;mso-wrap-distance-left:9pt;mso-wrap-distance-top:0;mso-wrap-distance-right:9pt;mso-wrap-distance-bottom:0;mso-position-horizontal:absolute;mso-position-horizontal-relative:text;mso-position-vertical:absolute;mso-position-vertical-relative:text;mso-width-percent:0;mso-height-percent:0;mso-width-relative:margin;mso-height-relative:margin" from="98.65pt,36.05pt" to="115.9pt,54.05pt" o:gfxdata="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" strokecolor="black [3213]" strokeweight=".5pt">
+                <v:stroke joinstyle="miter"/>
+              </v:line>
+            </w:pict>
+          </mc:Fallback>
+        </mc:AlternateContent>
+      </w:r>
+      <w:r>
+        <w:rPr>
+          <w:rFonts w:ascii="Times New Roman" w:hAnsi="Times New Roman" w:cs="Times New Roman"/>
+          <w:noProof/>
+          <w:sz w:val="24"/>
+          <w:lang w:val="lt-LT"/>
+        </w:rPr>
+        <mc:AlternateContent>
+          <mc:Choice Requires="wps">
+            <w:drawing>
+              <wp:anchor distT="0" distB="0" distL="114300" distR="114300" simplePos="0" relativeHeight="251672576" behindDoc="0" locked="0" layoutInCell="1" allowOverlap="1" wp14:anchorId="7E65FD6C" wp14:editId="663FA4A9">
+                <wp:simplePos x="0" y="0"/>
+                <wp:positionH relativeFrom="column">
+                  <wp:posOffset>1478915</wp:posOffset>
+                </wp:positionH>
+                <wp:positionV relativeFrom="paragraph">
+                  <wp:posOffset>1600835</wp:posOffset>
+                </wp:positionV>
+                <wp:extent cx="190500" cy="190500"/>
+                <wp:effectExtent l="0" t="0" r="19050" b="19050"/>
+                <wp:wrapNone/>
+                <wp:docPr id="10" name="Tiesioji jungtis 10"/>
+                <wp:cNvGraphicFramePr/>
+                <a:graphic xmlns:a="http://schemas.openxmlformats.org/drawingml/2006/main">
+                  <a:graphicData uri="http://schemas.microsoft.com/office/word/2010/wordprocessingShape">
+                    <wps:wsp>
+                      <wps:cNvCnPr/>
+                      <wps:spPr>
+                        <a:xfrm flipV="1">
+                          <a:off x="0" y="0"/>
+                          <a:ext cx="190500" cy="190500"/>
+                        </a:xfrm>
+                        <a:prstGeom prst="line">
+                          <a:avLst/>
+                        </a:prstGeom>
+                        <a:ln>
+                          <a:solidFill>
+                            <a:schemeClr val="tx1"/>
+                          </a:solidFill>
+                        </a:ln>
+                      </wps:spPr>
+                      <wps:style>
+                        <a:lnRef idx="1">
+                          <a:schemeClr val="accent1"/>
+                        </a:lnRef>
+                        <a:fillRef idx="0">
+                          <a:schemeClr val="accent1"/>
+                        </a:fillRef>
+                        <a:effectRef idx="0">
+                          <a:schemeClr val="accent1"/>
+                        </a:effectRef>
+                        <a:fontRef idx="minor">
+                          <a:schemeClr val="tx1"/>
+                        </a:fontRef>
+                      </wps:style>
+                      <wps:bodyPr/>
+                    </wps:wsp>
+                  </a:graphicData>
+                </a:graphic>
+              </wp:anchor>
+            </w:drawing>
+          </mc:Choice>
+          <mc:Fallback>
+            <w:pict>
+              <v:line w14:anchorId="10D2DDAF" id="Tiesioji jungtis 10" o:spid="_x0000_s1026" style="position:absolute;flip:y;z-index:251672576;visibility:visible;mso-wrap-style:square;mso-wrap-distance-left:9pt;mso-wrap-distance-top:0;mso-wrap-distance-right:9pt;mso-wrap-distance-bottom:0;mso-position-horizontal:absolute;mso-position-horizontal-relative:text;mso-position-vertical:absolute;mso-position-vertical-relative:text" from="116.45pt,126.05pt" to="131.45pt,141.05pt" o:gfxdata="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" strokecolor="black [3213]" strokeweight=".5pt">
+                <v:stroke joinstyle="miter"/>
+              </v:line>
+            </w:pict>
+          </mc:Fallback>
+        </mc:AlternateContent>
+      </w:r>
+      <w:r>
+        <w:rPr>
+          <w:rFonts w:ascii="Times New Roman" w:hAnsi="Times New Roman" w:cs="Times New Roman"/>
+          <w:noProof/>
+          <w:sz w:val="24"/>
+          <w:lang w:val="lt-LT"/>
+        </w:rPr>
+        <mc:AlternateContent>
+          <mc:Choice Requires="wps">
+            <w:drawing>
+              <wp:anchor distT="0" distB="0" distL="114300" distR="114300" simplePos="0" relativeHeight="251667456" behindDoc="0" locked="0" layoutInCell="1" allowOverlap="1" wp14:anchorId="1F42DA8A" wp14:editId="495BEA7D">
+                <wp:simplePos x="0" y="0"/>
+                <wp:positionH relativeFrom="margin">
+                  <wp:posOffset>916940</wp:posOffset>
+                </wp:positionH>
+                <wp:positionV relativeFrom="paragraph">
+                  <wp:posOffset>1383665</wp:posOffset>
+                </wp:positionV>
+                <wp:extent cx="430530" cy="200025"/>
+                <wp:effectExtent l="153352" t="37148" r="141923" b="27622"/>
+                <wp:wrapNone/>
+                <wp:docPr id="6" name="Stačiakampis 6"/>
+                <wp:cNvGraphicFramePr/>
+                <a:graphic xmlns:a="http://schemas.openxmlformats.org/drawingml/2006/main">
+                  <a:graphicData uri="http://schemas.microsoft.com/office/word/2010/wordprocessingShape">
+                    <wps:wsp>
+                      <wps:cNvSpPr/>
+                      <wps:spPr>
+                        <a:xfrm rot="2732537">
+                          <a:off x="0" y="0"/>
+                          <a:ext cx="430530" cy="200025"/>
+                        </a:xfrm>
+                        <a:prstGeom prst="rect">
+                          <a:avLst/>
+                        </a:prstGeom>
+                        <a:ln>
+                          <a:solidFill>
+                            <a:schemeClr val="tx1"/>
+                          </a:solidFill>
+                        </a:ln>
+                      </wps:spPr>
+                      <wps:style>
+                        <a:lnRef idx="2">
+                          <a:schemeClr val="accent6"/>
+                        </a:lnRef>
+                        <a:fillRef idx="1">
+                          <a:schemeClr val="lt1"/>
+                        </a:fillRef>
+                        <a:effectRef idx="0">
+                          <a:schemeClr val="accent6"/>
+                        </a:effectRef>
+                        <a:fontRef idx="minor">
+                          <a:schemeClr val="dk1"/>
+                        </a:fontRef>
+                      </wps:style>
+                      <wps:bodyPr rot="0" spcFirstLastPara="0" vertOverflow="overflow" horzOverflow="overflow" vert="horz" wrap="square" lIns="91440" tIns="45720" rIns="91440" bIns="45720" numCol="1" spcCol="0" rtlCol="0" fromWordArt="0" anchor="ctr" anchorCtr="0" forceAA="0" compatLnSpc="1">
+                        <a:prstTxWarp prst="textNoShape">
+                          <a:avLst/>
+                        </a:prstTxWarp>
+                        <a:noAutofit/>
+                      </wps:bodyPr>
+                    </wps:wsp>
+                  </a:graphicData>
+                </a:graphic>
+                <wp14:sizeRelH relativeFrom="margin">
+                  <wp14:pctWidth>0</wp14:pctWidth>
+                </wp14:sizeRelH>
+                <wp14:sizeRelV relativeFrom="margin">
+                  <wp14:pctHeight>0</wp14:pctHeight>
+                </wp14:sizeRelV>
+              </wp:anchor>
+            </w:drawing>
+          </mc:Choice>
+          <mc:Fallback>
+            <w:pict>
+              <v:rect w14:anchorId="0D5E4F47" id="Stačiakampis 6" o:spid="_x0000_s1026" style="position:absolute;margin-left:72.2pt;margin-top:108.95pt;width:33.9pt;height:15.75pt;rotation:2984659fd;z-index:251667456;visibility:visible;mso-wrap-style:square;mso-width-percent:0;mso-height-percent:0;mso-wrap-distance-left:9pt;mso-wrap-distance-top:0;mso-wrap-distance-right:9pt;mso-wrap-distance-bottom:0;mso-position-horizontal:absolute;mso-position-horizontal-relative:margin;mso-position-vertical:absolute;mso-position-vertical-relative:text;mso-width-percent:0;mso-height-percent:0;mso-width-relative:margin;mso-height-relative:margin;v-text-anchor:middle" o:gfxdata="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" fillcolor="white [3201]" strokecolor="black [3213]" strokeweight="1pt">
+                <w10:wrap anchorx="margin"/>
+              </v:rect>
+            </w:pict>
+          </mc:Fallback>
+        </mc:AlternateContent>
+      </w:r>
+      <w:r>
+        <w:rPr>
+          <w:rFonts w:ascii="Times New Roman" w:hAnsi="Times New Roman" w:cs="Times New Roman"/>
+          <w:noProof/>
+          <w:sz w:val="24"/>
+          <w:lang w:val="lt-LT"/>
+        </w:rPr>
+        <mc:AlternateContent>
+          <mc:Choice Requires="wps">
+            <w:drawing>
+              <wp:anchor distT="0" distB="0" distL="114300" distR="114300" simplePos="0" relativeHeight="251665408" behindDoc="0" locked="0" layoutInCell="1" allowOverlap="1" wp14:anchorId="6A963AE7" wp14:editId="161F49B9">
+                <wp:simplePos x="0" y="0"/>
+                <wp:positionH relativeFrom="margin">
+                  <wp:posOffset>1605280</wp:posOffset>
+                </wp:positionH>
+                <wp:positionV relativeFrom="paragraph">
+                  <wp:posOffset>1383665</wp:posOffset>
+                </wp:positionV>
+                <wp:extent cx="430530" cy="200025"/>
+                <wp:effectExtent l="153352" t="37148" r="122873" b="27622"/>
+                <wp:wrapNone/>
+                <wp:docPr id="5" name="Stačiakampis 5"/>
+                <wp:cNvGraphicFramePr/>
+                <a:graphic xmlns:a="http://schemas.openxmlformats.org/drawingml/2006/main">
+                  <a:graphicData uri="http://schemas.microsoft.com/office/word/2010/wordprocessingShape">
+                    <wps:wsp>
+                      <wps:cNvSpPr/>
+                      <wps:spPr>
+                        <a:xfrm rot="18819181">
+                          <a:off x="0" y="0"/>
+                          <a:ext cx="430530" cy="200025"/>
+                        </a:xfrm>
+                        <a:prstGeom prst="rect">
+                          <a:avLst/>
+                        </a:prstGeom>
+                        <a:ln>
+                          <a:solidFill>
+                            <a:schemeClr val="tx1"/>
+                          </a:solidFill>
+                        </a:ln>
+                      </wps:spPr>
+                      <wps:style>
+                        <a:lnRef idx="2">
+                          <a:schemeClr val="accent6"/>
+                        </a:lnRef>
+                        <a:fillRef idx="1">
+                          <a:schemeClr val="lt1"/>
+                        </a:fillRef>
+                        <a:effectRef idx="0">
+                          <a:schemeClr val="accent6"/>
+                        </a:effectRef>
+                        <a:fontRef idx="minor">
+                          <a:schemeClr val="dk1"/>
+                        </a:fontRef>
+                      </wps:style>
+                      <wps:bodyPr rot="0" spcFirstLastPara="0" vertOverflow="overflow" horzOverflow="overflow" vert="horz" wrap="square" lIns="91440" tIns="45720" rIns="91440" bIns="45720" numCol="1" spcCol="0" rtlCol="0" fromWordArt="0" anchor="ctr" anchorCtr="0" forceAA="0" compatLnSpc="1">
+                        <a:prstTxWarp prst="textNoShape">
+                          <a:avLst/>
+                        </a:prstTxWarp>
+                        <a:noAutofit/>
+                      </wps:bodyPr>
+                    </wps:wsp>
+                  </a:graphicData>
+                </a:graphic>
+                <wp14:sizeRelH relativeFrom="margin">
+                  <wp14:pctWidth>0</wp14:pctWidth>
+                </wp14:sizeRelH>
+                <wp14:sizeRelV relativeFrom="margin">
+                  <wp14:pctHeight>0</wp14:pctHeight>
+                </wp14:sizeRelV>
+              </wp:anchor>
+            </w:drawing>
+          </mc:Choice>
+          <mc:Fallback>
+            <w:pict>
+              <v:rect w14:anchorId="42CD5819" id="Stačiakampis 5" o:spid="_x0000_s1026" style="position:absolute;margin-left:126.4pt;margin-top:108.95pt;width:33.9pt;height:15.75pt;rotation:-3037396fd;z-index:251665408;visibility:visible;mso-wrap-style:square;mso-width-percent:0;mso-height-percent:0;mso-wrap-distance-left:9pt;mso-wrap-distance-top:0;mso-wrap-distance-right:9pt;mso-wrap-distance-bottom:0;mso-position-horizontal:absolute;mso-position-horizontal-relative:margin;mso-position-vertical:absolute;mso-position-vertical-relative:text;mso-width-percent:0;mso-height-percent:0;mso-width-relative:margin;mso-height-relative:margin;v-text-anchor:middle" o:gfxdata="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" fillcolor="white [3201]" strokecolor="black [3213]" strokeweight="1pt">
+                <w10:wrap anchorx="margin"/>
+              </v:rect>
+            </w:pict>
+          </mc:Fallback>
+        </mc:AlternateContent>
+      </w:r>
+      <w:r>
+        <w:rPr>
+          <w:rFonts w:ascii="Times New Roman" w:hAnsi="Times New Roman" w:cs="Times New Roman"/>
+          <w:noProof/>
+          <w:sz w:val="24"/>
+          <w:lang w:val="lt-LT"/>
+        </w:rPr>
+        <mc:AlternateContent>
+          <mc:Choice Requires="wps">
+            <w:drawing>
+              <wp:anchor distT="0" distB="0" distL="114300" distR="114300" simplePos="0" relativeHeight="251661312" behindDoc="0" locked="0" layoutInCell="1" allowOverlap="1" wp14:anchorId="1D100875" wp14:editId="7DC8A999">
+                <wp:simplePos x="0" y="0"/>
+                <wp:positionH relativeFrom="margin">
+                  <wp:posOffset>1601470</wp:posOffset>
+                </wp:positionH>
+                <wp:positionV relativeFrom="paragraph">
+                  <wp:posOffset>697865</wp:posOffset>
+                </wp:positionV>
+                <wp:extent cx="430530" cy="200025"/>
+                <wp:effectExtent l="134302" t="37148" r="141923" b="27622"/>
+                <wp:wrapNone/>
+                <wp:docPr id="3" name="Stačiakampis 3"/>
+                <wp:cNvGraphicFramePr/>
+                <a:graphic xmlns:a="http://schemas.openxmlformats.org/drawingml/2006/main">
+                  <a:graphicData uri="http://schemas.microsoft.com/office/word/2010/wordprocessingShape">
+                    <wps:wsp>
+                      <wps:cNvSpPr/>
+                      <wps:spPr>
+                        <a:xfrm rot="2789725">
+                          <a:off x="0" y="0"/>
+                          <a:ext cx="430530" cy="200025"/>
+                        </a:xfrm>
+                        <a:prstGeom prst="rect">
+                          <a:avLst/>
+                        </a:prstGeom>
+                        <a:ln>
+                          <a:solidFill>
+                            <a:schemeClr val="tx1"/>
+                          </a:solidFill>
+                        </a:ln>
+                      </wps:spPr>
+                      <wps:style>
+                        <a:lnRef idx="2">
+                          <a:schemeClr val="accent6"/>
+                        </a:lnRef>
+                        <a:fillRef idx="1">
+                          <a:schemeClr val="lt1"/>
+                        </a:fillRef>
+                        <a:effectRef idx="0">
+                          <a:schemeClr val="accent6"/>
+                        </a:effectRef>
+                        <a:fontRef idx="minor">
+                          <a:schemeClr val="dk1"/>
+                        </a:fontRef>
+                      </wps:style>
+                      <wps:bodyPr rot="0" spcFirstLastPara="0" vertOverflow="overflow" horzOverflow="overflow" vert="horz" wrap="square" lIns="91440" tIns="45720" rIns="91440" bIns="45720" numCol="1" spcCol="0" rtlCol="0" fromWordArt="0" anchor="ctr" anchorCtr="0" forceAA="0" compatLnSpc="1">
+                        <a:prstTxWarp prst="textNoShape">
+                          <a:avLst/>
+                        </a:prstTxWarp>
+                        <a:noAutofit/>
+                      </wps:bodyPr>
+                    </wps:wsp>
+                  </a:graphicData>
+                </a:graphic>
+                <wp14:sizeRelH relativeFrom="margin">
+                  <wp14:pctWidth>0</wp14:pctWidth>
+                </wp14:sizeRelH>
+                <wp14:sizeRelV relativeFrom="margin">
+                  <wp14:pctHeight>0</wp14:pctHeight>
+                </wp14:sizeRelV>
+              </wp:anchor>
+            </w:drawing>
+          </mc:Choice>
+          <mc:Fallback>
+            <w:pict>
+              <v:rect w14:anchorId="30387B93" id="Stačiakampis 3" o:spid="_x0000_s1026" style="position:absolute;margin-left:126.1pt;margin-top:54.95pt;width:33.9pt;height:15.75pt;rotation:3047124fd;z-index:251661312;visibility:visible;mso-wrap-style:square;mso-width-percent:0;mso-height-percent:0;mso-wrap-distance-left:9pt;mso-wrap-distance-top:0;mso-wrap-distance-right:9pt;mso-wrap-distance-bottom:0;mso-position-horizontal:absolute;mso-position-horizontal-relative:margin;mso-position-vertical:absolute;mso-position-vertical-relative:text;mso-width-percent:0;mso-height-percent:0;mso-width-relative:margin;mso-height-relative:margin;v-text-anchor:middle" o:gfxdata="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" fillcolor="white [3201]" strokecolor="black [3213]" strokeweight="1pt">
+                <w10:wrap anchorx="margin"/>
+              </v:rect>
+            </w:pict>
+          </mc:Fallback>
+        </mc:AlternateContent>
+      </w:r>
+      <w:r>
+        <w:rPr>
+          <w:rFonts w:ascii="Times New Roman" w:hAnsi="Times New Roman" w:cs="Times New Roman"/>
+          <w:noProof/>
+          <w:sz w:val="24"/>
+          <w:lang w:val="lt-LT"/>
+        </w:rPr>
+        <mc:AlternateContent>
+          <mc:Choice Requires="wps">
+            <w:drawing>
+              <wp:anchor distT="0" distB="0" distL="114300" distR="114300" simplePos="0" relativeHeight="251659264" behindDoc="0" locked="0" layoutInCell="1" allowOverlap="1" wp14:anchorId="60FFDF31" wp14:editId="5AFE4E40">
+                <wp:simplePos x="0" y="0"/>
+                <wp:positionH relativeFrom="margin">
+                  <wp:posOffset>918845</wp:posOffset>
+                </wp:positionH>
+                <wp:positionV relativeFrom="paragraph">
+                  <wp:posOffset>697865</wp:posOffset>
+                </wp:positionV>
+                <wp:extent cx="430530" cy="200025"/>
+                <wp:effectExtent l="38100" t="152400" r="7620" b="142875"/>
+                <wp:wrapNone/>
+                <wp:docPr id="2" name="Stačiakampis 2"/>
+                <wp:cNvGraphicFramePr/>
+                <a:graphic xmlns:a="http://schemas.openxmlformats.org/drawingml/2006/main">
+                  <a:graphicData uri="http://schemas.microsoft.com/office/word/2010/wordprocessingShape">
+                    <wps:wsp>
+                      <wps:cNvSpPr/>
+                      <wps:spPr>
+                        <a:xfrm rot="18930760">
+                          <a:off x="0" y="0"/>
+                          <a:ext cx="430530" cy="200025"/>
+                        </a:xfrm>
+                        <a:prstGeom prst="rect">
+                          <a:avLst/>
+                        </a:prstGeom>
+                        <a:ln>
+                          <a:solidFill>
+                            <a:schemeClr val="tx1"/>
+                          </a:solidFill>
+                        </a:ln>
+                      </wps:spPr>
+                      <wps:style>
+                        <a:lnRef idx="2">
+                          <a:schemeClr val="accent6"/>
+                        </a:lnRef>
+                        <a:fillRef idx="1">
+                          <a:schemeClr val="lt1"/>
+                        </a:fillRef>
+                        <a:effectRef idx="0">
+                          <a:schemeClr val="accent6"/>
+                        </a:effectRef>
+                        <a:fontRef idx="minor">
+                          <a:schemeClr val="dk1"/>
+                        </a:fontRef>
+                      </wps:style>
+                      <wps:bodyPr rot="0" spcFirstLastPara="0" vertOverflow="overflow" horzOverflow="overflow" vert="horz" wrap="square" lIns="91440" tIns="45720" rIns="91440" bIns="45720" numCol="1" spcCol="0" rtlCol="0" fromWordArt="0" anchor="ctr" anchorCtr="0" forceAA="0" compatLnSpc="1">
+                        <a:prstTxWarp prst="textNoShape">
+                          <a:avLst/>
+                        </a:prstTxWarp>
+                        <a:noAutofit/>
+                      </wps:bodyPr>
+                    </wps:wsp>
+                  </a:graphicData>
+                </a:graphic>
+                <wp14:sizeRelH relativeFrom="margin">
+                  <wp14:pctWidth>0</wp14:pctWidth>
+                </wp14:sizeRelH>
+                <wp14:sizeRelV relativeFrom="margin">
+                  <wp14:pctHeight>0</wp14:pctHeight>
+                </wp14:sizeRelV>
+              </wp:anchor>
+            </w:drawing>
+          </mc:Choice>
+          <mc:Fallback>
+            <w:pict>
+              <v:rect w14:anchorId="683155BB" id="Stačiakampis 2" o:spid="_x0000_s1026" style="position:absolute;margin-left:72.35pt;margin-top:54.95pt;width:33.9pt;height:15.75pt;rotation:-2915522fd;z-index:251659264;visibility:visible;mso-wrap-style:square;mso-width-percent:0;mso-height-percent:0;mso-wrap-distance-left:9pt;mso-wrap-distance-top:0;mso-wrap-distance-right:9pt;mso-wrap-distance-bottom:0;mso-position-horizontal:absolute;mso-position-horizontal-relative:margin;mso-position-vertical:absolute;mso-position-vertical-relative:text;mso-width-percent:0;mso-height-percent:0;mso-width-relative:margin;mso-height-relative:margin;v-text-anchor:middle" o:gfxdata="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" fillcolor="white [3201]" strokecolor="black [3213]" strokeweight="1pt">
+                <w10:wrap anchorx="margin"/>
+              </v:rect>
+            </w:pict>
+          </mc:Fallback>
+        </mc:AlternateContent>
+      </w:r>
+      <w:r>
+        <w:rPr>
+          <w:rFonts w:ascii="Times New Roman" w:hAnsi="Times New Roman" w:cs="Times New Roman"/>
+          <w:sz w:val="24"/>
+          <w:lang w:val="lt-LT"/>
+        </w:rPr>
+        <w:t xml:space="preserve"> </w:t>
+      </w:r>
+      <w:bookmarkStart w:id="0" w:name="_GoBack"/>
+      <w:bookmarkEnd w:id="0"/>
     </w:p>
     <w:sectPr>
       <w:pgSz w:w="12240" w:h="15840"/>
@@ -1142,7 +5894,46 @@
       </a:bgFillStyleLst>
     </a:fmtScheme>
   </a:themeElements>
-  <a:objectDefaults/>
+  <a:objectDefaults>
+    <a:spDef>
+      <a:spPr/>
+      <a:bodyPr/>
+      <a:lstStyle/>
+      <a:style>
+        <a:lnRef idx="2">
+          <a:schemeClr val="dk1"/>
+        </a:lnRef>
+        <a:fillRef idx="1">
+          <a:schemeClr val="lt1"/>
+        </a:fillRef>
+        <a:effectRef idx="0">
+          <a:schemeClr val="dk1"/>
+        </a:effectRef>
+        <a:fontRef idx="minor">
+          <a:schemeClr val="dk1"/>
+        </a:fontRef>
+      </a:style>
+    </a:spDef>
+    <a:lnDef>
+      <a:spPr/>
+      <a:bodyPr/>
+      <a:lstStyle/>
+      <a:style>
+        <a:lnRef idx="1">
+          <a:schemeClr val="dk1"/>
+        </a:lnRef>
+        <a:fillRef idx="0">
+          <a:schemeClr val="dk1"/>
+        </a:fillRef>
+        <a:effectRef idx="0">
+          <a:schemeClr val="dk1"/>
+        </a:effectRef>
+        <a:fontRef idx="minor">
+          <a:schemeClr val="tx1"/>
+        </a:fontRef>
+      </a:style>
+    </a:lnDef>
+  </a:objectDefaults>
   <a:extraClrSchemeLst/>
   <a:extLst>
     <a:ext uri="{05A4C25C-085E-4340-85A3-A5531E510DB2}">

--- a/Load Cell/Load Cell 02-06.docx
+++ b/Load Cell/Load Cell 02-06.docx
@@ -15,67 +15,6 @@
       </w:pPr>
       <w:r>
         <w:rPr>
-          <w:noProof/>
-          <w:lang w:val="lt-LT"/>
-        </w:rPr>
-        <w:drawing>
-          <wp:anchor distT="0" distB="0" distL="114300" distR="114300" simplePos="0" relativeHeight="251658240" behindDoc="0" locked="0" layoutInCell="1" allowOverlap="1" wp14:anchorId="060F5B9C" wp14:editId="3529FE84">
-            <wp:simplePos x="0" y="0"/>
-            <wp:positionH relativeFrom="margin">
-              <wp:align>left</wp:align>
-            </wp:positionH>
-            <wp:positionV relativeFrom="paragraph">
-              <wp:posOffset>1276350</wp:posOffset>
-            </wp:positionV>
-            <wp:extent cx="6076950" cy="3418205"/>
-            <wp:effectExtent l="0" t="0" r="0" b="0"/>
-            <wp:wrapSquare wrapText="bothSides"/>
-            <wp:docPr id="1" name="Paveikslėlis 1"/>
-            <wp:cNvGraphicFramePr>
-              <a:graphicFrameLocks xmlns:a="http://schemas.openxmlformats.org/drawingml/2006/main" noChangeAspect="1"/>
-            </wp:cNvGraphicFramePr>
-            <a:graphic xmlns:a="http://schemas.openxmlformats.org/drawingml/2006/main">
-              <a:graphicData uri="http://schemas.openxmlformats.org/drawingml/2006/picture">
-                <pic:pic xmlns:pic="http://schemas.openxmlformats.org/drawingml/2006/picture">
-                  <pic:nvPicPr>
-                    <pic:cNvPr id="1" name=""/>
-                    <pic:cNvPicPr/>
-                  </pic:nvPicPr>
-                  <pic:blipFill>
-                    <a:blip r:embed="rId4" cstate="print">
-                      <a:extLst>
-                        <a:ext uri="{28A0092B-C50C-407E-A947-70E740481C1C}">
-                          <a14:useLocalDpi xmlns:a14="http://schemas.microsoft.com/office/drawing/2010/main" val="0"/>
-                        </a:ext>
-                      </a:extLst>
-                    </a:blip>
-                    <a:stretch>
-                      <a:fillRect/>
-                    </a:stretch>
-                  </pic:blipFill>
-                  <pic:spPr>
-                    <a:xfrm>
-                      <a:off x="0" y="0"/>
-                      <a:ext cx="6076950" cy="3418205"/>
-                    </a:xfrm>
-                    <a:prstGeom prst="rect">
-                      <a:avLst/>
-                    </a:prstGeom>
-                  </pic:spPr>
-                </pic:pic>
-              </a:graphicData>
-            </a:graphic>
-            <wp14:sizeRelH relativeFrom="margin">
-              <wp14:pctWidth>0</wp14:pctWidth>
-            </wp14:sizeRelH>
-            <wp14:sizeRelV relativeFrom="margin">
-              <wp14:pctHeight>0</wp14:pctHeight>
-            </wp14:sizeRelV>
-          </wp:anchor>
-        </w:drawing>
-      </w:r>
-      <w:r>
-        <w:rPr>
           <w:rFonts w:ascii="Times New Roman" w:hAnsi="Times New Roman" w:cs="Times New Roman"/>
           <w:sz w:val="24"/>
           <w:lang w:val="lt-LT"/>
@@ -132,7 +71,7 @@
           <w:sz w:val="24"/>
           <w:lang w:val="lt-LT"/>
         </w:rPr>
-        <w:t xml:space="preserve"> UM-04/SC </w:t>
+        <w:t xml:space="preserve">UM-04/SC </w:t>
       </w:r>
       <w:proofErr w:type="spellStart"/>
       <w:r>
@@ -168,7 +107,7 @@
           <w:sz w:val="24"/>
           <w:lang w:val="lt-LT"/>
         </w:rPr>
-        <w:t xml:space="preserve"> „</w:t>
+        <w:t>„</w:t>
       </w:r>
       <w:r>
         <w:rPr>
@@ -220,7 +159,15 @@
           <w:sz w:val="24"/>
           <w:lang w:val="lt-LT"/>
         </w:rPr>
-        <w:t xml:space="preserve"> iš instructables.com svetainės, tiksli nuoroda resursų aplanke. Jungimo schema pateikta žemiau:</w:t>
+        <w:t xml:space="preserve"> iš instructables.com svetainės, tiksli nuoroda resursų aplanke. Jungimo schema pateikta žemiau</w:t>
+      </w:r>
+      <w:r>
+        <w:rPr>
+          <w:rFonts w:ascii="Times New Roman" w:hAnsi="Times New Roman" w:cs="Times New Roman"/>
+          <w:sz w:val="24"/>
+          <w:lang w:val="lt-LT"/>
+        </w:rPr>
+        <w:t>.</w:t>
       </w:r>
     </w:p>
     <w:p>
@@ -229,7 +176,190 @@
         <w:ind w:firstLine="720"/>
         <w:jc w:val="both"/>
         <w:rPr>
-          <w:u w:val="single"/>
+          <w:rFonts w:ascii="Times New Roman" w:hAnsi="Times New Roman" w:cs="Times New Roman"/>
+          <w:sz w:val="24"/>
+          <w:lang w:val="lt-LT"/>
+        </w:rPr>
+      </w:pPr>
+      <w:r>
+        <w:rPr>
+          <w:rFonts w:ascii="Times New Roman" w:hAnsi="Times New Roman" w:cs="Times New Roman"/>
+          <w:sz w:val="24"/>
+          <w:lang w:val="lt-LT"/>
+        </w:rPr>
+        <w:t xml:space="preserve">Buvo reikalinga sukalibruoti programą, jog matuotų svorius taisyklingai. Kiekvienam naudojamam </w:t>
+      </w:r>
+      <w:proofErr w:type="spellStart"/>
+      <w:r>
+        <w:rPr>
+          <w:rFonts w:ascii="Times New Roman" w:hAnsi="Times New Roman" w:cs="Times New Roman"/>
+          <w:sz w:val="24"/>
+          <w:lang w:val="lt-LT"/>
+        </w:rPr>
+        <w:t>tenzorezistoriui</w:t>
+      </w:r>
+      <w:proofErr w:type="spellEnd"/>
+      <w:r>
+        <w:rPr>
+          <w:rFonts w:ascii="Times New Roman" w:hAnsi="Times New Roman" w:cs="Times New Roman"/>
+          <w:sz w:val="24"/>
+          <w:lang w:val="lt-LT"/>
+        </w:rPr>
+        <w:t xml:space="preserve"> bus nustatoma kitokia kalibravimo konstan</w:t>
+      </w:r>
+      <w:r>
+        <w:rPr>
+          <w:rFonts w:ascii="Times New Roman" w:hAnsi="Times New Roman" w:cs="Times New Roman"/>
+          <w:sz w:val="24"/>
+          <w:lang w:val="lt-LT"/>
+        </w:rPr>
+        <w:t>t</w:t>
+      </w:r>
+      <w:r>
+        <w:rPr>
+          <w:rFonts w:ascii="Times New Roman" w:hAnsi="Times New Roman" w:cs="Times New Roman"/>
+          <w:sz w:val="24"/>
+          <w:lang w:val="lt-LT"/>
+        </w:rPr>
+        <w:t>a, taigi kalibravimo žingsnis privalomas. Jei įmanoma, patartina patikrinti kalibravimą kiekvieną kartą prieš pradedant</w:t>
+      </w:r>
+      <w:r>
+        <w:rPr>
+          <w:rFonts w:ascii="Times New Roman" w:hAnsi="Times New Roman" w:cs="Times New Roman"/>
+          <w:sz w:val="24"/>
+          <w:lang w:val="lt-LT"/>
+        </w:rPr>
+        <w:t xml:space="preserve"> matavimus. </w:t>
+      </w:r>
+      <w:r>
+        <w:rPr>
+          <w:rFonts w:ascii="Times New Roman" w:hAnsi="Times New Roman" w:cs="Times New Roman"/>
+          <w:sz w:val="24"/>
+          <w:lang w:val="lt-LT"/>
+        </w:rPr>
+        <w:t xml:space="preserve">329 elektros pavarų laboratorijoje esančiam </w:t>
+      </w:r>
+      <w:proofErr w:type="spellStart"/>
+      <w:r>
+        <w:rPr>
+          <w:rFonts w:ascii="Times New Roman" w:hAnsi="Times New Roman" w:cs="Times New Roman"/>
+          <w:sz w:val="24"/>
+          <w:lang w:val="lt-LT"/>
+        </w:rPr>
+        <w:t>tenzorezistoriui</w:t>
+      </w:r>
+      <w:proofErr w:type="spellEnd"/>
+      <w:r>
+        <w:rPr>
+          <w:rFonts w:ascii="Times New Roman" w:hAnsi="Times New Roman" w:cs="Times New Roman"/>
+          <w:sz w:val="24"/>
+          <w:lang w:val="lt-LT"/>
+        </w:rPr>
+        <w:t xml:space="preserve"> kalibravimo konstanta yra 405. Ji gaunama uždėjus žinomą masę ir keičiant konstantą, kol rodoma masė atitinka tiesą.</w:t>
+      </w:r>
+    </w:p>
+    <w:p>
+      <w:pPr>
+        <w:spacing w:line="360" w:lineRule="auto"/>
+        <w:ind w:firstLine="720"/>
+        <w:jc w:val="both"/>
+        <w:rPr>
+          <w:rFonts w:ascii="Times New Roman" w:hAnsi="Times New Roman" w:cs="Times New Roman"/>
+          <w:sz w:val="24"/>
+          <w:lang w:val="lt-LT"/>
+        </w:rPr>
+      </w:pPr>
+      <w:r>
+        <w:rPr>
+          <w:rFonts w:ascii="Times New Roman" w:hAnsi="Times New Roman" w:cs="Times New Roman"/>
+          <w:sz w:val="24"/>
+          <w:lang w:val="lt-LT"/>
+        </w:rPr>
+        <w:t>Svarbu</w:t>
+      </w:r>
+      <w:r>
+        <w:rPr>
+          <w:rFonts w:ascii="Times New Roman" w:hAnsi="Times New Roman" w:cs="Times New Roman"/>
+          <w:sz w:val="24"/>
+          <w:lang w:val="lt-LT"/>
+        </w:rPr>
+        <w:t xml:space="preserve"> programos įjungimo metu, kad </w:t>
+      </w:r>
+      <w:proofErr w:type="spellStart"/>
+      <w:r>
+        <w:rPr>
+          <w:rFonts w:ascii="Times New Roman" w:hAnsi="Times New Roman" w:cs="Times New Roman"/>
+          <w:sz w:val="24"/>
+          <w:lang w:val="lt-LT"/>
+        </w:rPr>
+        <w:t>tenzorezistorius</w:t>
+      </w:r>
+      <w:proofErr w:type="spellEnd"/>
+      <w:r>
+        <w:rPr>
+          <w:rFonts w:ascii="Times New Roman" w:hAnsi="Times New Roman" w:cs="Times New Roman"/>
+          <w:sz w:val="24"/>
+          <w:lang w:val="lt-LT"/>
+        </w:rPr>
+        <w:t xml:space="preserve"> būtų visiškai neapkrautas, kad jis galėtų nusistatyti taisyklingą nulio tašką.</w:t>
+      </w:r>
+    </w:p>
+    <w:p>
+      <w:pPr>
+        <w:spacing w:line="360" w:lineRule="auto"/>
+        <w:ind w:firstLine="720"/>
+        <w:jc w:val="both"/>
+        <w:rPr>
+          <w:rFonts w:ascii="Times New Roman" w:hAnsi="Times New Roman" w:cs="Times New Roman"/>
+          <w:sz w:val="24"/>
+          <w:lang w:val="lt-LT"/>
+        </w:rPr>
+      </w:pPr>
+      <w:r>
+        <w:rPr>
+          <w:rFonts w:ascii="Times New Roman" w:hAnsi="Times New Roman" w:cs="Times New Roman"/>
+          <w:sz w:val="24"/>
+          <w:lang w:val="lt-LT"/>
+        </w:rPr>
+        <w:t>Su šiuo metu esančia įranga, pakeitus programą, ją reikia įkelti į STM mikrovaldiklį naudojant ST-Link, tuomet jį atjungti ir mikrovaldiklį prijungti per USB prie kompiuterio, kad būtų galima stebėti į serijinį portą paduodamas reikšmes.</w:t>
+      </w:r>
+    </w:p>
+    <w:p>
+      <w:pPr>
+        <w:spacing w:line="360" w:lineRule="auto"/>
+        <w:ind w:firstLine="720"/>
+        <w:jc w:val="both"/>
+        <w:rPr>
+          <w:rFonts w:ascii="Times New Roman" w:hAnsi="Times New Roman" w:cs="Times New Roman"/>
+          <w:sz w:val="24"/>
+          <w:lang w:val="lt-LT"/>
+        </w:rPr>
+      </w:pPr>
+      <w:r>
+        <w:rPr>
+          <w:rFonts w:ascii="Times New Roman" w:hAnsi="Times New Roman" w:cs="Times New Roman"/>
+          <w:sz w:val="24"/>
+          <w:lang w:val="lt-LT"/>
+        </w:rPr>
+        <w:t>Grandinė yra maitinama iš kompiuterio +5V.</w:t>
+      </w:r>
+      <w:r>
+        <w:rPr>
+          <w:rFonts w:ascii="Times New Roman" w:hAnsi="Times New Roman" w:cs="Times New Roman"/>
+          <w:sz w:val="24"/>
+          <w:lang w:val="lt-LT"/>
+        </w:rPr>
+        <w:t xml:space="preserve"> </w:t>
+      </w:r>
+    </w:p>
+    <w:p>
+      <w:pPr>
+        <w:spacing w:line="360" w:lineRule="auto"/>
+        <w:ind w:firstLine="720"/>
+        <w:jc w:val="both"/>
+        <w:rPr>
+          <w:rFonts w:ascii="Times New Roman" w:hAnsi="Times New Roman" w:cs="Times New Roman"/>
+          <w:sz w:val="24"/>
           <w:lang w:val="lt-LT"/>
         </w:rPr>
       </w:pPr>
@@ -245,84 +375,6 @@
           <w:lang w:val="lt-LT"/>
         </w:rPr>
       </w:pPr>
-      <w:r>
-        <w:rPr>
-          <w:rFonts w:ascii="Times New Roman" w:hAnsi="Times New Roman" w:cs="Times New Roman"/>
-          <w:sz w:val="24"/>
-          <w:lang w:val="lt-LT"/>
-        </w:rPr>
-        <w:t xml:space="preserve">Buvo reikalinga sukalibruoti programą, jog matuotų svorius taisyklingai. Kiekvienam naudojamam </w:t>
-      </w:r>
-      <w:proofErr w:type="spellStart"/>
-      <w:r>
-        <w:rPr>
-          <w:rFonts w:ascii="Times New Roman" w:hAnsi="Times New Roman" w:cs="Times New Roman"/>
-          <w:sz w:val="24"/>
-          <w:lang w:val="lt-LT"/>
-        </w:rPr>
-        <w:t>tenzorezistoriui</w:t>
-      </w:r>
-      <w:proofErr w:type="spellEnd"/>
-      <w:r>
-        <w:rPr>
-          <w:rFonts w:ascii="Times New Roman" w:hAnsi="Times New Roman" w:cs="Times New Roman"/>
-          <w:sz w:val="24"/>
-          <w:lang w:val="lt-LT"/>
-        </w:rPr>
-        <w:t xml:space="preserve"> bus nustatoma kitokia kalibravimo </w:t>
-      </w:r>
-      <w:proofErr w:type="spellStart"/>
-      <w:r>
-        <w:rPr>
-          <w:rFonts w:ascii="Times New Roman" w:hAnsi="Times New Roman" w:cs="Times New Roman"/>
-          <w:sz w:val="24"/>
-          <w:lang w:val="lt-LT"/>
-        </w:rPr>
-        <w:t>konstana</w:t>
-      </w:r>
-      <w:proofErr w:type="spellEnd"/>
-      <w:r>
-        <w:rPr>
-          <w:rFonts w:ascii="Times New Roman" w:hAnsi="Times New Roman" w:cs="Times New Roman"/>
-          <w:sz w:val="24"/>
-          <w:lang w:val="lt-LT"/>
-        </w:rPr>
-        <w:t>, taigi kalibravimo žingsnis privalomas. Jei įmanoma, patartina patikrinti kalibravimą kiekvieną kartą prieš pradedant</w:t>
-      </w:r>
-      <w:r>
-        <w:rPr>
-          <w:rFonts w:ascii="Times New Roman" w:hAnsi="Times New Roman" w:cs="Times New Roman"/>
-          <w:sz w:val="24"/>
-          <w:lang w:val="lt-LT"/>
-        </w:rPr>
-        <w:t xml:space="preserve"> matavimus. </w:t>
-      </w:r>
-      <w:r>
-        <w:rPr>
-          <w:rFonts w:ascii="Times New Roman" w:hAnsi="Times New Roman" w:cs="Times New Roman"/>
-          <w:sz w:val="24"/>
-          <w:lang w:val="lt-LT"/>
-        </w:rPr>
-        <w:t xml:space="preserve">329 elektros pavarų laboratorijoje esančiam </w:t>
-      </w:r>
-      <w:proofErr w:type="spellStart"/>
-      <w:r>
-        <w:rPr>
-          <w:rFonts w:ascii="Times New Roman" w:hAnsi="Times New Roman" w:cs="Times New Roman"/>
-          <w:sz w:val="24"/>
-          <w:lang w:val="lt-LT"/>
-        </w:rPr>
-        <w:t>tenzorezistoriui</w:t>
-      </w:r>
-      <w:proofErr w:type="spellEnd"/>
-      <w:r>
-        <w:rPr>
-          <w:rFonts w:ascii="Times New Roman" w:hAnsi="Times New Roman" w:cs="Times New Roman"/>
-          <w:sz w:val="24"/>
-          <w:lang w:val="lt-LT"/>
-        </w:rPr>
-        <w:t xml:space="preserve"> kalibravimo konstanta yra 405. Ji gaunama uždėjus žinomą masę ir keičiant konstantą, kol rodoma masė atitinka tiesą.</w:t>
-      </w:r>
     </w:p>
     <w:p>
       <w:pPr>
@@ -338,120 +390,25 @@
       <w:r>
         <w:rPr>
           <w:rFonts w:ascii="Times New Roman" w:hAnsi="Times New Roman" w:cs="Times New Roman"/>
-          <w:sz w:val="24"/>
-          <w:lang w:val="lt-LT"/>
-        </w:rPr>
-        <w:t>Svarbu</w:t>
-      </w:r>
-      <w:r>
-        <w:rPr>
-          <w:rFonts w:ascii="Times New Roman" w:hAnsi="Times New Roman" w:cs="Times New Roman"/>
-          <w:sz w:val="24"/>
-          <w:lang w:val="lt-LT"/>
-        </w:rPr>
-        <w:t xml:space="preserve"> programos įjungimo metu, kad </w:t>
-      </w:r>
-      <w:proofErr w:type="spellStart"/>
-      <w:r>
-        <w:rPr>
-          <w:rFonts w:ascii="Times New Roman" w:hAnsi="Times New Roman" w:cs="Times New Roman"/>
-          <w:sz w:val="24"/>
-          <w:lang w:val="lt-LT"/>
-        </w:rPr>
-        <w:t>tenzorezistorius</w:t>
-      </w:r>
-      <w:proofErr w:type="spellEnd"/>
-      <w:r>
-        <w:rPr>
-          <w:rFonts w:ascii="Times New Roman" w:hAnsi="Times New Roman" w:cs="Times New Roman"/>
-          <w:sz w:val="24"/>
-          <w:lang w:val="lt-LT"/>
-        </w:rPr>
-        <w:t xml:space="preserve"> būtų visiškai neapkrautas, kad jis galėtų nusistatyti taisyklingą nulio tašką.</w:t>
-      </w:r>
-    </w:p>
-    <w:p>
-      <w:pPr>
-        <w:spacing w:line="360" w:lineRule="auto"/>
-        <w:ind w:firstLine="720"/>
-        <w:jc w:val="both"/>
-        <w:rPr>
-          <w:rFonts w:ascii="Times New Roman" w:hAnsi="Times New Roman" w:cs="Times New Roman"/>
-          <w:sz w:val="24"/>
-          <w:lang w:val="lt-LT"/>
-        </w:rPr>
-      </w:pPr>
-      <w:r>
-        <w:rPr>
-          <w:rFonts w:ascii="Times New Roman" w:hAnsi="Times New Roman" w:cs="Times New Roman"/>
-          <w:sz w:val="24"/>
-          <w:lang w:val="lt-LT"/>
-        </w:rPr>
-        <w:t>Su šiuo metu esančia įranga, pakeitus programą, ją reikia įkelti į STM mikrovaldiklį naudojant ST-Link, tuomet jį atjungti ir mikrovaldiklį prijungti per USB prie kompiuterio, kad būtų galima stebėti į serijinį portą paduodamas reikšmes.</w:t>
-      </w:r>
-    </w:p>
-    <w:p>
-      <w:pPr>
-        <w:spacing w:line="360" w:lineRule="auto"/>
-        <w:ind w:firstLine="720"/>
-        <w:jc w:val="both"/>
-        <w:rPr>
-          <w:rFonts w:ascii="Times New Roman" w:hAnsi="Times New Roman" w:cs="Times New Roman"/>
-          <w:sz w:val="24"/>
-          <w:lang w:val="lt-LT"/>
-        </w:rPr>
-      </w:pPr>
-      <w:r>
-        <w:rPr>
-          <w:rFonts w:ascii="Times New Roman" w:hAnsi="Times New Roman" w:cs="Times New Roman"/>
-          <w:sz w:val="24"/>
-          <w:lang w:val="lt-LT"/>
-        </w:rPr>
-        <w:t>Grandinė yra maitinama iš kompiuterio +5V.</w:t>
-      </w:r>
-      <w:r>
-        <w:rPr>
-          <w:rFonts w:ascii="Times New Roman" w:hAnsi="Times New Roman" w:cs="Times New Roman"/>
-          <w:sz w:val="24"/>
-          <w:lang w:val="lt-LT"/>
-        </w:rPr>
-        <w:t xml:space="preserve"> </w:t>
-      </w:r>
-    </w:p>
-    <w:p>
-      <w:pPr>
-        <w:spacing w:line="360" w:lineRule="auto"/>
-        <w:ind w:firstLine="720"/>
-        <w:jc w:val="both"/>
-        <w:rPr>
-          <w:rFonts w:ascii="Times New Roman" w:hAnsi="Times New Roman" w:cs="Times New Roman"/>
-          <w:sz w:val="24"/>
-          <w:lang w:val="lt-LT"/>
-        </w:rPr>
-      </w:pPr>
-      <w:r>
-        <w:rPr>
-          <w:rFonts w:ascii="Times New Roman" w:hAnsi="Times New Roman" w:cs="Times New Roman"/>
           <w:noProof/>
           <w:sz w:val="24"/>
           <w:lang w:val="lt-LT"/>
         </w:rPr>
-        <w:lastRenderedPageBreak/>
         <mc:AlternateContent>
           <mc:Choice Requires="wps">
             <w:drawing>
-              <wp:anchor distT="0" distB="0" distL="114300" distR="114300" simplePos="0" relativeHeight="251744256" behindDoc="0" locked="0" layoutInCell="1" allowOverlap="1" wp14:anchorId="24BA8B92" wp14:editId="35B715B0">
+              <wp:anchor distT="0" distB="0" distL="114300" distR="114300" simplePos="0" relativeHeight="251700224" behindDoc="0" locked="0" layoutInCell="1" allowOverlap="1" wp14:anchorId="72C79FA1" wp14:editId="4D2781AA">
                 <wp:simplePos x="0" y="0"/>
                 <wp:positionH relativeFrom="column">
-                  <wp:posOffset>3306445</wp:posOffset>
+                  <wp:posOffset>3000375</wp:posOffset>
                 </wp:positionH>
                 <wp:positionV relativeFrom="paragraph">
-                  <wp:posOffset>-266700</wp:posOffset>
+                  <wp:posOffset>793312</wp:posOffset>
                 </wp:positionV>
-                <wp:extent cx="771525" cy="323850"/>
-                <wp:effectExtent l="0" t="0" r="0" b="0"/>
+                <wp:extent cx="333375" cy="236485"/>
+                <wp:effectExtent l="0" t="0" r="9525" b="0"/>
                 <wp:wrapNone/>
-                <wp:docPr id="78" name="Teksto laukas 78"/>
+                <wp:docPr id="44" name="Teksto laukas 44"/>
                 <wp:cNvGraphicFramePr/>
                 <a:graphic xmlns:a="http://schemas.openxmlformats.org/drawingml/2006/main">
                   <a:graphicData uri="http://schemas.microsoft.com/office/word/2010/wordprocessingShape">
@@ -460,176 +417,7 @@
                       <wps:spPr>
                         <a:xfrm>
                           <a:off x="0" y="0"/>
-                          <a:ext cx="771525" cy="323850"/>
-                        </a:xfrm>
-                        <a:prstGeom prst="rect">
-                          <a:avLst/>
-                        </a:prstGeom>
-                        <a:noFill/>
-                        <a:ln w="6350">
-                          <a:noFill/>
-                        </a:ln>
-                      </wps:spPr>
-                      <wps:txbx>
-                        <w:txbxContent>
-                          <w:p>
-                            <w:r>
-                              <w:t>USB to PC</w:t>
-                            </w:r>
-                          </w:p>
-                        </w:txbxContent>
-                      </wps:txbx>
-                      <wps:bodyPr rot="0" spcFirstLastPara="0" vertOverflow="overflow" horzOverflow="overflow" vert="horz" wrap="square" lIns="91440" tIns="45720" rIns="91440" bIns="45720" numCol="1" spcCol="0" rtlCol="0" fromWordArt="0" anchor="t" anchorCtr="0" forceAA="0" compatLnSpc="1">
-                        <a:prstTxWarp prst="textNoShape">
-                          <a:avLst/>
-                        </a:prstTxWarp>
-                        <a:noAutofit/>
-                      </wps:bodyPr>
-                    </wps:wsp>
-                  </a:graphicData>
-                </a:graphic>
-                <wp14:sizeRelH relativeFrom="margin">
-                  <wp14:pctWidth>0</wp14:pctWidth>
-                </wp14:sizeRelH>
-                <wp14:sizeRelV relativeFrom="margin">
-                  <wp14:pctHeight>0</wp14:pctHeight>
-                </wp14:sizeRelV>
-              </wp:anchor>
-            </w:drawing>
-          </mc:Choice>
-          <mc:Fallback>
-            <w:pict>
-              <v:shapetype w14:anchorId="24BA8B92" id="_x0000_t202" coordsize="21600,21600" o:spt="202" path="m,l,21600r21600,l21600,xe">
-                <v:stroke joinstyle="miter"/>
-                <v:path gradientshapeok="t" o:connecttype="rect"/>
-              </v:shapetype>
-              <v:shape id="Teksto laukas 78" o:spid="_x0000_s1026" type="#_x0000_t202" style="position:absolute;left:0;text-align:left;margin-left:260.35pt;margin-top:-21pt;width:60.75pt;height:25.5pt;z-index:251744256;visibility:visible;mso-wrap-style:square;mso-width-percent:0;mso-height-percent:0;mso-wrap-distance-left:9pt;mso-wrap-distance-top:0;mso-wrap-distance-right:9pt;mso-wrap-distance-bottom:0;mso-position-horizontal:absolute;mso-position-horizontal-relative:text;mso-position-vertical:absolute;mso-position-vertical-relative:text;mso-width-percent:0;mso-height-percent:0;mso-width-relative:margin;mso-height-relative:margin;v-text-anchor:top" o:gfxdata="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" filled="f" stroked="f" strokeweight=".5pt">
-                <v:textbox>
-                  <w:txbxContent>
-                    <w:p>
-                      <w:r>
-                        <w:t>USB to PC</w:t>
-                      </w:r>
-                    </w:p>
-                  </w:txbxContent>
-                </v:textbox>
-              </v:shape>
-            </w:pict>
-          </mc:Fallback>
-        </mc:AlternateContent>
-      </w:r>
-      <w:r>
-        <w:rPr>
-          <w:rFonts w:ascii="Times New Roman" w:hAnsi="Times New Roman" w:cs="Times New Roman"/>
-          <w:noProof/>
-          <w:sz w:val="24"/>
-          <w:lang w:val="lt-LT"/>
-        </w:rPr>
-        <mc:AlternateContent>
-          <mc:Choice Requires="wps">
-            <w:drawing>
-              <wp:anchor distT="0" distB="0" distL="114300" distR="114300" simplePos="0" relativeHeight="251743232" behindDoc="0" locked="0" layoutInCell="1" allowOverlap="1" wp14:anchorId="55109A7B" wp14:editId="53983B35">
-                <wp:simplePos x="0" y="0"/>
-                <wp:positionH relativeFrom="column">
-                  <wp:posOffset>4000500</wp:posOffset>
-                </wp:positionH>
-                <wp:positionV relativeFrom="paragraph">
-                  <wp:posOffset>-304800</wp:posOffset>
-                </wp:positionV>
-                <wp:extent cx="190500" cy="352425"/>
-                <wp:effectExtent l="0" t="0" r="19050" b="28575"/>
-                <wp:wrapNone/>
-                <wp:docPr id="77" name="Stačiakampis 77"/>
-                <wp:cNvGraphicFramePr/>
-                <a:graphic xmlns:a="http://schemas.openxmlformats.org/drawingml/2006/main">
-                  <a:graphicData uri="http://schemas.microsoft.com/office/word/2010/wordprocessingShape">
-                    <wps:wsp>
-                      <wps:cNvSpPr/>
-                      <wps:spPr>
-                        <a:xfrm>
-                          <a:off x="0" y="0"/>
-                          <a:ext cx="190500" cy="352425"/>
-                        </a:xfrm>
-                        <a:prstGeom prst="rect">
-                          <a:avLst/>
-                        </a:prstGeom>
-                        <a:noFill/>
-                        <a:ln>
-                          <a:solidFill>
-                            <a:schemeClr val="tx1"/>
-                          </a:solidFill>
-                        </a:ln>
-                      </wps:spPr>
-                      <wps:style>
-                        <a:lnRef idx="0">
-                          <a:scrgbClr r="0" g="0" b="0"/>
-                        </a:lnRef>
-                        <a:fillRef idx="0">
-                          <a:scrgbClr r="0" g="0" b="0"/>
-                        </a:fillRef>
-                        <a:effectRef idx="0">
-                          <a:scrgbClr r="0" g="0" b="0"/>
-                        </a:effectRef>
-                        <a:fontRef idx="minor">
-                          <a:schemeClr val="dk1"/>
-                        </a:fontRef>
-                      </wps:style>
-                      <wps:bodyPr rot="0" spcFirstLastPara="0" vertOverflow="overflow" horzOverflow="overflow" vert="horz" wrap="square" lIns="91440" tIns="45720" rIns="91440" bIns="45720" numCol="1" spcCol="0" rtlCol="0" fromWordArt="0" anchor="ctr" anchorCtr="0" forceAA="0" compatLnSpc="1">
-                        <a:prstTxWarp prst="textNoShape">
-                          <a:avLst/>
-                        </a:prstTxWarp>
-                        <a:noAutofit/>
-                      </wps:bodyPr>
-                    </wps:wsp>
-                  </a:graphicData>
-                </a:graphic>
-                <wp14:sizeRelH relativeFrom="margin">
-                  <wp14:pctWidth>0</wp14:pctWidth>
-                </wp14:sizeRelH>
-                <wp14:sizeRelV relativeFrom="margin">
-                  <wp14:pctHeight>0</wp14:pctHeight>
-                </wp14:sizeRelV>
-              </wp:anchor>
-            </w:drawing>
-          </mc:Choice>
-          <mc:Fallback>
-            <w:pict>
-              <v:rect w14:anchorId="5BBEECD1" id="Stačiakampis 77" o:spid="_x0000_s1026" style="position:absolute;margin-left:315pt;margin-top:-24pt;width:15pt;height:27.75pt;z-index:251743232;visibility:visible;mso-wrap-style:square;mso-width-percent:0;mso-height-percent:0;mso-wrap-distance-left:9pt;mso-wrap-distance-top:0;mso-wrap-distance-right:9pt;mso-wrap-distance-bottom:0;mso-position-horizontal:absolute;mso-position-horizontal-relative:text;mso-position-vertical:absolute;mso-position-vertical-relative:text;mso-width-percent:0;mso-height-percent:0;mso-width-relative:margin;mso-height-relative:margin;v-text-anchor:middle" o:gfxdata="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" filled="f" strokecolor="black [3213]"/>
-            </w:pict>
-          </mc:Fallback>
-        </mc:AlternateContent>
-      </w:r>
-      <w:r>
-        <w:rPr>
-          <w:rFonts w:ascii="Times New Roman" w:hAnsi="Times New Roman" w:cs="Times New Roman"/>
-          <w:noProof/>
-          <w:sz w:val="24"/>
-          <w:lang w:val="lt-LT"/>
-        </w:rPr>
-        <mc:AlternateContent>
-          <mc:Choice Requires="wps">
-            <w:drawing>
-              <wp:anchor distT="0" distB="0" distL="114300" distR="114300" simplePos="0" relativeHeight="251742208" behindDoc="0" locked="0" layoutInCell="1" allowOverlap="1" wp14:anchorId="2D221111" wp14:editId="78EBC160">
-                <wp:simplePos x="0" y="0"/>
-                <wp:positionH relativeFrom="column">
-                  <wp:posOffset>4629150</wp:posOffset>
-                </wp:positionH>
-                <wp:positionV relativeFrom="paragraph">
-                  <wp:posOffset>-494665</wp:posOffset>
-                </wp:positionV>
-                <wp:extent cx="1019175" cy="361950"/>
-                <wp:effectExtent l="0" t="0" r="9525" b="0"/>
-                <wp:wrapNone/>
-                <wp:docPr id="75" name="Teksto laukas 75"/>
-                <wp:cNvGraphicFramePr/>
-                <a:graphic xmlns:a="http://schemas.openxmlformats.org/drawingml/2006/main">
-                  <a:graphicData uri="http://schemas.microsoft.com/office/word/2010/wordprocessingShape">
-                    <wps:wsp>
-                      <wps:cNvSpPr txBox="1"/>
-                      <wps:spPr>
-                        <a:xfrm>
-                          <a:off x="0" y="0"/>
-                          <a:ext cx="1019175" cy="361950"/>
+                          <a:ext cx="333375" cy="236485"/>
                         </a:xfrm>
                         <a:prstGeom prst="rect">
                           <a:avLst/>
@@ -645,1741 +433,20 @@
                         <w:txbxContent>
                           <w:p>
                             <w:r>
-                              <w:t>STM32F103C8</w:t>
+                              <w:t>E</w:t>
                             </w:r>
-                          </w:p>
-                        </w:txbxContent>
-                      </wps:txbx>
-                      <wps:bodyPr rot="0" spcFirstLastPara="0" vertOverflow="overflow" horzOverflow="overflow" vert="horz" wrap="square" lIns="91440" tIns="45720" rIns="91440" bIns="45720" numCol="1" spcCol="0" rtlCol="0" fromWordArt="0" anchor="t" anchorCtr="0" forceAA="0" compatLnSpc="1">
-                        <a:prstTxWarp prst="textNoShape">
-                          <a:avLst/>
-                        </a:prstTxWarp>
-                        <a:noAutofit/>
-                      </wps:bodyPr>
-                    </wps:wsp>
-                  </a:graphicData>
-                </a:graphic>
-                <wp14:sizeRelH relativeFrom="margin">
-                  <wp14:pctWidth>0</wp14:pctWidth>
-                </wp14:sizeRelH>
-                <wp14:sizeRelV relativeFrom="margin">
-                  <wp14:pctHeight>0</wp14:pctHeight>
-                </wp14:sizeRelV>
-              </wp:anchor>
-            </w:drawing>
-          </mc:Choice>
-          <mc:Fallback>
-            <w:pict>
-              <v:shape w14:anchorId="2D221111" id="Teksto laukas 75" o:spid="_x0000_s1027" type="#_x0000_t202" style="position:absolute;left:0;text-align:left;margin-left:364.5pt;margin-top:-38.95pt;width:80.25pt;height:28.5pt;z-index:251742208;visibility:visible;mso-wrap-style:square;mso-width-percent:0;mso-height-percent:0;mso-wrap-distance-left:9pt;mso-wrap-distance-top:0;mso-wrap-distance-right:9pt;mso-wrap-distance-bottom:0;mso-position-horizontal:absolute;mso-position-horizontal-relative:text;mso-position-vertical:absolute;mso-position-vertical-relative:text;mso-width-percent:0;mso-height-percent:0;mso-width-relative:margin;mso-height-relative:margin;v-text-anchor:top" o:gfxdata="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" fillcolor="white [3201]" stroked="f" strokeweight=".5pt">
-                <v:textbox>
-                  <w:txbxContent>
-                    <w:p>
-                      <w:r>
-                        <w:t>STM32F103C8</w:t>
-                      </w:r>
-                    </w:p>
-                  </w:txbxContent>
-                </v:textbox>
-              </v:shape>
-            </w:pict>
-          </mc:Fallback>
-        </mc:AlternateContent>
-      </w:r>
-      <w:r>
-        <w:rPr>
-          <w:rFonts w:ascii="Times New Roman" w:hAnsi="Times New Roman" w:cs="Times New Roman"/>
-          <w:noProof/>
-          <w:sz w:val="24"/>
-          <w:lang w:val="lt-LT"/>
-        </w:rPr>
-        <mc:AlternateContent>
-          <mc:Choice Requires="wps">
-            <w:drawing>
-              <wp:anchor distT="0" distB="0" distL="114300" distR="114300" simplePos="0" relativeHeight="251735040" behindDoc="0" locked="0" layoutInCell="1" allowOverlap="1" wp14:anchorId="41A1EEA1" wp14:editId="4E9FADCC">
-                <wp:simplePos x="0" y="0"/>
-                <wp:positionH relativeFrom="column">
-                  <wp:posOffset>5334000</wp:posOffset>
-                </wp:positionH>
-                <wp:positionV relativeFrom="paragraph">
-                  <wp:posOffset>95250</wp:posOffset>
-                </wp:positionV>
-                <wp:extent cx="361950" cy="266700"/>
-                <wp:effectExtent l="0" t="0" r="0" b="0"/>
-                <wp:wrapNone/>
-                <wp:docPr id="71" name="Teksto laukas 71"/>
-                <wp:cNvGraphicFramePr/>
-                <a:graphic xmlns:a="http://schemas.openxmlformats.org/drawingml/2006/main">
-                  <a:graphicData uri="http://schemas.microsoft.com/office/word/2010/wordprocessingShape">
-                    <wps:wsp>
-                      <wps:cNvSpPr txBox="1"/>
-                      <wps:spPr>
-                        <a:xfrm>
-                          <a:off x="0" y="0"/>
-                          <a:ext cx="361950" cy="266700"/>
-                        </a:xfrm>
-                        <a:prstGeom prst="rect">
-                          <a:avLst/>
-                        </a:prstGeom>
-                        <a:noFill/>
-                        <a:ln w="6350">
-                          <a:noFill/>
-                        </a:ln>
-                      </wps:spPr>
-                      <wps:txbx>
-                        <w:txbxContent>
-                          <w:p>
                             <w:r>
-                              <w:t>5V</w:t>
-                            </w:r>
-                          </w:p>
-                        </w:txbxContent>
-                      </wps:txbx>
-                      <wps:bodyPr rot="0" spcFirstLastPara="0" vertOverflow="overflow" horzOverflow="overflow" vert="horz" wrap="square" lIns="91440" tIns="45720" rIns="91440" bIns="45720" numCol="1" spcCol="0" rtlCol="0" fromWordArt="0" anchor="t" anchorCtr="0" forceAA="0" compatLnSpc="1">
-                        <a:prstTxWarp prst="textNoShape">
-                          <a:avLst/>
-                        </a:prstTxWarp>
-                        <a:noAutofit/>
-                      </wps:bodyPr>
-                    </wps:wsp>
-                  </a:graphicData>
-                </a:graphic>
-                <wp14:sizeRelH relativeFrom="margin">
-                  <wp14:pctWidth>0</wp14:pctWidth>
-                </wp14:sizeRelH>
-                <wp14:sizeRelV relativeFrom="margin">
-                  <wp14:pctHeight>0</wp14:pctHeight>
-                </wp14:sizeRelV>
-              </wp:anchor>
-            </w:drawing>
-          </mc:Choice>
-          <mc:Fallback>
-            <w:pict>
-              <v:shape w14:anchorId="41A1EEA1" id="Teksto laukas 71" o:spid="_x0000_s1028" type="#_x0000_t202" style="position:absolute;left:0;text-align:left;margin-left:420pt;margin-top:7.5pt;width:28.5pt;height:21pt;z-index:251735040;visibility:visible;mso-wrap-style:square;mso-width-percent:0;mso-height-percent:0;mso-wrap-distance-left:9pt;mso-wrap-distance-top:0;mso-wrap-distance-right:9pt;mso-wrap-distance-bottom:0;mso-position-horizontal:absolute;mso-position-horizontal-relative:text;mso-position-vertical:absolute;mso-position-vertical-relative:text;mso-width-percent:0;mso-height-percent:0;mso-width-relative:margin;mso-height-relative:margin;v-text-anchor:top" o:gfxdata="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" filled="f" stroked="f" strokeweight=".5pt">
-                <v:textbox>
-                  <w:txbxContent>
-                    <w:p>
-                      <w:r>
-                        <w:t>5V</w:t>
-                      </w:r>
-                    </w:p>
-                  </w:txbxContent>
-                </v:textbox>
-              </v:shape>
-            </w:pict>
-          </mc:Fallback>
-        </mc:AlternateContent>
-      </w:r>
-      <w:r>
-        <w:rPr>
-          <w:rFonts w:ascii="Times New Roman" w:hAnsi="Times New Roman" w:cs="Times New Roman"/>
-          <w:noProof/>
-          <w:sz w:val="24"/>
-          <w:lang w:val="lt-LT"/>
-        </w:rPr>
-        <mc:AlternateContent>
-          <mc:Choice Requires="wps">
-            <w:drawing>
-              <wp:anchor distT="0" distB="0" distL="114300" distR="114300" simplePos="0" relativeHeight="251737088" behindDoc="0" locked="0" layoutInCell="1" allowOverlap="1" wp14:anchorId="43026E81" wp14:editId="6C7E7D77">
-                <wp:simplePos x="0" y="0"/>
-                <wp:positionH relativeFrom="column">
-                  <wp:posOffset>5629275</wp:posOffset>
-                </wp:positionH>
-                <wp:positionV relativeFrom="paragraph">
-                  <wp:posOffset>104775</wp:posOffset>
-                </wp:positionV>
-                <wp:extent cx="295275" cy="247650"/>
-                <wp:effectExtent l="0" t="0" r="0" b="0"/>
-                <wp:wrapNone/>
-                <wp:docPr id="72" name="Teksto laukas 72"/>
-                <wp:cNvGraphicFramePr/>
-                <a:graphic xmlns:a="http://schemas.openxmlformats.org/drawingml/2006/main">
-                  <a:graphicData uri="http://schemas.microsoft.com/office/word/2010/wordprocessingShape">
-                    <wps:wsp>
-                      <wps:cNvSpPr txBox="1"/>
-                      <wps:spPr>
-                        <a:xfrm>
-                          <a:off x="0" y="0"/>
-                          <a:ext cx="295275" cy="247650"/>
-                        </a:xfrm>
-                        <a:prstGeom prst="rect">
-                          <a:avLst/>
-                        </a:prstGeom>
-                        <a:noFill/>
-                        <a:ln w="6350">
-                          <a:noFill/>
-                        </a:ln>
-                      </wps:spPr>
-                      <wps:txbx>
-                        <w:txbxContent>
-                          <w:p>
-                            <w:r>
-                              <w:t>G</w:t>
-                            </w:r>
-                          </w:p>
-                        </w:txbxContent>
-                      </wps:txbx>
-                      <wps:bodyPr rot="0" spcFirstLastPara="0" vertOverflow="overflow" horzOverflow="overflow" vert="horz" wrap="square" lIns="91440" tIns="45720" rIns="91440" bIns="45720" numCol="1" spcCol="0" rtlCol="0" fromWordArt="0" anchor="t" anchorCtr="0" forceAA="0" compatLnSpc="1">
-                        <a:prstTxWarp prst="textNoShape">
-                          <a:avLst/>
-                        </a:prstTxWarp>
-                        <a:noAutofit/>
-                      </wps:bodyPr>
-                    </wps:wsp>
-                  </a:graphicData>
-                </a:graphic>
-                <wp14:sizeRelH relativeFrom="margin">
-                  <wp14:pctWidth>0</wp14:pctWidth>
-                </wp14:sizeRelH>
-                <wp14:sizeRelV relativeFrom="margin">
-                  <wp14:pctHeight>0</wp14:pctHeight>
-                </wp14:sizeRelV>
-              </wp:anchor>
-            </w:drawing>
-          </mc:Choice>
-          <mc:Fallback>
-            <w:pict>
-              <v:shape w14:anchorId="43026E81" id="Teksto laukas 72" o:spid="_x0000_s1029" type="#_x0000_t202" style="position:absolute;left:0;text-align:left;margin-left:443.25pt;margin-top:8.25pt;width:23.25pt;height:19.5pt;z-index:251737088;visibility:visible;mso-wrap-style:square;mso-width-percent:0;mso-height-percent:0;mso-wrap-distance-left:9pt;mso-wrap-distance-top:0;mso-wrap-distance-right:9pt;mso-wrap-distance-bottom:0;mso-position-horizontal:absolute;mso-position-horizontal-relative:text;mso-position-vertical:absolute;mso-position-vertical-relative:text;mso-width-percent:0;mso-height-percent:0;mso-width-relative:margin;mso-height-relative:margin;v-text-anchor:top" o:gfxdata="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" filled="f" stroked="f" strokeweight=".5pt">
-                <v:textbox>
-                  <w:txbxContent>
-                    <w:p>
-                      <w:r>
-                        <w:t>G</w:t>
-                      </w:r>
-                    </w:p>
-                  </w:txbxContent>
-                </v:textbox>
-              </v:shape>
-            </w:pict>
-          </mc:Fallback>
-        </mc:AlternateContent>
-      </w:r>
-      <w:r>
-        <w:rPr>
-          <w:rFonts w:ascii="Times New Roman" w:hAnsi="Times New Roman" w:cs="Times New Roman"/>
-          <w:noProof/>
-          <w:sz w:val="24"/>
-          <w:lang w:val="lt-LT"/>
-        </w:rPr>
-        <mc:AlternateContent>
-          <mc:Choice Requires="wps">
-            <w:drawing>
-              <wp:anchor distT="0" distB="0" distL="114300" distR="114300" simplePos="0" relativeHeight="251741184" behindDoc="0" locked="0" layoutInCell="1" allowOverlap="1" wp14:anchorId="1F51CD5C" wp14:editId="2C2EDF06">
-                <wp:simplePos x="0" y="0"/>
-                <wp:positionH relativeFrom="column">
-                  <wp:posOffset>4829175</wp:posOffset>
-                </wp:positionH>
-                <wp:positionV relativeFrom="paragraph">
-                  <wp:posOffset>93345</wp:posOffset>
-                </wp:positionV>
-                <wp:extent cx="466725" cy="238125"/>
-                <wp:effectExtent l="0" t="0" r="0" b="0"/>
-                <wp:wrapNone/>
-                <wp:docPr id="74" name="Teksto laukas 74"/>
-                <wp:cNvGraphicFramePr/>
-                <a:graphic xmlns:a="http://schemas.openxmlformats.org/drawingml/2006/main">
-                  <a:graphicData uri="http://schemas.microsoft.com/office/word/2010/wordprocessingShape">
-                    <wps:wsp>
-                      <wps:cNvSpPr txBox="1"/>
-                      <wps:spPr>
-                        <a:xfrm>
-                          <a:off x="0" y="0"/>
-                          <a:ext cx="466725" cy="238125"/>
-                        </a:xfrm>
-                        <a:prstGeom prst="rect">
-                          <a:avLst/>
-                        </a:prstGeom>
-                        <a:noFill/>
-                        <a:ln w="6350">
-                          <a:noFill/>
-                        </a:ln>
-                      </wps:spPr>
-                      <wps:txbx>
-                        <w:txbxContent>
-                          <w:p>
-                            <w:r>
-                              <w:t>B5</w:t>
-                            </w:r>
-                          </w:p>
-                        </w:txbxContent>
-                      </wps:txbx>
-                      <wps:bodyPr rot="0" spcFirstLastPara="0" vertOverflow="overflow" horzOverflow="overflow" vert="horz" wrap="square" lIns="91440" tIns="45720" rIns="91440" bIns="45720" numCol="1" spcCol="0" rtlCol="0" fromWordArt="0" anchor="t" anchorCtr="0" forceAA="0" compatLnSpc="1">
-                        <a:prstTxWarp prst="textNoShape">
-                          <a:avLst/>
-                        </a:prstTxWarp>
-                        <a:noAutofit/>
-                      </wps:bodyPr>
-                    </wps:wsp>
-                  </a:graphicData>
-                </a:graphic>
-                <wp14:sizeRelH relativeFrom="margin">
-                  <wp14:pctWidth>0</wp14:pctWidth>
-                </wp14:sizeRelH>
-                <wp14:sizeRelV relativeFrom="margin">
-                  <wp14:pctHeight>0</wp14:pctHeight>
-                </wp14:sizeRelV>
-              </wp:anchor>
-            </w:drawing>
-          </mc:Choice>
-          <mc:Fallback>
-            <w:pict>
-              <v:shape w14:anchorId="1F51CD5C" id="Teksto laukas 74" o:spid="_x0000_s1030" type="#_x0000_t202" style="position:absolute;left:0;text-align:left;margin-left:380.25pt;margin-top:7.35pt;width:36.75pt;height:18.75pt;z-index:251741184;visibility:visible;mso-wrap-style:square;mso-width-percent:0;mso-height-percent:0;mso-wrap-distance-left:9pt;mso-wrap-distance-top:0;mso-wrap-distance-right:9pt;mso-wrap-distance-bottom:0;mso-position-horizontal:absolute;mso-position-horizontal-relative:text;mso-position-vertical:absolute;mso-position-vertical-relative:text;mso-width-percent:0;mso-height-percent:0;mso-width-relative:margin;mso-height-relative:margin;v-text-anchor:top" o:gfxdata="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" filled="f" stroked="f" strokeweight=".5pt">
-                <v:textbox>
-                  <w:txbxContent>
-                    <w:p>
-                      <w:r>
-                        <w:t>B5</w:t>
-                      </w:r>
-                    </w:p>
-                  </w:txbxContent>
-                </v:textbox>
-              </v:shape>
-            </w:pict>
-          </mc:Fallback>
-        </mc:AlternateContent>
-      </w:r>
-      <w:r>
-        <w:rPr>
-          <w:rFonts w:ascii="Times New Roman" w:hAnsi="Times New Roman" w:cs="Times New Roman"/>
-          <w:noProof/>
-          <w:sz w:val="24"/>
-          <w:lang w:val="lt-LT"/>
-        </w:rPr>
-        <mc:AlternateContent>
-          <mc:Choice Requires="wps">
-            <w:drawing>
-              <wp:anchor distT="0" distB="0" distL="114300" distR="114300" simplePos="0" relativeHeight="251739136" behindDoc="0" locked="0" layoutInCell="1" allowOverlap="1" wp14:anchorId="2D485CF8" wp14:editId="7F662EC0">
-                <wp:simplePos x="0" y="0"/>
-                <wp:positionH relativeFrom="column">
-                  <wp:posOffset>5038725</wp:posOffset>
-                </wp:positionH>
-                <wp:positionV relativeFrom="paragraph">
-                  <wp:posOffset>93345</wp:posOffset>
-                </wp:positionV>
-                <wp:extent cx="466725" cy="238125"/>
-                <wp:effectExtent l="0" t="0" r="0" b="0"/>
-                <wp:wrapNone/>
-                <wp:docPr id="73" name="Teksto laukas 73"/>
-                <wp:cNvGraphicFramePr/>
-                <a:graphic xmlns:a="http://schemas.openxmlformats.org/drawingml/2006/main">
-                  <a:graphicData uri="http://schemas.microsoft.com/office/word/2010/wordprocessingShape">
-                    <wps:wsp>
-                      <wps:cNvSpPr txBox="1"/>
-                      <wps:spPr>
-                        <a:xfrm>
-                          <a:off x="0" y="0"/>
-                          <a:ext cx="466725" cy="238125"/>
-                        </a:xfrm>
-                        <a:prstGeom prst="rect">
-                          <a:avLst/>
-                        </a:prstGeom>
-                        <a:noFill/>
-                        <a:ln w="6350">
-                          <a:noFill/>
-                        </a:ln>
-                      </wps:spPr>
-                      <wps:txbx>
-                        <w:txbxContent>
-                          <w:p>
-                            <w:r>
-                              <w:t>B6</w:t>
-                            </w:r>
-                          </w:p>
-                        </w:txbxContent>
-                      </wps:txbx>
-                      <wps:bodyPr rot="0" spcFirstLastPara="0" vertOverflow="overflow" horzOverflow="overflow" vert="horz" wrap="square" lIns="91440" tIns="45720" rIns="91440" bIns="45720" numCol="1" spcCol="0" rtlCol="0" fromWordArt="0" anchor="t" anchorCtr="0" forceAA="0" compatLnSpc="1">
-                        <a:prstTxWarp prst="textNoShape">
-                          <a:avLst/>
-                        </a:prstTxWarp>
-                        <a:noAutofit/>
-                      </wps:bodyPr>
-                    </wps:wsp>
-                  </a:graphicData>
-                </a:graphic>
-                <wp14:sizeRelH relativeFrom="margin">
-                  <wp14:pctWidth>0</wp14:pctWidth>
-                </wp14:sizeRelH>
-                <wp14:sizeRelV relativeFrom="margin">
-                  <wp14:pctHeight>0</wp14:pctHeight>
-                </wp14:sizeRelV>
-              </wp:anchor>
-            </w:drawing>
-          </mc:Choice>
-          <mc:Fallback>
-            <w:pict>
-              <v:shape w14:anchorId="2D485CF8" id="Teksto laukas 73" o:spid="_x0000_s1031" type="#_x0000_t202" style="position:absolute;left:0;text-align:left;margin-left:396.75pt;margin-top:7.35pt;width:36.75pt;height:18.75pt;z-index:251739136;visibility:visible;mso-wrap-style:square;mso-width-percent:0;mso-height-percent:0;mso-wrap-distance-left:9pt;mso-wrap-distance-top:0;mso-wrap-distance-right:9pt;mso-wrap-distance-bottom:0;mso-position-horizontal:absolute;mso-position-horizontal-relative:text;mso-position-vertical:absolute;mso-position-vertical-relative:text;mso-width-percent:0;mso-height-percent:0;mso-width-relative:margin;mso-height-relative:margin;v-text-anchor:top" o:gfxdata="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" filled="f" stroked="f" strokeweight=".5pt">
-                <v:textbox>
-                  <w:txbxContent>
-                    <w:p>
-                      <w:r>
-                        <w:t>B6</w:t>
-                      </w:r>
-                    </w:p>
-                  </w:txbxContent>
-                </v:textbox>
-              </v:shape>
-            </w:pict>
-          </mc:Fallback>
-        </mc:AlternateContent>
-      </w:r>
-      <w:r>
-        <w:rPr>
-          <w:rFonts w:ascii="Times New Roman" w:hAnsi="Times New Roman" w:cs="Times New Roman"/>
-          <w:noProof/>
-          <w:sz w:val="24"/>
-          <w:lang w:val="lt-LT"/>
-        </w:rPr>
-        <mc:AlternateContent>
-          <mc:Choice Requires="wps">
-            <w:drawing>
-              <wp:anchor distT="0" distB="0" distL="114300" distR="114300" simplePos="0" relativeHeight="251732992" behindDoc="0" locked="0" layoutInCell="1" allowOverlap="1" wp14:anchorId="048367BB" wp14:editId="0E3DBE9F">
-                <wp:simplePos x="0" y="0"/>
-                <wp:positionH relativeFrom="column">
-                  <wp:posOffset>3810000</wp:posOffset>
-                </wp:positionH>
-                <wp:positionV relativeFrom="paragraph">
-                  <wp:posOffset>333375</wp:posOffset>
-                </wp:positionV>
-                <wp:extent cx="2000250" cy="428625"/>
-                <wp:effectExtent l="0" t="0" r="19050" b="28575"/>
-                <wp:wrapNone/>
-                <wp:docPr id="70" name="Jungtis: alkūninė 70"/>
-                <wp:cNvGraphicFramePr/>
-                <a:graphic xmlns:a="http://schemas.openxmlformats.org/drawingml/2006/main">
-                  <a:graphicData uri="http://schemas.microsoft.com/office/word/2010/wordprocessingShape">
-                    <wps:wsp>
-                      <wps:cNvCnPr/>
-                      <wps:spPr>
-                        <a:xfrm flipH="1">
-                          <a:off x="0" y="0"/>
-                          <a:ext cx="2000250" cy="428625"/>
-                        </a:xfrm>
-                        <a:prstGeom prst="bentConnector3">
-                          <a:avLst>
-                            <a:gd name="adj1" fmla="val 2857"/>
-                          </a:avLst>
-                        </a:prstGeom>
-                      </wps:spPr>
-                      <wps:style>
-                        <a:lnRef idx="1">
-                          <a:schemeClr val="dk1"/>
-                        </a:lnRef>
-                        <a:fillRef idx="0">
-                          <a:schemeClr val="dk1"/>
-                        </a:fillRef>
-                        <a:effectRef idx="0">
-                          <a:schemeClr val="dk1"/>
-                        </a:effectRef>
-                        <a:fontRef idx="minor">
-                          <a:schemeClr val="tx1"/>
-                        </a:fontRef>
-                      </wps:style>
-                      <wps:bodyPr/>
-                    </wps:wsp>
-                  </a:graphicData>
-                </a:graphic>
-              </wp:anchor>
-            </w:drawing>
-          </mc:Choice>
-          <mc:Fallback>
-            <w:pict>
-              <v:shapetype w14:anchorId="5FE96157" id="_x0000_t34" coordsize="21600,21600" o:spt="34" o:oned="t" adj="10800" path="m,l@0,0@0,21600,21600,21600e" filled="f">
-                <v:stroke joinstyle="miter"/>
-                <v:formulas>
-                  <v:f eqn="val #0"/>
-                </v:formulas>
-                <v:path arrowok="t" fillok="f" o:connecttype="none"/>
-                <v:handles>
-                  <v:h position="#0,center"/>
-                </v:handles>
-                <o:lock v:ext="edit" shapetype="t"/>
-              </v:shapetype>
-              <v:shape id="Jungtis: alkūninė 70" o:spid="_x0000_s1026" type="#_x0000_t34" style="position:absolute;margin-left:300pt;margin-top:26.25pt;width:157.5pt;height:33.75pt;flip:x;z-index:251732992;visibility:visible;mso-wrap-style:square;mso-wrap-distance-left:9pt;mso-wrap-distance-top:0;mso-wrap-distance-right:9pt;mso-wrap-distance-bottom:0;mso-position-horizontal:absolute;mso-position-horizontal-relative:text;mso-position-vertical:absolute;mso-position-vertical-relative:text" o:gfxdata="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" adj="617" strokecolor="black [3200]" strokeweight=".5pt"/>
-            </w:pict>
-          </mc:Fallback>
-        </mc:AlternateContent>
-      </w:r>
-      <w:r>
-        <w:rPr>
-          <w:rFonts w:ascii="Times New Roman" w:hAnsi="Times New Roman" w:cs="Times New Roman"/>
-          <w:noProof/>
-          <w:sz w:val="24"/>
-          <w:lang w:val="lt-LT"/>
-        </w:rPr>
-        <mc:AlternateContent>
-          <mc:Choice Requires="wps">
-            <w:drawing>
-              <wp:anchor distT="0" distB="0" distL="114300" distR="114300" simplePos="0" relativeHeight="251731968" behindDoc="0" locked="0" layoutInCell="1" allowOverlap="1" wp14:anchorId="4D8B4053" wp14:editId="071BA333">
-                <wp:simplePos x="0" y="0"/>
-                <wp:positionH relativeFrom="column">
-                  <wp:posOffset>3819525</wp:posOffset>
-                </wp:positionH>
-                <wp:positionV relativeFrom="paragraph">
-                  <wp:posOffset>342900</wp:posOffset>
-                </wp:positionV>
-                <wp:extent cx="1685925" cy="1104900"/>
-                <wp:effectExtent l="0" t="0" r="28575" b="19050"/>
-                <wp:wrapNone/>
-                <wp:docPr id="69" name="Jungtis: alkūninė 69"/>
-                <wp:cNvGraphicFramePr/>
-                <a:graphic xmlns:a="http://schemas.openxmlformats.org/drawingml/2006/main">
-                  <a:graphicData uri="http://schemas.microsoft.com/office/word/2010/wordprocessingShape">
-                    <wps:wsp>
-                      <wps:cNvCnPr/>
-                      <wps:spPr>
-                        <a:xfrm flipH="1">
-                          <a:off x="0" y="0"/>
-                          <a:ext cx="1685925" cy="1104900"/>
-                        </a:xfrm>
-                        <a:prstGeom prst="bentConnector3">
-                          <a:avLst>
-                            <a:gd name="adj1" fmla="val -282"/>
-                          </a:avLst>
-                        </a:prstGeom>
-                      </wps:spPr>
-                      <wps:style>
-                        <a:lnRef idx="1">
-                          <a:schemeClr val="dk1"/>
-                        </a:lnRef>
-                        <a:fillRef idx="0">
-                          <a:schemeClr val="dk1"/>
-                        </a:fillRef>
-                        <a:effectRef idx="0">
-                          <a:schemeClr val="dk1"/>
-                        </a:effectRef>
-                        <a:fontRef idx="minor">
-                          <a:schemeClr val="tx1"/>
-                        </a:fontRef>
-                      </wps:style>
-                      <wps:bodyPr/>
-                    </wps:wsp>
-                  </a:graphicData>
-                </a:graphic>
-              </wp:anchor>
-            </w:drawing>
-          </mc:Choice>
-          <mc:Fallback>
-            <w:pict>
-              <v:shape w14:anchorId="01C993BE" id="Jungtis: alkūninė 69" o:spid="_x0000_s1026" type="#_x0000_t34" style="position:absolute;margin-left:300.75pt;margin-top:27pt;width:132.75pt;height:87pt;flip:x;z-index:251731968;visibility:visible;mso-wrap-style:square;mso-wrap-distance-left:9pt;mso-wrap-distance-top:0;mso-wrap-distance-right:9pt;mso-wrap-distance-bottom:0;mso-position-horizontal:absolute;mso-position-horizontal-relative:text;mso-position-vertical:absolute;mso-position-vertical-relative:text" o:gfxdata="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" adj="-61" strokecolor="black [3200]" strokeweight=".5pt"/>
-            </w:pict>
-          </mc:Fallback>
-        </mc:AlternateContent>
-      </w:r>
-      <w:r>
-        <w:rPr>
-          <w:rFonts w:ascii="Times New Roman" w:hAnsi="Times New Roman" w:cs="Times New Roman"/>
-          <w:noProof/>
-          <w:sz w:val="24"/>
-          <w:lang w:val="lt-LT"/>
-        </w:rPr>
-        <mc:AlternateContent>
-          <mc:Choice Requires="wps">
-            <w:drawing>
-              <wp:anchor distT="0" distB="0" distL="114300" distR="114300" simplePos="0" relativeHeight="251730944" behindDoc="0" locked="0" layoutInCell="1" allowOverlap="1" wp14:anchorId="42BA80F7" wp14:editId="2F014E8C">
-                <wp:simplePos x="0" y="0"/>
-                <wp:positionH relativeFrom="column">
-                  <wp:posOffset>3810000</wp:posOffset>
-                </wp:positionH>
-                <wp:positionV relativeFrom="paragraph">
-                  <wp:posOffset>342900</wp:posOffset>
-                </wp:positionV>
-                <wp:extent cx="1409700" cy="895350"/>
-                <wp:effectExtent l="0" t="0" r="38100" b="19050"/>
-                <wp:wrapNone/>
-                <wp:docPr id="68" name="Jungtis: alkūninė 68"/>
-                <wp:cNvGraphicFramePr/>
-                <a:graphic xmlns:a="http://schemas.openxmlformats.org/drawingml/2006/main">
-                  <a:graphicData uri="http://schemas.microsoft.com/office/word/2010/wordprocessingShape">
-                    <wps:wsp>
-                      <wps:cNvCnPr/>
-                      <wps:spPr>
-                        <a:xfrm flipH="1">
-                          <a:off x="0" y="0"/>
-                          <a:ext cx="1409700" cy="895350"/>
-                        </a:xfrm>
-                        <a:prstGeom prst="bentConnector3">
-                          <a:avLst>
-                            <a:gd name="adj1" fmla="val -676"/>
-                          </a:avLst>
-                        </a:prstGeom>
-                      </wps:spPr>
-                      <wps:style>
-                        <a:lnRef idx="1">
-                          <a:schemeClr val="dk1"/>
-                        </a:lnRef>
-                        <a:fillRef idx="0">
-                          <a:schemeClr val="dk1"/>
-                        </a:fillRef>
-                        <a:effectRef idx="0">
-                          <a:schemeClr val="dk1"/>
-                        </a:effectRef>
-                        <a:fontRef idx="minor">
-                          <a:schemeClr val="tx1"/>
-                        </a:fontRef>
-                      </wps:style>
-                      <wps:bodyPr/>
-                    </wps:wsp>
-                  </a:graphicData>
-                </a:graphic>
-              </wp:anchor>
-            </w:drawing>
-          </mc:Choice>
-          <mc:Fallback>
-            <w:pict>
-              <v:shape w14:anchorId="7D505E9A" id="Jungtis: alkūninė 68" o:spid="_x0000_s1026" type="#_x0000_t34" style="position:absolute;margin-left:300pt;margin-top:27pt;width:111pt;height:70.5pt;flip:x;z-index:251730944;visibility:visible;mso-wrap-style:square;mso-wrap-distance-left:9pt;mso-wrap-distance-top:0;mso-wrap-distance-right:9pt;mso-wrap-distance-bottom:0;mso-position-horizontal:absolute;mso-position-horizontal-relative:text;mso-position-vertical:absolute;mso-position-vertical-relative:text" o:gfxdata="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" adj="-146" strokecolor="black [3200]" strokeweight=".5pt"/>
-            </w:pict>
-          </mc:Fallback>
-        </mc:AlternateContent>
-      </w:r>
-      <w:r>
-        <w:rPr>
-          <w:rFonts w:ascii="Times New Roman" w:hAnsi="Times New Roman" w:cs="Times New Roman"/>
-          <w:noProof/>
-          <w:sz w:val="24"/>
-          <w:lang w:val="lt-LT"/>
-        </w:rPr>
-        <mc:AlternateContent>
-          <mc:Choice Requires="wps">
-            <w:drawing>
-              <wp:anchor distT="0" distB="0" distL="114300" distR="114300" simplePos="0" relativeHeight="251729920" behindDoc="0" locked="0" layoutInCell="1" allowOverlap="1" wp14:anchorId="7A4081F1" wp14:editId="3F4E9EFC">
-                <wp:simplePos x="0" y="0"/>
-                <wp:positionH relativeFrom="column">
-                  <wp:posOffset>3810000</wp:posOffset>
-                </wp:positionH>
-                <wp:positionV relativeFrom="paragraph">
-                  <wp:posOffset>331470</wp:posOffset>
-                </wp:positionV>
-                <wp:extent cx="1171575" cy="649605"/>
-                <wp:effectExtent l="0" t="0" r="28575" b="36195"/>
-                <wp:wrapNone/>
-                <wp:docPr id="67" name="Jungtis: alkūninė 67"/>
-                <wp:cNvGraphicFramePr/>
-                <a:graphic xmlns:a="http://schemas.openxmlformats.org/drawingml/2006/main">
-                  <a:graphicData uri="http://schemas.microsoft.com/office/word/2010/wordprocessingShape">
-                    <wps:wsp>
-                      <wps:cNvCnPr/>
-                      <wps:spPr>
-                        <a:xfrm flipH="1">
-                          <a:off x="0" y="0"/>
-                          <a:ext cx="1171575" cy="649605"/>
-                        </a:xfrm>
-                        <a:prstGeom prst="bentConnector3">
-                          <a:avLst>
-                            <a:gd name="adj1" fmla="val -406"/>
-                          </a:avLst>
-                        </a:prstGeom>
-                      </wps:spPr>
-                      <wps:style>
-                        <a:lnRef idx="1">
-                          <a:schemeClr val="dk1"/>
-                        </a:lnRef>
-                        <a:fillRef idx="0">
-                          <a:schemeClr val="dk1"/>
-                        </a:fillRef>
-                        <a:effectRef idx="0">
-                          <a:schemeClr val="dk1"/>
-                        </a:effectRef>
-                        <a:fontRef idx="minor">
-                          <a:schemeClr val="tx1"/>
-                        </a:fontRef>
-                      </wps:style>
-                      <wps:bodyPr/>
-                    </wps:wsp>
-                  </a:graphicData>
-                </a:graphic>
-              </wp:anchor>
-            </w:drawing>
-          </mc:Choice>
-          <mc:Fallback>
-            <w:pict>
-              <v:shape w14:anchorId="3662F13A" id="Jungtis: alkūninė 67" o:spid="_x0000_s1026" type="#_x0000_t34" style="position:absolute;margin-left:300pt;margin-top:26.1pt;width:92.25pt;height:51.15pt;flip:x;z-index:251729920;visibility:visible;mso-wrap-style:square;mso-wrap-distance-left:9pt;mso-wrap-distance-top:0;mso-wrap-distance-right:9pt;mso-wrap-distance-bottom:0;mso-position-horizontal:absolute;mso-position-horizontal-relative:text;mso-position-vertical:absolute;mso-position-vertical-relative:text" o:gfxdata="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" adj="-88" strokecolor="black [3200]" strokeweight=".5pt"/>
-            </w:pict>
-          </mc:Fallback>
-        </mc:AlternateContent>
-      </w:r>
-      <w:r>
-        <w:rPr>
-          <w:rFonts w:ascii="Times New Roman" w:hAnsi="Times New Roman" w:cs="Times New Roman"/>
-          <w:noProof/>
-          <w:sz w:val="24"/>
-          <w:lang w:val="lt-LT"/>
-        </w:rPr>
-        <mc:AlternateContent>
-          <mc:Choice Requires="wps">
-            <w:drawing>
-              <wp:anchor distT="0" distB="0" distL="114300" distR="114300" simplePos="0" relativeHeight="251727872" behindDoc="0" locked="0" layoutInCell="1" allowOverlap="1" wp14:anchorId="24C67FB7" wp14:editId="48A23A7F">
-                <wp:simplePos x="0" y="0"/>
-                <wp:positionH relativeFrom="column">
-                  <wp:posOffset>4191000</wp:posOffset>
-                </wp:positionH>
-                <wp:positionV relativeFrom="paragraph">
-                  <wp:posOffset>-592455</wp:posOffset>
-                </wp:positionV>
-                <wp:extent cx="1866900" cy="922020"/>
-                <wp:effectExtent l="0" t="0" r="19050" b="11430"/>
-                <wp:wrapNone/>
-                <wp:docPr id="65" name="Stačiakampis 65"/>
-                <wp:cNvGraphicFramePr/>
-                <a:graphic xmlns:a="http://schemas.openxmlformats.org/drawingml/2006/main">
-                  <a:graphicData uri="http://schemas.microsoft.com/office/word/2010/wordprocessingShape">
-                    <wps:wsp>
-                      <wps:cNvSpPr/>
-                      <wps:spPr>
-                        <a:xfrm>
-                          <a:off x="0" y="0"/>
-                          <a:ext cx="1866900" cy="922020"/>
-                        </a:xfrm>
-                        <a:prstGeom prst="rect">
-                          <a:avLst/>
-                        </a:prstGeom>
-                        <a:noFill/>
-                        <a:ln>
-                          <a:solidFill>
-                            <a:schemeClr val="tx1"/>
-                          </a:solidFill>
-                        </a:ln>
-                      </wps:spPr>
-                      <wps:style>
-                        <a:lnRef idx="2">
-                          <a:schemeClr val="accent6"/>
-                        </a:lnRef>
-                        <a:fillRef idx="1">
-                          <a:schemeClr val="lt1"/>
-                        </a:fillRef>
-                        <a:effectRef idx="0">
-                          <a:schemeClr val="accent6"/>
-                        </a:effectRef>
-                        <a:fontRef idx="minor">
-                          <a:schemeClr val="dk1"/>
-                        </a:fontRef>
-                      </wps:style>
-                      <wps:bodyPr rot="0" spcFirstLastPara="0" vertOverflow="overflow" horzOverflow="overflow" vert="horz" wrap="square" lIns="91440" tIns="45720" rIns="91440" bIns="45720" numCol="1" spcCol="0" rtlCol="0" fromWordArt="0" anchor="ctr" anchorCtr="0" forceAA="0" compatLnSpc="1">
-                        <a:prstTxWarp prst="textNoShape">
-                          <a:avLst/>
-                        </a:prstTxWarp>
-                        <a:noAutofit/>
-                      </wps:bodyPr>
-                    </wps:wsp>
-                  </a:graphicData>
-                </a:graphic>
-              </wp:anchor>
-            </w:drawing>
-          </mc:Choice>
-          <mc:Fallback>
-            <w:pict>
-              <v:rect w14:anchorId="6FFF05B8" id="Stačiakampis 65" o:spid="_x0000_s1026" style="position:absolute;margin-left:330pt;margin-top:-46.65pt;width:147pt;height:72.6pt;z-index:251727872;visibility:visible;mso-wrap-style:square;mso-wrap-distance-left:9pt;mso-wrap-distance-top:0;mso-wrap-distance-right:9pt;mso-wrap-distance-bottom:0;mso-position-horizontal:absolute;mso-position-horizontal-relative:text;mso-position-vertical:absolute;mso-position-vertical-relative:text;v-text-anchor:middle" o:gfxdata="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" filled="f" strokecolor="black [3213]" strokeweight="1pt"/>
-            </w:pict>
-          </mc:Fallback>
-        </mc:AlternateContent>
-      </w:r>
-      <w:r>
-        <w:rPr>
-          <w:rFonts w:ascii="Times New Roman" w:hAnsi="Times New Roman" w:cs="Times New Roman"/>
-          <w:noProof/>
-          <w:sz w:val="24"/>
-          <w:lang w:val="lt-LT"/>
-        </w:rPr>
-        <mc:AlternateContent>
-          <mc:Choice Requires="wps">
-            <w:drawing>
-              <wp:anchor distT="0" distB="0" distL="114300" distR="114300" simplePos="0" relativeHeight="251728896" behindDoc="0" locked="0" layoutInCell="1" allowOverlap="1" wp14:anchorId="150FB3D2" wp14:editId="3B67A998">
-                <wp:simplePos x="0" y="0"/>
-                <wp:positionH relativeFrom="column">
-                  <wp:posOffset>3095625</wp:posOffset>
-                </wp:positionH>
-                <wp:positionV relativeFrom="paragraph">
-                  <wp:posOffset>257175</wp:posOffset>
-                </wp:positionV>
-                <wp:extent cx="581025" cy="295275"/>
-                <wp:effectExtent l="0" t="0" r="0" b="0"/>
-                <wp:wrapNone/>
-                <wp:docPr id="66" name="Teksto laukas 66"/>
-                <wp:cNvGraphicFramePr/>
-                <a:graphic xmlns:a="http://schemas.openxmlformats.org/drawingml/2006/main">
-                  <a:graphicData uri="http://schemas.microsoft.com/office/word/2010/wordprocessingShape">
-                    <wps:wsp>
-                      <wps:cNvSpPr txBox="1"/>
-                      <wps:spPr>
-                        <a:xfrm>
-                          <a:off x="0" y="0"/>
-                          <a:ext cx="581025" cy="295275"/>
-                        </a:xfrm>
-                        <a:prstGeom prst="rect">
-                          <a:avLst/>
-                        </a:prstGeom>
-                        <a:noFill/>
-                        <a:ln>
-                          <a:noFill/>
-                        </a:ln>
-                      </wps:spPr>
-                      <wps:style>
-                        <a:lnRef idx="2">
-                          <a:schemeClr val="dk1"/>
-                        </a:lnRef>
-                        <a:fillRef idx="1">
-                          <a:schemeClr val="lt1"/>
-                        </a:fillRef>
-                        <a:effectRef idx="0">
-                          <a:schemeClr val="dk1"/>
-                        </a:effectRef>
-                        <a:fontRef idx="minor">
-                          <a:schemeClr val="dk1"/>
-                        </a:fontRef>
-                      </wps:style>
-                      <wps:txbx>
-                        <w:txbxContent>
-                          <w:p>
-                            <w:r>
-                              <w:t>HX711</w:t>
-                            </w:r>
-                          </w:p>
-                        </w:txbxContent>
-                      </wps:txbx>
-                      <wps:bodyPr rot="0" spcFirstLastPara="0" vertOverflow="overflow" horzOverflow="overflow" vert="horz" wrap="square" lIns="91440" tIns="45720" rIns="91440" bIns="45720" numCol="1" spcCol="0" rtlCol="0" fromWordArt="0" anchor="t" anchorCtr="0" forceAA="0" compatLnSpc="1">
-                        <a:prstTxWarp prst="textNoShape">
-                          <a:avLst/>
-                        </a:prstTxWarp>
-                        <a:noAutofit/>
-                      </wps:bodyPr>
-                    </wps:wsp>
-                  </a:graphicData>
-                </a:graphic>
-                <wp14:sizeRelH relativeFrom="margin">
-                  <wp14:pctWidth>0</wp14:pctWidth>
-                </wp14:sizeRelH>
-                <wp14:sizeRelV relativeFrom="margin">
-                  <wp14:pctHeight>0</wp14:pctHeight>
-                </wp14:sizeRelV>
-              </wp:anchor>
-            </w:drawing>
-          </mc:Choice>
-          <mc:Fallback>
-            <w:pict>
-              <v:shape w14:anchorId="150FB3D2" id="Teksto laukas 66" o:spid="_x0000_s1032" type="#_x0000_t202" style="position:absolute;left:0;text-align:left;margin-left:243.75pt;margin-top:20.25pt;width:45.75pt;height:23.25pt;z-index:251728896;visibility:visible;mso-wrap-style:square;mso-width-percent:0;mso-height-percent:0;mso-wrap-distance-left:9pt;mso-wrap-distance-top:0;mso-wrap-distance-right:9pt;mso-wrap-distance-bottom:0;mso-position-horizontal:absolute;mso-position-horizontal-relative:text;mso-position-vertical:absolute;mso-position-vertical-relative:text;mso-width-percent:0;mso-height-percent:0;mso-width-relative:margin;mso-height-relative:margin;v-text-anchor:top" o:gfxdata="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" filled="f" stroked="f" strokeweight="1pt">
-                <v:textbox>
-                  <w:txbxContent>
-                    <w:p>
-                      <w:r>
-                        <w:t>HX711</w:t>
-                      </w:r>
-                    </w:p>
-                  </w:txbxContent>
-                </v:textbox>
-              </v:shape>
-            </w:pict>
-          </mc:Fallback>
-        </mc:AlternateContent>
-      </w:r>
-      <w:r>
-        <w:rPr>
-          <w:rFonts w:ascii="Times New Roman" w:hAnsi="Times New Roman" w:cs="Times New Roman"/>
-          <w:noProof/>
-          <w:sz w:val="24"/>
-          <w:lang w:val="lt-LT"/>
-        </w:rPr>
-        <mc:AlternateContent>
-          <mc:Choice Requires="wps">
-            <w:drawing>
-              <wp:anchor distT="0" distB="0" distL="114300" distR="114300" simplePos="0" relativeHeight="251724800" behindDoc="0" locked="0" layoutInCell="1" allowOverlap="1" wp14:anchorId="3869A387" wp14:editId="7F9C780C">
-                <wp:simplePos x="0" y="0"/>
-                <wp:positionH relativeFrom="column">
-                  <wp:posOffset>1495425</wp:posOffset>
-                </wp:positionH>
-                <wp:positionV relativeFrom="paragraph">
-                  <wp:posOffset>238125</wp:posOffset>
-                </wp:positionV>
-                <wp:extent cx="514350" cy="238125"/>
-                <wp:effectExtent l="0" t="0" r="0" b="9525"/>
-                <wp:wrapNone/>
-                <wp:docPr id="63" name="Teksto laukas 63"/>
-                <wp:cNvGraphicFramePr/>
-                <a:graphic xmlns:a="http://schemas.openxmlformats.org/drawingml/2006/main">
-                  <a:graphicData uri="http://schemas.microsoft.com/office/word/2010/wordprocessingShape">
-                    <wps:wsp>
-                      <wps:cNvSpPr txBox="1"/>
-                      <wps:spPr>
-                        <a:xfrm>
-                          <a:off x="0" y="0"/>
-                          <a:ext cx="514350" cy="238125"/>
-                        </a:xfrm>
-                        <a:prstGeom prst="rect">
-                          <a:avLst/>
-                        </a:prstGeom>
-                        <a:solidFill>
-                          <a:schemeClr val="lt1"/>
-                        </a:solidFill>
-                        <a:ln w="6350">
-                          <a:noFill/>
-                        </a:ln>
-                      </wps:spPr>
-                      <wps:txbx>
-                        <w:txbxContent>
-                          <w:p>
-                            <w:r>
-                              <w:t>OUT+</w:t>
-                            </w:r>
-                          </w:p>
-                        </w:txbxContent>
-                      </wps:txbx>
-                      <wps:bodyPr rot="0" spcFirstLastPara="0" vertOverflow="overflow" horzOverflow="overflow" vert="horz" wrap="square" lIns="91440" tIns="45720" rIns="91440" bIns="45720" numCol="1" spcCol="0" rtlCol="0" fromWordArt="0" anchor="t" anchorCtr="0" forceAA="0" compatLnSpc="1">
-                        <a:prstTxWarp prst="textNoShape">
-                          <a:avLst/>
-                        </a:prstTxWarp>
-                        <a:noAutofit/>
-                      </wps:bodyPr>
-                    </wps:wsp>
-                  </a:graphicData>
-                </a:graphic>
-                <wp14:sizeRelH relativeFrom="margin">
-                  <wp14:pctWidth>0</wp14:pctWidth>
-                </wp14:sizeRelH>
-                <wp14:sizeRelV relativeFrom="margin">
-                  <wp14:pctHeight>0</wp14:pctHeight>
-                </wp14:sizeRelV>
-              </wp:anchor>
-            </w:drawing>
-          </mc:Choice>
-          <mc:Fallback>
-            <w:pict>
-              <v:shape w14:anchorId="3869A387" id="Teksto laukas 63" o:spid="_x0000_s1033" type="#_x0000_t202" style="position:absolute;left:0;text-align:left;margin-left:117.75pt;margin-top:18.75pt;width:40.5pt;height:18.75pt;z-index:251724800;visibility:visible;mso-wrap-style:square;mso-width-percent:0;mso-height-percent:0;mso-wrap-distance-left:9pt;mso-wrap-distance-top:0;mso-wrap-distance-right:9pt;mso-wrap-distance-bottom:0;mso-position-horizontal:absolute;mso-position-horizontal-relative:text;mso-position-vertical:absolute;mso-position-vertical-relative:text;mso-width-percent:0;mso-height-percent:0;mso-width-relative:margin;mso-height-relative:margin;v-text-anchor:top" o:gfxdata="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" fillcolor="white [3201]" stroked="f" strokeweight=".5pt">
-                <v:textbox>
-                  <w:txbxContent>
-                    <w:p>
-                      <w:r>
-                        <w:t>OUT+</w:t>
-                      </w:r>
-                    </w:p>
-                  </w:txbxContent>
-                </v:textbox>
-              </v:shape>
-            </w:pict>
-          </mc:Fallback>
-        </mc:AlternateContent>
-      </w:r>
-      <w:r>
-        <w:rPr>
-          <w:rFonts w:ascii="Times New Roman" w:hAnsi="Times New Roman" w:cs="Times New Roman"/>
-          <w:noProof/>
-          <w:sz w:val="24"/>
-          <w:lang w:val="lt-LT"/>
-        </w:rPr>
-        <mc:AlternateContent>
-          <mc:Choice Requires="wps">
-            <w:drawing>
-              <wp:anchor distT="0" distB="0" distL="114300" distR="114300" simplePos="0" relativeHeight="251726848" behindDoc="0" locked="0" layoutInCell="1" allowOverlap="1" wp14:anchorId="5839E2AF" wp14:editId="3FE5457F">
-                <wp:simplePos x="0" y="0"/>
-                <wp:positionH relativeFrom="column">
-                  <wp:posOffset>438150</wp:posOffset>
-                </wp:positionH>
-                <wp:positionV relativeFrom="paragraph">
-                  <wp:posOffset>828675</wp:posOffset>
-                </wp:positionV>
-                <wp:extent cx="371475" cy="238125"/>
-                <wp:effectExtent l="0" t="0" r="9525" b="9525"/>
-                <wp:wrapNone/>
-                <wp:docPr id="64" name="Teksto laukas 64"/>
-                <wp:cNvGraphicFramePr/>
-                <a:graphic xmlns:a="http://schemas.openxmlformats.org/drawingml/2006/main">
-                  <a:graphicData uri="http://schemas.microsoft.com/office/word/2010/wordprocessingShape">
-                    <wps:wsp>
-                      <wps:cNvSpPr txBox="1"/>
-                      <wps:spPr>
-                        <a:xfrm>
-                          <a:off x="0" y="0"/>
-                          <a:ext cx="371475" cy="238125"/>
-                        </a:xfrm>
-                        <a:prstGeom prst="rect">
-                          <a:avLst/>
-                        </a:prstGeom>
-                        <a:solidFill>
-                          <a:schemeClr val="lt1"/>
-                        </a:solidFill>
-                        <a:ln w="6350">
-                          <a:noFill/>
-                        </a:ln>
-                      </wps:spPr>
-                      <wps:txbx>
-                        <w:txbxContent>
-                          <w:p>
-                            <w:r>
-                              <w:t>IN-</w:t>
-                            </w:r>
-                          </w:p>
-                        </w:txbxContent>
-                      </wps:txbx>
-                      <wps:bodyPr rot="0" spcFirstLastPara="0" vertOverflow="overflow" horzOverflow="overflow" vert="horz" wrap="square" lIns="91440" tIns="45720" rIns="91440" bIns="45720" numCol="1" spcCol="0" rtlCol="0" fromWordArt="0" anchor="t" anchorCtr="0" forceAA="0" compatLnSpc="1">
-                        <a:prstTxWarp prst="textNoShape">
-                          <a:avLst/>
-                        </a:prstTxWarp>
-                        <a:noAutofit/>
-                      </wps:bodyPr>
-                    </wps:wsp>
-                  </a:graphicData>
-                </a:graphic>
-                <wp14:sizeRelH relativeFrom="margin">
-                  <wp14:pctWidth>0</wp14:pctWidth>
-                </wp14:sizeRelH>
-                <wp14:sizeRelV relativeFrom="margin">
-                  <wp14:pctHeight>0</wp14:pctHeight>
-                </wp14:sizeRelV>
-              </wp:anchor>
-            </w:drawing>
-          </mc:Choice>
-          <mc:Fallback>
-            <w:pict>
-              <v:shape w14:anchorId="5839E2AF" id="Teksto laukas 64" o:spid="_x0000_s1034" type="#_x0000_t202" style="position:absolute;left:0;text-align:left;margin-left:34.5pt;margin-top:65.25pt;width:29.25pt;height:18.75pt;z-index:251726848;visibility:visible;mso-wrap-style:square;mso-width-percent:0;mso-height-percent:0;mso-wrap-distance-left:9pt;mso-wrap-distance-top:0;mso-wrap-distance-right:9pt;mso-wrap-distance-bottom:0;mso-position-horizontal:absolute;mso-position-horizontal-relative:text;mso-position-vertical:absolute;mso-position-vertical-relative:text;mso-width-percent:0;mso-height-percent:0;mso-width-relative:margin;mso-height-relative:margin;v-text-anchor:top" o:gfxdata="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" fillcolor="white [3201]" stroked="f" strokeweight=".5pt">
-                <v:textbox>
-                  <w:txbxContent>
-                    <w:p>
-                      <w:r>
-                        <w:t>IN-</w:t>
-                      </w:r>
-                    </w:p>
-                  </w:txbxContent>
-                </v:textbox>
-              </v:shape>
-            </w:pict>
-          </mc:Fallback>
-        </mc:AlternateContent>
-      </w:r>
-      <w:r>
-        <w:rPr>
-          <w:rFonts w:ascii="Times New Roman" w:hAnsi="Times New Roman" w:cs="Times New Roman"/>
-          <w:noProof/>
-          <w:sz w:val="24"/>
-          <w:lang w:val="lt-LT"/>
-        </w:rPr>
-        <mc:AlternateContent>
-          <mc:Choice Requires="wps">
-            <w:drawing>
-              <wp:anchor distT="0" distB="0" distL="114300" distR="114300" simplePos="0" relativeHeight="251720704" behindDoc="0" locked="0" layoutInCell="1" allowOverlap="1" wp14:anchorId="334A7639" wp14:editId="1AB1F880">
-                <wp:simplePos x="0" y="0"/>
-                <wp:positionH relativeFrom="column">
-                  <wp:posOffset>942975</wp:posOffset>
-                </wp:positionH>
-                <wp:positionV relativeFrom="paragraph">
-                  <wp:posOffset>1790700</wp:posOffset>
-                </wp:positionV>
-                <wp:extent cx="504825" cy="276225"/>
-                <wp:effectExtent l="0" t="0" r="9525" b="9525"/>
-                <wp:wrapNone/>
-                <wp:docPr id="61" name="Teksto laukas 61"/>
-                <wp:cNvGraphicFramePr/>
-                <a:graphic xmlns:a="http://schemas.openxmlformats.org/drawingml/2006/main">
-                  <a:graphicData uri="http://schemas.microsoft.com/office/word/2010/wordprocessingShape">
-                    <wps:wsp>
-                      <wps:cNvSpPr txBox="1"/>
-                      <wps:spPr>
-                        <a:xfrm>
-                          <a:off x="0" y="0"/>
-                          <a:ext cx="504825" cy="276225"/>
-                        </a:xfrm>
-                        <a:prstGeom prst="rect">
-                          <a:avLst/>
-                        </a:prstGeom>
-                        <a:solidFill>
-                          <a:schemeClr val="lt1"/>
-                        </a:solidFill>
-                        <a:ln w="6350">
-                          <a:noFill/>
-                        </a:ln>
-                      </wps:spPr>
-                      <wps:txbx>
-                        <w:txbxContent>
-                          <w:p>
-                            <w:r>
-                              <w:t>OUT-</w:t>
-                            </w:r>
-                          </w:p>
-                        </w:txbxContent>
-                      </wps:txbx>
-                      <wps:bodyPr rot="0" spcFirstLastPara="0" vertOverflow="overflow" horzOverflow="overflow" vert="horz" wrap="square" lIns="91440" tIns="45720" rIns="91440" bIns="45720" numCol="1" spcCol="0" rtlCol="0" fromWordArt="0" anchor="t" anchorCtr="0" forceAA="0" compatLnSpc="1">
-                        <a:prstTxWarp prst="textNoShape">
-                          <a:avLst/>
-                        </a:prstTxWarp>
-                        <a:noAutofit/>
-                      </wps:bodyPr>
-                    </wps:wsp>
-                  </a:graphicData>
-                </a:graphic>
-                <wp14:sizeRelH relativeFrom="margin">
-                  <wp14:pctWidth>0</wp14:pctWidth>
-                </wp14:sizeRelH>
-                <wp14:sizeRelV relativeFrom="margin">
-                  <wp14:pctHeight>0</wp14:pctHeight>
-                </wp14:sizeRelV>
-              </wp:anchor>
-            </w:drawing>
-          </mc:Choice>
-          <mc:Fallback>
-            <w:pict>
-              <v:shape w14:anchorId="334A7639" id="Teksto laukas 61" o:spid="_x0000_s1035" type="#_x0000_t202" style="position:absolute;left:0;text-align:left;margin-left:74.25pt;margin-top:141pt;width:39.75pt;height:21.75pt;z-index:251720704;visibility:visible;mso-wrap-style:square;mso-width-percent:0;mso-height-percent:0;mso-wrap-distance-left:9pt;mso-wrap-distance-top:0;mso-wrap-distance-right:9pt;mso-wrap-distance-bottom:0;mso-position-horizontal:absolute;mso-position-horizontal-relative:text;mso-position-vertical:absolute;mso-position-vertical-relative:text;mso-width-percent:0;mso-height-percent:0;mso-width-relative:margin;mso-height-relative:margin;v-text-anchor:top" o:gfxdata="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" fillcolor="white [3201]" stroked="f" strokeweight=".5pt">
-                <v:textbox>
-                  <w:txbxContent>
-                    <w:p>
-                      <w:r>
-                        <w:t>OUT-</w:t>
-                      </w:r>
-                    </w:p>
-                  </w:txbxContent>
-                </v:textbox>
-              </v:shape>
-            </w:pict>
-          </mc:Fallback>
-        </mc:AlternateContent>
-      </w:r>
-      <w:r>
-        <w:rPr>
-          <w:rFonts w:ascii="Times New Roman" w:hAnsi="Times New Roman" w:cs="Times New Roman"/>
-          <w:noProof/>
-          <w:sz w:val="24"/>
-          <w:lang w:val="lt-LT"/>
-        </w:rPr>
-        <mc:AlternateContent>
-          <mc:Choice Requires="wps">
-            <w:drawing>
-              <wp:anchor distT="0" distB="0" distL="114300" distR="114300" simplePos="0" relativeHeight="251722752" behindDoc="0" locked="0" layoutInCell="1" allowOverlap="1" wp14:anchorId="2FD23A90" wp14:editId="2FEDC397">
-                <wp:simplePos x="0" y="0"/>
-                <wp:positionH relativeFrom="column">
-                  <wp:posOffset>2085975</wp:posOffset>
-                </wp:positionH>
-                <wp:positionV relativeFrom="paragraph">
-                  <wp:posOffset>1133475</wp:posOffset>
-                </wp:positionV>
-                <wp:extent cx="390525" cy="257175"/>
-                <wp:effectExtent l="0" t="0" r="0" b="0"/>
-                <wp:wrapNone/>
-                <wp:docPr id="62" name="Teksto laukas 62"/>
-                <wp:cNvGraphicFramePr/>
-                <a:graphic xmlns:a="http://schemas.openxmlformats.org/drawingml/2006/main">
-                  <a:graphicData uri="http://schemas.microsoft.com/office/word/2010/wordprocessingShape">
-                    <wps:wsp>
-                      <wps:cNvSpPr txBox="1"/>
-                      <wps:spPr>
-                        <a:xfrm>
-                          <a:off x="0" y="0"/>
-                          <a:ext cx="390525" cy="257175"/>
-                        </a:xfrm>
-                        <a:prstGeom prst="rect">
-                          <a:avLst/>
-                        </a:prstGeom>
-                        <a:noFill/>
-                        <a:ln w="6350">
-                          <a:noFill/>
-                        </a:ln>
-                      </wps:spPr>
-                      <wps:txbx>
-                        <w:txbxContent>
-                          <w:p>
-                            <w:r>
-                              <w:t>IN+</w:t>
-                            </w:r>
-                          </w:p>
-                        </w:txbxContent>
-                      </wps:txbx>
-                      <wps:bodyPr rot="0" spcFirstLastPara="0" vertOverflow="overflow" horzOverflow="overflow" vert="horz" wrap="square" lIns="91440" tIns="45720" rIns="91440" bIns="45720" numCol="1" spcCol="0" rtlCol="0" fromWordArt="0" anchor="t" anchorCtr="0" forceAA="0" compatLnSpc="1">
-                        <a:prstTxWarp prst="textNoShape">
-                          <a:avLst/>
-                        </a:prstTxWarp>
-                        <a:noAutofit/>
-                      </wps:bodyPr>
-                    </wps:wsp>
-                  </a:graphicData>
-                </a:graphic>
-                <wp14:sizeRelH relativeFrom="margin">
-                  <wp14:pctWidth>0</wp14:pctWidth>
-                </wp14:sizeRelH>
-                <wp14:sizeRelV relativeFrom="margin">
-                  <wp14:pctHeight>0</wp14:pctHeight>
-                </wp14:sizeRelV>
-              </wp:anchor>
-            </w:drawing>
-          </mc:Choice>
-          <mc:Fallback>
-            <w:pict>
-              <v:shape w14:anchorId="2FD23A90" id="Teksto laukas 62" o:spid="_x0000_s1036" type="#_x0000_t202" style="position:absolute;left:0;text-align:left;margin-left:164.25pt;margin-top:89.25pt;width:30.75pt;height:20.25pt;z-index:251722752;visibility:visible;mso-wrap-style:square;mso-width-percent:0;mso-height-percent:0;mso-wrap-distance-left:9pt;mso-wrap-distance-top:0;mso-wrap-distance-right:9pt;mso-wrap-distance-bottom:0;mso-position-horizontal:absolute;mso-position-horizontal-relative:text;mso-position-vertical:absolute;mso-position-vertical-relative:text;mso-width-percent:0;mso-height-percent:0;mso-width-relative:margin;mso-height-relative:margin;v-text-anchor:top" o:gfxdata="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" filled="f" stroked="f" strokeweight=".5pt">
-                <v:textbox>
-                  <w:txbxContent>
-                    <w:p>
-                      <w:r>
-                        <w:t>IN+</w:t>
-                      </w:r>
-                    </w:p>
-                  </w:txbxContent>
-                </v:textbox>
-              </v:shape>
-            </w:pict>
-          </mc:Fallback>
-        </mc:AlternateContent>
-      </w:r>
-      <w:r>
-        <w:rPr>
-          <w:rFonts w:ascii="Times New Roman" w:hAnsi="Times New Roman" w:cs="Times New Roman"/>
-          <w:noProof/>
-          <w:sz w:val="24"/>
-          <w:lang w:val="lt-LT"/>
-        </w:rPr>
-        <mc:AlternateContent>
-          <mc:Choice Requires="wps">
-            <w:drawing>
-              <wp:anchor distT="0" distB="0" distL="114300" distR="114300" simplePos="0" relativeHeight="251718656" behindDoc="0" locked="0" layoutInCell="1" allowOverlap="1" wp14:anchorId="285DFCEE" wp14:editId="4F4B2946">
-                <wp:simplePos x="0" y="0"/>
-                <wp:positionH relativeFrom="column">
-                  <wp:posOffset>1012825</wp:posOffset>
-                </wp:positionH>
-                <wp:positionV relativeFrom="paragraph">
-                  <wp:posOffset>-266700</wp:posOffset>
-                </wp:positionV>
-                <wp:extent cx="733425" cy="257175"/>
-                <wp:effectExtent l="0" t="0" r="0" b="0"/>
-                <wp:wrapNone/>
-                <wp:docPr id="60" name="Teksto laukas 60"/>
-                <wp:cNvGraphicFramePr/>
-                <a:graphic xmlns:a="http://schemas.openxmlformats.org/drawingml/2006/main">
-                  <a:graphicData uri="http://schemas.microsoft.com/office/word/2010/wordprocessingShape">
-                    <wps:wsp>
-                      <wps:cNvSpPr txBox="1"/>
-                      <wps:spPr>
-                        <a:xfrm>
-                          <a:off x="0" y="0"/>
-                          <a:ext cx="733425" cy="257175"/>
-                        </a:xfrm>
-                        <a:prstGeom prst="rect">
-                          <a:avLst/>
-                        </a:prstGeom>
-                        <a:noFill/>
-                        <a:ln w="6350">
-                          <a:noFill/>
-                        </a:ln>
-                      </wps:spPr>
-                      <wps:txbx>
-                        <w:txbxContent>
-                          <w:p>
-                            <w:r>
-                              <w:t>Load Cell</w:t>
-                            </w:r>
-                          </w:p>
-                        </w:txbxContent>
-                      </wps:txbx>
-                      <wps:bodyPr rot="0" spcFirstLastPara="0" vertOverflow="overflow" horzOverflow="overflow" vert="horz" wrap="square" lIns="91440" tIns="45720" rIns="91440" bIns="45720" numCol="1" spcCol="0" rtlCol="0" fromWordArt="0" anchor="t" anchorCtr="0" forceAA="0" compatLnSpc="1">
-                        <a:prstTxWarp prst="textNoShape">
-                          <a:avLst/>
-                        </a:prstTxWarp>
-                        <a:noAutofit/>
-                      </wps:bodyPr>
-                    </wps:wsp>
-                  </a:graphicData>
-                </a:graphic>
-                <wp14:sizeRelH relativeFrom="margin">
-                  <wp14:pctWidth>0</wp14:pctWidth>
-                </wp14:sizeRelH>
-                <wp14:sizeRelV relativeFrom="margin">
-                  <wp14:pctHeight>0</wp14:pctHeight>
-                </wp14:sizeRelV>
-              </wp:anchor>
-            </w:drawing>
-          </mc:Choice>
-          <mc:Fallback>
-            <w:pict>
-              <v:shape w14:anchorId="285DFCEE" id="Teksto laukas 60" o:spid="_x0000_s1037" type="#_x0000_t202" style="position:absolute;left:0;text-align:left;margin-left:79.75pt;margin-top:-21pt;width:57.75pt;height:20.25pt;z-index:251718656;visibility:visible;mso-wrap-style:square;mso-width-percent:0;mso-height-percent:0;mso-wrap-distance-left:9pt;mso-wrap-distance-top:0;mso-wrap-distance-right:9pt;mso-wrap-distance-bottom:0;mso-position-horizontal:absolute;mso-position-horizontal-relative:text;mso-position-vertical:absolute;mso-position-vertical-relative:text;mso-width-percent:0;mso-height-percent:0;mso-width-relative:margin;mso-height-relative:margin;v-text-anchor:top" o:gfxdata="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" filled="f" stroked="f" strokeweight=".5pt">
-                <v:textbox>
-                  <w:txbxContent>
-                    <w:p>
-                      <w:r>
-                        <w:t>Load Cell</w:t>
-                      </w:r>
-                    </w:p>
-                  </w:txbxContent>
-                </v:textbox>
-              </v:shape>
-            </w:pict>
-          </mc:Fallback>
-        </mc:AlternateContent>
-      </w:r>
-      <w:r>
-        <w:rPr>
-          <w:rFonts w:ascii="Times New Roman" w:hAnsi="Times New Roman" w:cs="Times New Roman"/>
-          <w:noProof/>
-          <w:sz w:val="24"/>
-          <w:lang w:val="lt-LT"/>
-        </w:rPr>
-        <mc:AlternateContent>
-          <mc:Choice Requires="wps">
-            <w:drawing>
-              <wp:anchor distT="0" distB="0" distL="114300" distR="114300" simplePos="0" relativeHeight="251717632" behindDoc="0" locked="0" layoutInCell="1" allowOverlap="1" wp14:anchorId="0EFCB796" wp14:editId="7712808C">
-                <wp:simplePos x="0" y="0"/>
-                <wp:positionH relativeFrom="column">
-                  <wp:posOffset>-209550</wp:posOffset>
-                </wp:positionH>
-                <wp:positionV relativeFrom="paragraph">
-                  <wp:posOffset>-276224</wp:posOffset>
-                </wp:positionV>
-                <wp:extent cx="3019425" cy="2914650"/>
-                <wp:effectExtent l="0" t="0" r="28575" b="19050"/>
-                <wp:wrapNone/>
-                <wp:docPr id="59" name="Stačiakampis 59"/>
-                <wp:cNvGraphicFramePr/>
-                <a:graphic xmlns:a="http://schemas.openxmlformats.org/drawingml/2006/main">
-                  <a:graphicData uri="http://schemas.microsoft.com/office/word/2010/wordprocessingShape">
-                    <wps:wsp>
-                      <wps:cNvSpPr/>
-                      <wps:spPr>
-                        <a:xfrm>
-                          <a:off x="0" y="0"/>
-                          <a:ext cx="3019425" cy="2914650"/>
-                        </a:xfrm>
-                        <a:prstGeom prst="rect">
-                          <a:avLst/>
-                        </a:prstGeom>
-                        <a:noFill/>
-                        <a:ln>
-                          <a:solidFill>
-                            <a:schemeClr val="tx1"/>
-                          </a:solidFill>
-                          <a:prstDash val="dash"/>
-                        </a:ln>
-                      </wps:spPr>
-                      <wps:style>
-                        <a:lnRef idx="2">
-                          <a:schemeClr val="accent6"/>
-                        </a:lnRef>
-                        <a:fillRef idx="1">
-                          <a:schemeClr val="lt1"/>
-                        </a:fillRef>
-                        <a:effectRef idx="0">
-                          <a:schemeClr val="accent6"/>
-                        </a:effectRef>
-                        <a:fontRef idx="minor">
-                          <a:schemeClr val="dk1"/>
-                        </a:fontRef>
-                      </wps:style>
-                      <wps:bodyPr rot="0" spcFirstLastPara="0" vertOverflow="overflow" horzOverflow="overflow" vert="horz" wrap="square" lIns="91440" tIns="45720" rIns="91440" bIns="45720" numCol="1" spcCol="0" rtlCol="0" fromWordArt="0" anchor="ctr" anchorCtr="0" forceAA="0" compatLnSpc="1">
-                        <a:prstTxWarp prst="textNoShape">
-                          <a:avLst/>
-                        </a:prstTxWarp>
-                        <a:noAutofit/>
-                      </wps:bodyPr>
-                    </wps:wsp>
-                  </a:graphicData>
-                </a:graphic>
-                <wp14:sizeRelH relativeFrom="margin">
-                  <wp14:pctWidth>0</wp14:pctWidth>
-                </wp14:sizeRelH>
-                <wp14:sizeRelV relativeFrom="margin">
-                  <wp14:pctHeight>0</wp14:pctHeight>
-                </wp14:sizeRelV>
-              </wp:anchor>
-            </w:drawing>
-          </mc:Choice>
-          <mc:Fallback>
-            <w:pict>
-              <v:rect w14:anchorId="3A0E41D6" id="Stačiakampis 59" o:spid="_x0000_s1026" style="position:absolute;margin-left:-16.5pt;margin-top:-21.75pt;width:237.75pt;height:229.5pt;z-index:251717632;visibility:visible;mso-wrap-style:square;mso-width-percent:0;mso-height-percent:0;mso-wrap-distance-left:9pt;mso-wrap-distance-top:0;mso-wrap-distance-right:9pt;mso-wrap-distance-bottom:0;mso-position-horizontal:absolute;mso-position-horizontal-relative:text;mso-position-vertical:absolute;mso-position-vertical-relative:text;mso-width-percent:0;mso-height-percent:0;mso-width-relative:margin;mso-height-relative:margin;v-text-anchor:middle" o:gfxdata="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" filled="f" strokecolor="black [3213]" strokeweight="1pt">
-                <v:stroke dashstyle="dash"/>
-              </v:rect>
-            </w:pict>
-          </mc:Fallback>
-        </mc:AlternateContent>
-      </w:r>
-      <w:r>
-        <w:rPr>
-          <w:rFonts w:ascii="Times New Roman" w:hAnsi="Times New Roman" w:cs="Times New Roman"/>
-          <w:noProof/>
-          <w:sz w:val="24"/>
-          <w:lang w:val="lt-LT"/>
-        </w:rPr>
-        <mc:AlternateContent>
-          <mc:Choice Requires="wps">
-            <w:drawing>
-              <wp:anchor distT="0" distB="0" distL="114300" distR="114300" simplePos="0" relativeHeight="251716608" behindDoc="0" locked="0" layoutInCell="1" allowOverlap="1" wp14:anchorId="09133B70" wp14:editId="3D777D58">
-                <wp:simplePos x="0" y="0"/>
-                <wp:positionH relativeFrom="column">
-                  <wp:posOffset>3371850</wp:posOffset>
-                </wp:positionH>
-                <wp:positionV relativeFrom="paragraph">
-                  <wp:posOffset>1323975</wp:posOffset>
-                </wp:positionV>
-                <wp:extent cx="438150" cy="238125"/>
-                <wp:effectExtent l="0" t="0" r="0" b="9525"/>
-                <wp:wrapNone/>
-                <wp:docPr id="58" name="Teksto laukas 58"/>
-                <wp:cNvGraphicFramePr/>
-                <a:graphic xmlns:a="http://schemas.openxmlformats.org/drawingml/2006/main">
-                  <a:graphicData uri="http://schemas.microsoft.com/office/word/2010/wordprocessingShape">
-                    <wps:wsp>
-                      <wps:cNvSpPr txBox="1"/>
-                      <wps:spPr>
-                        <a:xfrm>
-                          <a:off x="0" y="0"/>
-                          <a:ext cx="438150" cy="238125"/>
-                        </a:xfrm>
-                        <a:prstGeom prst="rect">
-                          <a:avLst/>
-                        </a:prstGeom>
-                        <a:solidFill>
-                          <a:schemeClr val="lt1"/>
-                        </a:solidFill>
-                        <a:ln w="6350">
-                          <a:noFill/>
-                        </a:ln>
-                      </wps:spPr>
-                      <wps:txbx>
-                        <w:txbxContent>
-                          <w:p>
-                            <w:r>
-                              <w:t>VCC</w:t>
-                            </w:r>
-                          </w:p>
-                        </w:txbxContent>
-                      </wps:txbx>
-                      <wps:bodyPr rot="0" spcFirstLastPara="0" vertOverflow="overflow" horzOverflow="overflow" vert="horz" wrap="square" lIns="91440" tIns="45720" rIns="91440" bIns="45720" numCol="1" spcCol="0" rtlCol="0" fromWordArt="0" anchor="t" anchorCtr="0" forceAA="0" compatLnSpc="1">
-                        <a:prstTxWarp prst="textNoShape">
-                          <a:avLst/>
-                        </a:prstTxWarp>
-                        <a:noAutofit/>
-                      </wps:bodyPr>
-                    </wps:wsp>
-                  </a:graphicData>
-                </a:graphic>
-                <wp14:sizeRelH relativeFrom="margin">
-                  <wp14:pctWidth>0</wp14:pctWidth>
-                </wp14:sizeRelH>
-                <wp14:sizeRelV relativeFrom="margin">
-                  <wp14:pctHeight>0</wp14:pctHeight>
-                </wp14:sizeRelV>
-              </wp:anchor>
-            </w:drawing>
-          </mc:Choice>
-          <mc:Fallback>
-            <w:pict>
-              <v:shape w14:anchorId="09133B70" id="Teksto laukas 58" o:spid="_x0000_s1038" type="#_x0000_t202" style="position:absolute;left:0;text-align:left;margin-left:265.5pt;margin-top:104.25pt;width:34.5pt;height:18.75pt;z-index:251716608;visibility:visible;mso-wrap-style:square;mso-width-percent:0;mso-height-percent:0;mso-wrap-distance-left:9pt;mso-wrap-distance-top:0;mso-wrap-distance-right:9pt;mso-wrap-distance-bottom:0;mso-position-horizontal:absolute;mso-position-horizontal-relative:text;mso-position-vertical:absolute;mso-position-vertical-relative:text;mso-width-percent:0;mso-height-percent:0;mso-width-relative:margin;mso-height-relative:margin;v-text-anchor:top" o:gfxdata="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" fillcolor="white [3201]" stroked="f" strokeweight=".5pt">
-                <v:textbox>
-                  <w:txbxContent>
-                    <w:p>
-                      <w:r>
-                        <w:t>VCC</w:t>
-                      </w:r>
-                    </w:p>
-                  </w:txbxContent>
-                </v:textbox>
-              </v:shape>
-            </w:pict>
-          </mc:Fallback>
-        </mc:AlternateContent>
-      </w:r>
-      <w:r>
-        <w:rPr>
-          <w:rFonts w:ascii="Times New Roman" w:hAnsi="Times New Roman" w:cs="Times New Roman"/>
-          <w:noProof/>
-          <w:sz w:val="24"/>
-          <w:lang w:val="lt-LT"/>
-        </w:rPr>
-        <mc:AlternateContent>
-          <mc:Choice Requires="wps">
-            <w:drawing>
-              <wp:anchor distT="0" distB="0" distL="114300" distR="114300" simplePos="0" relativeHeight="251712512" behindDoc="0" locked="0" layoutInCell="1" allowOverlap="1" wp14:anchorId="7C3E4C2D" wp14:editId="1F614B85">
-                <wp:simplePos x="0" y="0"/>
-                <wp:positionH relativeFrom="column">
-                  <wp:posOffset>3400425</wp:posOffset>
-                </wp:positionH>
-                <wp:positionV relativeFrom="paragraph">
-                  <wp:posOffset>857250</wp:posOffset>
-                </wp:positionV>
-                <wp:extent cx="409575" cy="238125"/>
-                <wp:effectExtent l="0" t="0" r="9525" b="9525"/>
-                <wp:wrapNone/>
-                <wp:docPr id="56" name="Teksto laukas 56"/>
-                <wp:cNvGraphicFramePr/>
-                <a:graphic xmlns:a="http://schemas.openxmlformats.org/drawingml/2006/main">
-                  <a:graphicData uri="http://schemas.microsoft.com/office/word/2010/wordprocessingShape">
-                    <wps:wsp>
-                      <wps:cNvSpPr txBox="1"/>
-                      <wps:spPr>
-                        <a:xfrm>
-                          <a:off x="0" y="0"/>
-                          <a:ext cx="409575" cy="238125"/>
-                        </a:xfrm>
-                        <a:prstGeom prst="rect">
-                          <a:avLst/>
-                        </a:prstGeom>
-                        <a:solidFill>
-                          <a:schemeClr val="lt1"/>
-                        </a:solidFill>
-                        <a:ln w="6350">
-                          <a:noFill/>
-                        </a:ln>
-                      </wps:spPr>
-                      <wps:txbx>
-                        <w:txbxContent>
-                          <w:p>
-                            <w:r>
-                              <w:t>DT</w:t>
-                            </w:r>
-                          </w:p>
-                        </w:txbxContent>
-                      </wps:txbx>
-                      <wps:bodyPr rot="0" spcFirstLastPara="0" vertOverflow="overflow" horzOverflow="overflow" vert="horz" wrap="square" lIns="91440" tIns="45720" rIns="91440" bIns="45720" numCol="1" spcCol="0" rtlCol="0" fromWordArt="0" anchor="t" anchorCtr="0" forceAA="0" compatLnSpc="1">
-                        <a:prstTxWarp prst="textNoShape">
-                          <a:avLst/>
-                        </a:prstTxWarp>
-                        <a:noAutofit/>
-                      </wps:bodyPr>
-                    </wps:wsp>
-                  </a:graphicData>
-                </a:graphic>
-                <wp14:sizeRelH relativeFrom="margin">
-                  <wp14:pctWidth>0</wp14:pctWidth>
-                </wp14:sizeRelH>
-                <wp14:sizeRelV relativeFrom="margin">
-                  <wp14:pctHeight>0</wp14:pctHeight>
-                </wp14:sizeRelV>
-              </wp:anchor>
-            </w:drawing>
-          </mc:Choice>
-          <mc:Fallback>
-            <w:pict>
-              <v:shape w14:anchorId="7C3E4C2D" id="Teksto laukas 56" o:spid="_x0000_s1039" type="#_x0000_t202" style="position:absolute;left:0;text-align:left;margin-left:267.75pt;margin-top:67.5pt;width:32.25pt;height:18.75pt;z-index:251712512;visibility:visible;mso-wrap-style:square;mso-width-percent:0;mso-height-percent:0;mso-wrap-distance-left:9pt;mso-wrap-distance-top:0;mso-wrap-distance-right:9pt;mso-wrap-distance-bottom:0;mso-position-horizontal:absolute;mso-position-horizontal-relative:text;mso-position-vertical:absolute;mso-position-vertical-relative:text;mso-width-percent:0;mso-height-percent:0;mso-width-relative:margin;mso-height-relative:margin;v-text-anchor:top" o:gfxdata="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" fillcolor="white [3201]" stroked="f" strokeweight=".5pt">
-                <v:textbox>
-                  <w:txbxContent>
-                    <w:p>
-                      <w:r>
-                        <w:t>DT</w:t>
-                      </w:r>
-                    </w:p>
-                  </w:txbxContent>
-                </v:textbox>
-              </v:shape>
-            </w:pict>
-          </mc:Fallback>
-        </mc:AlternateContent>
-      </w:r>
-      <w:r>
-        <w:rPr>
-          <w:rFonts w:ascii="Times New Roman" w:hAnsi="Times New Roman" w:cs="Times New Roman"/>
-          <w:noProof/>
-          <w:sz w:val="24"/>
-          <w:lang w:val="lt-LT"/>
-        </w:rPr>
-        <mc:AlternateContent>
-          <mc:Choice Requires="wps">
-            <w:drawing>
-              <wp:anchor distT="0" distB="0" distL="114300" distR="114300" simplePos="0" relativeHeight="251714560" behindDoc="0" locked="0" layoutInCell="1" allowOverlap="1" wp14:anchorId="613839B1" wp14:editId="43D07DC1">
-                <wp:simplePos x="0" y="0"/>
-                <wp:positionH relativeFrom="column">
-                  <wp:posOffset>3371850</wp:posOffset>
-                </wp:positionH>
-                <wp:positionV relativeFrom="paragraph">
-                  <wp:posOffset>1095375</wp:posOffset>
-                </wp:positionV>
-                <wp:extent cx="428625" cy="238125"/>
-                <wp:effectExtent l="0" t="0" r="9525" b="9525"/>
-                <wp:wrapNone/>
-                <wp:docPr id="57" name="Teksto laukas 57"/>
-                <wp:cNvGraphicFramePr/>
-                <a:graphic xmlns:a="http://schemas.openxmlformats.org/drawingml/2006/main">
-                  <a:graphicData uri="http://schemas.microsoft.com/office/word/2010/wordprocessingShape">
-                    <wps:wsp>
-                      <wps:cNvSpPr txBox="1"/>
-                      <wps:spPr>
-                        <a:xfrm>
-                          <a:off x="0" y="0"/>
-                          <a:ext cx="428625" cy="238125"/>
-                        </a:xfrm>
-                        <a:prstGeom prst="rect">
-                          <a:avLst/>
-                        </a:prstGeom>
-                        <a:solidFill>
-                          <a:schemeClr val="lt1"/>
-                        </a:solidFill>
-                        <a:ln w="6350">
-                          <a:noFill/>
-                        </a:ln>
-                      </wps:spPr>
-                      <wps:txbx>
-                        <w:txbxContent>
-                          <w:p>
-                            <w:r>
-                              <w:t>SCK</w:t>
-                            </w:r>
-                          </w:p>
-                        </w:txbxContent>
-                      </wps:txbx>
-                      <wps:bodyPr rot="0" spcFirstLastPara="0" vertOverflow="overflow" horzOverflow="overflow" vert="horz" wrap="square" lIns="91440" tIns="45720" rIns="91440" bIns="45720" numCol="1" spcCol="0" rtlCol="0" fromWordArt="0" anchor="t" anchorCtr="0" forceAA="0" compatLnSpc="1">
-                        <a:prstTxWarp prst="textNoShape">
-                          <a:avLst/>
-                        </a:prstTxWarp>
-                        <a:noAutofit/>
-                      </wps:bodyPr>
-                    </wps:wsp>
-                  </a:graphicData>
-                </a:graphic>
-                <wp14:sizeRelH relativeFrom="margin">
-                  <wp14:pctWidth>0</wp14:pctWidth>
-                </wp14:sizeRelH>
-                <wp14:sizeRelV relativeFrom="margin">
-                  <wp14:pctHeight>0</wp14:pctHeight>
-                </wp14:sizeRelV>
-              </wp:anchor>
-            </w:drawing>
-          </mc:Choice>
-          <mc:Fallback>
-            <w:pict>
-              <v:shape w14:anchorId="613839B1" id="Teksto laukas 57" o:spid="_x0000_s1040" type="#_x0000_t202" style="position:absolute;left:0;text-align:left;margin-left:265.5pt;margin-top:86.25pt;width:33.75pt;height:18.75pt;z-index:251714560;visibility:visible;mso-wrap-style:square;mso-width-percent:0;mso-height-percent:0;mso-wrap-distance-left:9pt;mso-wrap-distance-top:0;mso-wrap-distance-right:9pt;mso-wrap-distance-bottom:0;mso-position-horizontal:absolute;mso-position-horizontal-relative:text;mso-position-vertical:absolute;mso-position-vertical-relative:text;mso-width-percent:0;mso-height-percent:0;mso-width-relative:margin;mso-height-relative:margin;v-text-anchor:top" o:gfxdata="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" fillcolor="white [3201]" stroked="f" strokeweight=".5pt">
-                <v:textbox>
-                  <w:txbxContent>
-                    <w:p>
-                      <w:r>
-                        <w:t>SCK</w:t>
-                      </w:r>
-                    </w:p>
-                  </w:txbxContent>
-                </v:textbox>
-              </v:shape>
-            </w:pict>
-          </mc:Fallback>
-        </mc:AlternateContent>
-      </w:r>
-      <w:r>
-        <w:rPr>
-          <w:rFonts w:ascii="Times New Roman" w:hAnsi="Times New Roman" w:cs="Times New Roman"/>
-          <w:noProof/>
-          <w:sz w:val="24"/>
-          <w:lang w:val="lt-LT"/>
-        </w:rPr>
-        <mc:AlternateContent>
-          <mc:Choice Requires="wps">
-            <w:drawing>
-              <wp:anchor distT="0" distB="0" distL="114300" distR="114300" simplePos="0" relativeHeight="251710464" behindDoc="0" locked="0" layoutInCell="1" allowOverlap="1" wp14:anchorId="3DB0EA0D" wp14:editId="69BF56D0">
-                <wp:simplePos x="0" y="0"/>
-                <wp:positionH relativeFrom="column">
-                  <wp:posOffset>3333750</wp:posOffset>
-                </wp:positionH>
-                <wp:positionV relativeFrom="paragraph">
-                  <wp:posOffset>619125</wp:posOffset>
-                </wp:positionV>
-                <wp:extent cx="466725" cy="238125"/>
-                <wp:effectExtent l="0" t="0" r="9525" b="9525"/>
-                <wp:wrapNone/>
-                <wp:docPr id="55" name="Teksto laukas 55"/>
-                <wp:cNvGraphicFramePr/>
-                <a:graphic xmlns:a="http://schemas.openxmlformats.org/drawingml/2006/main">
-                  <a:graphicData uri="http://schemas.microsoft.com/office/word/2010/wordprocessingShape">
-                    <wps:wsp>
-                      <wps:cNvSpPr txBox="1"/>
-                      <wps:spPr>
-                        <a:xfrm>
-                          <a:off x="0" y="0"/>
-                          <a:ext cx="466725" cy="238125"/>
-                        </a:xfrm>
-                        <a:prstGeom prst="rect">
-                          <a:avLst/>
-                        </a:prstGeom>
-                        <a:solidFill>
-                          <a:schemeClr val="lt1"/>
-                        </a:solidFill>
-                        <a:ln w="6350">
-                          <a:noFill/>
-                        </a:ln>
-                      </wps:spPr>
-                      <wps:txbx>
-                        <w:txbxContent>
-                          <w:p>
-                            <w:r>
-                              <w:t>GND</w:t>
-                            </w:r>
-                          </w:p>
-                        </w:txbxContent>
-                      </wps:txbx>
-                      <wps:bodyPr rot="0" spcFirstLastPara="0" vertOverflow="overflow" horzOverflow="overflow" vert="horz" wrap="square" lIns="91440" tIns="45720" rIns="91440" bIns="45720" numCol="1" spcCol="0" rtlCol="0" fromWordArt="0" anchor="t" anchorCtr="0" forceAA="0" compatLnSpc="1">
-                        <a:prstTxWarp prst="textNoShape">
-                          <a:avLst/>
-                        </a:prstTxWarp>
-                        <a:noAutofit/>
-                      </wps:bodyPr>
-                    </wps:wsp>
-                  </a:graphicData>
-                </a:graphic>
-                <wp14:sizeRelH relativeFrom="margin">
-                  <wp14:pctWidth>0</wp14:pctWidth>
-                </wp14:sizeRelH>
-                <wp14:sizeRelV relativeFrom="margin">
-                  <wp14:pctHeight>0</wp14:pctHeight>
-                </wp14:sizeRelV>
-              </wp:anchor>
-            </w:drawing>
-          </mc:Choice>
-          <mc:Fallback>
-            <w:pict>
-              <v:shape w14:anchorId="3DB0EA0D" id="Teksto laukas 55" o:spid="_x0000_s1041" type="#_x0000_t202" style="position:absolute;left:0;text-align:left;margin-left:262.5pt;margin-top:48.75pt;width:36.75pt;height:18.75pt;z-index:251710464;visibility:visible;mso-wrap-style:square;mso-width-percent:0;mso-height-percent:0;mso-wrap-distance-left:9pt;mso-wrap-distance-top:0;mso-wrap-distance-right:9pt;mso-wrap-distance-bottom:0;mso-position-horizontal:absolute;mso-position-horizontal-relative:text;mso-position-vertical:absolute;mso-position-vertical-relative:text;mso-width-percent:0;mso-height-percent:0;mso-width-relative:margin;mso-height-relative:margin;v-text-anchor:top" o:gfxdata="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" fillcolor="white [3201]" stroked="f" strokeweight=".5pt">
-                <v:textbox>
-                  <w:txbxContent>
-                    <w:p>
-                      <w:r>
-                        <w:t>GND</w:t>
-                      </w:r>
-                    </w:p>
-                  </w:txbxContent>
-                </v:textbox>
-              </v:shape>
-            </w:pict>
-          </mc:Fallback>
-        </mc:AlternateContent>
-      </w:r>
-      <w:r>
-        <w:rPr>
-          <w:rFonts w:ascii="Times New Roman" w:hAnsi="Times New Roman" w:cs="Times New Roman"/>
-          <w:noProof/>
-          <w:sz w:val="24"/>
-          <w:lang w:val="lt-LT"/>
-        </w:rPr>
-        <mc:AlternateContent>
-          <mc:Choice Requires="wps">
-            <w:drawing>
-              <wp:anchor distT="0" distB="0" distL="114300" distR="114300" simplePos="0" relativeHeight="251708416" behindDoc="0" locked="0" layoutInCell="1" allowOverlap="1" wp14:anchorId="63691885" wp14:editId="5CA933E9">
-                <wp:simplePos x="0" y="0"/>
-                <wp:positionH relativeFrom="column">
-                  <wp:posOffset>3000375</wp:posOffset>
-                </wp:positionH>
-                <wp:positionV relativeFrom="paragraph">
-                  <wp:posOffset>1647825</wp:posOffset>
-                </wp:positionV>
-                <wp:extent cx="352425" cy="247650"/>
-                <wp:effectExtent l="0" t="0" r="9525" b="0"/>
-                <wp:wrapNone/>
-                <wp:docPr id="53" name="Teksto laukas 53"/>
-                <wp:cNvGraphicFramePr/>
-                <a:graphic xmlns:a="http://schemas.openxmlformats.org/drawingml/2006/main">
-                  <a:graphicData uri="http://schemas.microsoft.com/office/word/2010/wordprocessingShape">
-                    <wps:wsp>
-                      <wps:cNvSpPr txBox="1"/>
-                      <wps:spPr>
-                        <a:xfrm>
-                          <a:off x="0" y="0"/>
-                          <a:ext cx="352425" cy="247650"/>
-                        </a:xfrm>
-                        <a:prstGeom prst="rect">
-                          <a:avLst/>
-                        </a:prstGeom>
-                        <a:solidFill>
-                          <a:schemeClr val="lt1"/>
-                        </a:solidFill>
-                        <a:ln w="6350">
-                          <a:noFill/>
-                        </a:ln>
-                      </wps:spPr>
-                      <wps:txbx>
-                        <w:txbxContent>
-                          <w:p>
-                            <w:r>
-                              <w:t>B++-</w:t>
+                              <w:t>-</w:t>
                             </w:r>
                             <w:r>
                               <w:rPr>
                                 <w:noProof/>
                               </w:rPr>
                               <w:drawing>
-                                <wp:inline distT="0" distB="0" distL="0" distR="0" wp14:anchorId="798A5326" wp14:editId="4AA4C0E1">
+                                <wp:inline distT="0" distB="0" distL="0" distR="0" wp14:anchorId="1E56BB0B" wp14:editId="2E401463">
                                   <wp:extent cx="153670" cy="111125"/>
                                   <wp:effectExtent l="0" t="0" r="0" b="3175"/>
-                                  <wp:docPr id="54" name="Paveikslėlis 54"/>
+                                  <wp:docPr id="45" name="Paveikslėlis 45"/>
                                   <wp:cNvGraphicFramePr>
                                     <a:graphicFrameLocks xmlns:a="http://schemas.openxmlformats.org/drawingml/2006/main" noChangeAspect="1"/>
                                   </wp:cNvGraphicFramePr>
@@ -2393,7 +460,7 @@
                                           </pic:cNvPicPr>
                                         </pic:nvPicPr>
                                         <pic:blipFill>
-                                          <a:blip r:embed="rId5">
+                                          <a:blip r:embed="rId4">
                                             <a:extLst>
                                               <a:ext uri="{28A0092B-C50C-407E-A947-70E740481C1C}">
                                                 <a14:useLocalDpi xmlns:a14="http://schemas.microsoft.com/office/drawing/2010/main" val="0"/>
@@ -2450,22 +517,29 @@
           </mc:Choice>
           <mc:Fallback>
             <w:pict>
-              <v:shape w14:anchorId="63691885" id="Teksto laukas 53" o:spid="_x0000_s1042" type="#_x0000_t202" style="position:absolute;left:0;text-align:left;margin-left:236.25pt;margin-top:129.75pt;width:27.75pt;height:19.5pt;z-index:251708416;visibility:visible;mso-wrap-style:square;mso-width-percent:0;mso-height-percent:0;mso-wrap-distance-left:9pt;mso-wrap-distance-top:0;mso-wrap-distance-right:9pt;mso-wrap-distance-bottom:0;mso-position-horizontal:absolute;mso-position-horizontal-relative:text;mso-position-vertical:absolute;mso-position-vertical-relative:text;mso-width-percent:0;mso-height-percent:0;mso-width-relative:margin;mso-height-relative:margin;v-text-anchor:top" o:gfxdata="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" fillcolor="white [3201]" stroked="f" strokeweight=".5pt">
+              <v:shapetype w14:anchorId="72C79FA1" id="_x0000_t202" coordsize="21600,21600" o:spt="202" path="m,l,21600r21600,l21600,xe">
+                <v:stroke joinstyle="miter"/>
+                <v:path gradientshapeok="t" o:connecttype="rect"/>
+              </v:shapetype>
+              <v:shape id="Teksto laukas 44" o:spid="_x0000_s1026" type="#_x0000_t202" style="position:absolute;left:0;text-align:left;margin-left:236.25pt;margin-top:62.45pt;width:26.25pt;height:18.6pt;z-index:251700224;visibility:visible;mso-wrap-style:square;mso-width-percent:0;mso-height-percent:0;mso-wrap-distance-left:9pt;mso-wrap-distance-top:0;mso-wrap-distance-right:9pt;mso-wrap-distance-bottom:0;mso-position-horizontal:absolute;mso-position-horizontal-relative:text;mso-position-vertical:absolute;mso-position-vertical-relative:text;mso-width-percent:0;mso-height-percent:0;mso-width-relative:margin;mso-height-relative:margin;v-text-anchor:top" o:gfxdata="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" fillcolor="white [3201]" stroked="f" strokeweight=".5pt">
                 <v:textbox>
                   <w:txbxContent>
                     <w:p>
                       <w:r>
-                        <w:t>B++-</w:t>
+                        <w:t>E</w:t>
+                      </w:r>
+                      <w:r>
+                        <w:t>-</w:t>
                       </w:r>
                       <w:r>
                         <w:rPr>
                           <w:noProof/>
                         </w:rPr>
                         <w:drawing>
-                          <wp:inline distT="0" distB="0" distL="0" distR="0" wp14:anchorId="798A5326" wp14:editId="4AA4C0E1">
+                          <wp:inline distT="0" distB="0" distL="0" distR="0" wp14:anchorId="1E56BB0B" wp14:editId="2E401463">
                             <wp:extent cx="153670" cy="111125"/>
                             <wp:effectExtent l="0" t="0" r="0" b="3175"/>
-                            <wp:docPr id="54" name="Paveikslėlis 54"/>
+                            <wp:docPr id="45" name="Paveikslėlis 45"/>
                             <wp:cNvGraphicFramePr>
                               <a:graphicFrameLocks xmlns:a="http://schemas.openxmlformats.org/drawingml/2006/main" noChangeAspect="1"/>
                             </wp:cNvGraphicFramePr>
@@ -2479,7 +553,7 @@
                                     </pic:cNvPicPr>
                                   </pic:nvPicPr>
                                   <pic:blipFill>
-                                    <a:blip r:embed="rId5">
+                                    <a:blip r:embed="rId4">
                                       <a:extLst>
                                         <a:ext uri="{28A0092B-C50C-407E-A947-70E740481C1C}">
                                           <a14:useLocalDpi xmlns:a14="http://schemas.microsoft.com/office/drawing/2010/main" val="0"/>
@@ -2531,92 +605,18 @@
         <mc:AlternateContent>
           <mc:Choice Requires="wps">
             <w:drawing>
-              <wp:anchor distT="0" distB="0" distL="114300" distR="114300" simplePos="0" relativeHeight="251693056" behindDoc="0" locked="0" layoutInCell="1" allowOverlap="1" wp14:anchorId="4AEB01C6" wp14:editId="713C0B9B">
+              <wp:anchor distT="0" distB="0" distL="114300" distR="114300" simplePos="0" relativeHeight="251702272" behindDoc="0" locked="0" layoutInCell="1" allowOverlap="1" wp14:anchorId="77453491" wp14:editId="0222E7C5">
                 <wp:simplePos x="0" y="0"/>
-                <wp:positionH relativeFrom="margin">
-                  <wp:posOffset>9525</wp:posOffset>
+                <wp:positionH relativeFrom="column">
+                  <wp:posOffset>3009900</wp:posOffset>
                 </wp:positionH>
                 <wp:positionV relativeFrom="paragraph">
-                  <wp:posOffset>1285875</wp:posOffset>
+                  <wp:posOffset>981075</wp:posOffset>
                 </wp:positionV>
-                <wp:extent cx="2981325" cy="1143000"/>
-                <wp:effectExtent l="0" t="0" r="9525" b="19050"/>
+                <wp:extent cx="333375" cy="236485"/>
+                <wp:effectExtent l="0" t="0" r="9525" b="0"/>
                 <wp:wrapNone/>
-                <wp:docPr id="38" name="Jungtis: alkūninė 38"/>
-                <wp:cNvGraphicFramePr/>
-                <a:graphic xmlns:a="http://schemas.openxmlformats.org/drawingml/2006/main">
-                  <a:graphicData uri="http://schemas.microsoft.com/office/word/2010/wordprocessingShape">
-                    <wps:wsp>
-                      <wps:cNvCnPr/>
-                      <wps:spPr>
-                        <a:xfrm flipV="1">
-                          <a:off x="0" y="0"/>
-                          <a:ext cx="2981325" cy="1143000"/>
-                        </a:xfrm>
-                        <a:prstGeom prst="bentConnector3">
-                          <a:avLst>
-                            <a:gd name="adj1" fmla="val 90365"/>
-                          </a:avLst>
-                        </a:prstGeom>
-                      </wps:spPr>
-                      <wps:style>
-                        <a:lnRef idx="1">
-                          <a:schemeClr val="dk1"/>
-                        </a:lnRef>
-                        <a:fillRef idx="0">
-                          <a:schemeClr val="dk1"/>
-                        </a:fillRef>
-                        <a:effectRef idx="0">
-                          <a:schemeClr val="dk1"/>
-                        </a:effectRef>
-                        <a:fontRef idx="minor">
-                          <a:schemeClr val="tx1"/>
-                        </a:fontRef>
-                      </wps:style>
-                      <wps:bodyPr/>
-                    </wps:wsp>
-                  </a:graphicData>
-                </a:graphic>
-                <wp14:sizeRelH relativeFrom="margin">
-                  <wp14:pctWidth>0</wp14:pctWidth>
-                </wp14:sizeRelH>
-                <wp14:sizeRelV relativeFrom="margin">
-                  <wp14:pctHeight>0</wp14:pctHeight>
-                </wp14:sizeRelV>
-              </wp:anchor>
-            </w:drawing>
-          </mc:Choice>
-          <mc:Fallback>
-            <w:pict>
-              <v:shape w14:anchorId="7A6113CA" id="Jungtis: alkūninė 38" o:spid="_x0000_s1026" type="#_x0000_t34" style="position:absolute;margin-left:.75pt;margin-top:101.25pt;width:234.75pt;height:90pt;flip:y;z-index:251693056;visibility:visible;mso-wrap-style:square;mso-width-percent:0;mso-height-percent:0;mso-wrap-distance-left:9pt;mso-wrap-distance-top:0;mso-wrap-distance-right:9pt;mso-wrap-distance-bottom:0;mso-position-horizontal:absolute;mso-position-horizontal-relative:margin;mso-position-vertical:absolute;mso-position-vertical-relative:text;mso-width-percent:0;mso-height-percent:0;mso-width-relative:margin;mso-height-relative:margin" o:gfxdata="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" adj="19519" strokecolor="black [3200]" strokeweight=".5pt">
-                <w10:wrap anchorx="margin"/>
-              </v:shape>
-            </w:pict>
-          </mc:Fallback>
-        </mc:AlternateContent>
-      </w:r>
-      <w:r>
-        <w:rPr>
-          <w:rFonts w:ascii="Times New Roman" w:hAnsi="Times New Roman" w:cs="Times New Roman"/>
-          <w:noProof/>
-          <w:sz w:val="24"/>
-          <w:lang w:val="lt-LT"/>
-        </w:rPr>
-        <mc:AlternateContent>
-          <mc:Choice Requires="wps">
-            <w:drawing>
-              <wp:anchor distT="0" distB="0" distL="114300" distR="114300" simplePos="0" relativeHeight="251706368" behindDoc="0" locked="0" layoutInCell="1" allowOverlap="1" wp14:anchorId="1B562AFB" wp14:editId="0C4E8B67">
-                <wp:simplePos x="0" y="0"/>
-                <wp:positionH relativeFrom="column">
-                  <wp:posOffset>3000375</wp:posOffset>
-                </wp:positionH>
-                <wp:positionV relativeFrom="paragraph">
-                  <wp:posOffset>1398905</wp:posOffset>
-                </wp:positionV>
-                <wp:extent cx="323850" cy="245745"/>
-                <wp:effectExtent l="0" t="0" r="0" b="1905"/>
-                <wp:wrapNone/>
-                <wp:docPr id="51" name="Teksto laukas 51"/>
+                <wp:docPr id="47" name="Teksto laukas 47"/>
                 <wp:cNvGraphicFramePr/>
                 <a:graphic xmlns:a="http://schemas.openxmlformats.org/drawingml/2006/main">
                   <a:graphicData uri="http://schemas.microsoft.com/office/word/2010/wordprocessingShape">
@@ -2625,7 +625,7 @@
                       <wps:spPr>
                         <a:xfrm>
                           <a:off x="0" y="0"/>
-                          <a:ext cx="323850" cy="245745"/>
+                          <a:ext cx="333375" cy="236485"/>
                         </a:xfrm>
                         <a:prstGeom prst="rect">
                           <a:avLst/>
@@ -2641,17 +641,17 @@
                         <w:txbxContent>
                           <w:p>
                             <w:r>
-                              <w:t>B-</w:t>
+                              <w:t>A-</w:t>
                             </w:r>
                             <w:r>
                               <w:rPr>
                                 <w:noProof/>
                               </w:rPr>
                               <w:drawing>
-                                <wp:inline distT="0" distB="0" distL="0" distR="0" wp14:anchorId="4316C4D9" wp14:editId="5B8A86FB">
+                                <wp:inline distT="0" distB="0" distL="0" distR="0" wp14:anchorId="1890EBFD" wp14:editId="0ABA01E6">
                                   <wp:extent cx="153670" cy="111125"/>
                                   <wp:effectExtent l="0" t="0" r="0" b="3175"/>
-                                  <wp:docPr id="52" name="Paveikslėlis 52"/>
+                                  <wp:docPr id="48" name="Paveikslėlis 48"/>
                                   <wp:cNvGraphicFramePr>
                                     <a:graphicFrameLocks xmlns:a="http://schemas.openxmlformats.org/drawingml/2006/main" noChangeAspect="1"/>
                                   </wp:cNvGraphicFramePr>
@@ -2665,7 +665,7 @@
                                           </pic:cNvPicPr>
                                         </pic:nvPicPr>
                                         <pic:blipFill>
-                                          <a:blip r:embed="rId5">
+                                          <a:blip r:embed="rId4">
                                             <a:extLst>
                                               <a:ext uri="{28A0092B-C50C-407E-A947-70E740481C1C}">
                                                 <a14:useLocalDpi xmlns:a14="http://schemas.microsoft.com/office/drawing/2010/main" val="0"/>
@@ -2722,22 +722,22 @@
           </mc:Choice>
           <mc:Fallback>
             <w:pict>
-              <v:shape w14:anchorId="1B562AFB" id="Teksto laukas 51" o:spid="_x0000_s1043" type="#_x0000_t202" style="position:absolute;left:0;text-align:left;margin-left:236.25pt;margin-top:110.15pt;width:25.5pt;height:19.35pt;z-index:251706368;visibility:visible;mso-wrap-style:square;mso-width-percent:0;mso-height-percent:0;mso-wrap-distance-left:9pt;mso-wrap-distance-top:0;mso-wrap-distance-right:9pt;mso-wrap-distance-bottom:0;mso-position-horizontal:absolute;mso-position-horizontal-relative:text;mso-position-vertical:absolute;mso-position-vertical-relative:text;mso-width-percent:0;mso-height-percent:0;mso-width-relative:margin;mso-height-relative:margin;v-text-anchor:top" o:gfxdata="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" fillcolor="white [3201]" stroked="f" strokeweight=".5pt">
+              <v:shape w14:anchorId="77453491" id="Teksto laukas 47" o:spid="_x0000_s1027" type="#_x0000_t202" style="position:absolute;left:0;text-align:left;margin-left:237pt;margin-top:77.25pt;width:26.25pt;height:18.6pt;z-index:251702272;visibility:visible;mso-wrap-style:square;mso-width-percent:0;mso-height-percent:0;mso-wrap-distance-left:9pt;mso-wrap-distance-top:0;mso-wrap-distance-right:9pt;mso-wrap-distance-bottom:0;mso-position-horizontal:absolute;mso-position-horizontal-relative:text;mso-position-vertical:absolute;mso-position-vertical-relative:text;mso-width-percent:0;mso-height-percent:0;mso-width-relative:margin;mso-height-relative:margin;v-text-anchor:top" o:gfxdata="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" fillcolor="white [3201]" stroked="f" strokeweight=".5pt">
                 <v:textbox>
                   <w:txbxContent>
                     <w:p>
                       <w:r>
-                        <w:t>B-</w:t>
+                        <w:t>A-</w:t>
                       </w:r>
                       <w:r>
                         <w:rPr>
                           <w:noProof/>
                         </w:rPr>
                         <w:drawing>
-                          <wp:inline distT="0" distB="0" distL="0" distR="0" wp14:anchorId="4316C4D9" wp14:editId="5B8A86FB">
+                          <wp:inline distT="0" distB="0" distL="0" distR="0" wp14:anchorId="1890EBFD" wp14:editId="0ABA01E6">
                             <wp:extent cx="153670" cy="111125"/>
                             <wp:effectExtent l="0" t="0" r="0" b="3175"/>
-                            <wp:docPr id="52" name="Paveikslėlis 52"/>
+                            <wp:docPr id="48" name="Paveikslėlis 48"/>
                             <wp:cNvGraphicFramePr>
                               <a:graphicFrameLocks xmlns:a="http://schemas.openxmlformats.org/drawingml/2006/main" noChangeAspect="1"/>
                             </wp:cNvGraphicFramePr>
@@ -2751,7 +751,7 @@
                                     </pic:cNvPicPr>
                                   </pic:nvPicPr>
                                   <pic:blipFill>
-                                    <a:blip r:embed="rId5">
+                                    <a:blip r:embed="rId4">
                                       <a:extLst>
                                         <a:ext uri="{28A0092B-C50C-407E-A947-70E740481C1C}">
                                           <a14:useLocalDpi xmlns:a14="http://schemas.microsoft.com/office/drawing/2010/main" val="0"/>
@@ -2803,13 +803,13 @@
         <mc:AlternateContent>
           <mc:Choice Requires="wps">
             <w:drawing>
-              <wp:anchor distT="0" distB="0" distL="114300" distR="114300" simplePos="0" relativeHeight="251704320" behindDoc="0" locked="0" layoutInCell="1" allowOverlap="1" wp14:anchorId="3618AF6A" wp14:editId="1AC968D8">
+              <wp:anchor distT="0" distB="0" distL="114300" distR="114300" simplePos="0" relativeHeight="251704320" behindDoc="0" locked="0" layoutInCell="1" allowOverlap="1" wp14:anchorId="3618AF6A" wp14:editId="2A18FE11">
                 <wp:simplePos x="0" y="0"/>
                 <wp:positionH relativeFrom="column">
-                  <wp:posOffset>2992120</wp:posOffset>
+                  <wp:posOffset>3001645</wp:posOffset>
                 </wp:positionH>
                 <wp:positionV relativeFrom="paragraph">
-                  <wp:posOffset>1162050</wp:posOffset>
+                  <wp:posOffset>1187450</wp:posOffset>
                 </wp:positionV>
                 <wp:extent cx="342900" cy="302895"/>
                 <wp:effectExtent l="0" t="0" r="0" b="1905"/>
@@ -2863,7 +863,7 @@
                                           </pic:cNvPicPr>
                                         </pic:nvPicPr>
                                         <pic:blipFill>
-                                          <a:blip r:embed="rId5">
+                                          <a:blip r:embed="rId4">
                                             <a:extLst>
                                               <a:ext uri="{28A0092B-C50C-407E-A947-70E740481C1C}">
                                                 <a14:useLocalDpi xmlns:a14="http://schemas.microsoft.com/office/drawing/2010/main" val="0"/>
@@ -2920,7 +920,7 @@
           </mc:Choice>
           <mc:Fallback>
             <w:pict>
-              <v:shape w14:anchorId="3618AF6A" id="Teksto laukas 49" o:spid="_x0000_s1044" type="#_x0000_t202" style="position:absolute;left:0;text-align:left;margin-left:235.6pt;margin-top:91.5pt;width:27pt;height:23.85pt;z-index:251704320;visibility:visible;mso-wrap-style:square;mso-width-percent:0;mso-height-percent:0;mso-wrap-distance-left:9pt;mso-wrap-distance-top:0;mso-wrap-distance-right:9pt;mso-wrap-distance-bottom:0;mso-position-horizontal:absolute;mso-position-horizontal-relative:text;mso-position-vertical:absolute;mso-position-vertical-relative:text;mso-width-percent:0;mso-height-percent:0;mso-width-relative:margin;mso-height-relative:margin;v-text-anchor:top" o:gfxdata="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" fillcolor="white [3201]" stroked="f" strokeweight=".5pt">
+              <v:shape w14:anchorId="3618AF6A" id="Teksto laukas 49" o:spid="_x0000_s1028" type="#_x0000_t202" style="position:absolute;left:0;text-align:left;margin-left:236.35pt;margin-top:93.5pt;width:27pt;height:23.85pt;z-index:251704320;visibility:visible;mso-wrap-style:square;mso-width-percent:0;mso-height-percent:0;mso-wrap-distance-left:9pt;mso-wrap-distance-top:0;mso-wrap-distance-right:9pt;mso-wrap-distance-bottom:0;mso-position-horizontal:absolute;mso-position-horizontal-relative:text;mso-position-vertical:absolute;mso-position-vertical-relative:text;mso-width-percent:0;mso-height-percent:0;mso-width-relative:margin;mso-height-relative:margin;v-text-anchor:top" o:gfxdata="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" fillcolor="white [3201]" stroked="f" strokeweight=".5pt">
                 <v:textbox>
                   <w:txbxContent>
                     <w:p>
@@ -2949,7 +949,7 @@
                                     </pic:cNvPicPr>
                                   </pic:nvPicPr>
                                   <pic:blipFill>
-                                    <a:blip r:embed="rId5">
+                                    <a:blip r:embed="rId4">
                                       <a:extLst>
                                         <a:ext uri="{28A0092B-C50C-407E-A947-70E740481C1C}">
                                           <a14:useLocalDpi xmlns:a14="http://schemas.microsoft.com/office/drawing/2010/main" val="0"/>
@@ -3001,233 +1001,18 @@
         <mc:AlternateContent>
           <mc:Choice Requires="wps">
             <w:drawing>
-              <wp:anchor distT="0" distB="0" distL="114300" distR="114300" simplePos="0" relativeHeight="251696128" behindDoc="0" locked="0" layoutInCell="1" allowOverlap="1" wp14:anchorId="04694E86" wp14:editId="3ACDF880">
+              <wp:anchor distT="0" distB="0" distL="114300" distR="114300" simplePos="0" relativeHeight="251706368" behindDoc="0" locked="0" layoutInCell="1" allowOverlap="1" wp14:anchorId="1B562AFB" wp14:editId="4C7AA144">
                 <wp:simplePos x="0" y="0"/>
                 <wp:positionH relativeFrom="column">
-                  <wp:posOffset>2867025</wp:posOffset>
+                  <wp:posOffset>3000375</wp:posOffset>
                 </wp:positionH>
                 <wp:positionV relativeFrom="paragraph">
-                  <wp:posOffset>1524000</wp:posOffset>
+                  <wp:posOffset>1446530</wp:posOffset>
                 </wp:positionV>
-                <wp:extent cx="114300" cy="0"/>
-                <wp:effectExtent l="0" t="0" r="19050" b="19050"/>
+                <wp:extent cx="323850" cy="245745"/>
+                <wp:effectExtent l="0" t="0" r="0" b="1905"/>
                 <wp:wrapNone/>
-                <wp:docPr id="41" name="Tiesioji jungtis 41"/>
-                <wp:cNvGraphicFramePr/>
-                <a:graphic xmlns:a="http://schemas.openxmlformats.org/drawingml/2006/main">
-                  <a:graphicData uri="http://schemas.microsoft.com/office/word/2010/wordprocessingShape">
-                    <wps:wsp>
-                      <wps:cNvCnPr/>
-                      <wps:spPr>
-                        <a:xfrm flipH="1">
-                          <a:off x="0" y="0"/>
-                          <a:ext cx="114300" cy="0"/>
-                        </a:xfrm>
-                        <a:prstGeom prst="line">
-                          <a:avLst/>
-                        </a:prstGeom>
-                      </wps:spPr>
-                      <wps:style>
-                        <a:lnRef idx="1">
-                          <a:schemeClr val="dk1"/>
-                        </a:lnRef>
-                        <a:fillRef idx="0">
-                          <a:schemeClr val="dk1"/>
-                        </a:fillRef>
-                        <a:effectRef idx="0">
-                          <a:schemeClr val="dk1"/>
-                        </a:effectRef>
-                        <a:fontRef idx="minor">
-                          <a:schemeClr val="tx1"/>
-                        </a:fontRef>
-                      </wps:style>
-                      <wps:bodyPr/>
-                    </wps:wsp>
-                  </a:graphicData>
-                </a:graphic>
-                <wp14:sizeRelH relativeFrom="margin">
-                  <wp14:pctWidth>0</wp14:pctWidth>
-                </wp14:sizeRelH>
-                <wp14:sizeRelV relativeFrom="margin">
-                  <wp14:pctHeight>0</wp14:pctHeight>
-                </wp14:sizeRelV>
-              </wp:anchor>
-            </w:drawing>
-          </mc:Choice>
-          <mc:Fallback>
-            <w:pict>
-              <v:line w14:anchorId="57E51CFA" id="Tiesioji jungtis 41" o:spid="_x0000_s1026" style="position:absolute;flip:x;z-index:251696128;visibility:visible;mso-wrap-style:square;mso-width-percent:0;mso-height-percent:0;mso-wrap-distance-left:9pt;mso-wrap-distance-top:0;mso-wrap-distance-right:9pt;mso-wrap-distance-bottom:0;mso-position-horizontal:absolute;mso-position-horizontal-relative:text;mso-position-vertical:absolute;mso-position-vertical-relative:text;mso-width-percent:0;mso-height-percent:0;mso-width-relative:margin;mso-height-relative:margin" from="225.75pt,120pt" to="234.75pt,120pt" o:gfxdata="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" strokecolor="black [3200]" strokeweight=".5pt">
-                <v:stroke joinstyle="miter"/>
-              </v:line>
-            </w:pict>
-          </mc:Fallback>
-        </mc:AlternateContent>
-      </w:r>
-      <w:r>
-        <w:rPr>
-          <w:rFonts w:ascii="Times New Roman" w:hAnsi="Times New Roman" w:cs="Times New Roman"/>
-          <w:noProof/>
-          <w:sz w:val="24"/>
-          <w:lang w:val="lt-LT"/>
-        </w:rPr>
-        <mc:AlternateContent>
-          <mc:Choice Requires="wps">
-            <w:drawing>
-              <wp:anchor distT="0" distB="0" distL="114300" distR="114300" simplePos="0" relativeHeight="251697152" behindDoc="0" locked="0" layoutInCell="1" allowOverlap="1" wp14:anchorId="7FB505BF" wp14:editId="3A22C9F7">
-                <wp:simplePos x="0" y="0"/>
-                <wp:positionH relativeFrom="column">
-                  <wp:posOffset>2847975</wp:posOffset>
-                </wp:positionH>
-                <wp:positionV relativeFrom="paragraph">
-                  <wp:posOffset>1752600</wp:posOffset>
-                </wp:positionV>
-                <wp:extent cx="114300" cy="0"/>
-                <wp:effectExtent l="0" t="0" r="0" b="0"/>
-                <wp:wrapNone/>
-                <wp:docPr id="42" name="Tiesioji jungtis 42"/>
-                <wp:cNvGraphicFramePr/>
-                <a:graphic xmlns:a="http://schemas.openxmlformats.org/drawingml/2006/main">
-                  <a:graphicData uri="http://schemas.microsoft.com/office/word/2010/wordprocessingShape">
-                    <wps:wsp>
-                      <wps:cNvCnPr/>
-                      <wps:spPr>
-                        <a:xfrm flipH="1">
-                          <a:off x="0" y="0"/>
-                          <a:ext cx="114300" cy="0"/>
-                        </a:xfrm>
-                        <a:prstGeom prst="line">
-                          <a:avLst/>
-                        </a:prstGeom>
-                      </wps:spPr>
-                      <wps:style>
-                        <a:lnRef idx="1">
-                          <a:schemeClr val="dk1"/>
-                        </a:lnRef>
-                        <a:fillRef idx="0">
-                          <a:schemeClr val="dk1"/>
-                        </a:fillRef>
-                        <a:effectRef idx="0">
-                          <a:schemeClr val="dk1"/>
-                        </a:effectRef>
-                        <a:fontRef idx="minor">
-                          <a:schemeClr val="tx1"/>
-                        </a:fontRef>
-                      </wps:style>
-                      <wps:bodyPr/>
-                    </wps:wsp>
-                  </a:graphicData>
-                </a:graphic>
-              </wp:anchor>
-            </w:drawing>
-          </mc:Choice>
-          <mc:Fallback>
-            <w:pict>
-              <v:line w14:anchorId="277607BE" id="Tiesioji jungtis 42" o:spid="_x0000_s1026" style="position:absolute;flip:x;z-index:251697152;visibility:visible;mso-wrap-style:square;mso-wrap-distance-left:9pt;mso-wrap-distance-top:0;mso-wrap-distance-right:9pt;mso-wrap-distance-bottom:0;mso-position-horizontal:absolute;mso-position-horizontal-relative:text;mso-position-vertical:absolute;mso-position-vertical-relative:text" from="224.25pt,138pt" to="233.25pt,138pt" o:gfxdata="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" strokecolor="black [3200]" strokeweight=".5pt">
-                <v:stroke joinstyle="miter"/>
-              </v:line>
-            </w:pict>
-          </mc:Fallback>
-        </mc:AlternateContent>
-      </w:r>
-      <w:r>
-        <w:rPr>
-          <w:rFonts w:ascii="Times New Roman" w:hAnsi="Times New Roman" w:cs="Times New Roman"/>
-          <w:noProof/>
-          <w:sz w:val="24"/>
-          <w:lang w:val="lt-LT"/>
-        </w:rPr>
-        <mc:AlternateContent>
-          <mc:Choice Requires="wps">
-            <w:drawing>
-              <wp:anchor distT="0" distB="0" distL="114300" distR="114300" simplePos="0" relativeHeight="251684864" behindDoc="0" locked="0" layoutInCell="1" allowOverlap="1" wp14:anchorId="41D0717C" wp14:editId="09C8FDF6">
-                <wp:simplePos x="0" y="0"/>
-                <wp:positionH relativeFrom="column">
-                  <wp:posOffset>2971800</wp:posOffset>
-                </wp:positionH>
-                <wp:positionV relativeFrom="paragraph">
-                  <wp:posOffset>571500</wp:posOffset>
-                </wp:positionV>
-                <wp:extent cx="838200" cy="1352550"/>
-                <wp:effectExtent l="0" t="0" r="19050" b="19050"/>
-                <wp:wrapNone/>
-                <wp:docPr id="29" name="Stačiakampis 29"/>
-                <wp:cNvGraphicFramePr/>
-                <a:graphic xmlns:a="http://schemas.openxmlformats.org/drawingml/2006/main">
-                  <a:graphicData uri="http://schemas.microsoft.com/office/word/2010/wordprocessingShape">
-                    <wps:wsp>
-                      <wps:cNvSpPr/>
-                      <wps:spPr>
-                        <a:xfrm>
-                          <a:off x="0" y="0"/>
-                          <a:ext cx="838200" cy="1352550"/>
-                        </a:xfrm>
-                        <a:prstGeom prst="rect">
-                          <a:avLst/>
-                        </a:prstGeom>
-                        <a:ln>
-                          <a:solidFill>
-                            <a:schemeClr val="tx1"/>
-                          </a:solidFill>
-                        </a:ln>
-                      </wps:spPr>
-                      <wps:style>
-                        <a:lnRef idx="2">
-                          <a:schemeClr val="accent6"/>
-                        </a:lnRef>
-                        <a:fillRef idx="1">
-                          <a:schemeClr val="lt1"/>
-                        </a:fillRef>
-                        <a:effectRef idx="0">
-                          <a:schemeClr val="accent6"/>
-                        </a:effectRef>
-                        <a:fontRef idx="minor">
-                          <a:schemeClr val="dk1"/>
-                        </a:fontRef>
-                      </wps:style>
-                      <wps:bodyPr rot="0" spcFirstLastPara="0" vertOverflow="overflow" horzOverflow="overflow" vert="horz" wrap="square" lIns="91440" tIns="45720" rIns="91440" bIns="45720" numCol="1" spcCol="0" rtlCol="0" fromWordArt="0" anchor="ctr" anchorCtr="0" forceAA="0" compatLnSpc="1">
-                        <a:prstTxWarp prst="textNoShape">
-                          <a:avLst/>
-                        </a:prstTxWarp>
-                        <a:noAutofit/>
-                      </wps:bodyPr>
-                    </wps:wsp>
-                  </a:graphicData>
-                </a:graphic>
-                <wp14:sizeRelV relativeFrom="margin">
-                  <wp14:pctHeight>0</wp14:pctHeight>
-                </wp14:sizeRelV>
-              </wp:anchor>
-            </w:drawing>
-          </mc:Choice>
-          <mc:Fallback>
-            <w:pict>
-              <v:rect w14:anchorId="5942B356" id="Stačiakampis 29" o:spid="_x0000_s1026" style="position:absolute;margin-left:234pt;margin-top:45pt;width:66pt;height:106.5pt;z-index:251684864;visibility:visible;mso-wrap-style:square;mso-height-percent:0;mso-wrap-distance-left:9pt;mso-wrap-distance-top:0;mso-wrap-distance-right:9pt;mso-wrap-distance-bottom:0;mso-position-horizontal:absolute;mso-position-horizontal-relative:text;mso-position-vertical:absolute;mso-position-vertical-relative:text;mso-height-percent:0;mso-height-relative:margin;v-text-anchor:middle" o:gfxdata="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" fillcolor="white [3201]" strokecolor="black [3213]" strokeweight="1pt"/>
-            </w:pict>
-          </mc:Fallback>
-        </mc:AlternateContent>
-      </w:r>
-      <w:r>
-        <w:rPr>
-          <w:rFonts w:ascii="Times New Roman" w:hAnsi="Times New Roman" w:cs="Times New Roman"/>
-          <w:noProof/>
-          <w:sz w:val="24"/>
-          <w:lang w:val="lt-LT"/>
-        </w:rPr>
-        <mc:AlternateContent>
-          <mc:Choice Requires="wps">
-            <w:drawing>
-              <wp:anchor distT="0" distB="0" distL="114300" distR="114300" simplePos="0" relativeHeight="251702272" behindDoc="0" locked="0" layoutInCell="1" allowOverlap="1" wp14:anchorId="77453491" wp14:editId="11C7C3AB">
-                <wp:simplePos x="0" y="0"/>
-                <wp:positionH relativeFrom="column">
-                  <wp:posOffset>2990850</wp:posOffset>
-                </wp:positionH>
-                <wp:positionV relativeFrom="paragraph">
-                  <wp:posOffset>962025</wp:posOffset>
-                </wp:positionV>
-                <wp:extent cx="333375" cy="236485"/>
-                <wp:effectExtent l="0" t="0" r="9525" b="0"/>
-                <wp:wrapNone/>
-                <wp:docPr id="47" name="Teksto laukas 47"/>
+                <wp:docPr id="51" name="Teksto laukas 51"/>
                 <wp:cNvGraphicFramePr/>
                 <a:graphic xmlns:a="http://schemas.openxmlformats.org/drawingml/2006/main">
                   <a:graphicData uri="http://schemas.microsoft.com/office/word/2010/wordprocessingShape">
@@ -3236,7 +1021,7 @@
                       <wps:spPr>
                         <a:xfrm>
                           <a:off x="0" y="0"/>
-                          <a:ext cx="333375" cy="236485"/>
+                          <a:ext cx="323850" cy="245745"/>
                         </a:xfrm>
                         <a:prstGeom prst="rect">
                           <a:avLst/>
@@ -3252,17 +1037,17 @@
                         <w:txbxContent>
                           <w:p>
                             <w:r>
-                              <w:t>A-</w:t>
+                              <w:t>B-</w:t>
                             </w:r>
                             <w:r>
                               <w:rPr>
                                 <w:noProof/>
                               </w:rPr>
                               <w:drawing>
-                                <wp:inline distT="0" distB="0" distL="0" distR="0" wp14:anchorId="1890EBFD" wp14:editId="0ABA01E6">
+                                <wp:inline distT="0" distB="0" distL="0" distR="0" wp14:anchorId="4316C4D9" wp14:editId="5B8A86FB">
                                   <wp:extent cx="153670" cy="111125"/>
                                   <wp:effectExtent l="0" t="0" r="0" b="3175"/>
-                                  <wp:docPr id="48" name="Paveikslėlis 48"/>
+                                  <wp:docPr id="52" name="Paveikslėlis 52"/>
                                   <wp:cNvGraphicFramePr>
                                     <a:graphicFrameLocks xmlns:a="http://schemas.openxmlformats.org/drawingml/2006/main" noChangeAspect="1"/>
                                   </wp:cNvGraphicFramePr>
@@ -3276,7 +1061,7 @@
                                           </pic:cNvPicPr>
                                         </pic:nvPicPr>
                                         <pic:blipFill>
-                                          <a:blip r:embed="rId5">
+                                          <a:blip r:embed="rId4">
                                             <a:extLst>
                                               <a:ext uri="{28A0092B-C50C-407E-A947-70E740481C1C}">
                                                 <a14:useLocalDpi xmlns:a14="http://schemas.microsoft.com/office/drawing/2010/main" val="0"/>
@@ -3333,22 +1118,22 @@
           </mc:Choice>
           <mc:Fallback>
             <w:pict>
-              <v:shape w14:anchorId="77453491" id="Teksto laukas 47" o:spid="_x0000_s1045" type="#_x0000_t202" style="position:absolute;left:0;text-align:left;margin-left:235.5pt;margin-top:75.75pt;width:26.25pt;height:18.6pt;z-index:251702272;visibility:visible;mso-wrap-style:square;mso-width-percent:0;mso-height-percent:0;mso-wrap-distance-left:9pt;mso-wrap-distance-top:0;mso-wrap-distance-right:9pt;mso-wrap-distance-bottom:0;mso-position-horizontal:absolute;mso-position-horizontal-relative:text;mso-position-vertical:absolute;mso-position-vertical-relative:text;mso-width-percent:0;mso-height-percent:0;mso-width-relative:margin;mso-height-relative:margin;v-text-anchor:top" o:gfxdata="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" fillcolor="white [3201]" stroked="f" strokeweight=".5pt">
+              <v:shape w14:anchorId="1B562AFB" id="Teksto laukas 51" o:spid="_x0000_s1029" type="#_x0000_t202" style="position:absolute;left:0;text-align:left;margin-left:236.25pt;margin-top:113.9pt;width:25.5pt;height:19.35pt;z-index:251706368;visibility:visible;mso-wrap-style:square;mso-width-percent:0;mso-height-percent:0;mso-wrap-distance-left:9pt;mso-wrap-distance-top:0;mso-wrap-distance-right:9pt;mso-wrap-distance-bottom:0;mso-position-horizontal:absolute;mso-position-horizontal-relative:text;mso-position-vertical:absolute;mso-position-vertical-relative:text;mso-width-percent:0;mso-height-percent:0;mso-width-relative:margin;mso-height-relative:margin;v-text-anchor:top" o:gfxdata="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" fillcolor="white [3201]" stroked="f" strokeweight=".5pt">
                 <v:textbox>
                   <w:txbxContent>
                     <w:p>
                       <w:r>
-                        <w:t>A-</w:t>
+                        <w:t>B-</w:t>
                       </w:r>
                       <w:r>
                         <w:rPr>
                           <w:noProof/>
                         </w:rPr>
                         <w:drawing>
-                          <wp:inline distT="0" distB="0" distL="0" distR="0" wp14:anchorId="1890EBFD" wp14:editId="0ABA01E6">
+                          <wp:inline distT="0" distB="0" distL="0" distR="0" wp14:anchorId="4316C4D9" wp14:editId="5B8A86FB">
                             <wp:extent cx="153670" cy="111125"/>
                             <wp:effectExtent l="0" t="0" r="0" b="3175"/>
-                            <wp:docPr id="48" name="Paveikslėlis 48"/>
+                            <wp:docPr id="52" name="Paveikslėlis 52"/>
                             <wp:cNvGraphicFramePr>
                               <a:graphicFrameLocks xmlns:a="http://schemas.openxmlformats.org/drawingml/2006/main" noChangeAspect="1"/>
                             </wp:cNvGraphicFramePr>
@@ -3362,7 +1147,7 @@
                                     </pic:cNvPicPr>
                                   </pic:nvPicPr>
                                   <pic:blipFill>
-                                    <a:blip r:embed="rId5">
+                                    <a:blip r:embed="rId4">
                                       <a:extLst>
                                         <a:ext uri="{28A0092B-C50C-407E-A947-70E740481C1C}">
                                           <a14:useLocalDpi xmlns:a14="http://schemas.microsoft.com/office/drawing/2010/main" val="0"/>
@@ -3414,18 +1199,18 @@
         <mc:AlternateContent>
           <mc:Choice Requires="wps">
             <w:drawing>
-              <wp:anchor distT="0" distB="0" distL="114300" distR="114300" simplePos="0" relativeHeight="251700224" behindDoc="0" locked="0" layoutInCell="1" allowOverlap="1" wp14:anchorId="72C79FA1" wp14:editId="0C868D43">
+              <wp:anchor distT="0" distB="0" distL="114300" distR="114300" simplePos="0" relativeHeight="251744256" behindDoc="0" locked="0" layoutInCell="1" allowOverlap="1" wp14:anchorId="24BA8B92" wp14:editId="35B715B0">
                 <wp:simplePos x="0" y="0"/>
                 <wp:positionH relativeFrom="column">
-                  <wp:posOffset>2990850</wp:posOffset>
+                  <wp:posOffset>3306445</wp:posOffset>
                 </wp:positionH>
                 <wp:positionV relativeFrom="paragraph">
-                  <wp:posOffset>781050</wp:posOffset>
+                  <wp:posOffset>-266700</wp:posOffset>
                 </wp:positionV>
-                <wp:extent cx="333375" cy="236485"/>
-                <wp:effectExtent l="0" t="0" r="9525" b="0"/>
+                <wp:extent cx="771525" cy="323850"/>
+                <wp:effectExtent l="0" t="0" r="0" b="0"/>
                 <wp:wrapNone/>
-                <wp:docPr id="44" name="Teksto laukas 44"/>
+                <wp:docPr id="78" name="Teksto laukas 78"/>
                 <wp:cNvGraphicFramePr/>
                 <a:graphic xmlns:a="http://schemas.openxmlformats.org/drawingml/2006/main">
                   <a:graphicData uri="http://schemas.microsoft.com/office/word/2010/wordprocessingShape">
@@ -3434,7 +1219,172 @@
                       <wps:spPr>
                         <a:xfrm>
                           <a:off x="0" y="0"/>
-                          <a:ext cx="333375" cy="236485"/>
+                          <a:ext cx="771525" cy="323850"/>
+                        </a:xfrm>
+                        <a:prstGeom prst="rect">
+                          <a:avLst/>
+                        </a:prstGeom>
+                        <a:noFill/>
+                        <a:ln w="6350">
+                          <a:noFill/>
+                        </a:ln>
+                      </wps:spPr>
+                      <wps:txbx>
+                        <w:txbxContent>
+                          <w:p>
+                            <w:r>
+                              <w:t>USB to PC</w:t>
+                            </w:r>
+                          </w:p>
+                        </w:txbxContent>
+                      </wps:txbx>
+                      <wps:bodyPr rot="0" spcFirstLastPara="0" vertOverflow="overflow" horzOverflow="overflow" vert="horz" wrap="square" lIns="91440" tIns="45720" rIns="91440" bIns="45720" numCol="1" spcCol="0" rtlCol="0" fromWordArt="0" anchor="t" anchorCtr="0" forceAA="0" compatLnSpc="1">
+                        <a:prstTxWarp prst="textNoShape">
+                          <a:avLst/>
+                        </a:prstTxWarp>
+                        <a:noAutofit/>
+                      </wps:bodyPr>
+                    </wps:wsp>
+                  </a:graphicData>
+                </a:graphic>
+                <wp14:sizeRelH relativeFrom="margin">
+                  <wp14:pctWidth>0</wp14:pctWidth>
+                </wp14:sizeRelH>
+                <wp14:sizeRelV relativeFrom="margin">
+                  <wp14:pctHeight>0</wp14:pctHeight>
+                </wp14:sizeRelV>
+              </wp:anchor>
+            </w:drawing>
+          </mc:Choice>
+          <mc:Fallback>
+            <w:pict>
+              <v:shape w14:anchorId="24BA8B92" id="Teksto laukas 78" o:spid="_x0000_s1030" type="#_x0000_t202" style="position:absolute;left:0;text-align:left;margin-left:260.35pt;margin-top:-21pt;width:60.75pt;height:25.5pt;z-index:251744256;visibility:visible;mso-wrap-style:square;mso-width-percent:0;mso-height-percent:0;mso-wrap-distance-left:9pt;mso-wrap-distance-top:0;mso-wrap-distance-right:9pt;mso-wrap-distance-bottom:0;mso-position-horizontal:absolute;mso-position-horizontal-relative:text;mso-position-vertical:absolute;mso-position-vertical-relative:text;mso-width-percent:0;mso-height-percent:0;mso-width-relative:margin;mso-height-relative:margin;v-text-anchor:top" o:gfxdata="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" filled="f" stroked="f" strokeweight=".5pt">
+                <v:textbox>
+                  <w:txbxContent>
+                    <w:p>
+                      <w:r>
+                        <w:t>USB to PC</w:t>
+                      </w:r>
+                    </w:p>
+                  </w:txbxContent>
+                </v:textbox>
+              </v:shape>
+            </w:pict>
+          </mc:Fallback>
+        </mc:AlternateContent>
+      </w:r>
+      <w:r>
+        <w:rPr>
+          <w:rFonts w:ascii="Times New Roman" w:hAnsi="Times New Roman" w:cs="Times New Roman"/>
+          <w:noProof/>
+          <w:sz w:val="24"/>
+          <w:lang w:val="lt-LT"/>
+        </w:rPr>
+        <mc:AlternateContent>
+          <mc:Choice Requires="wps">
+            <w:drawing>
+              <wp:anchor distT="0" distB="0" distL="114300" distR="114300" simplePos="0" relativeHeight="251743232" behindDoc="0" locked="0" layoutInCell="1" allowOverlap="1" wp14:anchorId="55109A7B" wp14:editId="53983B35">
+                <wp:simplePos x="0" y="0"/>
+                <wp:positionH relativeFrom="column">
+                  <wp:posOffset>4000500</wp:posOffset>
+                </wp:positionH>
+                <wp:positionV relativeFrom="paragraph">
+                  <wp:posOffset>-304800</wp:posOffset>
+                </wp:positionV>
+                <wp:extent cx="190500" cy="352425"/>
+                <wp:effectExtent l="0" t="0" r="19050" b="28575"/>
+                <wp:wrapNone/>
+                <wp:docPr id="77" name="Stačiakampis 77"/>
+                <wp:cNvGraphicFramePr/>
+                <a:graphic xmlns:a="http://schemas.openxmlformats.org/drawingml/2006/main">
+                  <a:graphicData uri="http://schemas.microsoft.com/office/word/2010/wordprocessingShape">
+                    <wps:wsp>
+                      <wps:cNvSpPr/>
+                      <wps:spPr>
+                        <a:xfrm>
+                          <a:off x="0" y="0"/>
+                          <a:ext cx="190500" cy="352425"/>
+                        </a:xfrm>
+                        <a:prstGeom prst="rect">
+                          <a:avLst/>
+                        </a:prstGeom>
+                        <a:noFill/>
+                        <a:ln>
+                          <a:solidFill>
+                            <a:schemeClr val="tx1"/>
+                          </a:solidFill>
+                        </a:ln>
+                      </wps:spPr>
+                      <wps:style>
+                        <a:lnRef idx="0">
+                          <a:scrgbClr r="0" g="0" b="0"/>
+                        </a:lnRef>
+                        <a:fillRef idx="0">
+                          <a:scrgbClr r="0" g="0" b="0"/>
+                        </a:fillRef>
+                        <a:effectRef idx="0">
+                          <a:scrgbClr r="0" g="0" b="0"/>
+                        </a:effectRef>
+                        <a:fontRef idx="minor">
+                          <a:schemeClr val="dk1"/>
+                        </a:fontRef>
+                      </wps:style>
+                      <wps:bodyPr rot="0" spcFirstLastPara="0" vertOverflow="overflow" horzOverflow="overflow" vert="horz" wrap="square" lIns="91440" tIns="45720" rIns="91440" bIns="45720" numCol="1" spcCol="0" rtlCol="0" fromWordArt="0" anchor="ctr" anchorCtr="0" forceAA="0" compatLnSpc="1">
+                        <a:prstTxWarp prst="textNoShape">
+                          <a:avLst/>
+                        </a:prstTxWarp>
+                        <a:noAutofit/>
+                      </wps:bodyPr>
+                    </wps:wsp>
+                  </a:graphicData>
+                </a:graphic>
+                <wp14:sizeRelH relativeFrom="margin">
+                  <wp14:pctWidth>0</wp14:pctWidth>
+                </wp14:sizeRelH>
+                <wp14:sizeRelV relativeFrom="margin">
+                  <wp14:pctHeight>0</wp14:pctHeight>
+                </wp14:sizeRelV>
+              </wp:anchor>
+            </w:drawing>
+          </mc:Choice>
+          <mc:Fallback>
+            <w:pict>
+              <v:rect w14:anchorId="5BBEECD1" id="Stačiakampis 77" o:spid="_x0000_s1026" style="position:absolute;margin-left:315pt;margin-top:-24pt;width:15pt;height:27.75pt;z-index:251743232;visibility:visible;mso-wrap-style:square;mso-width-percent:0;mso-height-percent:0;mso-wrap-distance-left:9pt;mso-wrap-distance-top:0;mso-wrap-distance-right:9pt;mso-wrap-distance-bottom:0;mso-position-horizontal:absolute;mso-position-horizontal-relative:text;mso-position-vertical:absolute;mso-position-vertical-relative:text;mso-width-percent:0;mso-height-percent:0;mso-width-relative:margin;mso-height-relative:margin;v-text-anchor:middle" o:gfxdata="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" filled="f" strokecolor="black [3213]"/>
+            </w:pict>
+          </mc:Fallback>
+        </mc:AlternateContent>
+      </w:r>
+      <w:r>
+        <w:rPr>
+          <w:rFonts w:ascii="Times New Roman" w:hAnsi="Times New Roman" w:cs="Times New Roman"/>
+          <w:noProof/>
+          <w:sz w:val="24"/>
+          <w:lang w:val="lt-LT"/>
+        </w:rPr>
+        <mc:AlternateContent>
+          <mc:Choice Requires="wps">
+            <w:drawing>
+              <wp:anchor distT="0" distB="0" distL="114300" distR="114300" simplePos="0" relativeHeight="251742208" behindDoc="0" locked="0" layoutInCell="1" allowOverlap="1" wp14:anchorId="2D221111" wp14:editId="78EBC160">
+                <wp:simplePos x="0" y="0"/>
+                <wp:positionH relativeFrom="column">
+                  <wp:posOffset>4629150</wp:posOffset>
+                </wp:positionH>
+                <wp:positionV relativeFrom="paragraph">
+                  <wp:posOffset>-494665</wp:posOffset>
+                </wp:positionV>
+                <wp:extent cx="1019175" cy="361950"/>
+                <wp:effectExtent l="0" t="0" r="9525" b="0"/>
+                <wp:wrapNone/>
+                <wp:docPr id="75" name="Teksto laukas 75"/>
+                <wp:cNvGraphicFramePr/>
+                <a:graphic xmlns:a="http://schemas.openxmlformats.org/drawingml/2006/main">
+                  <a:graphicData uri="http://schemas.microsoft.com/office/word/2010/wordprocessingShape">
+                    <wps:wsp>
+                      <wps:cNvSpPr txBox="1"/>
+                      <wps:spPr>
+                        <a:xfrm>
+                          <a:off x="0" y="0"/>
+                          <a:ext cx="1019175" cy="361950"/>
                         </a:xfrm>
                         <a:prstGeom prst="rect">
                           <a:avLst/>
@@ -3450,20 +1400,1741 @@
                         <w:txbxContent>
                           <w:p>
                             <w:r>
-                              <w:t>E</w:t>
+                              <w:t>STM32F103C8</w:t>
                             </w:r>
+                          </w:p>
+                        </w:txbxContent>
+                      </wps:txbx>
+                      <wps:bodyPr rot="0" spcFirstLastPara="0" vertOverflow="overflow" horzOverflow="overflow" vert="horz" wrap="square" lIns="91440" tIns="45720" rIns="91440" bIns="45720" numCol="1" spcCol="0" rtlCol="0" fromWordArt="0" anchor="t" anchorCtr="0" forceAA="0" compatLnSpc="1">
+                        <a:prstTxWarp prst="textNoShape">
+                          <a:avLst/>
+                        </a:prstTxWarp>
+                        <a:noAutofit/>
+                      </wps:bodyPr>
+                    </wps:wsp>
+                  </a:graphicData>
+                </a:graphic>
+                <wp14:sizeRelH relativeFrom="margin">
+                  <wp14:pctWidth>0</wp14:pctWidth>
+                </wp14:sizeRelH>
+                <wp14:sizeRelV relativeFrom="margin">
+                  <wp14:pctHeight>0</wp14:pctHeight>
+                </wp14:sizeRelV>
+              </wp:anchor>
+            </w:drawing>
+          </mc:Choice>
+          <mc:Fallback>
+            <w:pict>
+              <v:shape w14:anchorId="2D221111" id="Teksto laukas 75" o:spid="_x0000_s1031" type="#_x0000_t202" style="position:absolute;left:0;text-align:left;margin-left:364.5pt;margin-top:-38.95pt;width:80.25pt;height:28.5pt;z-index:251742208;visibility:visible;mso-wrap-style:square;mso-width-percent:0;mso-height-percent:0;mso-wrap-distance-left:9pt;mso-wrap-distance-top:0;mso-wrap-distance-right:9pt;mso-wrap-distance-bottom:0;mso-position-horizontal:absolute;mso-position-horizontal-relative:text;mso-position-vertical:absolute;mso-position-vertical-relative:text;mso-width-percent:0;mso-height-percent:0;mso-width-relative:margin;mso-height-relative:margin;v-text-anchor:top" o:gfxdata="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" fillcolor="white [3201]" stroked="f" strokeweight=".5pt">
+                <v:textbox>
+                  <w:txbxContent>
+                    <w:p>
+                      <w:r>
+                        <w:t>STM32F103C8</w:t>
+                      </w:r>
+                    </w:p>
+                  </w:txbxContent>
+                </v:textbox>
+              </v:shape>
+            </w:pict>
+          </mc:Fallback>
+        </mc:AlternateContent>
+      </w:r>
+      <w:r>
+        <w:rPr>
+          <w:rFonts w:ascii="Times New Roman" w:hAnsi="Times New Roman" w:cs="Times New Roman"/>
+          <w:noProof/>
+          <w:sz w:val="24"/>
+          <w:lang w:val="lt-LT"/>
+        </w:rPr>
+        <mc:AlternateContent>
+          <mc:Choice Requires="wps">
+            <w:drawing>
+              <wp:anchor distT="0" distB="0" distL="114300" distR="114300" simplePos="0" relativeHeight="251735040" behindDoc="0" locked="0" layoutInCell="1" allowOverlap="1" wp14:anchorId="41A1EEA1" wp14:editId="4E9FADCC">
+                <wp:simplePos x="0" y="0"/>
+                <wp:positionH relativeFrom="column">
+                  <wp:posOffset>5334000</wp:posOffset>
+                </wp:positionH>
+                <wp:positionV relativeFrom="paragraph">
+                  <wp:posOffset>95250</wp:posOffset>
+                </wp:positionV>
+                <wp:extent cx="361950" cy="266700"/>
+                <wp:effectExtent l="0" t="0" r="0" b="0"/>
+                <wp:wrapNone/>
+                <wp:docPr id="71" name="Teksto laukas 71"/>
+                <wp:cNvGraphicFramePr/>
+                <a:graphic xmlns:a="http://schemas.openxmlformats.org/drawingml/2006/main">
+                  <a:graphicData uri="http://schemas.microsoft.com/office/word/2010/wordprocessingShape">
+                    <wps:wsp>
+                      <wps:cNvSpPr txBox="1"/>
+                      <wps:spPr>
+                        <a:xfrm>
+                          <a:off x="0" y="0"/>
+                          <a:ext cx="361950" cy="266700"/>
+                        </a:xfrm>
+                        <a:prstGeom prst="rect">
+                          <a:avLst/>
+                        </a:prstGeom>
+                        <a:noFill/>
+                        <a:ln w="6350">
+                          <a:noFill/>
+                        </a:ln>
+                      </wps:spPr>
+                      <wps:txbx>
+                        <w:txbxContent>
+                          <w:p>
                             <w:r>
-                              <w:t>-</w:t>
+                              <w:t>5V</w:t>
+                            </w:r>
+                          </w:p>
+                        </w:txbxContent>
+                      </wps:txbx>
+                      <wps:bodyPr rot="0" spcFirstLastPara="0" vertOverflow="overflow" horzOverflow="overflow" vert="horz" wrap="square" lIns="91440" tIns="45720" rIns="91440" bIns="45720" numCol="1" spcCol="0" rtlCol="0" fromWordArt="0" anchor="t" anchorCtr="0" forceAA="0" compatLnSpc="1">
+                        <a:prstTxWarp prst="textNoShape">
+                          <a:avLst/>
+                        </a:prstTxWarp>
+                        <a:noAutofit/>
+                      </wps:bodyPr>
+                    </wps:wsp>
+                  </a:graphicData>
+                </a:graphic>
+                <wp14:sizeRelH relativeFrom="margin">
+                  <wp14:pctWidth>0</wp14:pctWidth>
+                </wp14:sizeRelH>
+                <wp14:sizeRelV relativeFrom="margin">
+                  <wp14:pctHeight>0</wp14:pctHeight>
+                </wp14:sizeRelV>
+              </wp:anchor>
+            </w:drawing>
+          </mc:Choice>
+          <mc:Fallback>
+            <w:pict>
+              <v:shape w14:anchorId="41A1EEA1" id="Teksto laukas 71" o:spid="_x0000_s1032" type="#_x0000_t202" style="position:absolute;left:0;text-align:left;margin-left:420pt;margin-top:7.5pt;width:28.5pt;height:21pt;z-index:251735040;visibility:visible;mso-wrap-style:square;mso-width-percent:0;mso-height-percent:0;mso-wrap-distance-left:9pt;mso-wrap-distance-top:0;mso-wrap-distance-right:9pt;mso-wrap-distance-bottom:0;mso-position-horizontal:absolute;mso-position-horizontal-relative:text;mso-position-vertical:absolute;mso-position-vertical-relative:text;mso-width-percent:0;mso-height-percent:0;mso-width-relative:margin;mso-height-relative:margin;v-text-anchor:top" o:gfxdata="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" filled="f" stroked="f" strokeweight=".5pt">
+                <v:textbox>
+                  <w:txbxContent>
+                    <w:p>
+                      <w:r>
+                        <w:t>5V</w:t>
+                      </w:r>
+                    </w:p>
+                  </w:txbxContent>
+                </v:textbox>
+              </v:shape>
+            </w:pict>
+          </mc:Fallback>
+        </mc:AlternateContent>
+      </w:r>
+      <w:r>
+        <w:rPr>
+          <w:rFonts w:ascii="Times New Roman" w:hAnsi="Times New Roman" w:cs="Times New Roman"/>
+          <w:noProof/>
+          <w:sz w:val="24"/>
+          <w:lang w:val="lt-LT"/>
+        </w:rPr>
+        <mc:AlternateContent>
+          <mc:Choice Requires="wps">
+            <w:drawing>
+              <wp:anchor distT="0" distB="0" distL="114300" distR="114300" simplePos="0" relativeHeight="251737088" behindDoc="0" locked="0" layoutInCell="1" allowOverlap="1" wp14:anchorId="43026E81" wp14:editId="6C7E7D77">
+                <wp:simplePos x="0" y="0"/>
+                <wp:positionH relativeFrom="column">
+                  <wp:posOffset>5629275</wp:posOffset>
+                </wp:positionH>
+                <wp:positionV relativeFrom="paragraph">
+                  <wp:posOffset>104775</wp:posOffset>
+                </wp:positionV>
+                <wp:extent cx="295275" cy="247650"/>
+                <wp:effectExtent l="0" t="0" r="0" b="0"/>
+                <wp:wrapNone/>
+                <wp:docPr id="72" name="Teksto laukas 72"/>
+                <wp:cNvGraphicFramePr/>
+                <a:graphic xmlns:a="http://schemas.openxmlformats.org/drawingml/2006/main">
+                  <a:graphicData uri="http://schemas.microsoft.com/office/word/2010/wordprocessingShape">
+                    <wps:wsp>
+                      <wps:cNvSpPr txBox="1"/>
+                      <wps:spPr>
+                        <a:xfrm>
+                          <a:off x="0" y="0"/>
+                          <a:ext cx="295275" cy="247650"/>
+                        </a:xfrm>
+                        <a:prstGeom prst="rect">
+                          <a:avLst/>
+                        </a:prstGeom>
+                        <a:noFill/>
+                        <a:ln w="6350">
+                          <a:noFill/>
+                        </a:ln>
+                      </wps:spPr>
+                      <wps:txbx>
+                        <w:txbxContent>
+                          <w:p>
+                            <w:r>
+                              <w:t>G</w:t>
+                            </w:r>
+                          </w:p>
+                        </w:txbxContent>
+                      </wps:txbx>
+                      <wps:bodyPr rot="0" spcFirstLastPara="0" vertOverflow="overflow" horzOverflow="overflow" vert="horz" wrap="square" lIns="91440" tIns="45720" rIns="91440" bIns="45720" numCol="1" spcCol="0" rtlCol="0" fromWordArt="0" anchor="t" anchorCtr="0" forceAA="0" compatLnSpc="1">
+                        <a:prstTxWarp prst="textNoShape">
+                          <a:avLst/>
+                        </a:prstTxWarp>
+                        <a:noAutofit/>
+                      </wps:bodyPr>
+                    </wps:wsp>
+                  </a:graphicData>
+                </a:graphic>
+                <wp14:sizeRelH relativeFrom="margin">
+                  <wp14:pctWidth>0</wp14:pctWidth>
+                </wp14:sizeRelH>
+                <wp14:sizeRelV relativeFrom="margin">
+                  <wp14:pctHeight>0</wp14:pctHeight>
+                </wp14:sizeRelV>
+              </wp:anchor>
+            </w:drawing>
+          </mc:Choice>
+          <mc:Fallback>
+            <w:pict>
+              <v:shape w14:anchorId="43026E81" id="Teksto laukas 72" o:spid="_x0000_s1033" type="#_x0000_t202" style="position:absolute;left:0;text-align:left;margin-left:443.25pt;margin-top:8.25pt;width:23.25pt;height:19.5pt;z-index:251737088;visibility:visible;mso-wrap-style:square;mso-width-percent:0;mso-height-percent:0;mso-wrap-distance-left:9pt;mso-wrap-distance-top:0;mso-wrap-distance-right:9pt;mso-wrap-distance-bottom:0;mso-position-horizontal:absolute;mso-position-horizontal-relative:text;mso-position-vertical:absolute;mso-position-vertical-relative:text;mso-width-percent:0;mso-height-percent:0;mso-width-relative:margin;mso-height-relative:margin;v-text-anchor:top" o:gfxdata="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" filled="f" stroked="f" strokeweight=".5pt">
+                <v:textbox>
+                  <w:txbxContent>
+                    <w:p>
+                      <w:r>
+                        <w:t>G</w:t>
+                      </w:r>
+                    </w:p>
+                  </w:txbxContent>
+                </v:textbox>
+              </v:shape>
+            </w:pict>
+          </mc:Fallback>
+        </mc:AlternateContent>
+      </w:r>
+      <w:r>
+        <w:rPr>
+          <w:rFonts w:ascii="Times New Roman" w:hAnsi="Times New Roman" w:cs="Times New Roman"/>
+          <w:noProof/>
+          <w:sz w:val="24"/>
+          <w:lang w:val="lt-LT"/>
+        </w:rPr>
+        <mc:AlternateContent>
+          <mc:Choice Requires="wps">
+            <w:drawing>
+              <wp:anchor distT="0" distB="0" distL="114300" distR="114300" simplePos="0" relativeHeight="251741184" behindDoc="0" locked="0" layoutInCell="1" allowOverlap="1" wp14:anchorId="1F51CD5C" wp14:editId="2C2EDF06">
+                <wp:simplePos x="0" y="0"/>
+                <wp:positionH relativeFrom="column">
+                  <wp:posOffset>4829175</wp:posOffset>
+                </wp:positionH>
+                <wp:positionV relativeFrom="paragraph">
+                  <wp:posOffset>93345</wp:posOffset>
+                </wp:positionV>
+                <wp:extent cx="466725" cy="238125"/>
+                <wp:effectExtent l="0" t="0" r="0" b="0"/>
+                <wp:wrapNone/>
+                <wp:docPr id="74" name="Teksto laukas 74"/>
+                <wp:cNvGraphicFramePr/>
+                <a:graphic xmlns:a="http://schemas.openxmlformats.org/drawingml/2006/main">
+                  <a:graphicData uri="http://schemas.microsoft.com/office/word/2010/wordprocessingShape">
+                    <wps:wsp>
+                      <wps:cNvSpPr txBox="1"/>
+                      <wps:spPr>
+                        <a:xfrm>
+                          <a:off x="0" y="0"/>
+                          <a:ext cx="466725" cy="238125"/>
+                        </a:xfrm>
+                        <a:prstGeom prst="rect">
+                          <a:avLst/>
+                        </a:prstGeom>
+                        <a:noFill/>
+                        <a:ln w="6350">
+                          <a:noFill/>
+                        </a:ln>
+                      </wps:spPr>
+                      <wps:txbx>
+                        <w:txbxContent>
+                          <w:p>
+                            <w:r>
+                              <w:t>B5</w:t>
+                            </w:r>
+                          </w:p>
+                        </w:txbxContent>
+                      </wps:txbx>
+                      <wps:bodyPr rot="0" spcFirstLastPara="0" vertOverflow="overflow" horzOverflow="overflow" vert="horz" wrap="square" lIns="91440" tIns="45720" rIns="91440" bIns="45720" numCol="1" spcCol="0" rtlCol="0" fromWordArt="0" anchor="t" anchorCtr="0" forceAA="0" compatLnSpc="1">
+                        <a:prstTxWarp prst="textNoShape">
+                          <a:avLst/>
+                        </a:prstTxWarp>
+                        <a:noAutofit/>
+                      </wps:bodyPr>
+                    </wps:wsp>
+                  </a:graphicData>
+                </a:graphic>
+                <wp14:sizeRelH relativeFrom="margin">
+                  <wp14:pctWidth>0</wp14:pctWidth>
+                </wp14:sizeRelH>
+                <wp14:sizeRelV relativeFrom="margin">
+                  <wp14:pctHeight>0</wp14:pctHeight>
+                </wp14:sizeRelV>
+              </wp:anchor>
+            </w:drawing>
+          </mc:Choice>
+          <mc:Fallback>
+            <w:pict>
+              <v:shape w14:anchorId="1F51CD5C" id="Teksto laukas 74" o:spid="_x0000_s1034" type="#_x0000_t202" style="position:absolute;left:0;text-align:left;margin-left:380.25pt;margin-top:7.35pt;width:36.75pt;height:18.75pt;z-index:251741184;visibility:visible;mso-wrap-style:square;mso-width-percent:0;mso-height-percent:0;mso-wrap-distance-left:9pt;mso-wrap-distance-top:0;mso-wrap-distance-right:9pt;mso-wrap-distance-bottom:0;mso-position-horizontal:absolute;mso-position-horizontal-relative:text;mso-position-vertical:absolute;mso-position-vertical-relative:text;mso-width-percent:0;mso-height-percent:0;mso-width-relative:margin;mso-height-relative:margin;v-text-anchor:top" o:gfxdata="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" filled="f" stroked="f" strokeweight=".5pt">
+                <v:textbox>
+                  <w:txbxContent>
+                    <w:p>
+                      <w:r>
+                        <w:t>B5</w:t>
+                      </w:r>
+                    </w:p>
+                  </w:txbxContent>
+                </v:textbox>
+              </v:shape>
+            </w:pict>
+          </mc:Fallback>
+        </mc:AlternateContent>
+      </w:r>
+      <w:r>
+        <w:rPr>
+          <w:rFonts w:ascii="Times New Roman" w:hAnsi="Times New Roman" w:cs="Times New Roman"/>
+          <w:noProof/>
+          <w:sz w:val="24"/>
+          <w:lang w:val="lt-LT"/>
+        </w:rPr>
+        <mc:AlternateContent>
+          <mc:Choice Requires="wps">
+            <w:drawing>
+              <wp:anchor distT="0" distB="0" distL="114300" distR="114300" simplePos="0" relativeHeight="251739136" behindDoc="0" locked="0" layoutInCell="1" allowOverlap="1" wp14:anchorId="2D485CF8" wp14:editId="7F662EC0">
+                <wp:simplePos x="0" y="0"/>
+                <wp:positionH relativeFrom="column">
+                  <wp:posOffset>5038725</wp:posOffset>
+                </wp:positionH>
+                <wp:positionV relativeFrom="paragraph">
+                  <wp:posOffset>93345</wp:posOffset>
+                </wp:positionV>
+                <wp:extent cx="466725" cy="238125"/>
+                <wp:effectExtent l="0" t="0" r="0" b="0"/>
+                <wp:wrapNone/>
+                <wp:docPr id="73" name="Teksto laukas 73"/>
+                <wp:cNvGraphicFramePr/>
+                <a:graphic xmlns:a="http://schemas.openxmlformats.org/drawingml/2006/main">
+                  <a:graphicData uri="http://schemas.microsoft.com/office/word/2010/wordprocessingShape">
+                    <wps:wsp>
+                      <wps:cNvSpPr txBox="1"/>
+                      <wps:spPr>
+                        <a:xfrm>
+                          <a:off x="0" y="0"/>
+                          <a:ext cx="466725" cy="238125"/>
+                        </a:xfrm>
+                        <a:prstGeom prst="rect">
+                          <a:avLst/>
+                        </a:prstGeom>
+                        <a:noFill/>
+                        <a:ln w="6350">
+                          <a:noFill/>
+                        </a:ln>
+                      </wps:spPr>
+                      <wps:txbx>
+                        <w:txbxContent>
+                          <w:p>
+                            <w:r>
+                              <w:t>B6</w:t>
+                            </w:r>
+                          </w:p>
+                        </w:txbxContent>
+                      </wps:txbx>
+                      <wps:bodyPr rot="0" spcFirstLastPara="0" vertOverflow="overflow" horzOverflow="overflow" vert="horz" wrap="square" lIns="91440" tIns="45720" rIns="91440" bIns="45720" numCol="1" spcCol="0" rtlCol="0" fromWordArt="0" anchor="t" anchorCtr="0" forceAA="0" compatLnSpc="1">
+                        <a:prstTxWarp prst="textNoShape">
+                          <a:avLst/>
+                        </a:prstTxWarp>
+                        <a:noAutofit/>
+                      </wps:bodyPr>
+                    </wps:wsp>
+                  </a:graphicData>
+                </a:graphic>
+                <wp14:sizeRelH relativeFrom="margin">
+                  <wp14:pctWidth>0</wp14:pctWidth>
+                </wp14:sizeRelH>
+                <wp14:sizeRelV relativeFrom="margin">
+                  <wp14:pctHeight>0</wp14:pctHeight>
+                </wp14:sizeRelV>
+              </wp:anchor>
+            </w:drawing>
+          </mc:Choice>
+          <mc:Fallback>
+            <w:pict>
+              <v:shape w14:anchorId="2D485CF8" id="Teksto laukas 73" o:spid="_x0000_s1035" type="#_x0000_t202" style="position:absolute;left:0;text-align:left;margin-left:396.75pt;margin-top:7.35pt;width:36.75pt;height:18.75pt;z-index:251739136;visibility:visible;mso-wrap-style:square;mso-width-percent:0;mso-height-percent:0;mso-wrap-distance-left:9pt;mso-wrap-distance-top:0;mso-wrap-distance-right:9pt;mso-wrap-distance-bottom:0;mso-position-horizontal:absolute;mso-position-horizontal-relative:text;mso-position-vertical:absolute;mso-position-vertical-relative:text;mso-width-percent:0;mso-height-percent:0;mso-width-relative:margin;mso-height-relative:margin;v-text-anchor:top" o:gfxdata="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" filled="f" stroked="f" strokeweight=".5pt">
+                <v:textbox>
+                  <w:txbxContent>
+                    <w:p>
+                      <w:r>
+                        <w:t>B6</w:t>
+                      </w:r>
+                    </w:p>
+                  </w:txbxContent>
+                </v:textbox>
+              </v:shape>
+            </w:pict>
+          </mc:Fallback>
+        </mc:AlternateContent>
+      </w:r>
+      <w:r>
+        <w:rPr>
+          <w:rFonts w:ascii="Times New Roman" w:hAnsi="Times New Roman" w:cs="Times New Roman"/>
+          <w:noProof/>
+          <w:sz w:val="24"/>
+          <w:lang w:val="lt-LT"/>
+        </w:rPr>
+        <mc:AlternateContent>
+          <mc:Choice Requires="wps">
+            <w:drawing>
+              <wp:anchor distT="0" distB="0" distL="114300" distR="114300" simplePos="0" relativeHeight="251732992" behindDoc="0" locked="0" layoutInCell="1" allowOverlap="1" wp14:anchorId="048367BB" wp14:editId="0E3DBE9F">
+                <wp:simplePos x="0" y="0"/>
+                <wp:positionH relativeFrom="column">
+                  <wp:posOffset>3810000</wp:posOffset>
+                </wp:positionH>
+                <wp:positionV relativeFrom="paragraph">
+                  <wp:posOffset>333375</wp:posOffset>
+                </wp:positionV>
+                <wp:extent cx="2000250" cy="428625"/>
+                <wp:effectExtent l="0" t="0" r="19050" b="28575"/>
+                <wp:wrapNone/>
+                <wp:docPr id="70" name="Jungtis: alkūninė 70"/>
+                <wp:cNvGraphicFramePr/>
+                <a:graphic xmlns:a="http://schemas.openxmlformats.org/drawingml/2006/main">
+                  <a:graphicData uri="http://schemas.microsoft.com/office/word/2010/wordprocessingShape">
+                    <wps:wsp>
+                      <wps:cNvCnPr/>
+                      <wps:spPr>
+                        <a:xfrm flipH="1">
+                          <a:off x="0" y="0"/>
+                          <a:ext cx="2000250" cy="428625"/>
+                        </a:xfrm>
+                        <a:prstGeom prst="bentConnector3">
+                          <a:avLst>
+                            <a:gd name="adj1" fmla="val 2857"/>
+                          </a:avLst>
+                        </a:prstGeom>
+                      </wps:spPr>
+                      <wps:style>
+                        <a:lnRef idx="1">
+                          <a:schemeClr val="dk1"/>
+                        </a:lnRef>
+                        <a:fillRef idx="0">
+                          <a:schemeClr val="dk1"/>
+                        </a:fillRef>
+                        <a:effectRef idx="0">
+                          <a:schemeClr val="dk1"/>
+                        </a:effectRef>
+                        <a:fontRef idx="minor">
+                          <a:schemeClr val="tx1"/>
+                        </a:fontRef>
+                      </wps:style>
+                      <wps:bodyPr/>
+                    </wps:wsp>
+                  </a:graphicData>
+                </a:graphic>
+              </wp:anchor>
+            </w:drawing>
+          </mc:Choice>
+          <mc:Fallback>
+            <w:pict>
+              <v:shapetype w14:anchorId="5FE96157" id="_x0000_t34" coordsize="21600,21600" o:spt="34" o:oned="t" adj="10800" path="m,l@0,0@0,21600,21600,21600e" filled="f">
+                <v:stroke joinstyle="miter"/>
+                <v:formulas>
+                  <v:f eqn="val #0"/>
+                </v:formulas>
+                <v:path arrowok="t" fillok="f" o:connecttype="none"/>
+                <v:handles>
+                  <v:h position="#0,center"/>
+                </v:handles>
+                <o:lock v:ext="edit" shapetype="t"/>
+              </v:shapetype>
+              <v:shape id="Jungtis: alkūninė 70" o:spid="_x0000_s1026" type="#_x0000_t34" style="position:absolute;margin-left:300pt;margin-top:26.25pt;width:157.5pt;height:33.75pt;flip:x;z-index:251732992;visibility:visible;mso-wrap-style:square;mso-wrap-distance-left:9pt;mso-wrap-distance-top:0;mso-wrap-distance-right:9pt;mso-wrap-distance-bottom:0;mso-position-horizontal:absolute;mso-position-horizontal-relative:text;mso-position-vertical:absolute;mso-position-vertical-relative:text" o:gfxdata="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" adj="617" strokecolor="black [3200]" strokeweight=".5pt"/>
+            </w:pict>
+          </mc:Fallback>
+        </mc:AlternateContent>
+      </w:r>
+      <w:r>
+        <w:rPr>
+          <w:rFonts w:ascii="Times New Roman" w:hAnsi="Times New Roman" w:cs="Times New Roman"/>
+          <w:noProof/>
+          <w:sz w:val="24"/>
+          <w:lang w:val="lt-LT"/>
+        </w:rPr>
+        <mc:AlternateContent>
+          <mc:Choice Requires="wps">
+            <w:drawing>
+              <wp:anchor distT="0" distB="0" distL="114300" distR="114300" simplePos="0" relativeHeight="251731968" behindDoc="0" locked="0" layoutInCell="1" allowOverlap="1" wp14:anchorId="4D8B4053" wp14:editId="071BA333">
+                <wp:simplePos x="0" y="0"/>
+                <wp:positionH relativeFrom="column">
+                  <wp:posOffset>3819525</wp:posOffset>
+                </wp:positionH>
+                <wp:positionV relativeFrom="paragraph">
+                  <wp:posOffset>342900</wp:posOffset>
+                </wp:positionV>
+                <wp:extent cx="1685925" cy="1104900"/>
+                <wp:effectExtent l="0" t="0" r="28575" b="19050"/>
+                <wp:wrapNone/>
+                <wp:docPr id="69" name="Jungtis: alkūninė 69"/>
+                <wp:cNvGraphicFramePr/>
+                <a:graphic xmlns:a="http://schemas.openxmlformats.org/drawingml/2006/main">
+                  <a:graphicData uri="http://schemas.microsoft.com/office/word/2010/wordprocessingShape">
+                    <wps:wsp>
+                      <wps:cNvCnPr/>
+                      <wps:spPr>
+                        <a:xfrm flipH="1">
+                          <a:off x="0" y="0"/>
+                          <a:ext cx="1685925" cy="1104900"/>
+                        </a:xfrm>
+                        <a:prstGeom prst="bentConnector3">
+                          <a:avLst>
+                            <a:gd name="adj1" fmla="val -282"/>
+                          </a:avLst>
+                        </a:prstGeom>
+                      </wps:spPr>
+                      <wps:style>
+                        <a:lnRef idx="1">
+                          <a:schemeClr val="dk1"/>
+                        </a:lnRef>
+                        <a:fillRef idx="0">
+                          <a:schemeClr val="dk1"/>
+                        </a:fillRef>
+                        <a:effectRef idx="0">
+                          <a:schemeClr val="dk1"/>
+                        </a:effectRef>
+                        <a:fontRef idx="minor">
+                          <a:schemeClr val="tx1"/>
+                        </a:fontRef>
+                      </wps:style>
+                      <wps:bodyPr/>
+                    </wps:wsp>
+                  </a:graphicData>
+                </a:graphic>
+              </wp:anchor>
+            </w:drawing>
+          </mc:Choice>
+          <mc:Fallback>
+            <w:pict>
+              <v:shape w14:anchorId="01C993BE" id="Jungtis: alkūninė 69" o:spid="_x0000_s1026" type="#_x0000_t34" style="position:absolute;margin-left:300.75pt;margin-top:27pt;width:132.75pt;height:87pt;flip:x;z-index:251731968;visibility:visible;mso-wrap-style:square;mso-wrap-distance-left:9pt;mso-wrap-distance-top:0;mso-wrap-distance-right:9pt;mso-wrap-distance-bottom:0;mso-position-horizontal:absolute;mso-position-horizontal-relative:text;mso-position-vertical:absolute;mso-position-vertical-relative:text" o:gfxdata="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" adj="-61" strokecolor="black [3200]" strokeweight=".5pt"/>
+            </w:pict>
+          </mc:Fallback>
+        </mc:AlternateContent>
+      </w:r>
+      <w:r>
+        <w:rPr>
+          <w:rFonts w:ascii="Times New Roman" w:hAnsi="Times New Roman" w:cs="Times New Roman"/>
+          <w:noProof/>
+          <w:sz w:val="24"/>
+          <w:lang w:val="lt-LT"/>
+        </w:rPr>
+        <mc:AlternateContent>
+          <mc:Choice Requires="wps">
+            <w:drawing>
+              <wp:anchor distT="0" distB="0" distL="114300" distR="114300" simplePos="0" relativeHeight="251730944" behindDoc="0" locked="0" layoutInCell="1" allowOverlap="1" wp14:anchorId="42BA80F7" wp14:editId="2F014E8C">
+                <wp:simplePos x="0" y="0"/>
+                <wp:positionH relativeFrom="column">
+                  <wp:posOffset>3810000</wp:posOffset>
+                </wp:positionH>
+                <wp:positionV relativeFrom="paragraph">
+                  <wp:posOffset>342900</wp:posOffset>
+                </wp:positionV>
+                <wp:extent cx="1409700" cy="895350"/>
+                <wp:effectExtent l="0" t="0" r="38100" b="19050"/>
+                <wp:wrapNone/>
+                <wp:docPr id="68" name="Jungtis: alkūninė 68"/>
+                <wp:cNvGraphicFramePr/>
+                <a:graphic xmlns:a="http://schemas.openxmlformats.org/drawingml/2006/main">
+                  <a:graphicData uri="http://schemas.microsoft.com/office/word/2010/wordprocessingShape">
+                    <wps:wsp>
+                      <wps:cNvCnPr/>
+                      <wps:spPr>
+                        <a:xfrm flipH="1">
+                          <a:off x="0" y="0"/>
+                          <a:ext cx="1409700" cy="895350"/>
+                        </a:xfrm>
+                        <a:prstGeom prst="bentConnector3">
+                          <a:avLst>
+                            <a:gd name="adj1" fmla="val -676"/>
+                          </a:avLst>
+                        </a:prstGeom>
+                      </wps:spPr>
+                      <wps:style>
+                        <a:lnRef idx="1">
+                          <a:schemeClr val="dk1"/>
+                        </a:lnRef>
+                        <a:fillRef idx="0">
+                          <a:schemeClr val="dk1"/>
+                        </a:fillRef>
+                        <a:effectRef idx="0">
+                          <a:schemeClr val="dk1"/>
+                        </a:effectRef>
+                        <a:fontRef idx="minor">
+                          <a:schemeClr val="tx1"/>
+                        </a:fontRef>
+                      </wps:style>
+                      <wps:bodyPr/>
+                    </wps:wsp>
+                  </a:graphicData>
+                </a:graphic>
+              </wp:anchor>
+            </w:drawing>
+          </mc:Choice>
+          <mc:Fallback>
+            <w:pict>
+              <v:shape w14:anchorId="7D505E9A" id="Jungtis: alkūninė 68" o:spid="_x0000_s1026" type="#_x0000_t34" style="position:absolute;margin-left:300pt;margin-top:27pt;width:111pt;height:70.5pt;flip:x;z-index:251730944;visibility:visible;mso-wrap-style:square;mso-wrap-distance-left:9pt;mso-wrap-distance-top:0;mso-wrap-distance-right:9pt;mso-wrap-distance-bottom:0;mso-position-horizontal:absolute;mso-position-horizontal-relative:text;mso-position-vertical:absolute;mso-position-vertical-relative:text" o:gfxdata="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" adj="-146" strokecolor="black [3200]" strokeweight=".5pt"/>
+            </w:pict>
+          </mc:Fallback>
+        </mc:AlternateContent>
+      </w:r>
+      <w:r>
+        <w:rPr>
+          <w:rFonts w:ascii="Times New Roman" w:hAnsi="Times New Roman" w:cs="Times New Roman"/>
+          <w:noProof/>
+          <w:sz w:val="24"/>
+          <w:lang w:val="lt-LT"/>
+        </w:rPr>
+        <mc:AlternateContent>
+          <mc:Choice Requires="wps">
+            <w:drawing>
+              <wp:anchor distT="0" distB="0" distL="114300" distR="114300" simplePos="0" relativeHeight="251729920" behindDoc="0" locked="0" layoutInCell="1" allowOverlap="1" wp14:anchorId="7A4081F1" wp14:editId="3F4E9EFC">
+                <wp:simplePos x="0" y="0"/>
+                <wp:positionH relativeFrom="column">
+                  <wp:posOffset>3810000</wp:posOffset>
+                </wp:positionH>
+                <wp:positionV relativeFrom="paragraph">
+                  <wp:posOffset>331470</wp:posOffset>
+                </wp:positionV>
+                <wp:extent cx="1171575" cy="649605"/>
+                <wp:effectExtent l="0" t="0" r="28575" b="36195"/>
+                <wp:wrapNone/>
+                <wp:docPr id="67" name="Jungtis: alkūninė 67"/>
+                <wp:cNvGraphicFramePr/>
+                <a:graphic xmlns:a="http://schemas.openxmlformats.org/drawingml/2006/main">
+                  <a:graphicData uri="http://schemas.microsoft.com/office/word/2010/wordprocessingShape">
+                    <wps:wsp>
+                      <wps:cNvCnPr/>
+                      <wps:spPr>
+                        <a:xfrm flipH="1">
+                          <a:off x="0" y="0"/>
+                          <a:ext cx="1171575" cy="649605"/>
+                        </a:xfrm>
+                        <a:prstGeom prst="bentConnector3">
+                          <a:avLst>
+                            <a:gd name="adj1" fmla="val -406"/>
+                          </a:avLst>
+                        </a:prstGeom>
+                      </wps:spPr>
+                      <wps:style>
+                        <a:lnRef idx="1">
+                          <a:schemeClr val="dk1"/>
+                        </a:lnRef>
+                        <a:fillRef idx="0">
+                          <a:schemeClr val="dk1"/>
+                        </a:fillRef>
+                        <a:effectRef idx="0">
+                          <a:schemeClr val="dk1"/>
+                        </a:effectRef>
+                        <a:fontRef idx="minor">
+                          <a:schemeClr val="tx1"/>
+                        </a:fontRef>
+                      </wps:style>
+                      <wps:bodyPr/>
+                    </wps:wsp>
+                  </a:graphicData>
+                </a:graphic>
+              </wp:anchor>
+            </w:drawing>
+          </mc:Choice>
+          <mc:Fallback>
+            <w:pict>
+              <v:shape w14:anchorId="3662F13A" id="Jungtis: alkūninė 67" o:spid="_x0000_s1026" type="#_x0000_t34" style="position:absolute;margin-left:300pt;margin-top:26.1pt;width:92.25pt;height:51.15pt;flip:x;z-index:251729920;visibility:visible;mso-wrap-style:square;mso-wrap-distance-left:9pt;mso-wrap-distance-top:0;mso-wrap-distance-right:9pt;mso-wrap-distance-bottom:0;mso-position-horizontal:absolute;mso-position-horizontal-relative:text;mso-position-vertical:absolute;mso-position-vertical-relative:text" o:gfxdata="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" adj="-88" strokecolor="black [3200]" strokeweight=".5pt"/>
+            </w:pict>
+          </mc:Fallback>
+        </mc:AlternateContent>
+      </w:r>
+      <w:r>
+        <w:rPr>
+          <w:rFonts w:ascii="Times New Roman" w:hAnsi="Times New Roman" w:cs="Times New Roman"/>
+          <w:noProof/>
+          <w:sz w:val="24"/>
+          <w:lang w:val="lt-LT"/>
+        </w:rPr>
+        <mc:AlternateContent>
+          <mc:Choice Requires="wps">
+            <w:drawing>
+              <wp:anchor distT="0" distB="0" distL="114300" distR="114300" simplePos="0" relativeHeight="251727872" behindDoc="0" locked="0" layoutInCell="1" allowOverlap="1" wp14:anchorId="24C67FB7" wp14:editId="48A23A7F">
+                <wp:simplePos x="0" y="0"/>
+                <wp:positionH relativeFrom="column">
+                  <wp:posOffset>4191000</wp:posOffset>
+                </wp:positionH>
+                <wp:positionV relativeFrom="paragraph">
+                  <wp:posOffset>-592455</wp:posOffset>
+                </wp:positionV>
+                <wp:extent cx="1866900" cy="922020"/>
+                <wp:effectExtent l="0" t="0" r="19050" b="11430"/>
+                <wp:wrapNone/>
+                <wp:docPr id="65" name="Stačiakampis 65"/>
+                <wp:cNvGraphicFramePr/>
+                <a:graphic xmlns:a="http://schemas.openxmlformats.org/drawingml/2006/main">
+                  <a:graphicData uri="http://schemas.microsoft.com/office/word/2010/wordprocessingShape">
+                    <wps:wsp>
+                      <wps:cNvSpPr/>
+                      <wps:spPr>
+                        <a:xfrm>
+                          <a:off x="0" y="0"/>
+                          <a:ext cx="1866900" cy="922020"/>
+                        </a:xfrm>
+                        <a:prstGeom prst="rect">
+                          <a:avLst/>
+                        </a:prstGeom>
+                        <a:noFill/>
+                        <a:ln>
+                          <a:solidFill>
+                            <a:schemeClr val="tx1"/>
+                          </a:solidFill>
+                        </a:ln>
+                      </wps:spPr>
+                      <wps:style>
+                        <a:lnRef idx="2">
+                          <a:schemeClr val="accent6"/>
+                        </a:lnRef>
+                        <a:fillRef idx="1">
+                          <a:schemeClr val="lt1"/>
+                        </a:fillRef>
+                        <a:effectRef idx="0">
+                          <a:schemeClr val="accent6"/>
+                        </a:effectRef>
+                        <a:fontRef idx="minor">
+                          <a:schemeClr val="dk1"/>
+                        </a:fontRef>
+                      </wps:style>
+                      <wps:bodyPr rot="0" spcFirstLastPara="0" vertOverflow="overflow" horzOverflow="overflow" vert="horz" wrap="square" lIns="91440" tIns="45720" rIns="91440" bIns="45720" numCol="1" spcCol="0" rtlCol="0" fromWordArt="0" anchor="ctr" anchorCtr="0" forceAA="0" compatLnSpc="1">
+                        <a:prstTxWarp prst="textNoShape">
+                          <a:avLst/>
+                        </a:prstTxWarp>
+                        <a:noAutofit/>
+                      </wps:bodyPr>
+                    </wps:wsp>
+                  </a:graphicData>
+                </a:graphic>
+              </wp:anchor>
+            </w:drawing>
+          </mc:Choice>
+          <mc:Fallback>
+            <w:pict>
+              <v:rect w14:anchorId="6FFF05B8" id="Stačiakampis 65" o:spid="_x0000_s1026" style="position:absolute;margin-left:330pt;margin-top:-46.65pt;width:147pt;height:72.6pt;z-index:251727872;visibility:visible;mso-wrap-style:square;mso-wrap-distance-left:9pt;mso-wrap-distance-top:0;mso-wrap-distance-right:9pt;mso-wrap-distance-bottom:0;mso-position-horizontal:absolute;mso-position-horizontal-relative:text;mso-position-vertical:absolute;mso-position-vertical-relative:text;v-text-anchor:middle" o:gfxdata="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" filled="f" strokecolor="black [3213]" strokeweight="1pt"/>
+            </w:pict>
+          </mc:Fallback>
+        </mc:AlternateContent>
+      </w:r>
+      <w:r>
+        <w:rPr>
+          <w:rFonts w:ascii="Times New Roman" w:hAnsi="Times New Roman" w:cs="Times New Roman"/>
+          <w:noProof/>
+          <w:sz w:val="24"/>
+          <w:lang w:val="lt-LT"/>
+        </w:rPr>
+        <mc:AlternateContent>
+          <mc:Choice Requires="wps">
+            <w:drawing>
+              <wp:anchor distT="0" distB="0" distL="114300" distR="114300" simplePos="0" relativeHeight="251728896" behindDoc="0" locked="0" layoutInCell="1" allowOverlap="1" wp14:anchorId="150FB3D2" wp14:editId="3B67A998">
+                <wp:simplePos x="0" y="0"/>
+                <wp:positionH relativeFrom="column">
+                  <wp:posOffset>3095625</wp:posOffset>
+                </wp:positionH>
+                <wp:positionV relativeFrom="paragraph">
+                  <wp:posOffset>257175</wp:posOffset>
+                </wp:positionV>
+                <wp:extent cx="581025" cy="295275"/>
+                <wp:effectExtent l="0" t="0" r="0" b="0"/>
+                <wp:wrapNone/>
+                <wp:docPr id="66" name="Teksto laukas 66"/>
+                <wp:cNvGraphicFramePr/>
+                <a:graphic xmlns:a="http://schemas.openxmlformats.org/drawingml/2006/main">
+                  <a:graphicData uri="http://schemas.microsoft.com/office/word/2010/wordprocessingShape">
+                    <wps:wsp>
+                      <wps:cNvSpPr txBox="1"/>
+                      <wps:spPr>
+                        <a:xfrm>
+                          <a:off x="0" y="0"/>
+                          <a:ext cx="581025" cy="295275"/>
+                        </a:xfrm>
+                        <a:prstGeom prst="rect">
+                          <a:avLst/>
+                        </a:prstGeom>
+                        <a:noFill/>
+                        <a:ln>
+                          <a:noFill/>
+                        </a:ln>
+                      </wps:spPr>
+                      <wps:style>
+                        <a:lnRef idx="2">
+                          <a:schemeClr val="dk1"/>
+                        </a:lnRef>
+                        <a:fillRef idx="1">
+                          <a:schemeClr val="lt1"/>
+                        </a:fillRef>
+                        <a:effectRef idx="0">
+                          <a:schemeClr val="dk1"/>
+                        </a:effectRef>
+                        <a:fontRef idx="minor">
+                          <a:schemeClr val="dk1"/>
+                        </a:fontRef>
+                      </wps:style>
+                      <wps:txbx>
+                        <w:txbxContent>
+                          <w:p>
+                            <w:r>
+                              <w:t>HX711</w:t>
+                            </w:r>
+                          </w:p>
+                        </w:txbxContent>
+                      </wps:txbx>
+                      <wps:bodyPr rot="0" spcFirstLastPara="0" vertOverflow="overflow" horzOverflow="overflow" vert="horz" wrap="square" lIns="91440" tIns="45720" rIns="91440" bIns="45720" numCol="1" spcCol="0" rtlCol="0" fromWordArt="0" anchor="t" anchorCtr="0" forceAA="0" compatLnSpc="1">
+                        <a:prstTxWarp prst="textNoShape">
+                          <a:avLst/>
+                        </a:prstTxWarp>
+                        <a:noAutofit/>
+                      </wps:bodyPr>
+                    </wps:wsp>
+                  </a:graphicData>
+                </a:graphic>
+                <wp14:sizeRelH relativeFrom="margin">
+                  <wp14:pctWidth>0</wp14:pctWidth>
+                </wp14:sizeRelH>
+                <wp14:sizeRelV relativeFrom="margin">
+                  <wp14:pctHeight>0</wp14:pctHeight>
+                </wp14:sizeRelV>
+              </wp:anchor>
+            </w:drawing>
+          </mc:Choice>
+          <mc:Fallback>
+            <w:pict>
+              <v:shape w14:anchorId="150FB3D2" id="Teksto laukas 66" o:spid="_x0000_s1036" type="#_x0000_t202" style="position:absolute;left:0;text-align:left;margin-left:243.75pt;margin-top:20.25pt;width:45.75pt;height:23.25pt;z-index:251728896;visibility:visible;mso-wrap-style:square;mso-width-percent:0;mso-height-percent:0;mso-wrap-distance-left:9pt;mso-wrap-distance-top:0;mso-wrap-distance-right:9pt;mso-wrap-distance-bottom:0;mso-position-horizontal:absolute;mso-position-horizontal-relative:text;mso-position-vertical:absolute;mso-position-vertical-relative:text;mso-width-percent:0;mso-height-percent:0;mso-width-relative:margin;mso-height-relative:margin;v-text-anchor:top" o:gfxdata="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" filled="f" stroked="f" strokeweight="1pt">
+                <v:textbox>
+                  <w:txbxContent>
+                    <w:p>
+                      <w:r>
+                        <w:t>HX711</w:t>
+                      </w:r>
+                    </w:p>
+                  </w:txbxContent>
+                </v:textbox>
+              </v:shape>
+            </w:pict>
+          </mc:Fallback>
+        </mc:AlternateContent>
+      </w:r>
+      <w:r>
+        <w:rPr>
+          <w:rFonts w:ascii="Times New Roman" w:hAnsi="Times New Roman" w:cs="Times New Roman"/>
+          <w:noProof/>
+          <w:sz w:val="24"/>
+          <w:lang w:val="lt-LT"/>
+        </w:rPr>
+        <mc:AlternateContent>
+          <mc:Choice Requires="wps">
+            <w:drawing>
+              <wp:anchor distT="0" distB="0" distL="114300" distR="114300" simplePos="0" relativeHeight="251724800" behindDoc="0" locked="0" layoutInCell="1" allowOverlap="1" wp14:anchorId="3869A387" wp14:editId="7F9C780C">
+                <wp:simplePos x="0" y="0"/>
+                <wp:positionH relativeFrom="column">
+                  <wp:posOffset>1495425</wp:posOffset>
+                </wp:positionH>
+                <wp:positionV relativeFrom="paragraph">
+                  <wp:posOffset>238125</wp:posOffset>
+                </wp:positionV>
+                <wp:extent cx="514350" cy="238125"/>
+                <wp:effectExtent l="0" t="0" r="0" b="9525"/>
+                <wp:wrapNone/>
+                <wp:docPr id="63" name="Teksto laukas 63"/>
+                <wp:cNvGraphicFramePr/>
+                <a:graphic xmlns:a="http://schemas.openxmlformats.org/drawingml/2006/main">
+                  <a:graphicData uri="http://schemas.microsoft.com/office/word/2010/wordprocessingShape">
+                    <wps:wsp>
+                      <wps:cNvSpPr txBox="1"/>
+                      <wps:spPr>
+                        <a:xfrm>
+                          <a:off x="0" y="0"/>
+                          <a:ext cx="514350" cy="238125"/>
+                        </a:xfrm>
+                        <a:prstGeom prst="rect">
+                          <a:avLst/>
+                        </a:prstGeom>
+                        <a:solidFill>
+                          <a:schemeClr val="lt1"/>
+                        </a:solidFill>
+                        <a:ln w="6350">
+                          <a:noFill/>
+                        </a:ln>
+                      </wps:spPr>
+                      <wps:txbx>
+                        <w:txbxContent>
+                          <w:p>
+                            <w:r>
+                              <w:t>OUT+</w:t>
+                            </w:r>
+                          </w:p>
+                        </w:txbxContent>
+                      </wps:txbx>
+                      <wps:bodyPr rot="0" spcFirstLastPara="0" vertOverflow="overflow" horzOverflow="overflow" vert="horz" wrap="square" lIns="91440" tIns="45720" rIns="91440" bIns="45720" numCol="1" spcCol="0" rtlCol="0" fromWordArt="0" anchor="t" anchorCtr="0" forceAA="0" compatLnSpc="1">
+                        <a:prstTxWarp prst="textNoShape">
+                          <a:avLst/>
+                        </a:prstTxWarp>
+                        <a:noAutofit/>
+                      </wps:bodyPr>
+                    </wps:wsp>
+                  </a:graphicData>
+                </a:graphic>
+                <wp14:sizeRelH relativeFrom="margin">
+                  <wp14:pctWidth>0</wp14:pctWidth>
+                </wp14:sizeRelH>
+                <wp14:sizeRelV relativeFrom="margin">
+                  <wp14:pctHeight>0</wp14:pctHeight>
+                </wp14:sizeRelV>
+              </wp:anchor>
+            </w:drawing>
+          </mc:Choice>
+          <mc:Fallback>
+            <w:pict>
+              <v:shape w14:anchorId="3869A387" id="Teksto laukas 63" o:spid="_x0000_s1037" type="#_x0000_t202" style="position:absolute;left:0;text-align:left;margin-left:117.75pt;margin-top:18.75pt;width:40.5pt;height:18.75pt;z-index:251724800;visibility:visible;mso-wrap-style:square;mso-width-percent:0;mso-height-percent:0;mso-wrap-distance-left:9pt;mso-wrap-distance-top:0;mso-wrap-distance-right:9pt;mso-wrap-distance-bottom:0;mso-position-horizontal:absolute;mso-position-horizontal-relative:text;mso-position-vertical:absolute;mso-position-vertical-relative:text;mso-width-percent:0;mso-height-percent:0;mso-width-relative:margin;mso-height-relative:margin;v-text-anchor:top" o:gfxdata="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" fillcolor="white [3201]" stroked="f" strokeweight=".5pt">
+                <v:textbox>
+                  <w:txbxContent>
+                    <w:p>
+                      <w:r>
+                        <w:t>OUT+</w:t>
+                      </w:r>
+                    </w:p>
+                  </w:txbxContent>
+                </v:textbox>
+              </v:shape>
+            </w:pict>
+          </mc:Fallback>
+        </mc:AlternateContent>
+      </w:r>
+      <w:r>
+        <w:rPr>
+          <w:rFonts w:ascii="Times New Roman" w:hAnsi="Times New Roman" w:cs="Times New Roman"/>
+          <w:noProof/>
+          <w:sz w:val="24"/>
+          <w:lang w:val="lt-LT"/>
+        </w:rPr>
+        <mc:AlternateContent>
+          <mc:Choice Requires="wps">
+            <w:drawing>
+              <wp:anchor distT="0" distB="0" distL="114300" distR="114300" simplePos="0" relativeHeight="251726848" behindDoc="0" locked="0" layoutInCell="1" allowOverlap="1" wp14:anchorId="5839E2AF" wp14:editId="3FE5457F">
+                <wp:simplePos x="0" y="0"/>
+                <wp:positionH relativeFrom="column">
+                  <wp:posOffset>438150</wp:posOffset>
+                </wp:positionH>
+                <wp:positionV relativeFrom="paragraph">
+                  <wp:posOffset>828675</wp:posOffset>
+                </wp:positionV>
+                <wp:extent cx="371475" cy="238125"/>
+                <wp:effectExtent l="0" t="0" r="9525" b="9525"/>
+                <wp:wrapNone/>
+                <wp:docPr id="64" name="Teksto laukas 64"/>
+                <wp:cNvGraphicFramePr/>
+                <a:graphic xmlns:a="http://schemas.openxmlformats.org/drawingml/2006/main">
+                  <a:graphicData uri="http://schemas.microsoft.com/office/word/2010/wordprocessingShape">
+                    <wps:wsp>
+                      <wps:cNvSpPr txBox="1"/>
+                      <wps:spPr>
+                        <a:xfrm>
+                          <a:off x="0" y="0"/>
+                          <a:ext cx="371475" cy="238125"/>
+                        </a:xfrm>
+                        <a:prstGeom prst="rect">
+                          <a:avLst/>
+                        </a:prstGeom>
+                        <a:solidFill>
+                          <a:schemeClr val="lt1"/>
+                        </a:solidFill>
+                        <a:ln w="6350">
+                          <a:noFill/>
+                        </a:ln>
+                      </wps:spPr>
+                      <wps:txbx>
+                        <w:txbxContent>
+                          <w:p>
+                            <w:r>
+                              <w:t>IN-</w:t>
+                            </w:r>
+                          </w:p>
+                        </w:txbxContent>
+                      </wps:txbx>
+                      <wps:bodyPr rot="0" spcFirstLastPara="0" vertOverflow="overflow" horzOverflow="overflow" vert="horz" wrap="square" lIns="91440" tIns="45720" rIns="91440" bIns="45720" numCol="1" spcCol="0" rtlCol="0" fromWordArt="0" anchor="t" anchorCtr="0" forceAA="0" compatLnSpc="1">
+                        <a:prstTxWarp prst="textNoShape">
+                          <a:avLst/>
+                        </a:prstTxWarp>
+                        <a:noAutofit/>
+                      </wps:bodyPr>
+                    </wps:wsp>
+                  </a:graphicData>
+                </a:graphic>
+                <wp14:sizeRelH relativeFrom="margin">
+                  <wp14:pctWidth>0</wp14:pctWidth>
+                </wp14:sizeRelH>
+                <wp14:sizeRelV relativeFrom="margin">
+                  <wp14:pctHeight>0</wp14:pctHeight>
+                </wp14:sizeRelV>
+              </wp:anchor>
+            </w:drawing>
+          </mc:Choice>
+          <mc:Fallback>
+            <w:pict>
+              <v:shape w14:anchorId="5839E2AF" id="Teksto laukas 64" o:spid="_x0000_s1038" type="#_x0000_t202" style="position:absolute;left:0;text-align:left;margin-left:34.5pt;margin-top:65.25pt;width:29.25pt;height:18.75pt;z-index:251726848;visibility:visible;mso-wrap-style:square;mso-width-percent:0;mso-height-percent:0;mso-wrap-distance-left:9pt;mso-wrap-distance-top:0;mso-wrap-distance-right:9pt;mso-wrap-distance-bottom:0;mso-position-horizontal:absolute;mso-position-horizontal-relative:text;mso-position-vertical:absolute;mso-position-vertical-relative:text;mso-width-percent:0;mso-height-percent:0;mso-width-relative:margin;mso-height-relative:margin;v-text-anchor:top" o:gfxdata="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" fillcolor="white [3201]" stroked="f" strokeweight=".5pt">
+                <v:textbox>
+                  <w:txbxContent>
+                    <w:p>
+                      <w:r>
+                        <w:t>IN-</w:t>
+                      </w:r>
+                    </w:p>
+                  </w:txbxContent>
+                </v:textbox>
+              </v:shape>
+            </w:pict>
+          </mc:Fallback>
+        </mc:AlternateContent>
+      </w:r>
+      <w:r>
+        <w:rPr>
+          <w:rFonts w:ascii="Times New Roman" w:hAnsi="Times New Roman" w:cs="Times New Roman"/>
+          <w:noProof/>
+          <w:sz w:val="24"/>
+          <w:lang w:val="lt-LT"/>
+        </w:rPr>
+        <mc:AlternateContent>
+          <mc:Choice Requires="wps">
+            <w:drawing>
+              <wp:anchor distT="0" distB="0" distL="114300" distR="114300" simplePos="0" relativeHeight="251720704" behindDoc="0" locked="0" layoutInCell="1" allowOverlap="1" wp14:anchorId="334A7639" wp14:editId="1AB1F880">
+                <wp:simplePos x="0" y="0"/>
+                <wp:positionH relativeFrom="column">
+                  <wp:posOffset>942975</wp:posOffset>
+                </wp:positionH>
+                <wp:positionV relativeFrom="paragraph">
+                  <wp:posOffset>1790700</wp:posOffset>
+                </wp:positionV>
+                <wp:extent cx="504825" cy="276225"/>
+                <wp:effectExtent l="0" t="0" r="9525" b="9525"/>
+                <wp:wrapNone/>
+                <wp:docPr id="61" name="Teksto laukas 61"/>
+                <wp:cNvGraphicFramePr/>
+                <a:graphic xmlns:a="http://schemas.openxmlformats.org/drawingml/2006/main">
+                  <a:graphicData uri="http://schemas.microsoft.com/office/word/2010/wordprocessingShape">
+                    <wps:wsp>
+                      <wps:cNvSpPr txBox="1"/>
+                      <wps:spPr>
+                        <a:xfrm>
+                          <a:off x="0" y="0"/>
+                          <a:ext cx="504825" cy="276225"/>
+                        </a:xfrm>
+                        <a:prstGeom prst="rect">
+                          <a:avLst/>
+                        </a:prstGeom>
+                        <a:solidFill>
+                          <a:schemeClr val="lt1"/>
+                        </a:solidFill>
+                        <a:ln w="6350">
+                          <a:noFill/>
+                        </a:ln>
+                      </wps:spPr>
+                      <wps:txbx>
+                        <w:txbxContent>
+                          <w:p>
+                            <w:r>
+                              <w:t>OUT-</w:t>
+                            </w:r>
+                          </w:p>
+                        </w:txbxContent>
+                      </wps:txbx>
+                      <wps:bodyPr rot="0" spcFirstLastPara="0" vertOverflow="overflow" horzOverflow="overflow" vert="horz" wrap="square" lIns="91440" tIns="45720" rIns="91440" bIns="45720" numCol="1" spcCol="0" rtlCol="0" fromWordArt="0" anchor="t" anchorCtr="0" forceAA="0" compatLnSpc="1">
+                        <a:prstTxWarp prst="textNoShape">
+                          <a:avLst/>
+                        </a:prstTxWarp>
+                        <a:noAutofit/>
+                      </wps:bodyPr>
+                    </wps:wsp>
+                  </a:graphicData>
+                </a:graphic>
+                <wp14:sizeRelH relativeFrom="margin">
+                  <wp14:pctWidth>0</wp14:pctWidth>
+                </wp14:sizeRelH>
+                <wp14:sizeRelV relativeFrom="margin">
+                  <wp14:pctHeight>0</wp14:pctHeight>
+                </wp14:sizeRelV>
+              </wp:anchor>
+            </w:drawing>
+          </mc:Choice>
+          <mc:Fallback>
+            <w:pict>
+              <v:shape w14:anchorId="334A7639" id="Teksto laukas 61" o:spid="_x0000_s1039" type="#_x0000_t202" style="position:absolute;left:0;text-align:left;margin-left:74.25pt;margin-top:141pt;width:39.75pt;height:21.75pt;z-index:251720704;visibility:visible;mso-wrap-style:square;mso-width-percent:0;mso-height-percent:0;mso-wrap-distance-left:9pt;mso-wrap-distance-top:0;mso-wrap-distance-right:9pt;mso-wrap-distance-bottom:0;mso-position-horizontal:absolute;mso-position-horizontal-relative:text;mso-position-vertical:absolute;mso-position-vertical-relative:text;mso-width-percent:0;mso-height-percent:0;mso-width-relative:margin;mso-height-relative:margin;v-text-anchor:top" o:gfxdata="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" fillcolor="white [3201]" stroked="f" strokeweight=".5pt">
+                <v:textbox>
+                  <w:txbxContent>
+                    <w:p>
+                      <w:r>
+                        <w:t>OUT-</w:t>
+                      </w:r>
+                    </w:p>
+                  </w:txbxContent>
+                </v:textbox>
+              </v:shape>
+            </w:pict>
+          </mc:Fallback>
+        </mc:AlternateContent>
+      </w:r>
+      <w:r>
+        <w:rPr>
+          <w:rFonts w:ascii="Times New Roman" w:hAnsi="Times New Roman" w:cs="Times New Roman"/>
+          <w:noProof/>
+          <w:sz w:val="24"/>
+          <w:lang w:val="lt-LT"/>
+        </w:rPr>
+        <mc:AlternateContent>
+          <mc:Choice Requires="wps">
+            <w:drawing>
+              <wp:anchor distT="0" distB="0" distL="114300" distR="114300" simplePos="0" relativeHeight="251722752" behindDoc="0" locked="0" layoutInCell="1" allowOverlap="1" wp14:anchorId="2FD23A90" wp14:editId="2FEDC397">
+                <wp:simplePos x="0" y="0"/>
+                <wp:positionH relativeFrom="column">
+                  <wp:posOffset>2085975</wp:posOffset>
+                </wp:positionH>
+                <wp:positionV relativeFrom="paragraph">
+                  <wp:posOffset>1133475</wp:posOffset>
+                </wp:positionV>
+                <wp:extent cx="390525" cy="257175"/>
+                <wp:effectExtent l="0" t="0" r="0" b="0"/>
+                <wp:wrapNone/>
+                <wp:docPr id="62" name="Teksto laukas 62"/>
+                <wp:cNvGraphicFramePr/>
+                <a:graphic xmlns:a="http://schemas.openxmlformats.org/drawingml/2006/main">
+                  <a:graphicData uri="http://schemas.microsoft.com/office/word/2010/wordprocessingShape">
+                    <wps:wsp>
+                      <wps:cNvSpPr txBox="1"/>
+                      <wps:spPr>
+                        <a:xfrm>
+                          <a:off x="0" y="0"/>
+                          <a:ext cx="390525" cy="257175"/>
+                        </a:xfrm>
+                        <a:prstGeom prst="rect">
+                          <a:avLst/>
+                        </a:prstGeom>
+                        <a:noFill/>
+                        <a:ln w="6350">
+                          <a:noFill/>
+                        </a:ln>
+                      </wps:spPr>
+                      <wps:txbx>
+                        <w:txbxContent>
+                          <w:p>
+                            <w:r>
+                              <w:t>IN+</w:t>
+                            </w:r>
+                          </w:p>
+                        </w:txbxContent>
+                      </wps:txbx>
+                      <wps:bodyPr rot="0" spcFirstLastPara="0" vertOverflow="overflow" horzOverflow="overflow" vert="horz" wrap="square" lIns="91440" tIns="45720" rIns="91440" bIns="45720" numCol="1" spcCol="0" rtlCol="0" fromWordArt="0" anchor="t" anchorCtr="0" forceAA="0" compatLnSpc="1">
+                        <a:prstTxWarp prst="textNoShape">
+                          <a:avLst/>
+                        </a:prstTxWarp>
+                        <a:noAutofit/>
+                      </wps:bodyPr>
+                    </wps:wsp>
+                  </a:graphicData>
+                </a:graphic>
+                <wp14:sizeRelH relativeFrom="margin">
+                  <wp14:pctWidth>0</wp14:pctWidth>
+                </wp14:sizeRelH>
+                <wp14:sizeRelV relativeFrom="margin">
+                  <wp14:pctHeight>0</wp14:pctHeight>
+                </wp14:sizeRelV>
+              </wp:anchor>
+            </w:drawing>
+          </mc:Choice>
+          <mc:Fallback>
+            <w:pict>
+              <v:shape w14:anchorId="2FD23A90" id="Teksto laukas 62" o:spid="_x0000_s1040" type="#_x0000_t202" style="position:absolute;left:0;text-align:left;margin-left:164.25pt;margin-top:89.25pt;width:30.75pt;height:20.25pt;z-index:251722752;visibility:visible;mso-wrap-style:square;mso-width-percent:0;mso-height-percent:0;mso-wrap-distance-left:9pt;mso-wrap-distance-top:0;mso-wrap-distance-right:9pt;mso-wrap-distance-bottom:0;mso-position-horizontal:absolute;mso-position-horizontal-relative:text;mso-position-vertical:absolute;mso-position-vertical-relative:text;mso-width-percent:0;mso-height-percent:0;mso-width-relative:margin;mso-height-relative:margin;v-text-anchor:top" o:gfxdata="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" filled="f" stroked="f" strokeweight=".5pt">
+                <v:textbox>
+                  <w:txbxContent>
+                    <w:p>
+                      <w:r>
+                        <w:t>IN+</w:t>
+                      </w:r>
+                    </w:p>
+                  </w:txbxContent>
+                </v:textbox>
+              </v:shape>
+            </w:pict>
+          </mc:Fallback>
+        </mc:AlternateContent>
+      </w:r>
+      <w:r>
+        <w:rPr>
+          <w:rFonts w:ascii="Times New Roman" w:hAnsi="Times New Roman" w:cs="Times New Roman"/>
+          <w:noProof/>
+          <w:sz w:val="24"/>
+          <w:lang w:val="lt-LT"/>
+        </w:rPr>
+        <mc:AlternateContent>
+          <mc:Choice Requires="wps">
+            <w:drawing>
+              <wp:anchor distT="0" distB="0" distL="114300" distR="114300" simplePos="0" relativeHeight="251718656" behindDoc="0" locked="0" layoutInCell="1" allowOverlap="1" wp14:anchorId="285DFCEE" wp14:editId="4F4B2946">
+                <wp:simplePos x="0" y="0"/>
+                <wp:positionH relativeFrom="column">
+                  <wp:posOffset>1012825</wp:posOffset>
+                </wp:positionH>
+                <wp:positionV relativeFrom="paragraph">
+                  <wp:posOffset>-266700</wp:posOffset>
+                </wp:positionV>
+                <wp:extent cx="733425" cy="257175"/>
+                <wp:effectExtent l="0" t="0" r="0" b="0"/>
+                <wp:wrapNone/>
+                <wp:docPr id="60" name="Teksto laukas 60"/>
+                <wp:cNvGraphicFramePr/>
+                <a:graphic xmlns:a="http://schemas.openxmlformats.org/drawingml/2006/main">
+                  <a:graphicData uri="http://schemas.microsoft.com/office/word/2010/wordprocessingShape">
+                    <wps:wsp>
+                      <wps:cNvSpPr txBox="1"/>
+                      <wps:spPr>
+                        <a:xfrm>
+                          <a:off x="0" y="0"/>
+                          <a:ext cx="733425" cy="257175"/>
+                        </a:xfrm>
+                        <a:prstGeom prst="rect">
+                          <a:avLst/>
+                        </a:prstGeom>
+                        <a:noFill/>
+                        <a:ln w="6350">
+                          <a:noFill/>
+                        </a:ln>
+                      </wps:spPr>
+                      <wps:txbx>
+                        <w:txbxContent>
+                          <w:p>
+                            <w:r>
+                              <w:t>Load Cell</w:t>
+                            </w:r>
+                          </w:p>
+                        </w:txbxContent>
+                      </wps:txbx>
+                      <wps:bodyPr rot="0" spcFirstLastPara="0" vertOverflow="overflow" horzOverflow="overflow" vert="horz" wrap="square" lIns="91440" tIns="45720" rIns="91440" bIns="45720" numCol="1" spcCol="0" rtlCol="0" fromWordArt="0" anchor="t" anchorCtr="0" forceAA="0" compatLnSpc="1">
+                        <a:prstTxWarp prst="textNoShape">
+                          <a:avLst/>
+                        </a:prstTxWarp>
+                        <a:noAutofit/>
+                      </wps:bodyPr>
+                    </wps:wsp>
+                  </a:graphicData>
+                </a:graphic>
+                <wp14:sizeRelH relativeFrom="margin">
+                  <wp14:pctWidth>0</wp14:pctWidth>
+                </wp14:sizeRelH>
+                <wp14:sizeRelV relativeFrom="margin">
+                  <wp14:pctHeight>0</wp14:pctHeight>
+                </wp14:sizeRelV>
+              </wp:anchor>
+            </w:drawing>
+          </mc:Choice>
+          <mc:Fallback>
+            <w:pict>
+              <v:shape w14:anchorId="285DFCEE" id="Teksto laukas 60" o:spid="_x0000_s1041" type="#_x0000_t202" style="position:absolute;left:0;text-align:left;margin-left:79.75pt;margin-top:-21pt;width:57.75pt;height:20.25pt;z-index:251718656;visibility:visible;mso-wrap-style:square;mso-width-percent:0;mso-height-percent:0;mso-wrap-distance-left:9pt;mso-wrap-distance-top:0;mso-wrap-distance-right:9pt;mso-wrap-distance-bottom:0;mso-position-horizontal:absolute;mso-position-horizontal-relative:text;mso-position-vertical:absolute;mso-position-vertical-relative:text;mso-width-percent:0;mso-height-percent:0;mso-width-relative:margin;mso-height-relative:margin;v-text-anchor:top" o:gfxdata="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" filled="f" stroked="f" strokeweight=".5pt">
+                <v:textbox>
+                  <w:txbxContent>
+                    <w:p>
+                      <w:r>
+                        <w:t>Load Cell</w:t>
+                      </w:r>
+                    </w:p>
+                  </w:txbxContent>
+                </v:textbox>
+              </v:shape>
+            </w:pict>
+          </mc:Fallback>
+        </mc:AlternateContent>
+      </w:r>
+      <w:r>
+        <w:rPr>
+          <w:rFonts w:ascii="Times New Roman" w:hAnsi="Times New Roman" w:cs="Times New Roman"/>
+          <w:noProof/>
+          <w:sz w:val="24"/>
+          <w:lang w:val="lt-LT"/>
+        </w:rPr>
+        <mc:AlternateContent>
+          <mc:Choice Requires="wps">
+            <w:drawing>
+              <wp:anchor distT="0" distB="0" distL="114300" distR="114300" simplePos="0" relativeHeight="251717632" behindDoc="0" locked="0" layoutInCell="1" allowOverlap="1" wp14:anchorId="0EFCB796" wp14:editId="7712808C">
+                <wp:simplePos x="0" y="0"/>
+                <wp:positionH relativeFrom="column">
+                  <wp:posOffset>-209550</wp:posOffset>
+                </wp:positionH>
+                <wp:positionV relativeFrom="paragraph">
+                  <wp:posOffset>-276224</wp:posOffset>
+                </wp:positionV>
+                <wp:extent cx="3019425" cy="2914650"/>
+                <wp:effectExtent l="0" t="0" r="28575" b="19050"/>
+                <wp:wrapNone/>
+                <wp:docPr id="59" name="Stačiakampis 59"/>
+                <wp:cNvGraphicFramePr/>
+                <a:graphic xmlns:a="http://schemas.openxmlformats.org/drawingml/2006/main">
+                  <a:graphicData uri="http://schemas.microsoft.com/office/word/2010/wordprocessingShape">
+                    <wps:wsp>
+                      <wps:cNvSpPr/>
+                      <wps:spPr>
+                        <a:xfrm>
+                          <a:off x="0" y="0"/>
+                          <a:ext cx="3019425" cy="2914650"/>
+                        </a:xfrm>
+                        <a:prstGeom prst="rect">
+                          <a:avLst/>
+                        </a:prstGeom>
+                        <a:noFill/>
+                        <a:ln>
+                          <a:solidFill>
+                            <a:schemeClr val="tx1"/>
+                          </a:solidFill>
+                          <a:prstDash val="dash"/>
+                        </a:ln>
+                      </wps:spPr>
+                      <wps:style>
+                        <a:lnRef idx="2">
+                          <a:schemeClr val="accent6"/>
+                        </a:lnRef>
+                        <a:fillRef idx="1">
+                          <a:schemeClr val="lt1"/>
+                        </a:fillRef>
+                        <a:effectRef idx="0">
+                          <a:schemeClr val="accent6"/>
+                        </a:effectRef>
+                        <a:fontRef idx="minor">
+                          <a:schemeClr val="dk1"/>
+                        </a:fontRef>
+                      </wps:style>
+                      <wps:bodyPr rot="0" spcFirstLastPara="0" vertOverflow="overflow" horzOverflow="overflow" vert="horz" wrap="square" lIns="91440" tIns="45720" rIns="91440" bIns="45720" numCol="1" spcCol="0" rtlCol="0" fromWordArt="0" anchor="ctr" anchorCtr="0" forceAA="0" compatLnSpc="1">
+                        <a:prstTxWarp prst="textNoShape">
+                          <a:avLst/>
+                        </a:prstTxWarp>
+                        <a:noAutofit/>
+                      </wps:bodyPr>
+                    </wps:wsp>
+                  </a:graphicData>
+                </a:graphic>
+                <wp14:sizeRelH relativeFrom="margin">
+                  <wp14:pctWidth>0</wp14:pctWidth>
+                </wp14:sizeRelH>
+                <wp14:sizeRelV relativeFrom="margin">
+                  <wp14:pctHeight>0</wp14:pctHeight>
+                </wp14:sizeRelV>
+              </wp:anchor>
+            </w:drawing>
+          </mc:Choice>
+          <mc:Fallback>
+            <w:pict>
+              <v:rect w14:anchorId="3A0E41D6" id="Stačiakampis 59" o:spid="_x0000_s1026" style="position:absolute;margin-left:-16.5pt;margin-top:-21.75pt;width:237.75pt;height:229.5pt;z-index:251717632;visibility:visible;mso-wrap-style:square;mso-width-percent:0;mso-height-percent:0;mso-wrap-distance-left:9pt;mso-wrap-distance-top:0;mso-wrap-distance-right:9pt;mso-wrap-distance-bottom:0;mso-position-horizontal:absolute;mso-position-horizontal-relative:text;mso-position-vertical:absolute;mso-position-vertical-relative:text;mso-width-percent:0;mso-height-percent:0;mso-width-relative:margin;mso-height-relative:margin;v-text-anchor:middle" o:gfxdata="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" filled="f" strokecolor="black [3213]" strokeweight="1pt">
+                <v:stroke dashstyle="dash"/>
+              </v:rect>
+            </w:pict>
+          </mc:Fallback>
+        </mc:AlternateContent>
+      </w:r>
+      <w:r>
+        <w:rPr>
+          <w:rFonts w:ascii="Times New Roman" w:hAnsi="Times New Roman" w:cs="Times New Roman"/>
+          <w:noProof/>
+          <w:sz w:val="24"/>
+          <w:lang w:val="lt-LT"/>
+        </w:rPr>
+        <mc:AlternateContent>
+          <mc:Choice Requires="wps">
+            <w:drawing>
+              <wp:anchor distT="0" distB="0" distL="114300" distR="114300" simplePos="0" relativeHeight="251716608" behindDoc="0" locked="0" layoutInCell="1" allowOverlap="1" wp14:anchorId="09133B70" wp14:editId="3D777D58">
+                <wp:simplePos x="0" y="0"/>
+                <wp:positionH relativeFrom="column">
+                  <wp:posOffset>3371850</wp:posOffset>
+                </wp:positionH>
+                <wp:positionV relativeFrom="paragraph">
+                  <wp:posOffset>1323975</wp:posOffset>
+                </wp:positionV>
+                <wp:extent cx="438150" cy="238125"/>
+                <wp:effectExtent l="0" t="0" r="0" b="9525"/>
+                <wp:wrapNone/>
+                <wp:docPr id="58" name="Teksto laukas 58"/>
+                <wp:cNvGraphicFramePr/>
+                <a:graphic xmlns:a="http://schemas.openxmlformats.org/drawingml/2006/main">
+                  <a:graphicData uri="http://schemas.microsoft.com/office/word/2010/wordprocessingShape">
+                    <wps:wsp>
+                      <wps:cNvSpPr txBox="1"/>
+                      <wps:spPr>
+                        <a:xfrm>
+                          <a:off x="0" y="0"/>
+                          <a:ext cx="438150" cy="238125"/>
+                        </a:xfrm>
+                        <a:prstGeom prst="rect">
+                          <a:avLst/>
+                        </a:prstGeom>
+                        <a:solidFill>
+                          <a:schemeClr val="lt1"/>
+                        </a:solidFill>
+                        <a:ln w="6350">
+                          <a:noFill/>
+                        </a:ln>
+                      </wps:spPr>
+                      <wps:txbx>
+                        <w:txbxContent>
+                          <w:p>
+                            <w:r>
+                              <w:t>VCC</w:t>
+                            </w:r>
+                          </w:p>
+                        </w:txbxContent>
+                      </wps:txbx>
+                      <wps:bodyPr rot="0" spcFirstLastPara="0" vertOverflow="overflow" horzOverflow="overflow" vert="horz" wrap="square" lIns="91440" tIns="45720" rIns="91440" bIns="45720" numCol="1" spcCol="0" rtlCol="0" fromWordArt="0" anchor="t" anchorCtr="0" forceAA="0" compatLnSpc="1">
+                        <a:prstTxWarp prst="textNoShape">
+                          <a:avLst/>
+                        </a:prstTxWarp>
+                        <a:noAutofit/>
+                      </wps:bodyPr>
+                    </wps:wsp>
+                  </a:graphicData>
+                </a:graphic>
+                <wp14:sizeRelH relativeFrom="margin">
+                  <wp14:pctWidth>0</wp14:pctWidth>
+                </wp14:sizeRelH>
+                <wp14:sizeRelV relativeFrom="margin">
+                  <wp14:pctHeight>0</wp14:pctHeight>
+                </wp14:sizeRelV>
+              </wp:anchor>
+            </w:drawing>
+          </mc:Choice>
+          <mc:Fallback>
+            <w:pict>
+              <v:shape w14:anchorId="09133B70" id="Teksto laukas 58" o:spid="_x0000_s1042" type="#_x0000_t202" style="position:absolute;left:0;text-align:left;margin-left:265.5pt;margin-top:104.25pt;width:34.5pt;height:18.75pt;z-index:251716608;visibility:visible;mso-wrap-style:square;mso-width-percent:0;mso-height-percent:0;mso-wrap-distance-left:9pt;mso-wrap-distance-top:0;mso-wrap-distance-right:9pt;mso-wrap-distance-bottom:0;mso-position-horizontal:absolute;mso-position-horizontal-relative:text;mso-position-vertical:absolute;mso-position-vertical-relative:text;mso-width-percent:0;mso-height-percent:0;mso-width-relative:margin;mso-height-relative:margin;v-text-anchor:top" o:gfxdata="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" fillcolor="white [3201]" stroked="f" strokeweight=".5pt">
+                <v:textbox>
+                  <w:txbxContent>
+                    <w:p>
+                      <w:r>
+                        <w:t>VCC</w:t>
+                      </w:r>
+                    </w:p>
+                  </w:txbxContent>
+                </v:textbox>
+              </v:shape>
+            </w:pict>
+          </mc:Fallback>
+        </mc:AlternateContent>
+      </w:r>
+      <w:r>
+        <w:rPr>
+          <w:rFonts w:ascii="Times New Roman" w:hAnsi="Times New Roman" w:cs="Times New Roman"/>
+          <w:noProof/>
+          <w:sz w:val="24"/>
+          <w:lang w:val="lt-LT"/>
+        </w:rPr>
+        <mc:AlternateContent>
+          <mc:Choice Requires="wps">
+            <w:drawing>
+              <wp:anchor distT="0" distB="0" distL="114300" distR="114300" simplePos="0" relativeHeight="251712512" behindDoc="0" locked="0" layoutInCell="1" allowOverlap="1" wp14:anchorId="7C3E4C2D" wp14:editId="1F614B85">
+                <wp:simplePos x="0" y="0"/>
+                <wp:positionH relativeFrom="column">
+                  <wp:posOffset>3400425</wp:posOffset>
+                </wp:positionH>
+                <wp:positionV relativeFrom="paragraph">
+                  <wp:posOffset>857250</wp:posOffset>
+                </wp:positionV>
+                <wp:extent cx="409575" cy="238125"/>
+                <wp:effectExtent l="0" t="0" r="9525" b="9525"/>
+                <wp:wrapNone/>
+                <wp:docPr id="56" name="Teksto laukas 56"/>
+                <wp:cNvGraphicFramePr/>
+                <a:graphic xmlns:a="http://schemas.openxmlformats.org/drawingml/2006/main">
+                  <a:graphicData uri="http://schemas.microsoft.com/office/word/2010/wordprocessingShape">
+                    <wps:wsp>
+                      <wps:cNvSpPr txBox="1"/>
+                      <wps:spPr>
+                        <a:xfrm>
+                          <a:off x="0" y="0"/>
+                          <a:ext cx="409575" cy="238125"/>
+                        </a:xfrm>
+                        <a:prstGeom prst="rect">
+                          <a:avLst/>
+                        </a:prstGeom>
+                        <a:solidFill>
+                          <a:schemeClr val="lt1"/>
+                        </a:solidFill>
+                        <a:ln w="6350">
+                          <a:noFill/>
+                        </a:ln>
+                      </wps:spPr>
+                      <wps:txbx>
+                        <w:txbxContent>
+                          <w:p>
+                            <w:r>
+                              <w:t>DT</w:t>
+                            </w:r>
+                          </w:p>
+                        </w:txbxContent>
+                      </wps:txbx>
+                      <wps:bodyPr rot="0" spcFirstLastPara="0" vertOverflow="overflow" horzOverflow="overflow" vert="horz" wrap="square" lIns="91440" tIns="45720" rIns="91440" bIns="45720" numCol="1" spcCol="0" rtlCol="0" fromWordArt="0" anchor="t" anchorCtr="0" forceAA="0" compatLnSpc="1">
+                        <a:prstTxWarp prst="textNoShape">
+                          <a:avLst/>
+                        </a:prstTxWarp>
+                        <a:noAutofit/>
+                      </wps:bodyPr>
+                    </wps:wsp>
+                  </a:graphicData>
+                </a:graphic>
+                <wp14:sizeRelH relativeFrom="margin">
+                  <wp14:pctWidth>0</wp14:pctWidth>
+                </wp14:sizeRelH>
+                <wp14:sizeRelV relativeFrom="margin">
+                  <wp14:pctHeight>0</wp14:pctHeight>
+                </wp14:sizeRelV>
+              </wp:anchor>
+            </w:drawing>
+          </mc:Choice>
+          <mc:Fallback>
+            <w:pict>
+              <v:shape w14:anchorId="7C3E4C2D" id="Teksto laukas 56" o:spid="_x0000_s1043" type="#_x0000_t202" style="position:absolute;left:0;text-align:left;margin-left:267.75pt;margin-top:67.5pt;width:32.25pt;height:18.75pt;z-index:251712512;visibility:visible;mso-wrap-style:square;mso-width-percent:0;mso-height-percent:0;mso-wrap-distance-left:9pt;mso-wrap-distance-top:0;mso-wrap-distance-right:9pt;mso-wrap-distance-bottom:0;mso-position-horizontal:absolute;mso-position-horizontal-relative:text;mso-position-vertical:absolute;mso-position-vertical-relative:text;mso-width-percent:0;mso-height-percent:0;mso-width-relative:margin;mso-height-relative:margin;v-text-anchor:top" o:gfxdata="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" fillcolor="white [3201]" stroked="f" strokeweight=".5pt">
+                <v:textbox>
+                  <w:txbxContent>
+                    <w:p>
+                      <w:r>
+                        <w:t>DT</w:t>
+                      </w:r>
+                    </w:p>
+                  </w:txbxContent>
+                </v:textbox>
+              </v:shape>
+            </w:pict>
+          </mc:Fallback>
+        </mc:AlternateContent>
+      </w:r>
+      <w:r>
+        <w:rPr>
+          <w:rFonts w:ascii="Times New Roman" w:hAnsi="Times New Roman" w:cs="Times New Roman"/>
+          <w:noProof/>
+          <w:sz w:val="24"/>
+          <w:lang w:val="lt-LT"/>
+        </w:rPr>
+        <mc:AlternateContent>
+          <mc:Choice Requires="wps">
+            <w:drawing>
+              <wp:anchor distT="0" distB="0" distL="114300" distR="114300" simplePos="0" relativeHeight="251714560" behindDoc="0" locked="0" layoutInCell="1" allowOverlap="1" wp14:anchorId="613839B1" wp14:editId="43D07DC1">
+                <wp:simplePos x="0" y="0"/>
+                <wp:positionH relativeFrom="column">
+                  <wp:posOffset>3371850</wp:posOffset>
+                </wp:positionH>
+                <wp:positionV relativeFrom="paragraph">
+                  <wp:posOffset>1095375</wp:posOffset>
+                </wp:positionV>
+                <wp:extent cx="428625" cy="238125"/>
+                <wp:effectExtent l="0" t="0" r="9525" b="9525"/>
+                <wp:wrapNone/>
+                <wp:docPr id="57" name="Teksto laukas 57"/>
+                <wp:cNvGraphicFramePr/>
+                <a:graphic xmlns:a="http://schemas.openxmlformats.org/drawingml/2006/main">
+                  <a:graphicData uri="http://schemas.microsoft.com/office/word/2010/wordprocessingShape">
+                    <wps:wsp>
+                      <wps:cNvSpPr txBox="1"/>
+                      <wps:spPr>
+                        <a:xfrm>
+                          <a:off x="0" y="0"/>
+                          <a:ext cx="428625" cy="238125"/>
+                        </a:xfrm>
+                        <a:prstGeom prst="rect">
+                          <a:avLst/>
+                        </a:prstGeom>
+                        <a:solidFill>
+                          <a:schemeClr val="lt1"/>
+                        </a:solidFill>
+                        <a:ln w="6350">
+                          <a:noFill/>
+                        </a:ln>
+                      </wps:spPr>
+                      <wps:txbx>
+                        <w:txbxContent>
+                          <w:p>
+                            <w:r>
+                              <w:t>SCK</w:t>
+                            </w:r>
+                          </w:p>
+                        </w:txbxContent>
+                      </wps:txbx>
+                      <wps:bodyPr rot="0" spcFirstLastPara="0" vertOverflow="overflow" horzOverflow="overflow" vert="horz" wrap="square" lIns="91440" tIns="45720" rIns="91440" bIns="45720" numCol="1" spcCol="0" rtlCol="0" fromWordArt="0" anchor="t" anchorCtr="0" forceAA="0" compatLnSpc="1">
+                        <a:prstTxWarp prst="textNoShape">
+                          <a:avLst/>
+                        </a:prstTxWarp>
+                        <a:noAutofit/>
+                      </wps:bodyPr>
+                    </wps:wsp>
+                  </a:graphicData>
+                </a:graphic>
+                <wp14:sizeRelH relativeFrom="margin">
+                  <wp14:pctWidth>0</wp14:pctWidth>
+                </wp14:sizeRelH>
+                <wp14:sizeRelV relativeFrom="margin">
+                  <wp14:pctHeight>0</wp14:pctHeight>
+                </wp14:sizeRelV>
+              </wp:anchor>
+            </w:drawing>
+          </mc:Choice>
+          <mc:Fallback>
+            <w:pict>
+              <v:shape w14:anchorId="613839B1" id="Teksto laukas 57" o:spid="_x0000_s1044" type="#_x0000_t202" style="position:absolute;left:0;text-align:left;margin-left:265.5pt;margin-top:86.25pt;width:33.75pt;height:18.75pt;z-index:251714560;visibility:visible;mso-wrap-style:square;mso-width-percent:0;mso-height-percent:0;mso-wrap-distance-left:9pt;mso-wrap-distance-top:0;mso-wrap-distance-right:9pt;mso-wrap-distance-bottom:0;mso-position-horizontal:absolute;mso-position-horizontal-relative:text;mso-position-vertical:absolute;mso-position-vertical-relative:text;mso-width-percent:0;mso-height-percent:0;mso-width-relative:margin;mso-height-relative:margin;v-text-anchor:top" o:gfxdata="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" fillcolor="white [3201]" stroked="f" strokeweight=".5pt">
+                <v:textbox>
+                  <w:txbxContent>
+                    <w:p>
+                      <w:r>
+                        <w:t>SCK</w:t>
+                      </w:r>
+                    </w:p>
+                  </w:txbxContent>
+                </v:textbox>
+              </v:shape>
+            </w:pict>
+          </mc:Fallback>
+        </mc:AlternateContent>
+      </w:r>
+      <w:r>
+        <w:rPr>
+          <w:rFonts w:ascii="Times New Roman" w:hAnsi="Times New Roman" w:cs="Times New Roman"/>
+          <w:noProof/>
+          <w:sz w:val="24"/>
+          <w:lang w:val="lt-LT"/>
+        </w:rPr>
+        <mc:AlternateContent>
+          <mc:Choice Requires="wps">
+            <w:drawing>
+              <wp:anchor distT="0" distB="0" distL="114300" distR="114300" simplePos="0" relativeHeight="251710464" behindDoc="0" locked="0" layoutInCell="1" allowOverlap="1" wp14:anchorId="3DB0EA0D" wp14:editId="69BF56D0">
+                <wp:simplePos x="0" y="0"/>
+                <wp:positionH relativeFrom="column">
+                  <wp:posOffset>3333750</wp:posOffset>
+                </wp:positionH>
+                <wp:positionV relativeFrom="paragraph">
+                  <wp:posOffset>619125</wp:posOffset>
+                </wp:positionV>
+                <wp:extent cx="466725" cy="238125"/>
+                <wp:effectExtent l="0" t="0" r="9525" b="9525"/>
+                <wp:wrapNone/>
+                <wp:docPr id="55" name="Teksto laukas 55"/>
+                <wp:cNvGraphicFramePr/>
+                <a:graphic xmlns:a="http://schemas.openxmlformats.org/drawingml/2006/main">
+                  <a:graphicData uri="http://schemas.microsoft.com/office/word/2010/wordprocessingShape">
+                    <wps:wsp>
+                      <wps:cNvSpPr txBox="1"/>
+                      <wps:spPr>
+                        <a:xfrm>
+                          <a:off x="0" y="0"/>
+                          <a:ext cx="466725" cy="238125"/>
+                        </a:xfrm>
+                        <a:prstGeom prst="rect">
+                          <a:avLst/>
+                        </a:prstGeom>
+                        <a:solidFill>
+                          <a:schemeClr val="lt1"/>
+                        </a:solidFill>
+                        <a:ln w="6350">
+                          <a:noFill/>
+                        </a:ln>
+                      </wps:spPr>
+                      <wps:txbx>
+                        <w:txbxContent>
+                          <w:p>
+                            <w:r>
+                              <w:t>GND</w:t>
+                            </w:r>
+                          </w:p>
+                        </w:txbxContent>
+                      </wps:txbx>
+                      <wps:bodyPr rot="0" spcFirstLastPara="0" vertOverflow="overflow" horzOverflow="overflow" vert="horz" wrap="square" lIns="91440" tIns="45720" rIns="91440" bIns="45720" numCol="1" spcCol="0" rtlCol="0" fromWordArt="0" anchor="t" anchorCtr="0" forceAA="0" compatLnSpc="1">
+                        <a:prstTxWarp prst="textNoShape">
+                          <a:avLst/>
+                        </a:prstTxWarp>
+                        <a:noAutofit/>
+                      </wps:bodyPr>
+                    </wps:wsp>
+                  </a:graphicData>
+                </a:graphic>
+                <wp14:sizeRelH relativeFrom="margin">
+                  <wp14:pctWidth>0</wp14:pctWidth>
+                </wp14:sizeRelH>
+                <wp14:sizeRelV relativeFrom="margin">
+                  <wp14:pctHeight>0</wp14:pctHeight>
+                </wp14:sizeRelV>
+              </wp:anchor>
+            </w:drawing>
+          </mc:Choice>
+          <mc:Fallback>
+            <w:pict>
+              <v:shape w14:anchorId="3DB0EA0D" id="Teksto laukas 55" o:spid="_x0000_s1045" type="#_x0000_t202" style="position:absolute;left:0;text-align:left;margin-left:262.5pt;margin-top:48.75pt;width:36.75pt;height:18.75pt;z-index:251710464;visibility:visible;mso-wrap-style:square;mso-width-percent:0;mso-height-percent:0;mso-wrap-distance-left:9pt;mso-wrap-distance-top:0;mso-wrap-distance-right:9pt;mso-wrap-distance-bottom:0;mso-position-horizontal:absolute;mso-position-horizontal-relative:text;mso-position-vertical:absolute;mso-position-vertical-relative:text;mso-width-percent:0;mso-height-percent:0;mso-width-relative:margin;mso-height-relative:margin;v-text-anchor:top" o:gfxdata="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" fillcolor="white [3201]" stroked="f" strokeweight=".5pt">
+                <v:textbox>
+                  <w:txbxContent>
+                    <w:p>
+                      <w:r>
+                        <w:t>GND</w:t>
+                      </w:r>
+                    </w:p>
+                  </w:txbxContent>
+                </v:textbox>
+              </v:shape>
+            </w:pict>
+          </mc:Fallback>
+        </mc:AlternateContent>
+      </w:r>
+      <w:r>
+        <w:rPr>
+          <w:rFonts w:ascii="Times New Roman" w:hAnsi="Times New Roman" w:cs="Times New Roman"/>
+          <w:noProof/>
+          <w:sz w:val="24"/>
+          <w:lang w:val="lt-LT"/>
+        </w:rPr>
+        <mc:AlternateContent>
+          <mc:Choice Requires="wps">
+            <w:drawing>
+              <wp:anchor distT="0" distB="0" distL="114300" distR="114300" simplePos="0" relativeHeight="251708416" behindDoc="0" locked="0" layoutInCell="1" allowOverlap="1" wp14:anchorId="63691885" wp14:editId="5CA933E9">
+                <wp:simplePos x="0" y="0"/>
+                <wp:positionH relativeFrom="column">
+                  <wp:posOffset>3000375</wp:posOffset>
+                </wp:positionH>
+                <wp:positionV relativeFrom="paragraph">
+                  <wp:posOffset>1647825</wp:posOffset>
+                </wp:positionV>
+                <wp:extent cx="352425" cy="247650"/>
+                <wp:effectExtent l="0" t="0" r="9525" b="0"/>
+                <wp:wrapNone/>
+                <wp:docPr id="53" name="Teksto laukas 53"/>
+                <wp:cNvGraphicFramePr/>
+                <a:graphic xmlns:a="http://schemas.openxmlformats.org/drawingml/2006/main">
+                  <a:graphicData uri="http://schemas.microsoft.com/office/word/2010/wordprocessingShape">
+                    <wps:wsp>
+                      <wps:cNvSpPr txBox="1"/>
+                      <wps:spPr>
+                        <a:xfrm>
+                          <a:off x="0" y="0"/>
+                          <a:ext cx="352425" cy="247650"/>
+                        </a:xfrm>
+                        <a:prstGeom prst="rect">
+                          <a:avLst/>
+                        </a:prstGeom>
+                        <a:solidFill>
+                          <a:schemeClr val="lt1"/>
+                        </a:solidFill>
+                        <a:ln w="6350">
+                          <a:noFill/>
+                        </a:ln>
+                      </wps:spPr>
+                      <wps:txbx>
+                        <w:txbxContent>
+                          <w:p>
+                            <w:r>
+                              <w:t>B++-</w:t>
                             </w:r>
                             <w:r>
                               <w:rPr>
                                 <w:noProof/>
                               </w:rPr>
                               <w:drawing>
-                                <wp:inline distT="0" distB="0" distL="0" distR="0" wp14:anchorId="1E56BB0B" wp14:editId="2E401463">
+                                <wp:inline distT="0" distB="0" distL="0" distR="0" wp14:anchorId="798A5326" wp14:editId="4AA4C0E1">
                                   <wp:extent cx="153670" cy="111125"/>
                                   <wp:effectExtent l="0" t="0" r="0" b="3175"/>
-                                  <wp:docPr id="45" name="Paveikslėlis 45"/>
+                                  <wp:docPr id="54" name="Paveikslėlis 54"/>
                                   <wp:cNvGraphicFramePr>
                                     <a:graphicFrameLocks xmlns:a="http://schemas.openxmlformats.org/drawingml/2006/main" noChangeAspect="1"/>
                                   </wp:cNvGraphicFramePr>
@@ -3477,7 +3148,7 @@
                                           </pic:cNvPicPr>
                                         </pic:nvPicPr>
                                         <pic:blipFill>
-                                          <a:blip r:embed="rId5">
+                                          <a:blip r:embed="rId4">
                                             <a:extLst>
                                               <a:ext uri="{28A0092B-C50C-407E-A947-70E740481C1C}">
                                                 <a14:useLocalDpi xmlns:a14="http://schemas.microsoft.com/office/drawing/2010/main" val="0"/>
@@ -3534,25 +3205,22 @@
           </mc:Choice>
           <mc:Fallback>
             <w:pict>
-              <v:shape w14:anchorId="72C79FA1" id="Teksto laukas 44" o:spid="_x0000_s1046" type="#_x0000_t202" style="position:absolute;left:0;text-align:left;margin-left:235.5pt;margin-top:61.5pt;width:26.25pt;height:18.6pt;z-index:251700224;visibility:visible;mso-wrap-style:square;mso-width-percent:0;mso-height-percent:0;mso-wrap-distance-left:9pt;mso-wrap-distance-top:0;mso-wrap-distance-right:9pt;mso-wrap-distance-bottom:0;mso-position-horizontal:absolute;mso-position-horizontal-relative:text;mso-position-vertical:absolute;mso-position-vertical-relative:text;mso-width-percent:0;mso-height-percent:0;mso-width-relative:margin;mso-height-relative:margin;v-text-anchor:top" o:gfxdata="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" fillcolor="white [3201]" stroked="f" strokeweight=".5pt">
+              <v:shape w14:anchorId="63691885" id="Teksto laukas 53" o:spid="_x0000_s1046" type="#_x0000_t202" style="position:absolute;left:0;text-align:left;margin-left:236.25pt;margin-top:129.75pt;width:27.75pt;height:19.5pt;z-index:251708416;visibility:visible;mso-wrap-style:square;mso-width-percent:0;mso-height-percent:0;mso-wrap-distance-left:9pt;mso-wrap-distance-top:0;mso-wrap-distance-right:9pt;mso-wrap-distance-bottom:0;mso-position-horizontal:absolute;mso-position-horizontal-relative:text;mso-position-vertical:absolute;mso-position-vertical-relative:text;mso-width-percent:0;mso-height-percent:0;mso-width-relative:margin;mso-height-relative:margin;v-text-anchor:top" o:gfxdata="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" fillcolor="white [3201]" stroked="f" strokeweight=".5pt">
                 <v:textbox>
                   <w:txbxContent>
                     <w:p>
                       <w:r>
-                        <w:t>E</w:t>
-                      </w:r>
-                      <w:r>
-                        <w:t>-</w:t>
+                        <w:t>B++-</w:t>
                       </w:r>
                       <w:r>
                         <w:rPr>
                           <w:noProof/>
                         </w:rPr>
                         <w:drawing>
-                          <wp:inline distT="0" distB="0" distL="0" distR="0" wp14:anchorId="1E56BB0B" wp14:editId="2E401463">
+                          <wp:inline distT="0" distB="0" distL="0" distR="0" wp14:anchorId="798A5326" wp14:editId="4AA4C0E1">
                             <wp:extent cx="153670" cy="111125"/>
                             <wp:effectExtent l="0" t="0" r="0" b="3175"/>
-                            <wp:docPr id="45" name="Paveikslėlis 45"/>
+                            <wp:docPr id="54" name="Paveikslėlis 54"/>
                             <wp:cNvGraphicFramePr>
                               <a:graphicFrameLocks xmlns:a="http://schemas.openxmlformats.org/drawingml/2006/main" noChangeAspect="1"/>
                             </wp:cNvGraphicFramePr>
@@ -3566,7 +3234,7 @@
                                     </pic:cNvPicPr>
                                   </pic:nvPicPr>
                                   <pic:blipFill>
-                                    <a:blip r:embed="rId5">
+                                    <a:blip r:embed="rId4">
                                       <a:extLst>
                                         <a:ext uri="{28A0092B-C50C-407E-A947-70E740481C1C}">
                                           <a14:useLocalDpi xmlns:a14="http://schemas.microsoft.com/office/drawing/2010/main" val="0"/>
@@ -3604,6 +3272,306 @@
                   </w:txbxContent>
                 </v:textbox>
               </v:shape>
+            </w:pict>
+          </mc:Fallback>
+        </mc:AlternateContent>
+      </w:r>
+      <w:r>
+        <w:rPr>
+          <w:rFonts w:ascii="Times New Roman" w:hAnsi="Times New Roman" w:cs="Times New Roman"/>
+          <w:noProof/>
+          <w:sz w:val="24"/>
+          <w:lang w:val="lt-LT"/>
+        </w:rPr>
+        <mc:AlternateContent>
+          <mc:Choice Requires="wps">
+            <w:drawing>
+              <wp:anchor distT="0" distB="0" distL="114300" distR="114300" simplePos="0" relativeHeight="251693056" behindDoc="0" locked="0" layoutInCell="1" allowOverlap="1" wp14:anchorId="4AEB01C6" wp14:editId="2D5E380B">
+                <wp:simplePos x="0" y="0"/>
+                <wp:positionH relativeFrom="margin">
+                  <wp:posOffset>9525</wp:posOffset>
+                </wp:positionH>
+                <wp:positionV relativeFrom="paragraph">
+                  <wp:posOffset>1285875</wp:posOffset>
+                </wp:positionV>
+                <wp:extent cx="2981325" cy="1143000"/>
+                <wp:effectExtent l="0" t="0" r="9525" b="19050"/>
+                <wp:wrapNone/>
+                <wp:docPr id="38" name="Jungtis: alkūninė 38"/>
+                <wp:cNvGraphicFramePr/>
+                <a:graphic xmlns:a="http://schemas.openxmlformats.org/drawingml/2006/main">
+                  <a:graphicData uri="http://schemas.microsoft.com/office/word/2010/wordprocessingShape">
+                    <wps:wsp>
+                      <wps:cNvCnPr/>
+                      <wps:spPr>
+                        <a:xfrm flipV="1">
+                          <a:off x="0" y="0"/>
+                          <a:ext cx="2981325" cy="1143000"/>
+                        </a:xfrm>
+                        <a:prstGeom prst="bentConnector3">
+                          <a:avLst>
+                            <a:gd name="adj1" fmla="val 90365"/>
+                          </a:avLst>
+                        </a:prstGeom>
+                      </wps:spPr>
+                      <wps:style>
+                        <a:lnRef idx="1">
+                          <a:schemeClr val="dk1"/>
+                        </a:lnRef>
+                        <a:fillRef idx="0">
+                          <a:schemeClr val="dk1"/>
+                        </a:fillRef>
+                        <a:effectRef idx="0">
+                          <a:schemeClr val="dk1"/>
+                        </a:effectRef>
+                        <a:fontRef idx="minor">
+                          <a:schemeClr val="tx1"/>
+                        </a:fontRef>
+                      </wps:style>
+                      <wps:bodyPr/>
+                    </wps:wsp>
+                  </a:graphicData>
+                </a:graphic>
+                <wp14:sizeRelH relativeFrom="margin">
+                  <wp14:pctWidth>0</wp14:pctWidth>
+                </wp14:sizeRelH>
+                <wp14:sizeRelV relativeFrom="margin">
+                  <wp14:pctHeight>0</wp14:pctHeight>
+                </wp14:sizeRelV>
+              </wp:anchor>
+            </w:drawing>
+          </mc:Choice>
+          <mc:Fallback>
+            <w:pict>
+              <v:shapetype w14:anchorId="421267A7" id="_x0000_t34" coordsize="21600,21600" o:spt="34" o:oned="t" adj="10800" path="m,l@0,0@0,21600,21600,21600e" filled="f">
+                <v:stroke joinstyle="miter"/>
+                <v:formulas>
+                  <v:f eqn="val #0"/>
+                </v:formulas>
+                <v:path arrowok="t" fillok="f" o:connecttype="none"/>
+                <v:handles>
+                  <v:h position="#0,center"/>
+                </v:handles>
+                <o:lock v:ext="edit" shapetype="t"/>
+              </v:shapetype>
+              <v:shape id="Jungtis: alkūninė 38" o:spid="_x0000_s1026" type="#_x0000_t34" style="position:absolute;margin-left:.75pt;margin-top:101.25pt;width:234.75pt;height:90pt;flip:y;z-index:251693056;visibility:visible;mso-wrap-style:square;mso-width-percent:0;mso-height-percent:0;mso-wrap-distance-left:9pt;mso-wrap-distance-top:0;mso-wrap-distance-right:9pt;mso-wrap-distance-bottom:0;mso-position-horizontal:absolute;mso-position-horizontal-relative:margin;mso-position-vertical:absolute;mso-position-vertical-relative:text;mso-width-percent:0;mso-height-percent:0;mso-width-relative:margin;mso-height-relative:margin" o:gfxdata="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" adj="19519" strokecolor="black [3200]" strokeweight=".5pt">
+                <w10:wrap anchorx="margin"/>
+              </v:shape>
+            </w:pict>
+          </mc:Fallback>
+        </mc:AlternateContent>
+      </w:r>
+      <w:r>
+        <w:rPr>
+          <w:rFonts w:ascii="Times New Roman" w:hAnsi="Times New Roman" w:cs="Times New Roman"/>
+          <w:noProof/>
+          <w:sz w:val="24"/>
+          <w:lang w:val="lt-LT"/>
+        </w:rPr>
+        <mc:AlternateContent>
+          <mc:Choice Requires="wps">
+            <w:drawing>
+              <wp:anchor distT="0" distB="0" distL="114300" distR="114300" simplePos="0" relativeHeight="251696128" behindDoc="0" locked="0" layoutInCell="1" allowOverlap="1" wp14:anchorId="04694E86" wp14:editId="3ACDF880">
+                <wp:simplePos x="0" y="0"/>
+                <wp:positionH relativeFrom="column">
+                  <wp:posOffset>2867025</wp:posOffset>
+                </wp:positionH>
+                <wp:positionV relativeFrom="paragraph">
+                  <wp:posOffset>1524000</wp:posOffset>
+                </wp:positionV>
+                <wp:extent cx="114300" cy="0"/>
+                <wp:effectExtent l="0" t="0" r="19050" b="19050"/>
+                <wp:wrapNone/>
+                <wp:docPr id="41" name="Tiesioji jungtis 41"/>
+                <wp:cNvGraphicFramePr/>
+                <a:graphic xmlns:a="http://schemas.openxmlformats.org/drawingml/2006/main">
+                  <a:graphicData uri="http://schemas.microsoft.com/office/word/2010/wordprocessingShape">
+                    <wps:wsp>
+                      <wps:cNvCnPr/>
+                      <wps:spPr>
+                        <a:xfrm flipH="1">
+                          <a:off x="0" y="0"/>
+                          <a:ext cx="114300" cy="0"/>
+                        </a:xfrm>
+                        <a:prstGeom prst="line">
+                          <a:avLst/>
+                        </a:prstGeom>
+                      </wps:spPr>
+                      <wps:style>
+                        <a:lnRef idx="1">
+                          <a:schemeClr val="dk1"/>
+                        </a:lnRef>
+                        <a:fillRef idx="0">
+                          <a:schemeClr val="dk1"/>
+                        </a:fillRef>
+                        <a:effectRef idx="0">
+                          <a:schemeClr val="dk1"/>
+                        </a:effectRef>
+                        <a:fontRef idx="minor">
+                          <a:schemeClr val="tx1"/>
+                        </a:fontRef>
+                      </wps:style>
+                      <wps:bodyPr/>
+                    </wps:wsp>
+                  </a:graphicData>
+                </a:graphic>
+                <wp14:sizeRelH relativeFrom="margin">
+                  <wp14:pctWidth>0</wp14:pctWidth>
+                </wp14:sizeRelH>
+                <wp14:sizeRelV relativeFrom="margin">
+                  <wp14:pctHeight>0</wp14:pctHeight>
+                </wp14:sizeRelV>
+              </wp:anchor>
+            </w:drawing>
+          </mc:Choice>
+          <mc:Fallback>
+            <w:pict>
+              <v:line w14:anchorId="57E51CFA" id="Tiesioji jungtis 41" o:spid="_x0000_s1026" style="position:absolute;flip:x;z-index:251696128;visibility:visible;mso-wrap-style:square;mso-width-percent:0;mso-height-percent:0;mso-wrap-distance-left:9pt;mso-wrap-distance-top:0;mso-wrap-distance-right:9pt;mso-wrap-distance-bottom:0;mso-position-horizontal:absolute;mso-position-horizontal-relative:text;mso-position-vertical:absolute;mso-position-vertical-relative:text;mso-width-percent:0;mso-height-percent:0;mso-width-relative:margin;mso-height-relative:margin" from="225.75pt,120pt" to="234.75pt,120pt" o:gfxdata="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" strokecolor="black [3200]" strokeweight=".5pt">
+                <v:stroke joinstyle="miter"/>
+              </v:line>
+            </w:pict>
+          </mc:Fallback>
+        </mc:AlternateContent>
+      </w:r>
+      <w:r>
+        <w:rPr>
+          <w:rFonts w:ascii="Times New Roman" w:hAnsi="Times New Roman" w:cs="Times New Roman"/>
+          <w:noProof/>
+          <w:sz w:val="24"/>
+          <w:lang w:val="lt-LT"/>
+        </w:rPr>
+        <mc:AlternateContent>
+          <mc:Choice Requires="wps">
+            <w:drawing>
+              <wp:anchor distT="0" distB="0" distL="114300" distR="114300" simplePos="0" relativeHeight="251697152" behindDoc="0" locked="0" layoutInCell="1" allowOverlap="1" wp14:anchorId="7FB505BF" wp14:editId="3A22C9F7">
+                <wp:simplePos x="0" y="0"/>
+                <wp:positionH relativeFrom="column">
+                  <wp:posOffset>2847975</wp:posOffset>
+                </wp:positionH>
+                <wp:positionV relativeFrom="paragraph">
+                  <wp:posOffset>1752600</wp:posOffset>
+                </wp:positionV>
+                <wp:extent cx="114300" cy="0"/>
+                <wp:effectExtent l="0" t="0" r="0" b="0"/>
+                <wp:wrapNone/>
+                <wp:docPr id="42" name="Tiesioji jungtis 42"/>
+                <wp:cNvGraphicFramePr/>
+                <a:graphic xmlns:a="http://schemas.openxmlformats.org/drawingml/2006/main">
+                  <a:graphicData uri="http://schemas.microsoft.com/office/word/2010/wordprocessingShape">
+                    <wps:wsp>
+                      <wps:cNvCnPr/>
+                      <wps:spPr>
+                        <a:xfrm flipH="1">
+                          <a:off x="0" y="0"/>
+                          <a:ext cx="114300" cy="0"/>
+                        </a:xfrm>
+                        <a:prstGeom prst="line">
+                          <a:avLst/>
+                        </a:prstGeom>
+                      </wps:spPr>
+                      <wps:style>
+                        <a:lnRef idx="1">
+                          <a:schemeClr val="dk1"/>
+                        </a:lnRef>
+                        <a:fillRef idx="0">
+                          <a:schemeClr val="dk1"/>
+                        </a:fillRef>
+                        <a:effectRef idx="0">
+                          <a:schemeClr val="dk1"/>
+                        </a:effectRef>
+                        <a:fontRef idx="minor">
+                          <a:schemeClr val="tx1"/>
+                        </a:fontRef>
+                      </wps:style>
+                      <wps:bodyPr/>
+                    </wps:wsp>
+                  </a:graphicData>
+                </a:graphic>
+              </wp:anchor>
+            </w:drawing>
+          </mc:Choice>
+          <mc:Fallback>
+            <w:pict>
+              <v:line w14:anchorId="277607BE" id="Tiesioji jungtis 42" o:spid="_x0000_s1026" style="position:absolute;flip:x;z-index:251697152;visibility:visible;mso-wrap-style:square;mso-wrap-distance-left:9pt;mso-wrap-distance-top:0;mso-wrap-distance-right:9pt;mso-wrap-distance-bottom:0;mso-position-horizontal:absolute;mso-position-horizontal-relative:text;mso-position-vertical:absolute;mso-position-vertical-relative:text" from="224.25pt,138pt" to="233.25pt,138pt" o:gfxdata="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" strokecolor="black [3200]" strokeweight=".5pt">
+                <v:stroke joinstyle="miter"/>
+              </v:line>
+            </w:pict>
+          </mc:Fallback>
+        </mc:AlternateContent>
+      </w:r>
+      <w:r>
+        <w:rPr>
+          <w:rFonts w:ascii="Times New Roman" w:hAnsi="Times New Roman" w:cs="Times New Roman"/>
+          <w:noProof/>
+          <w:sz w:val="24"/>
+          <w:lang w:val="lt-LT"/>
+        </w:rPr>
+        <mc:AlternateContent>
+          <mc:Choice Requires="wps">
+            <w:drawing>
+              <wp:anchor distT="0" distB="0" distL="114300" distR="114300" simplePos="0" relativeHeight="251684864" behindDoc="0" locked="0" layoutInCell="1" allowOverlap="1" wp14:anchorId="41D0717C" wp14:editId="15A44A7E">
+                <wp:simplePos x="0" y="0"/>
+                <wp:positionH relativeFrom="column">
+                  <wp:posOffset>2971800</wp:posOffset>
+                </wp:positionH>
+                <wp:positionV relativeFrom="paragraph">
+                  <wp:posOffset>571500</wp:posOffset>
+                </wp:positionV>
+                <wp:extent cx="838200" cy="1352550"/>
+                <wp:effectExtent l="0" t="0" r="19050" b="19050"/>
+                <wp:wrapNone/>
+                <wp:docPr id="29" name="Stačiakampis 29"/>
+                <wp:cNvGraphicFramePr/>
+                <a:graphic xmlns:a="http://schemas.openxmlformats.org/drawingml/2006/main">
+                  <a:graphicData uri="http://schemas.microsoft.com/office/word/2010/wordprocessingShape">
+                    <wps:wsp>
+                      <wps:cNvSpPr/>
+                      <wps:spPr>
+                        <a:xfrm>
+                          <a:off x="0" y="0"/>
+                          <a:ext cx="838200" cy="1352550"/>
+                        </a:xfrm>
+                        <a:prstGeom prst="rect">
+                          <a:avLst/>
+                        </a:prstGeom>
+                        <a:ln>
+                          <a:solidFill>
+                            <a:schemeClr val="tx1"/>
+                          </a:solidFill>
+                        </a:ln>
+                      </wps:spPr>
+                      <wps:style>
+                        <a:lnRef idx="2">
+                          <a:schemeClr val="accent6"/>
+                        </a:lnRef>
+                        <a:fillRef idx="1">
+                          <a:schemeClr val="lt1"/>
+                        </a:fillRef>
+                        <a:effectRef idx="0">
+                          <a:schemeClr val="accent6"/>
+                        </a:effectRef>
+                        <a:fontRef idx="minor">
+                          <a:schemeClr val="dk1"/>
+                        </a:fontRef>
+                      </wps:style>
+                      <wps:bodyPr rot="0" spcFirstLastPara="0" vertOverflow="overflow" horzOverflow="overflow" vert="horz" wrap="square" lIns="91440" tIns="45720" rIns="91440" bIns="45720" numCol="1" spcCol="0" rtlCol="0" fromWordArt="0" anchor="ctr" anchorCtr="0" forceAA="0" compatLnSpc="1">
+                        <a:prstTxWarp prst="textNoShape">
+                          <a:avLst/>
+                        </a:prstTxWarp>
+                        <a:noAutofit/>
+                      </wps:bodyPr>
+                    </wps:wsp>
+                  </a:graphicData>
+                </a:graphic>
+                <wp14:sizeRelV relativeFrom="margin">
+                  <wp14:pctHeight>0</wp14:pctHeight>
+                </wp14:sizeRelV>
+              </wp:anchor>
+            </w:drawing>
+          </mc:Choice>
+          <mc:Fallback>
+            <w:pict>
+              <v:rect w14:anchorId="54AAE471" id="Stačiakampis 29" o:spid="_x0000_s1026" style="position:absolute;margin-left:234pt;margin-top:45pt;width:66pt;height:106.5pt;z-index:251684864;visibility:visible;mso-wrap-style:square;mso-height-percent:0;mso-wrap-distance-left:9pt;mso-wrap-distance-top:0;mso-wrap-distance-right:9pt;mso-wrap-distance-bottom:0;mso-position-horizontal:absolute;mso-position-horizontal-relative:text;mso-position-vertical:absolute;mso-position-vertical-relative:text;mso-height-percent:0;mso-height-relative:margin;v-text-anchor:middle" o:gfxdata="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" fillcolor="white [3201]" strokecolor="black [3213]" strokeweight="1pt"/>
             </w:pict>
           </mc:Fallback>
         </mc:AlternateContent>

--- a/Load Cell/Load Cell 02-06.docx
+++ b/Load Cell/Load Cell 02-06.docx
@@ -375,6 +375,90 @@
           <w:lang w:val="lt-LT"/>
         </w:rPr>
       </w:pPr>
+      <w:r>
+        <w:rPr>
+          <w:rFonts w:ascii="Times New Roman" w:hAnsi="Times New Roman" w:cs="Times New Roman"/>
+          <w:noProof/>
+          <w:sz w:val="24"/>
+          <w:lang w:val="lt-LT"/>
+        </w:rPr>
+        <mc:AlternateContent>
+          <mc:Choice Requires="wps">
+            <w:drawing>
+              <wp:anchor distT="0" distB="0" distL="114300" distR="114300" simplePos="0" relativeHeight="251717632" behindDoc="0" locked="0" layoutInCell="1" allowOverlap="1" wp14:anchorId="0EFCB796" wp14:editId="06AEF214">
+                <wp:simplePos x="0" y="0"/>
+                <wp:positionH relativeFrom="column">
+                  <wp:posOffset>342900</wp:posOffset>
+                </wp:positionH>
+                <wp:positionV relativeFrom="paragraph">
+                  <wp:posOffset>132080</wp:posOffset>
+                </wp:positionV>
+                <wp:extent cx="2057400" cy="2371725"/>
+                <wp:effectExtent l="0" t="0" r="19050" b="28575"/>
+                <wp:wrapNone/>
+                <wp:docPr id="59" name="Stačiakampis 59"/>
+                <wp:cNvGraphicFramePr/>
+                <a:graphic xmlns:a="http://schemas.openxmlformats.org/drawingml/2006/main">
+                  <a:graphicData uri="http://schemas.microsoft.com/office/word/2010/wordprocessingShape">
+                    <wps:wsp>
+                      <wps:cNvSpPr/>
+                      <wps:spPr>
+                        <a:xfrm>
+                          <a:off x="0" y="0"/>
+                          <a:ext cx="2057400" cy="2371725"/>
+                        </a:xfrm>
+                        <a:prstGeom prst="rect">
+                          <a:avLst/>
+                        </a:prstGeom>
+                        <a:noFill/>
+                        <a:ln>
+                          <a:solidFill>
+                            <a:schemeClr val="tx1"/>
+                          </a:solidFill>
+                          <a:prstDash val="dash"/>
+                        </a:ln>
+                      </wps:spPr>
+                      <wps:style>
+                        <a:lnRef idx="2">
+                          <a:schemeClr val="accent6"/>
+                        </a:lnRef>
+                        <a:fillRef idx="1">
+                          <a:schemeClr val="lt1"/>
+                        </a:fillRef>
+                        <a:effectRef idx="0">
+                          <a:schemeClr val="accent6"/>
+                        </a:effectRef>
+                        <a:fontRef idx="minor">
+                          <a:schemeClr val="dk1"/>
+                        </a:fontRef>
+                      </wps:style>
+                      <wps:bodyPr rot="0" spcFirstLastPara="0" vertOverflow="overflow" horzOverflow="overflow" vert="horz" wrap="square" lIns="91440" tIns="45720" rIns="91440" bIns="45720" numCol="1" spcCol="0" rtlCol="0" fromWordArt="0" anchor="ctr" anchorCtr="0" forceAA="0" compatLnSpc="1">
+                        <a:prstTxWarp prst="textNoShape">
+                          <a:avLst/>
+                        </a:prstTxWarp>
+                        <a:noAutofit/>
+                      </wps:bodyPr>
+                    </wps:wsp>
+                  </a:graphicData>
+                </a:graphic>
+                <wp14:sizeRelH relativeFrom="margin">
+                  <wp14:pctWidth>0</wp14:pctWidth>
+                </wp14:sizeRelH>
+                <wp14:sizeRelV relativeFrom="margin">
+                  <wp14:pctHeight>0</wp14:pctHeight>
+                </wp14:sizeRelV>
+              </wp:anchor>
+            </w:drawing>
+          </mc:Choice>
+          <mc:Fallback>
+            <w:pict>
+              <v:rect w14:anchorId="60F0E49A" id="Stačiakampis 59" o:spid="_x0000_s1026" style="position:absolute;margin-left:27pt;margin-top:10.4pt;width:162pt;height:186.75pt;z-index:251717632;visibility:visible;mso-wrap-style:square;mso-width-percent:0;mso-height-percent:0;mso-wrap-distance-left:9pt;mso-wrap-distance-top:0;mso-wrap-distance-right:9pt;mso-wrap-distance-bottom:0;mso-position-horizontal:absolute;mso-position-horizontal-relative:text;mso-position-vertical:absolute;mso-position-vertical-relative:text;mso-width-percent:0;mso-height-percent:0;mso-width-relative:margin;mso-height-relative:margin;v-text-anchor:middle" o:gfxdata="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" filled="f" strokecolor="black [3213]" strokeweight="1pt">
+                <v:stroke dashstyle="dash"/>
+              </v:rect>
+            </w:pict>
+          </mc:Fallback>
+        </mc:AlternateContent>
+      </w:r>
     </w:p>
     <w:p>
       <w:pPr>
@@ -387,6 +471,346 @@
           <w:lang w:val="lt-LT"/>
         </w:rPr>
       </w:pPr>
+      <w:r>
+        <w:rPr>
+          <w:rFonts w:ascii="Times New Roman" w:hAnsi="Times New Roman" w:cs="Times New Roman"/>
+          <w:noProof/>
+          <w:sz w:val="24"/>
+          <w:lang w:val="lt-LT"/>
+        </w:rPr>
+        <mc:AlternateContent>
+          <mc:Choice Requires="wps">
+            <w:drawing>
+              <wp:anchor distT="0" distB="0" distL="114300" distR="114300" simplePos="0" relativeHeight="251748352" behindDoc="0" locked="0" layoutInCell="1" allowOverlap="1" wp14:anchorId="38B0D3F0" wp14:editId="255C2C82">
+                <wp:simplePos x="0" y="0"/>
+                <wp:positionH relativeFrom="column">
+                  <wp:posOffset>2486025</wp:posOffset>
+                </wp:positionH>
+                <wp:positionV relativeFrom="paragraph">
+                  <wp:posOffset>1072515</wp:posOffset>
+                </wp:positionV>
+                <wp:extent cx="561975" cy="257175"/>
+                <wp:effectExtent l="0" t="0" r="0" b="0"/>
+                <wp:wrapNone/>
+                <wp:docPr id="26" name="Teksto laukas 26"/>
+                <wp:cNvGraphicFramePr/>
+                <a:graphic xmlns:a="http://schemas.openxmlformats.org/drawingml/2006/main">
+                  <a:graphicData uri="http://schemas.microsoft.com/office/word/2010/wordprocessingShape">
+                    <wps:wsp>
+                      <wps:cNvSpPr txBox="1"/>
+                      <wps:spPr>
+                        <a:xfrm>
+                          <a:off x="0" y="0"/>
+                          <a:ext cx="561975" cy="257175"/>
+                        </a:xfrm>
+                        <a:prstGeom prst="rect">
+                          <a:avLst/>
+                        </a:prstGeom>
+                        <a:noFill/>
+                        <a:ln w="6350">
+                          <a:noFill/>
+                        </a:ln>
+                      </wps:spPr>
+                      <wps:txbx>
+                        <w:txbxContent>
+                          <w:p>
+                            <w:r>
+                              <w:t>Green</w:t>
+                            </w:r>
+                          </w:p>
+                        </w:txbxContent>
+                      </wps:txbx>
+                      <wps:bodyPr rot="0" spcFirstLastPara="0" vertOverflow="overflow" horzOverflow="overflow" vert="horz" wrap="square" lIns="91440" tIns="45720" rIns="91440" bIns="45720" numCol="1" spcCol="0" rtlCol="0" fromWordArt="0" anchor="t" anchorCtr="0" forceAA="0" compatLnSpc="1">
+                        <a:prstTxWarp prst="textNoShape">
+                          <a:avLst/>
+                        </a:prstTxWarp>
+                        <a:noAutofit/>
+                      </wps:bodyPr>
+                    </wps:wsp>
+                  </a:graphicData>
+                </a:graphic>
+                <wp14:sizeRelH relativeFrom="margin">
+                  <wp14:pctWidth>0</wp14:pctWidth>
+                </wp14:sizeRelH>
+                <wp14:sizeRelV relativeFrom="margin">
+                  <wp14:pctHeight>0</wp14:pctHeight>
+                </wp14:sizeRelV>
+              </wp:anchor>
+            </w:drawing>
+          </mc:Choice>
+          <mc:Fallback>
+            <w:pict>
+              <v:shapetype w14:anchorId="38B0D3F0" id="_x0000_t202" coordsize="21600,21600" o:spt="202" path="m,l,21600r21600,l21600,xe">
+                <v:stroke joinstyle="miter"/>
+                <v:path gradientshapeok="t" o:connecttype="rect"/>
+              </v:shapetype>
+              <v:shape id="Teksto laukas 26" o:spid="_x0000_s1026" type="#_x0000_t202" style="position:absolute;left:0;text-align:left;margin-left:195.75pt;margin-top:84.45pt;width:44.25pt;height:20.25pt;z-index:251748352;visibility:visible;mso-wrap-style:square;mso-width-percent:0;mso-height-percent:0;mso-wrap-distance-left:9pt;mso-wrap-distance-top:0;mso-wrap-distance-right:9pt;mso-wrap-distance-bottom:0;mso-position-horizontal:absolute;mso-position-horizontal-relative:text;mso-position-vertical:absolute;mso-position-vertical-relative:text;mso-width-percent:0;mso-height-percent:0;mso-width-relative:margin;mso-height-relative:margin;v-text-anchor:top" o:gfxdata="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" filled="f" stroked="f" strokeweight=".5pt">
+                <v:textbox>
+                  <w:txbxContent>
+                    <w:p>
+                      <w:r>
+                        <w:t>Green</w:t>
+                      </w:r>
+                    </w:p>
+                  </w:txbxContent>
+                </v:textbox>
+              </v:shape>
+            </w:pict>
+          </mc:Fallback>
+        </mc:AlternateContent>
+      </w:r>
+      <w:r>
+        <w:rPr>
+          <w:rFonts w:ascii="Times New Roman" w:hAnsi="Times New Roman" w:cs="Times New Roman"/>
+          <w:noProof/>
+          <w:sz w:val="24"/>
+          <w:lang w:val="lt-LT"/>
+        </w:rPr>
+        <mc:AlternateContent>
+          <mc:Choice Requires="wps">
+            <w:drawing>
+              <wp:anchor distT="0" distB="0" distL="114300" distR="114300" simplePos="0" relativeHeight="251747328" behindDoc="0" locked="0" layoutInCell="1" allowOverlap="1" wp14:anchorId="7C493FBD" wp14:editId="7EA00904">
+                <wp:simplePos x="0" y="0"/>
+                <wp:positionH relativeFrom="column">
+                  <wp:posOffset>2466975</wp:posOffset>
+                </wp:positionH>
+                <wp:positionV relativeFrom="paragraph">
+                  <wp:posOffset>882015</wp:posOffset>
+                </wp:positionV>
+                <wp:extent cx="552450" cy="266700"/>
+                <wp:effectExtent l="0" t="0" r="0" b="0"/>
+                <wp:wrapNone/>
+                <wp:docPr id="25" name="Teksto laukas 25"/>
+                <wp:cNvGraphicFramePr/>
+                <a:graphic xmlns:a="http://schemas.openxmlformats.org/drawingml/2006/main">
+                  <a:graphicData uri="http://schemas.microsoft.com/office/word/2010/wordprocessingShape">
+                    <wps:wsp>
+                      <wps:cNvSpPr txBox="1"/>
+                      <wps:spPr>
+                        <a:xfrm>
+                          <a:off x="0" y="0"/>
+                          <a:ext cx="552450" cy="266700"/>
+                        </a:xfrm>
+                        <a:prstGeom prst="rect">
+                          <a:avLst/>
+                        </a:prstGeom>
+                        <a:noFill/>
+                        <a:ln w="6350">
+                          <a:noFill/>
+                        </a:ln>
+                      </wps:spPr>
+                      <wps:txbx>
+                        <w:txbxContent>
+                          <w:p>
+                            <w:r>
+                              <w:t>White</w:t>
+                            </w:r>
+                          </w:p>
+                        </w:txbxContent>
+                      </wps:txbx>
+                      <wps:bodyPr rot="0" spcFirstLastPara="0" vertOverflow="overflow" horzOverflow="overflow" vert="horz" wrap="square" lIns="91440" tIns="45720" rIns="91440" bIns="45720" numCol="1" spcCol="0" rtlCol="0" fromWordArt="0" anchor="t" anchorCtr="0" forceAA="0" compatLnSpc="1">
+                        <a:prstTxWarp prst="textNoShape">
+                          <a:avLst/>
+                        </a:prstTxWarp>
+                        <a:noAutofit/>
+                      </wps:bodyPr>
+                    </wps:wsp>
+                  </a:graphicData>
+                </a:graphic>
+                <wp14:sizeRelH relativeFrom="margin">
+                  <wp14:pctWidth>0</wp14:pctWidth>
+                </wp14:sizeRelH>
+                <wp14:sizeRelV relativeFrom="margin">
+                  <wp14:pctHeight>0</wp14:pctHeight>
+                </wp14:sizeRelV>
+              </wp:anchor>
+            </w:drawing>
+          </mc:Choice>
+          <mc:Fallback>
+            <w:pict>
+              <v:shape w14:anchorId="7C493FBD" id="Teksto laukas 25" o:spid="_x0000_s1027" type="#_x0000_t202" style="position:absolute;left:0;text-align:left;margin-left:194.25pt;margin-top:69.45pt;width:43.5pt;height:21pt;z-index:251747328;visibility:visible;mso-wrap-style:square;mso-width-percent:0;mso-height-percent:0;mso-wrap-distance-left:9pt;mso-wrap-distance-top:0;mso-wrap-distance-right:9pt;mso-wrap-distance-bottom:0;mso-position-horizontal:absolute;mso-position-horizontal-relative:text;mso-position-vertical:absolute;mso-position-vertical-relative:text;mso-width-percent:0;mso-height-percent:0;mso-width-relative:margin;mso-height-relative:margin;v-text-anchor:top" o:gfxdata="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" filled="f" stroked="f" strokeweight=".5pt">
+                <v:textbox>
+                  <w:txbxContent>
+                    <w:p>
+                      <w:r>
+                        <w:t>White</w:t>
+                      </w:r>
+                    </w:p>
+                  </w:txbxContent>
+                </v:textbox>
+              </v:shape>
+            </w:pict>
+          </mc:Fallback>
+        </mc:AlternateContent>
+      </w:r>
+      <w:r>
+        <w:rPr>
+          <w:rFonts w:ascii="Times New Roman" w:hAnsi="Times New Roman" w:cs="Times New Roman"/>
+          <w:noProof/>
+          <w:sz w:val="24"/>
+          <w:lang w:val="lt-LT"/>
+        </w:rPr>
+        <mc:AlternateContent>
+          <mc:Choice Requires="wps">
+            <w:drawing>
+              <wp:anchor distT="0" distB="0" distL="114300" distR="114300" simplePos="0" relativeHeight="251746304" behindDoc="0" locked="0" layoutInCell="1" allowOverlap="1" wp14:anchorId="5DCC25F7" wp14:editId="4AB1602D">
+                <wp:simplePos x="0" y="0"/>
+                <wp:positionH relativeFrom="column">
+                  <wp:posOffset>2514600</wp:posOffset>
+                </wp:positionH>
+                <wp:positionV relativeFrom="paragraph">
+                  <wp:posOffset>702310</wp:posOffset>
+                </wp:positionV>
+                <wp:extent cx="495300" cy="276225"/>
+                <wp:effectExtent l="0" t="0" r="0" b="0"/>
+                <wp:wrapNone/>
+                <wp:docPr id="24" name="Teksto laukas 24"/>
+                <wp:cNvGraphicFramePr/>
+                <a:graphic xmlns:a="http://schemas.openxmlformats.org/drawingml/2006/main">
+                  <a:graphicData uri="http://schemas.microsoft.com/office/word/2010/wordprocessingShape">
+                    <wps:wsp>
+                      <wps:cNvSpPr txBox="1"/>
+                      <wps:spPr>
+                        <a:xfrm>
+                          <a:off x="0" y="0"/>
+                          <a:ext cx="495300" cy="276225"/>
+                        </a:xfrm>
+                        <a:prstGeom prst="rect">
+                          <a:avLst/>
+                        </a:prstGeom>
+                        <a:noFill/>
+                        <a:ln w="6350">
+                          <a:noFill/>
+                        </a:ln>
+                      </wps:spPr>
+                      <wps:txbx>
+                        <w:txbxContent>
+                          <w:p>
+                            <w:r>
+                              <w:t>Black</w:t>
+                            </w:r>
+                          </w:p>
+                        </w:txbxContent>
+                      </wps:txbx>
+                      <wps:bodyPr rot="0" spcFirstLastPara="0" vertOverflow="overflow" horzOverflow="overflow" vert="horz" wrap="square" lIns="91440" tIns="45720" rIns="91440" bIns="45720" numCol="1" spcCol="0" rtlCol="0" fromWordArt="0" anchor="t" anchorCtr="0" forceAA="0" compatLnSpc="1">
+                        <a:prstTxWarp prst="textNoShape">
+                          <a:avLst/>
+                        </a:prstTxWarp>
+                        <a:noAutofit/>
+                      </wps:bodyPr>
+                    </wps:wsp>
+                  </a:graphicData>
+                </a:graphic>
+                <wp14:sizeRelH relativeFrom="margin">
+                  <wp14:pctWidth>0</wp14:pctWidth>
+                </wp14:sizeRelH>
+                <wp14:sizeRelV relativeFrom="margin">
+                  <wp14:pctHeight>0</wp14:pctHeight>
+                </wp14:sizeRelV>
+              </wp:anchor>
+            </w:drawing>
+          </mc:Choice>
+          <mc:Fallback>
+            <w:pict>
+              <v:shape w14:anchorId="5DCC25F7" id="Teksto laukas 24" o:spid="_x0000_s1028" type="#_x0000_t202" style="position:absolute;left:0;text-align:left;margin-left:198pt;margin-top:55.3pt;width:39pt;height:21.75pt;z-index:251746304;visibility:visible;mso-wrap-style:square;mso-width-percent:0;mso-height-percent:0;mso-wrap-distance-left:9pt;mso-wrap-distance-top:0;mso-wrap-distance-right:9pt;mso-wrap-distance-bottom:0;mso-position-horizontal:absolute;mso-position-horizontal-relative:text;mso-position-vertical:absolute;mso-position-vertical-relative:text;mso-width-percent:0;mso-height-percent:0;mso-width-relative:margin;mso-height-relative:margin;v-text-anchor:top" o:gfxdata="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" filled="f" stroked="f" strokeweight=".5pt">
+                <v:textbox>
+                  <w:txbxContent>
+                    <w:p>
+                      <w:r>
+                        <w:t>Black</w:t>
+                      </w:r>
+                    </w:p>
+                  </w:txbxContent>
+                </v:textbox>
+              </v:shape>
+            </w:pict>
+          </mc:Fallback>
+        </mc:AlternateContent>
+      </w:r>
+      <w:r>
+        <w:rPr>
+          <w:rFonts w:ascii="Times New Roman" w:hAnsi="Times New Roman" w:cs="Times New Roman"/>
+          <w:noProof/>
+          <w:sz w:val="24"/>
+          <w:lang w:val="lt-LT"/>
+        </w:rPr>
+        <mc:AlternateContent>
+          <mc:Choice Requires="wps">
+            <w:drawing>
+              <wp:anchor distT="0" distB="0" distL="114300" distR="114300" simplePos="0" relativeHeight="251745280" behindDoc="0" locked="0" layoutInCell="1" allowOverlap="1" wp14:anchorId="4C7956AC" wp14:editId="18101045">
+                <wp:simplePos x="0" y="0"/>
+                <wp:positionH relativeFrom="column">
+                  <wp:posOffset>2543175</wp:posOffset>
+                </wp:positionH>
+                <wp:positionV relativeFrom="paragraph">
+                  <wp:posOffset>501015</wp:posOffset>
+                </wp:positionV>
+                <wp:extent cx="428625" cy="257175"/>
+                <wp:effectExtent l="0" t="0" r="0" b="0"/>
+                <wp:wrapNone/>
+                <wp:docPr id="23" name="Teksto laukas 23"/>
+                <wp:cNvGraphicFramePr/>
+                <a:graphic xmlns:a="http://schemas.openxmlformats.org/drawingml/2006/main">
+                  <a:graphicData uri="http://schemas.microsoft.com/office/word/2010/wordprocessingShape">
+                    <wps:wsp>
+                      <wps:cNvSpPr txBox="1"/>
+                      <wps:spPr>
+                        <a:xfrm>
+                          <a:off x="0" y="0"/>
+                          <a:ext cx="428625" cy="257175"/>
+                        </a:xfrm>
+                        <a:prstGeom prst="rect">
+                          <a:avLst/>
+                        </a:prstGeom>
+                        <a:noFill/>
+                        <a:ln w="6350">
+                          <a:noFill/>
+                        </a:ln>
+                      </wps:spPr>
+                      <wps:txbx>
+                        <w:txbxContent>
+                          <w:p>
+                            <w:r>
+                              <w:t>Red</w:t>
+                            </w:r>
+                          </w:p>
+                        </w:txbxContent>
+                      </wps:txbx>
+                      <wps:bodyPr rot="0" spcFirstLastPara="0" vertOverflow="overflow" horzOverflow="overflow" vert="horz" wrap="square" lIns="91440" tIns="45720" rIns="91440" bIns="45720" numCol="1" spcCol="0" rtlCol="0" fromWordArt="0" anchor="t" anchorCtr="0" forceAA="0" compatLnSpc="1">
+                        <a:prstTxWarp prst="textNoShape">
+                          <a:avLst/>
+                        </a:prstTxWarp>
+                        <a:noAutofit/>
+                      </wps:bodyPr>
+                    </wps:wsp>
+                  </a:graphicData>
+                </a:graphic>
+                <wp14:sizeRelH relativeFrom="margin">
+                  <wp14:pctWidth>0</wp14:pctWidth>
+                </wp14:sizeRelH>
+                <wp14:sizeRelV relativeFrom="margin">
+                  <wp14:pctHeight>0</wp14:pctHeight>
+                </wp14:sizeRelV>
+              </wp:anchor>
+            </w:drawing>
+          </mc:Choice>
+          <mc:Fallback>
+            <w:pict>
+              <v:shape w14:anchorId="4C7956AC" id="Teksto laukas 23" o:spid="_x0000_s1029" type="#_x0000_t202" style="position:absolute;left:0;text-align:left;margin-left:200.25pt;margin-top:39.45pt;width:33.75pt;height:20.25pt;z-index:251745280;visibility:visible;mso-wrap-style:square;mso-width-percent:0;mso-height-percent:0;mso-wrap-distance-left:9pt;mso-wrap-distance-top:0;mso-wrap-distance-right:9pt;mso-wrap-distance-bottom:0;mso-position-horizontal:absolute;mso-position-horizontal-relative:text;mso-position-vertical:absolute;mso-position-vertical-relative:text;mso-width-percent:0;mso-height-percent:0;mso-width-relative:margin;mso-height-relative:margin;v-text-anchor:top" o:gfxdata="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" filled="f" stroked="f" strokeweight=".5pt">
+                <v:textbox>
+                  <w:txbxContent>
+                    <w:p>
+                      <w:r>
+                        <w:t>Red</w:t>
+                      </w:r>
+                    </w:p>
+                  </w:txbxContent>
+                </v:textbox>
+              </v:shape>
+            </w:pict>
+          </mc:Fallback>
+        </mc:AlternateContent>
+      </w:r>
       <w:r>
         <w:rPr>
           <w:rFonts w:ascii="Times New Roman" w:hAnsi="Times New Roman" w:cs="Times New Roman"/>
@@ -446,7 +870,7 @@
                                 <wp:inline distT="0" distB="0" distL="0" distR="0" wp14:anchorId="1E56BB0B" wp14:editId="2E401463">
                                   <wp:extent cx="153670" cy="111125"/>
                                   <wp:effectExtent l="0" t="0" r="0" b="3175"/>
-                                  <wp:docPr id="45" name="Paveikslėlis 45"/>
+                                  <wp:docPr id="18" name="Paveikslėlis 18"/>
                                   <wp:cNvGraphicFramePr>
                                     <a:graphicFrameLocks xmlns:a="http://schemas.openxmlformats.org/drawingml/2006/main" noChangeAspect="1"/>
                                   </wp:cNvGraphicFramePr>
@@ -517,11 +941,7 @@
           </mc:Choice>
           <mc:Fallback>
             <w:pict>
-              <v:shapetype w14:anchorId="72C79FA1" id="_x0000_t202" coordsize="21600,21600" o:spt="202" path="m,l,21600r21600,l21600,xe">
-                <v:stroke joinstyle="miter"/>
-                <v:path gradientshapeok="t" o:connecttype="rect"/>
-              </v:shapetype>
-              <v:shape id="Teksto laukas 44" o:spid="_x0000_s1026" type="#_x0000_t202" style="position:absolute;left:0;text-align:left;margin-left:236.25pt;margin-top:62.45pt;width:26.25pt;height:18.6pt;z-index:251700224;visibility:visible;mso-wrap-style:square;mso-width-percent:0;mso-height-percent:0;mso-wrap-distance-left:9pt;mso-wrap-distance-top:0;mso-wrap-distance-right:9pt;mso-wrap-distance-bottom:0;mso-position-horizontal:absolute;mso-position-horizontal-relative:text;mso-position-vertical:absolute;mso-position-vertical-relative:text;mso-width-percent:0;mso-height-percent:0;mso-width-relative:margin;mso-height-relative:margin;v-text-anchor:top" o:gfxdata="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" fillcolor="white [3201]" stroked="f" strokeweight=".5pt">
+              <v:shape w14:anchorId="72C79FA1" id="Teksto laukas 44" o:spid="_x0000_s1030" type="#_x0000_t202" style="position:absolute;left:0;text-align:left;margin-left:236.25pt;margin-top:62.45pt;width:26.25pt;height:18.6pt;z-index:251700224;visibility:visible;mso-wrap-style:square;mso-width-percent:0;mso-height-percent:0;mso-wrap-distance-left:9pt;mso-wrap-distance-top:0;mso-wrap-distance-right:9pt;mso-wrap-distance-bottom:0;mso-position-horizontal:absolute;mso-position-horizontal-relative:text;mso-position-vertical:absolute;mso-position-vertical-relative:text;mso-width-percent:0;mso-height-percent:0;mso-width-relative:margin;mso-height-relative:margin;v-text-anchor:top" o:gfxdata="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" fillcolor="white [3201]" stroked="f" strokeweight=".5pt">
                 <v:textbox>
                   <w:txbxContent>
                     <w:p>
@@ -539,7 +959,7 @@
                           <wp:inline distT="0" distB="0" distL="0" distR="0" wp14:anchorId="1E56BB0B" wp14:editId="2E401463">
                             <wp:extent cx="153670" cy="111125"/>
                             <wp:effectExtent l="0" t="0" r="0" b="3175"/>
-                            <wp:docPr id="45" name="Paveikslėlis 45"/>
+                            <wp:docPr id="18" name="Paveikslėlis 18"/>
                             <wp:cNvGraphicFramePr>
                               <a:graphicFrameLocks xmlns:a="http://schemas.openxmlformats.org/drawingml/2006/main" noChangeAspect="1"/>
                             </wp:cNvGraphicFramePr>
@@ -651,7 +1071,7 @@
                                 <wp:inline distT="0" distB="0" distL="0" distR="0" wp14:anchorId="1890EBFD" wp14:editId="0ABA01E6">
                                   <wp:extent cx="153670" cy="111125"/>
                                   <wp:effectExtent l="0" t="0" r="0" b="3175"/>
-                                  <wp:docPr id="48" name="Paveikslėlis 48"/>
+                                  <wp:docPr id="19" name="Paveikslėlis 19"/>
                                   <wp:cNvGraphicFramePr>
                                     <a:graphicFrameLocks xmlns:a="http://schemas.openxmlformats.org/drawingml/2006/main" noChangeAspect="1"/>
                                   </wp:cNvGraphicFramePr>
@@ -722,7 +1142,7 @@
           </mc:Choice>
           <mc:Fallback>
             <w:pict>
-              <v:shape w14:anchorId="77453491" id="Teksto laukas 47" o:spid="_x0000_s1027" type="#_x0000_t202" style="position:absolute;left:0;text-align:left;margin-left:237pt;margin-top:77.25pt;width:26.25pt;height:18.6pt;z-index:251702272;visibility:visible;mso-wrap-style:square;mso-width-percent:0;mso-height-percent:0;mso-wrap-distance-left:9pt;mso-wrap-distance-top:0;mso-wrap-distance-right:9pt;mso-wrap-distance-bottom:0;mso-position-horizontal:absolute;mso-position-horizontal-relative:text;mso-position-vertical:absolute;mso-position-vertical-relative:text;mso-width-percent:0;mso-height-percent:0;mso-width-relative:margin;mso-height-relative:margin;v-text-anchor:top" o:gfxdata="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" fillcolor="white [3201]" stroked="f" strokeweight=".5pt">
+              <v:shape w14:anchorId="77453491" id="Teksto laukas 47" o:spid="_x0000_s1031" type="#_x0000_t202" style="position:absolute;left:0;text-align:left;margin-left:237pt;margin-top:77.25pt;width:26.25pt;height:18.6pt;z-index:251702272;visibility:visible;mso-wrap-style:square;mso-width-percent:0;mso-height-percent:0;mso-wrap-distance-left:9pt;mso-wrap-distance-top:0;mso-wrap-distance-right:9pt;mso-wrap-distance-bottom:0;mso-position-horizontal:absolute;mso-position-horizontal-relative:text;mso-position-vertical:absolute;mso-position-vertical-relative:text;mso-width-percent:0;mso-height-percent:0;mso-width-relative:margin;mso-height-relative:margin;v-text-anchor:top" o:gfxdata="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" fillcolor="white [3201]" stroked="f" strokeweight=".5pt">
                 <v:textbox>
                   <w:txbxContent>
                     <w:p>
@@ -737,7 +1157,7 @@
                           <wp:inline distT="0" distB="0" distL="0" distR="0" wp14:anchorId="1890EBFD" wp14:editId="0ABA01E6">
                             <wp:extent cx="153670" cy="111125"/>
                             <wp:effectExtent l="0" t="0" r="0" b="3175"/>
-                            <wp:docPr id="48" name="Paveikslėlis 48"/>
+                            <wp:docPr id="19" name="Paveikslėlis 19"/>
                             <wp:cNvGraphicFramePr>
                               <a:graphicFrameLocks xmlns:a="http://schemas.openxmlformats.org/drawingml/2006/main" noChangeAspect="1"/>
                             </wp:cNvGraphicFramePr>
@@ -849,7 +1269,7 @@
                                 <wp:inline distT="0" distB="0" distL="0" distR="0" wp14:anchorId="66147E36" wp14:editId="3B3ABC7A">
                                   <wp:extent cx="153670" cy="111125"/>
                                   <wp:effectExtent l="0" t="0" r="0" b="3175"/>
-                                  <wp:docPr id="50" name="Paveikslėlis 50"/>
+                                  <wp:docPr id="20" name="Paveikslėlis 20"/>
                                   <wp:cNvGraphicFramePr>
                                     <a:graphicFrameLocks xmlns:a="http://schemas.openxmlformats.org/drawingml/2006/main" noChangeAspect="1"/>
                                   </wp:cNvGraphicFramePr>
@@ -920,7 +1340,7 @@
           </mc:Choice>
           <mc:Fallback>
             <w:pict>
-              <v:shape w14:anchorId="3618AF6A" id="Teksto laukas 49" o:spid="_x0000_s1028" type="#_x0000_t202" style="position:absolute;left:0;text-align:left;margin-left:236.35pt;margin-top:93.5pt;width:27pt;height:23.85pt;z-index:251704320;visibility:visible;mso-wrap-style:square;mso-width-percent:0;mso-height-percent:0;mso-wrap-distance-left:9pt;mso-wrap-distance-top:0;mso-wrap-distance-right:9pt;mso-wrap-distance-bottom:0;mso-position-horizontal:absolute;mso-position-horizontal-relative:text;mso-position-vertical:absolute;mso-position-vertical-relative:text;mso-width-percent:0;mso-height-percent:0;mso-width-relative:margin;mso-height-relative:margin;v-text-anchor:top" o:gfxdata="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" fillcolor="white [3201]" stroked="f" strokeweight=".5pt">
+              <v:shape w14:anchorId="3618AF6A" id="Teksto laukas 49" o:spid="_x0000_s1032" type="#_x0000_t202" style="position:absolute;left:0;text-align:left;margin-left:236.35pt;margin-top:93.5pt;width:27pt;height:23.85pt;z-index:251704320;visibility:visible;mso-wrap-style:square;mso-width-percent:0;mso-height-percent:0;mso-wrap-distance-left:9pt;mso-wrap-distance-top:0;mso-wrap-distance-right:9pt;mso-wrap-distance-bottom:0;mso-position-horizontal:absolute;mso-position-horizontal-relative:text;mso-position-vertical:absolute;mso-position-vertical-relative:text;mso-width-percent:0;mso-height-percent:0;mso-width-relative:margin;mso-height-relative:margin;v-text-anchor:top" o:gfxdata="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" fillcolor="white [3201]" stroked="f" strokeweight=".5pt">
                 <v:textbox>
                   <w:txbxContent>
                     <w:p>
@@ -935,7 +1355,7 @@
                           <wp:inline distT="0" distB="0" distL="0" distR="0" wp14:anchorId="66147E36" wp14:editId="3B3ABC7A">
                             <wp:extent cx="153670" cy="111125"/>
                             <wp:effectExtent l="0" t="0" r="0" b="3175"/>
-                            <wp:docPr id="50" name="Paveikslėlis 50"/>
+                            <wp:docPr id="20" name="Paveikslėlis 20"/>
                             <wp:cNvGraphicFramePr>
                               <a:graphicFrameLocks xmlns:a="http://schemas.openxmlformats.org/drawingml/2006/main" noChangeAspect="1"/>
                             </wp:cNvGraphicFramePr>
@@ -1047,7 +1467,7 @@
                                 <wp:inline distT="0" distB="0" distL="0" distR="0" wp14:anchorId="4316C4D9" wp14:editId="5B8A86FB">
                                   <wp:extent cx="153670" cy="111125"/>
                                   <wp:effectExtent l="0" t="0" r="0" b="3175"/>
-                                  <wp:docPr id="52" name="Paveikslėlis 52"/>
+                                  <wp:docPr id="21" name="Paveikslėlis 21"/>
                                   <wp:cNvGraphicFramePr>
                                     <a:graphicFrameLocks xmlns:a="http://schemas.openxmlformats.org/drawingml/2006/main" noChangeAspect="1"/>
                                   </wp:cNvGraphicFramePr>
@@ -1118,7 +1538,7 @@
           </mc:Choice>
           <mc:Fallback>
             <w:pict>
-              <v:shape w14:anchorId="1B562AFB" id="Teksto laukas 51" o:spid="_x0000_s1029" type="#_x0000_t202" style="position:absolute;left:0;text-align:left;margin-left:236.25pt;margin-top:113.9pt;width:25.5pt;height:19.35pt;z-index:251706368;visibility:visible;mso-wrap-style:square;mso-width-percent:0;mso-height-percent:0;mso-wrap-distance-left:9pt;mso-wrap-distance-top:0;mso-wrap-distance-right:9pt;mso-wrap-distance-bottom:0;mso-position-horizontal:absolute;mso-position-horizontal-relative:text;mso-position-vertical:absolute;mso-position-vertical-relative:text;mso-width-percent:0;mso-height-percent:0;mso-width-relative:margin;mso-height-relative:margin;v-text-anchor:top" o:gfxdata="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" fillcolor="white [3201]" stroked="f" strokeweight=".5pt">
+              <v:shape w14:anchorId="1B562AFB" id="Teksto laukas 51" o:spid="_x0000_s1033" type="#_x0000_t202" style="position:absolute;left:0;text-align:left;margin-left:236.25pt;margin-top:113.9pt;width:25.5pt;height:19.35pt;z-index:251706368;visibility:visible;mso-wrap-style:square;mso-width-percent:0;mso-height-percent:0;mso-wrap-distance-left:9pt;mso-wrap-distance-top:0;mso-wrap-distance-right:9pt;mso-wrap-distance-bottom:0;mso-position-horizontal:absolute;mso-position-horizontal-relative:text;mso-position-vertical:absolute;mso-position-vertical-relative:text;mso-width-percent:0;mso-height-percent:0;mso-width-relative:margin;mso-height-relative:margin;v-text-anchor:top" o:gfxdata="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" fillcolor="white [3201]" stroked="f" strokeweight=".5pt">
                 <v:textbox>
                   <w:txbxContent>
                     <w:p>
@@ -1133,7 +1553,7 @@
                           <wp:inline distT="0" distB="0" distL="0" distR="0" wp14:anchorId="4316C4D9" wp14:editId="5B8A86FB">
                             <wp:extent cx="153670" cy="111125"/>
                             <wp:effectExtent l="0" t="0" r="0" b="3175"/>
-                            <wp:docPr id="52" name="Paveikslėlis 52"/>
+                            <wp:docPr id="21" name="Paveikslėlis 21"/>
                             <wp:cNvGraphicFramePr>
                               <a:graphicFrameLocks xmlns:a="http://schemas.openxmlformats.org/drawingml/2006/main" noChangeAspect="1"/>
                             </wp:cNvGraphicFramePr>
@@ -1258,7 +1678,7 @@
           </mc:Choice>
           <mc:Fallback>
             <w:pict>
-              <v:shape w14:anchorId="24BA8B92" id="Teksto laukas 78" o:spid="_x0000_s1030" type="#_x0000_t202" style="position:absolute;left:0;text-align:left;margin-left:260.35pt;margin-top:-21pt;width:60.75pt;height:25.5pt;z-index:251744256;visibility:visible;mso-wrap-style:square;mso-width-percent:0;mso-height-percent:0;mso-wrap-distance-left:9pt;mso-wrap-distance-top:0;mso-wrap-distance-right:9pt;mso-wrap-distance-bottom:0;mso-position-horizontal:absolute;mso-position-horizontal-relative:text;mso-position-vertical:absolute;mso-position-vertical-relative:text;mso-width-percent:0;mso-height-percent:0;mso-width-relative:margin;mso-height-relative:margin;v-text-anchor:top" o:gfxdata="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" filled="f" stroked="f" strokeweight=".5pt">
+              <v:shape w14:anchorId="24BA8B92" id="Teksto laukas 78" o:spid="_x0000_s1034" type="#_x0000_t202" style="position:absolute;left:0;text-align:left;margin-left:260.35pt;margin-top:-21pt;width:60.75pt;height:25.5pt;z-index:251744256;visibility:visible;mso-wrap-style:square;mso-width-percent:0;mso-height-percent:0;mso-wrap-distance-left:9pt;mso-wrap-distance-top:0;mso-wrap-distance-right:9pt;mso-wrap-distance-bottom:0;mso-position-horizontal:absolute;mso-position-horizontal-relative:text;mso-position-vertical:absolute;mso-position-vertical-relative:text;mso-width-percent:0;mso-height-percent:0;mso-width-relative:margin;mso-height-relative:margin;v-text-anchor:top" o:gfxdata="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" filled="f" stroked="f" strokeweight=".5pt">
                 <v:textbox>
                   <w:txbxContent>
                     <w:p>
@@ -1425,7 +1845,7 @@
           </mc:Choice>
           <mc:Fallback>
             <w:pict>
-              <v:shape w14:anchorId="2D221111" id="Teksto laukas 75" o:spid="_x0000_s1031" type="#_x0000_t202" style="position:absolute;left:0;text-align:left;margin-left:364.5pt;margin-top:-38.95pt;width:80.25pt;height:28.5pt;z-index:251742208;visibility:visible;mso-wrap-style:square;mso-width-percent:0;mso-height-percent:0;mso-wrap-distance-left:9pt;mso-wrap-distance-top:0;mso-wrap-distance-right:9pt;mso-wrap-distance-bottom:0;mso-position-horizontal:absolute;mso-position-horizontal-relative:text;mso-position-vertical:absolute;mso-position-vertical-relative:text;mso-width-percent:0;mso-height-percent:0;mso-width-relative:margin;mso-height-relative:margin;v-text-anchor:top" o:gfxdata="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" fillcolor="white [3201]" stroked="f" strokeweight=".5pt">
+              <v:shape w14:anchorId="2D221111" id="Teksto laukas 75" o:spid="_x0000_s1035" type="#_x0000_t202" style="position:absolute;left:0;text-align:left;margin-left:364.5pt;margin-top:-38.95pt;width:80.25pt;height:28.5pt;z-index:251742208;visibility:visible;mso-wrap-style:square;mso-width-percent:0;mso-height-percent:0;mso-wrap-distance-left:9pt;mso-wrap-distance-top:0;mso-wrap-distance-right:9pt;mso-wrap-distance-bottom:0;mso-position-horizontal:absolute;mso-position-horizontal-relative:text;mso-position-vertical:absolute;mso-position-vertical-relative:text;mso-width-percent:0;mso-height-percent:0;mso-width-relative:margin;mso-height-relative:margin;v-text-anchor:top" o:gfxdata="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" fillcolor="white [3201]" stroked="f" strokeweight=".5pt">
                 <v:textbox>
                   <w:txbxContent>
                     <w:p>
@@ -1509,7 +1929,7 @@
           </mc:Choice>
           <mc:Fallback>
             <w:pict>
-              <v:shape w14:anchorId="41A1EEA1" id="Teksto laukas 71" o:spid="_x0000_s1032" type="#_x0000_t202" style="position:absolute;left:0;text-align:left;margin-left:420pt;margin-top:7.5pt;width:28.5pt;height:21pt;z-index:251735040;visibility:visible;mso-wrap-style:square;mso-width-percent:0;mso-height-percent:0;mso-wrap-distance-left:9pt;mso-wrap-distance-top:0;mso-wrap-distance-right:9pt;mso-wrap-distance-bottom:0;mso-position-horizontal:absolute;mso-position-horizontal-relative:text;mso-position-vertical:absolute;mso-position-vertical-relative:text;mso-width-percent:0;mso-height-percent:0;mso-width-relative:margin;mso-height-relative:margin;v-text-anchor:top" o:gfxdata="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" filled="f" stroked="f" strokeweight=".5pt">
+              <v:shape w14:anchorId="41A1EEA1" id="Teksto laukas 71" o:spid="_x0000_s1036" type="#_x0000_t202" style="position:absolute;left:0;text-align:left;margin-left:420pt;margin-top:7.5pt;width:28.5pt;height:21pt;z-index:251735040;visibility:visible;mso-wrap-style:square;mso-width-percent:0;mso-height-percent:0;mso-wrap-distance-left:9pt;mso-wrap-distance-top:0;mso-wrap-distance-right:9pt;mso-wrap-distance-bottom:0;mso-position-horizontal:absolute;mso-position-horizontal-relative:text;mso-position-vertical:absolute;mso-position-vertical-relative:text;mso-width-percent:0;mso-height-percent:0;mso-width-relative:margin;mso-height-relative:margin;v-text-anchor:top" o:gfxdata="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" filled="f" stroked="f" strokeweight=".5pt">
                 <v:textbox>
                   <w:txbxContent>
                     <w:p>
@@ -1593,7 +2013,7 @@
           </mc:Choice>
           <mc:Fallback>
             <w:pict>
-              <v:shape w14:anchorId="43026E81" id="Teksto laukas 72" o:spid="_x0000_s1033" type="#_x0000_t202" style="position:absolute;left:0;text-align:left;margin-left:443.25pt;margin-top:8.25pt;width:23.25pt;height:19.5pt;z-index:251737088;visibility:visible;mso-wrap-style:square;mso-width-percent:0;mso-height-percent:0;mso-wrap-distance-left:9pt;mso-wrap-distance-top:0;mso-wrap-distance-right:9pt;mso-wrap-distance-bottom:0;mso-position-horizontal:absolute;mso-position-horizontal-relative:text;mso-position-vertical:absolute;mso-position-vertical-relative:text;mso-width-percent:0;mso-height-percent:0;mso-width-relative:margin;mso-height-relative:margin;v-text-anchor:top" o:gfxdata="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" filled="f" stroked="f" strokeweight=".5pt">
+              <v:shape w14:anchorId="43026E81" id="Teksto laukas 72" o:spid="_x0000_s1037" type="#_x0000_t202" style="position:absolute;left:0;text-align:left;margin-left:443.25pt;margin-top:8.25pt;width:23.25pt;height:19.5pt;z-index:251737088;visibility:visible;mso-wrap-style:square;mso-width-percent:0;mso-height-percent:0;mso-wrap-distance-left:9pt;mso-wrap-distance-top:0;mso-wrap-distance-right:9pt;mso-wrap-distance-bottom:0;mso-position-horizontal:absolute;mso-position-horizontal-relative:text;mso-position-vertical:absolute;mso-position-vertical-relative:text;mso-width-percent:0;mso-height-percent:0;mso-width-relative:margin;mso-height-relative:margin;v-text-anchor:top" o:gfxdata="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" filled="f" stroked="f" strokeweight=".5pt">
                 <v:textbox>
                   <w:txbxContent>
                     <w:p>
@@ -1677,7 +2097,7 @@
           </mc:Choice>
           <mc:Fallback>
             <w:pict>
-              <v:shape w14:anchorId="1F51CD5C" id="Teksto laukas 74" o:spid="_x0000_s1034" type="#_x0000_t202" style="position:absolute;left:0;text-align:left;margin-left:380.25pt;margin-top:7.35pt;width:36.75pt;height:18.75pt;z-index:251741184;visibility:visible;mso-wrap-style:square;mso-width-percent:0;mso-height-percent:0;mso-wrap-distance-left:9pt;mso-wrap-distance-top:0;mso-wrap-distance-right:9pt;mso-wrap-distance-bottom:0;mso-position-horizontal:absolute;mso-position-horizontal-relative:text;mso-position-vertical:absolute;mso-position-vertical-relative:text;mso-width-percent:0;mso-height-percent:0;mso-width-relative:margin;mso-height-relative:margin;v-text-anchor:top" o:gfxdata="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" filled="f" stroked="f" strokeweight=".5pt">
+              <v:shape w14:anchorId="1F51CD5C" id="Teksto laukas 74" o:spid="_x0000_s1038" type="#_x0000_t202" style="position:absolute;left:0;text-align:left;margin-left:380.25pt;margin-top:7.35pt;width:36.75pt;height:18.75pt;z-index:251741184;visibility:visible;mso-wrap-style:square;mso-width-percent:0;mso-height-percent:0;mso-wrap-distance-left:9pt;mso-wrap-distance-top:0;mso-wrap-distance-right:9pt;mso-wrap-distance-bottom:0;mso-position-horizontal:absolute;mso-position-horizontal-relative:text;mso-position-vertical:absolute;mso-position-vertical-relative:text;mso-width-percent:0;mso-height-percent:0;mso-width-relative:margin;mso-height-relative:margin;v-text-anchor:top" o:gfxdata="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" filled="f" stroked="f" strokeweight=".5pt">
                 <v:textbox>
                   <w:txbxContent>
                     <w:p>
@@ -1761,7 +2181,7 @@
           </mc:Choice>
           <mc:Fallback>
             <w:pict>
-              <v:shape w14:anchorId="2D485CF8" id="Teksto laukas 73" o:spid="_x0000_s1035" type="#_x0000_t202" style="position:absolute;left:0;text-align:left;margin-left:396.75pt;margin-top:7.35pt;width:36.75pt;height:18.75pt;z-index:251739136;visibility:visible;mso-wrap-style:square;mso-width-percent:0;mso-height-percent:0;mso-wrap-distance-left:9pt;mso-wrap-distance-top:0;mso-wrap-distance-right:9pt;mso-wrap-distance-bottom:0;mso-position-horizontal:absolute;mso-position-horizontal-relative:text;mso-position-vertical:absolute;mso-position-vertical-relative:text;mso-width-percent:0;mso-height-percent:0;mso-width-relative:margin;mso-height-relative:margin;v-text-anchor:top" o:gfxdata="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" filled="f" stroked="f" strokeweight=".5pt">
+              <v:shape w14:anchorId="2D485CF8" id="Teksto laukas 73" o:spid="_x0000_s1039" type="#_x0000_t202" style="position:absolute;left:0;text-align:left;margin-left:396.75pt;margin-top:7.35pt;width:36.75pt;height:18.75pt;z-index:251739136;visibility:visible;mso-wrap-style:square;mso-width-percent:0;mso-height-percent:0;mso-wrap-distance-left:9pt;mso-wrap-distance-top:0;mso-wrap-distance-right:9pt;mso-wrap-distance-bottom:0;mso-position-horizontal:absolute;mso-position-horizontal-relative:text;mso-position-vertical:absolute;mso-position-vertical-relative:text;mso-width-percent:0;mso-height-percent:0;mso-width-relative:margin;mso-height-relative:margin;v-text-anchor:top" o:gfxdata="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" filled="f" stroked="f" strokeweight=".5pt">
                 <v:textbox>
                   <w:txbxContent>
                     <w:p>
@@ -2209,7 +2629,7 @@
           </mc:Choice>
           <mc:Fallback>
             <w:pict>
-              <v:shape w14:anchorId="150FB3D2" id="Teksto laukas 66" o:spid="_x0000_s1036" type="#_x0000_t202" style="position:absolute;left:0;text-align:left;margin-left:243.75pt;margin-top:20.25pt;width:45.75pt;height:23.25pt;z-index:251728896;visibility:visible;mso-wrap-style:square;mso-width-percent:0;mso-height-percent:0;mso-wrap-distance-left:9pt;mso-wrap-distance-top:0;mso-wrap-distance-right:9pt;mso-wrap-distance-bottom:0;mso-position-horizontal:absolute;mso-position-horizontal-relative:text;mso-position-vertical:absolute;mso-position-vertical-relative:text;mso-width-percent:0;mso-height-percent:0;mso-width-relative:margin;mso-height-relative:margin;v-text-anchor:top" o:gfxdata="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" filled="f" stroked="f" strokeweight="1pt">
+              <v:shape w14:anchorId="150FB3D2" id="Teksto laukas 66" o:spid="_x0000_s1040" type="#_x0000_t202" style="position:absolute;left:0;text-align:left;margin-left:243.75pt;margin-top:20.25pt;width:45.75pt;height:23.25pt;z-index:251728896;visibility:visible;mso-wrap-style:square;mso-width-percent:0;mso-height-percent:0;mso-wrap-distance-left:9pt;mso-wrap-distance-top:0;mso-wrap-distance-right:9pt;mso-wrap-distance-bottom:0;mso-position-horizontal:absolute;mso-position-horizontal-relative:text;mso-position-vertical:absolute;mso-position-vertical-relative:text;mso-width-percent:0;mso-height-percent:0;mso-width-relative:margin;mso-height-relative:margin;v-text-anchor:top" o:gfxdata="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" filled="f" stroked="f" strokeweight="1pt">
                 <v:textbox>
                   <w:txbxContent>
                     <w:p>
@@ -2295,7 +2715,7 @@
           </mc:Choice>
           <mc:Fallback>
             <w:pict>
-              <v:shape w14:anchorId="3869A387" id="Teksto laukas 63" o:spid="_x0000_s1037" type="#_x0000_t202" style="position:absolute;left:0;text-align:left;margin-left:117.75pt;margin-top:18.75pt;width:40.5pt;height:18.75pt;z-index:251724800;visibility:visible;mso-wrap-style:square;mso-width-percent:0;mso-height-percent:0;mso-wrap-distance-left:9pt;mso-wrap-distance-top:0;mso-wrap-distance-right:9pt;mso-wrap-distance-bottom:0;mso-position-horizontal:absolute;mso-position-horizontal-relative:text;mso-position-vertical:absolute;mso-position-vertical-relative:text;mso-width-percent:0;mso-height-percent:0;mso-width-relative:margin;mso-height-relative:margin;v-text-anchor:top" o:gfxdata="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" fillcolor="white [3201]" stroked="f" strokeweight=".5pt">
+              <v:shape w14:anchorId="3869A387" id="Teksto laukas 63" o:spid="_x0000_s1041" type="#_x0000_t202" style="position:absolute;left:0;text-align:left;margin-left:117.75pt;margin-top:18.75pt;width:40.5pt;height:18.75pt;z-index:251724800;visibility:visible;mso-wrap-style:square;mso-width-percent:0;mso-height-percent:0;mso-wrap-distance-left:9pt;mso-wrap-distance-top:0;mso-wrap-distance-right:9pt;mso-wrap-distance-bottom:0;mso-position-horizontal:absolute;mso-position-horizontal-relative:text;mso-position-vertical:absolute;mso-position-vertical-relative:text;mso-width-percent:0;mso-height-percent:0;mso-width-relative:margin;mso-height-relative:margin;v-text-anchor:top" o:gfxdata="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" fillcolor="white [3201]" stroked="f" strokeweight=".5pt">
                 <v:textbox>
                   <w:txbxContent>
                     <w:p>
@@ -2381,7 +2801,7 @@
           </mc:Choice>
           <mc:Fallback>
             <w:pict>
-              <v:shape w14:anchorId="5839E2AF" id="Teksto laukas 64" o:spid="_x0000_s1038" type="#_x0000_t202" style="position:absolute;left:0;text-align:left;margin-left:34.5pt;margin-top:65.25pt;width:29.25pt;height:18.75pt;z-index:251726848;visibility:visible;mso-wrap-style:square;mso-width-percent:0;mso-height-percent:0;mso-wrap-distance-left:9pt;mso-wrap-distance-top:0;mso-wrap-distance-right:9pt;mso-wrap-distance-bottom:0;mso-position-horizontal:absolute;mso-position-horizontal-relative:text;mso-position-vertical:absolute;mso-position-vertical-relative:text;mso-width-percent:0;mso-height-percent:0;mso-width-relative:margin;mso-height-relative:margin;v-text-anchor:top" o:gfxdata="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" fillcolor="white [3201]" stroked="f" strokeweight=".5pt">
+              <v:shape w14:anchorId="5839E2AF" id="Teksto laukas 64" o:spid="_x0000_s1042" type="#_x0000_t202" style="position:absolute;left:0;text-align:left;margin-left:34.5pt;margin-top:65.25pt;width:29.25pt;height:18.75pt;z-index:251726848;visibility:visible;mso-wrap-style:square;mso-width-percent:0;mso-height-percent:0;mso-wrap-distance-left:9pt;mso-wrap-distance-top:0;mso-wrap-distance-right:9pt;mso-wrap-distance-bottom:0;mso-position-horizontal:absolute;mso-position-horizontal-relative:text;mso-position-vertical:absolute;mso-position-vertical-relative:text;mso-width-percent:0;mso-height-percent:0;mso-width-relative:margin;mso-height-relative:margin;v-text-anchor:top" o:gfxdata="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" fillcolor="white [3201]" stroked="f" strokeweight=".5pt">
                 <v:textbox>
                   <w:txbxContent>
                     <w:p>
@@ -2467,7 +2887,7 @@
           </mc:Choice>
           <mc:Fallback>
             <w:pict>
-              <v:shape w14:anchorId="334A7639" id="Teksto laukas 61" o:spid="_x0000_s1039" type="#_x0000_t202" style="position:absolute;left:0;text-align:left;margin-left:74.25pt;margin-top:141pt;width:39.75pt;height:21.75pt;z-index:251720704;visibility:visible;mso-wrap-style:square;mso-width-percent:0;mso-height-percent:0;mso-wrap-distance-left:9pt;mso-wrap-distance-top:0;mso-wrap-distance-right:9pt;mso-wrap-distance-bottom:0;mso-position-horizontal:absolute;mso-position-horizontal-relative:text;mso-position-vertical:absolute;mso-position-vertical-relative:text;mso-width-percent:0;mso-height-percent:0;mso-width-relative:margin;mso-height-relative:margin;v-text-anchor:top" o:gfxdata="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" fillcolor="white [3201]" stroked="f" strokeweight=".5pt">
+              <v:shape w14:anchorId="334A7639" id="Teksto laukas 61" o:spid="_x0000_s1043" type="#_x0000_t202" style="position:absolute;left:0;text-align:left;margin-left:74.25pt;margin-top:141pt;width:39.75pt;height:21.75pt;z-index:251720704;visibility:visible;mso-wrap-style:square;mso-width-percent:0;mso-height-percent:0;mso-wrap-distance-left:9pt;mso-wrap-distance-top:0;mso-wrap-distance-right:9pt;mso-wrap-distance-bottom:0;mso-position-horizontal:absolute;mso-position-horizontal-relative:text;mso-position-vertical:absolute;mso-position-vertical-relative:text;mso-width-percent:0;mso-height-percent:0;mso-width-relative:margin;mso-height-relative:margin;v-text-anchor:top" o:gfxdata="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" fillcolor="white [3201]" stroked="f" strokeweight=".5pt">
                 <v:textbox>
                   <w:txbxContent>
                     <w:p>
@@ -2551,7 +2971,7 @@
           </mc:Choice>
           <mc:Fallback>
             <w:pict>
-              <v:shape w14:anchorId="2FD23A90" id="Teksto laukas 62" o:spid="_x0000_s1040" type="#_x0000_t202" style="position:absolute;left:0;text-align:left;margin-left:164.25pt;margin-top:89.25pt;width:30.75pt;height:20.25pt;z-index:251722752;visibility:visible;mso-wrap-style:square;mso-width-percent:0;mso-height-percent:0;mso-wrap-distance-left:9pt;mso-wrap-distance-top:0;mso-wrap-distance-right:9pt;mso-wrap-distance-bottom:0;mso-position-horizontal:absolute;mso-position-horizontal-relative:text;mso-position-vertical:absolute;mso-position-vertical-relative:text;mso-width-percent:0;mso-height-percent:0;mso-width-relative:margin;mso-height-relative:margin;v-text-anchor:top" o:gfxdata="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" filled="f" stroked="f" strokeweight=".5pt">
+              <v:shape w14:anchorId="2FD23A90" id="Teksto laukas 62" o:spid="_x0000_s1044" type="#_x0000_t202" style="position:absolute;left:0;text-align:left;margin-left:164.25pt;margin-top:89.25pt;width:30.75pt;height:20.25pt;z-index:251722752;visibility:visible;mso-wrap-style:square;mso-width-percent:0;mso-height-percent:0;mso-wrap-distance-left:9pt;mso-wrap-distance-top:0;mso-wrap-distance-right:9pt;mso-wrap-distance-bottom:0;mso-position-horizontal:absolute;mso-position-horizontal-relative:text;mso-position-vertical:absolute;mso-position-vertical-relative:text;mso-width-percent:0;mso-height-percent:0;mso-width-relative:margin;mso-height-relative:margin;v-text-anchor:top" o:gfxdata="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" filled="f" stroked="f" strokeweight=".5pt">
                 <v:textbox>
                   <w:txbxContent>
                     <w:p>
@@ -2576,7 +2996,7 @@
         <mc:AlternateContent>
           <mc:Choice Requires="wps">
             <w:drawing>
-              <wp:anchor distT="0" distB="0" distL="114300" distR="114300" simplePos="0" relativeHeight="251718656" behindDoc="0" locked="0" layoutInCell="1" allowOverlap="1" wp14:anchorId="285DFCEE" wp14:editId="4F4B2946">
+              <wp:anchor distT="0" distB="0" distL="114300" distR="114300" simplePos="0" relativeHeight="251718656" behindDoc="0" locked="0" layoutInCell="1" allowOverlap="1" wp14:anchorId="285DFCEE" wp14:editId="235A41DA">
                 <wp:simplePos x="0" y="0"/>
                 <wp:positionH relativeFrom="column">
                   <wp:posOffset>1012825</wp:posOffset>
@@ -2635,7 +3055,7 @@
           </mc:Choice>
           <mc:Fallback>
             <w:pict>
-              <v:shape w14:anchorId="285DFCEE" id="Teksto laukas 60" o:spid="_x0000_s1041" type="#_x0000_t202" style="position:absolute;left:0;text-align:left;margin-left:79.75pt;margin-top:-21pt;width:57.75pt;height:20.25pt;z-index:251718656;visibility:visible;mso-wrap-style:square;mso-width-percent:0;mso-height-percent:0;mso-wrap-distance-left:9pt;mso-wrap-distance-top:0;mso-wrap-distance-right:9pt;mso-wrap-distance-bottom:0;mso-position-horizontal:absolute;mso-position-horizontal-relative:text;mso-position-vertical:absolute;mso-position-vertical-relative:text;mso-width-percent:0;mso-height-percent:0;mso-width-relative:margin;mso-height-relative:margin;v-text-anchor:top" o:gfxdata="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" filled="f" stroked="f" strokeweight=".5pt">
+              <v:shape w14:anchorId="285DFCEE" id="Teksto laukas 60" o:spid="_x0000_s1045" type="#_x0000_t202" style="position:absolute;left:0;text-align:left;margin-left:79.75pt;margin-top:-21pt;width:57.75pt;height:20.25pt;z-index:251718656;visibility:visible;mso-wrap-style:square;mso-width-percent:0;mso-height-percent:0;mso-wrap-distance-left:9pt;mso-wrap-distance-top:0;mso-wrap-distance-right:9pt;mso-wrap-distance-bottom:0;mso-position-horizontal:absolute;mso-position-horizontal-relative:text;mso-position-vertical:absolute;mso-position-vertical-relative:text;mso-width-percent:0;mso-height-percent:0;mso-width-relative:margin;mso-height-relative:margin;v-text-anchor:top" o:gfxdata="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" filled="f" stroked="f" strokeweight=".5pt">
                 <v:textbox>
                   <w:txbxContent>
                     <w:p>
@@ -2646,90 +3066,6 @@
                   </w:txbxContent>
                 </v:textbox>
               </v:shape>
-            </w:pict>
-          </mc:Fallback>
-        </mc:AlternateContent>
-      </w:r>
-      <w:r>
-        <w:rPr>
-          <w:rFonts w:ascii="Times New Roman" w:hAnsi="Times New Roman" w:cs="Times New Roman"/>
-          <w:noProof/>
-          <w:sz w:val="24"/>
-          <w:lang w:val="lt-LT"/>
-        </w:rPr>
-        <mc:AlternateContent>
-          <mc:Choice Requires="wps">
-            <w:drawing>
-              <wp:anchor distT="0" distB="0" distL="114300" distR="114300" simplePos="0" relativeHeight="251717632" behindDoc="0" locked="0" layoutInCell="1" allowOverlap="1" wp14:anchorId="0EFCB796" wp14:editId="7712808C">
-                <wp:simplePos x="0" y="0"/>
-                <wp:positionH relativeFrom="column">
-                  <wp:posOffset>-209550</wp:posOffset>
-                </wp:positionH>
-                <wp:positionV relativeFrom="paragraph">
-                  <wp:posOffset>-276224</wp:posOffset>
-                </wp:positionV>
-                <wp:extent cx="3019425" cy="2914650"/>
-                <wp:effectExtent l="0" t="0" r="28575" b="19050"/>
-                <wp:wrapNone/>
-                <wp:docPr id="59" name="Stačiakampis 59"/>
-                <wp:cNvGraphicFramePr/>
-                <a:graphic xmlns:a="http://schemas.openxmlformats.org/drawingml/2006/main">
-                  <a:graphicData uri="http://schemas.microsoft.com/office/word/2010/wordprocessingShape">
-                    <wps:wsp>
-                      <wps:cNvSpPr/>
-                      <wps:spPr>
-                        <a:xfrm>
-                          <a:off x="0" y="0"/>
-                          <a:ext cx="3019425" cy="2914650"/>
-                        </a:xfrm>
-                        <a:prstGeom prst="rect">
-                          <a:avLst/>
-                        </a:prstGeom>
-                        <a:noFill/>
-                        <a:ln>
-                          <a:solidFill>
-                            <a:schemeClr val="tx1"/>
-                          </a:solidFill>
-                          <a:prstDash val="dash"/>
-                        </a:ln>
-                      </wps:spPr>
-                      <wps:style>
-                        <a:lnRef idx="2">
-                          <a:schemeClr val="accent6"/>
-                        </a:lnRef>
-                        <a:fillRef idx="1">
-                          <a:schemeClr val="lt1"/>
-                        </a:fillRef>
-                        <a:effectRef idx="0">
-                          <a:schemeClr val="accent6"/>
-                        </a:effectRef>
-                        <a:fontRef idx="minor">
-                          <a:schemeClr val="dk1"/>
-                        </a:fontRef>
-                      </wps:style>
-                      <wps:bodyPr rot="0" spcFirstLastPara="0" vertOverflow="overflow" horzOverflow="overflow" vert="horz" wrap="square" lIns="91440" tIns="45720" rIns="91440" bIns="45720" numCol="1" spcCol="0" rtlCol="0" fromWordArt="0" anchor="ctr" anchorCtr="0" forceAA="0" compatLnSpc="1">
-                        <a:prstTxWarp prst="textNoShape">
-                          <a:avLst/>
-                        </a:prstTxWarp>
-                        <a:noAutofit/>
-                      </wps:bodyPr>
-                    </wps:wsp>
-                  </a:graphicData>
-                </a:graphic>
-                <wp14:sizeRelH relativeFrom="margin">
-                  <wp14:pctWidth>0</wp14:pctWidth>
-                </wp14:sizeRelH>
-                <wp14:sizeRelV relativeFrom="margin">
-                  <wp14:pctHeight>0</wp14:pctHeight>
-                </wp14:sizeRelV>
-              </wp:anchor>
-            </w:drawing>
-          </mc:Choice>
-          <mc:Fallback>
-            <w:pict>
-              <v:rect w14:anchorId="3A0E41D6" id="Stačiakampis 59" o:spid="_x0000_s1026" style="position:absolute;margin-left:-16.5pt;margin-top:-21.75pt;width:237.75pt;height:229.5pt;z-index:251717632;visibility:visible;mso-wrap-style:square;mso-width-percent:0;mso-height-percent:0;mso-wrap-distance-left:9pt;mso-wrap-distance-top:0;mso-wrap-distance-right:9pt;mso-wrap-distance-bottom:0;mso-position-horizontal:absolute;mso-position-horizontal-relative:text;mso-position-vertical:absolute;mso-position-vertical-relative:text;mso-width-percent:0;mso-height-percent:0;mso-width-relative:margin;mso-height-relative:margin;v-text-anchor:middle" o:gfxdata="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" filled="f" strokecolor="black [3213]" strokeweight="1pt">
-                <v:stroke dashstyle="dash"/>
-              </v:rect>
             </w:pict>
           </mc:Fallback>
         </mc:AlternateContent>
@@ -2805,7 +3141,7 @@
           </mc:Choice>
           <mc:Fallback>
             <w:pict>
-              <v:shape w14:anchorId="09133B70" id="Teksto laukas 58" o:spid="_x0000_s1042" type="#_x0000_t202" style="position:absolute;left:0;text-align:left;margin-left:265.5pt;margin-top:104.25pt;width:34.5pt;height:18.75pt;z-index:251716608;visibility:visible;mso-wrap-style:square;mso-width-percent:0;mso-height-percent:0;mso-wrap-distance-left:9pt;mso-wrap-distance-top:0;mso-wrap-distance-right:9pt;mso-wrap-distance-bottom:0;mso-position-horizontal:absolute;mso-position-horizontal-relative:text;mso-position-vertical:absolute;mso-position-vertical-relative:text;mso-width-percent:0;mso-height-percent:0;mso-width-relative:margin;mso-height-relative:margin;v-text-anchor:top" o:gfxdata="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" fillcolor="white [3201]" stroked="f" strokeweight=".5pt">
+              <v:shape w14:anchorId="09133B70" id="Teksto laukas 58" o:spid="_x0000_s1046" type="#_x0000_t202" style="position:absolute;left:0;text-align:left;margin-left:265.5pt;margin-top:104.25pt;width:34.5pt;height:18.75pt;z-index:251716608;visibility:visible;mso-wrap-style:square;mso-width-percent:0;mso-height-percent:0;mso-wrap-distance-left:9pt;mso-wrap-distance-top:0;mso-wrap-distance-right:9pt;mso-wrap-distance-bottom:0;mso-position-horizontal:absolute;mso-position-horizontal-relative:text;mso-position-vertical:absolute;mso-position-vertical-relative:text;mso-width-percent:0;mso-height-percent:0;mso-width-relative:margin;mso-height-relative:margin;v-text-anchor:top" o:gfxdata="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" fillcolor="white [3201]" stroked="f" strokeweight=".5pt">
                 <v:textbox>
                   <w:txbxContent>
                     <w:p>
@@ -2891,7 +3227,7 @@
           </mc:Choice>
           <mc:Fallback>
             <w:pict>
-              <v:shape w14:anchorId="7C3E4C2D" id="Teksto laukas 56" o:spid="_x0000_s1043" type="#_x0000_t202" style="position:absolute;left:0;text-align:left;margin-left:267.75pt;margin-top:67.5pt;width:32.25pt;height:18.75pt;z-index:251712512;visibility:visible;mso-wrap-style:square;mso-width-percent:0;mso-height-percent:0;mso-wrap-distance-left:9pt;mso-wrap-distance-top:0;mso-wrap-distance-right:9pt;mso-wrap-distance-bottom:0;mso-position-horizontal:absolute;mso-position-horizontal-relative:text;mso-position-vertical:absolute;mso-position-vertical-relative:text;mso-width-percent:0;mso-height-percent:0;mso-width-relative:margin;mso-height-relative:margin;v-text-anchor:top" o:gfxdata="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" fillcolor="white [3201]" stroked="f" strokeweight=".5pt">
+              <v:shape w14:anchorId="7C3E4C2D" id="Teksto laukas 56" o:spid="_x0000_s1047" type="#_x0000_t202" style="position:absolute;left:0;text-align:left;margin-left:267.75pt;margin-top:67.5pt;width:32.25pt;height:18.75pt;z-index:251712512;visibility:visible;mso-wrap-style:square;mso-width-percent:0;mso-height-percent:0;mso-wrap-distance-left:9pt;mso-wrap-distance-top:0;mso-wrap-distance-right:9pt;mso-wrap-distance-bottom:0;mso-position-horizontal:absolute;mso-position-horizontal-relative:text;mso-position-vertical:absolute;mso-position-vertical-relative:text;mso-width-percent:0;mso-height-percent:0;mso-width-relative:margin;mso-height-relative:margin;v-text-anchor:top" o:gfxdata="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" fillcolor="white [3201]" stroked="f" strokeweight=".5pt">
                 <v:textbox>
                   <w:txbxContent>
                     <w:p>
@@ -2977,7 +3313,7 @@
           </mc:Choice>
           <mc:Fallback>
             <w:pict>
-              <v:shape w14:anchorId="613839B1" id="Teksto laukas 57" o:spid="_x0000_s1044" type="#_x0000_t202" style="position:absolute;left:0;text-align:left;margin-left:265.5pt;margin-top:86.25pt;width:33.75pt;height:18.75pt;z-index:251714560;visibility:visible;mso-wrap-style:square;mso-width-percent:0;mso-height-percent:0;mso-wrap-distance-left:9pt;mso-wrap-distance-top:0;mso-wrap-distance-right:9pt;mso-wrap-distance-bottom:0;mso-position-horizontal:absolute;mso-position-horizontal-relative:text;mso-position-vertical:absolute;mso-position-vertical-relative:text;mso-width-percent:0;mso-height-percent:0;mso-width-relative:margin;mso-height-relative:margin;v-text-anchor:top" o:gfxdata="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" fillcolor="white [3201]" stroked="f" strokeweight=".5pt">
+              <v:shape w14:anchorId="613839B1" id="Teksto laukas 57" o:spid="_x0000_s1048" type="#_x0000_t202" style="position:absolute;left:0;text-align:left;margin-left:265.5pt;margin-top:86.25pt;width:33.75pt;height:18.75pt;z-index:251714560;visibility:visible;mso-wrap-style:square;mso-width-percent:0;mso-height-percent:0;mso-wrap-distance-left:9pt;mso-wrap-distance-top:0;mso-wrap-distance-right:9pt;mso-wrap-distance-bottom:0;mso-position-horizontal:absolute;mso-position-horizontal-relative:text;mso-position-vertical:absolute;mso-position-vertical-relative:text;mso-width-percent:0;mso-height-percent:0;mso-width-relative:margin;mso-height-relative:margin;v-text-anchor:top" o:gfxdata="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" fillcolor="white [3201]" stroked="f" strokeweight=".5pt">
                 <v:textbox>
                   <w:txbxContent>
                     <w:p>
@@ -3063,7 +3399,7 @@
           </mc:Choice>
           <mc:Fallback>
             <w:pict>
-              <v:shape w14:anchorId="3DB0EA0D" id="Teksto laukas 55" o:spid="_x0000_s1045" type="#_x0000_t202" style="position:absolute;left:0;text-align:left;margin-left:262.5pt;margin-top:48.75pt;width:36.75pt;height:18.75pt;z-index:251710464;visibility:visible;mso-wrap-style:square;mso-width-percent:0;mso-height-percent:0;mso-wrap-distance-left:9pt;mso-wrap-distance-top:0;mso-wrap-distance-right:9pt;mso-wrap-distance-bottom:0;mso-position-horizontal:absolute;mso-position-horizontal-relative:text;mso-position-vertical:absolute;mso-position-vertical-relative:text;mso-width-percent:0;mso-height-percent:0;mso-width-relative:margin;mso-height-relative:margin;v-text-anchor:top" o:gfxdata="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" fillcolor="white [3201]" stroked="f" strokeweight=".5pt">
+              <v:shape w14:anchorId="3DB0EA0D" id="Teksto laukas 55" o:spid="_x0000_s1049" type="#_x0000_t202" style="position:absolute;left:0;text-align:left;margin-left:262.5pt;margin-top:48.75pt;width:36.75pt;height:18.75pt;z-index:251710464;visibility:visible;mso-wrap-style:square;mso-width-percent:0;mso-height-percent:0;mso-wrap-distance-left:9pt;mso-wrap-distance-top:0;mso-wrap-distance-right:9pt;mso-wrap-distance-bottom:0;mso-position-horizontal:absolute;mso-position-horizontal-relative:text;mso-position-vertical:absolute;mso-position-vertical-relative:text;mso-width-percent:0;mso-height-percent:0;mso-width-relative:margin;mso-height-relative:margin;v-text-anchor:top" o:gfxdata="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" fillcolor="white [3201]" stroked="f" strokeweight=".5pt">
                 <v:textbox>
                   <w:txbxContent>
                     <w:p>
@@ -3134,7 +3470,7 @@
                                 <wp:inline distT="0" distB="0" distL="0" distR="0" wp14:anchorId="798A5326" wp14:editId="4AA4C0E1">
                                   <wp:extent cx="153670" cy="111125"/>
                                   <wp:effectExtent l="0" t="0" r="0" b="3175"/>
-                                  <wp:docPr id="54" name="Paveikslėlis 54"/>
+                                  <wp:docPr id="22" name="Paveikslėlis 22"/>
                                   <wp:cNvGraphicFramePr>
                                     <a:graphicFrameLocks xmlns:a="http://schemas.openxmlformats.org/drawingml/2006/main" noChangeAspect="1"/>
                                   </wp:cNvGraphicFramePr>
@@ -3205,7 +3541,7 @@
           </mc:Choice>
           <mc:Fallback>
             <w:pict>
-              <v:shape w14:anchorId="63691885" id="Teksto laukas 53" o:spid="_x0000_s1046" type="#_x0000_t202" style="position:absolute;left:0;text-align:left;margin-left:236.25pt;margin-top:129.75pt;width:27.75pt;height:19.5pt;z-index:251708416;visibility:visible;mso-wrap-style:square;mso-width-percent:0;mso-height-percent:0;mso-wrap-distance-left:9pt;mso-wrap-distance-top:0;mso-wrap-distance-right:9pt;mso-wrap-distance-bottom:0;mso-position-horizontal:absolute;mso-position-horizontal-relative:text;mso-position-vertical:absolute;mso-position-vertical-relative:text;mso-width-percent:0;mso-height-percent:0;mso-width-relative:margin;mso-height-relative:margin;v-text-anchor:top" o:gfxdata="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" fillcolor="white [3201]" stroked="f" strokeweight=".5pt">
+              <v:shape w14:anchorId="63691885" id="Teksto laukas 53" o:spid="_x0000_s1050" type="#_x0000_t202" style="position:absolute;left:0;text-align:left;margin-left:236.25pt;margin-top:129.75pt;width:27.75pt;height:19.5pt;z-index:251708416;visibility:visible;mso-wrap-style:square;mso-width-percent:0;mso-height-percent:0;mso-wrap-distance-left:9pt;mso-wrap-distance-top:0;mso-wrap-distance-right:9pt;mso-wrap-distance-bottom:0;mso-position-horizontal:absolute;mso-position-horizontal-relative:text;mso-position-vertical:absolute;mso-position-vertical-relative:text;mso-width-percent:0;mso-height-percent:0;mso-width-relative:margin;mso-height-relative:margin;v-text-anchor:top" o:gfxdata="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" fillcolor="white [3201]" stroked="f" strokeweight=".5pt">
                 <v:textbox>
                   <w:txbxContent>
                     <w:p>
@@ -3220,7 +3556,7 @@
                           <wp:inline distT="0" distB="0" distL="0" distR="0" wp14:anchorId="798A5326" wp14:editId="4AA4C0E1">
                             <wp:extent cx="153670" cy="111125"/>
                             <wp:effectExtent l="0" t="0" r="0" b="3175"/>
-                            <wp:docPr id="54" name="Paveikslėlis 54"/>
+                            <wp:docPr id="22" name="Paveikslėlis 22"/>
                             <wp:cNvGraphicFramePr>
                               <a:graphicFrameLocks xmlns:a="http://schemas.openxmlformats.org/drawingml/2006/main" noChangeAspect="1"/>
                             </wp:cNvGraphicFramePr>
@@ -3443,7 +3779,7 @@
         <mc:AlternateContent>
           <mc:Choice Requires="wps">
             <w:drawing>
-              <wp:anchor distT="0" distB="0" distL="114300" distR="114300" simplePos="0" relativeHeight="251697152" behindDoc="0" locked="0" layoutInCell="1" allowOverlap="1" wp14:anchorId="7FB505BF" wp14:editId="3A22C9F7">
+              <wp:anchor distT="0" distB="0" distL="114300" distR="114300" simplePos="0" relativeHeight="251697152" behindDoc="0" locked="0" layoutInCell="1" allowOverlap="1" wp14:anchorId="7FB505BF" wp14:editId="7B1B70DD">
                 <wp:simplePos x="0" y="0"/>
                 <wp:positionH relativeFrom="column">
                   <wp:posOffset>2847975</wp:posOffset>
@@ -3509,7 +3845,7 @@
         <mc:AlternateContent>
           <mc:Choice Requires="wps">
             <w:drawing>
-              <wp:anchor distT="0" distB="0" distL="114300" distR="114300" simplePos="0" relativeHeight="251684864" behindDoc="0" locked="0" layoutInCell="1" allowOverlap="1" wp14:anchorId="41D0717C" wp14:editId="15A44A7E">
+              <wp:anchor distT="0" distB="0" distL="114300" distR="114300" simplePos="0" relativeHeight="251684864" behindDoc="0" locked="0" layoutInCell="1" allowOverlap="1" wp14:anchorId="41D0717C" wp14:editId="65BB02B9">
                 <wp:simplePos x="0" y="0"/>
                 <wp:positionH relativeFrom="column">
                   <wp:posOffset>2971800</wp:posOffset>
@@ -3571,7 +3907,7 @@
           </mc:Choice>
           <mc:Fallback>
             <w:pict>
-              <v:rect w14:anchorId="54AAE471" id="Stačiakampis 29" o:spid="_x0000_s1026" style="position:absolute;margin-left:234pt;margin-top:45pt;width:66pt;height:106.5pt;z-index:251684864;visibility:visible;mso-wrap-style:square;mso-height-percent:0;mso-wrap-distance-left:9pt;mso-wrap-distance-top:0;mso-wrap-distance-right:9pt;mso-wrap-distance-bottom:0;mso-position-horizontal:absolute;mso-position-horizontal-relative:text;mso-position-vertical:absolute;mso-position-vertical-relative:text;mso-height-percent:0;mso-height-relative:margin;v-text-anchor:middle" o:gfxdata="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" fillcolor="white [3201]" strokecolor="black [3213]" strokeweight="1pt"/>
+              <v:rect w14:anchorId="6650EDE2" id="Stačiakampis 29" o:spid="_x0000_s1026" style="position:absolute;margin-left:234pt;margin-top:45pt;width:66pt;height:106.5pt;z-index:251684864;visibility:visible;mso-wrap-style:square;mso-height-percent:0;mso-wrap-distance-left:9pt;mso-wrap-distance-top:0;mso-wrap-distance-right:9pt;mso-wrap-distance-bottom:0;mso-position-horizontal:absolute;mso-position-horizontal-relative:text;mso-position-vertical:absolute;mso-position-vertical-relative:text;mso-height-percent:0;mso-height-relative:margin;v-text-anchor:middle" o:gfxdata="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" fillcolor="white [3201]" strokecolor="black [3213]" strokeweight="1pt"/>
             </w:pict>
           </mc:Fallback>
         </mc:AlternateContent>
@@ -3647,7 +3983,7 @@
           </mc:Choice>
           <mc:Fallback>
             <w:pict>
-              <v:shape w14:anchorId="37B48294" id="Teksto laukas 43" o:spid="_x0000_s1047" type="#_x0000_t202" style="position:absolute;left:0;text-align:left;margin-left:235.5pt;margin-top:47.25pt;width:27pt;height:18.75pt;z-index:251698176;visibility:visible;mso-wrap-style:square;mso-width-percent:0;mso-height-percent:0;mso-wrap-distance-left:9pt;mso-wrap-distance-top:0;mso-wrap-distance-right:9pt;mso-wrap-distance-bottom:0;mso-position-horizontal:absolute;mso-position-horizontal-relative:text;mso-position-vertical:absolute;mso-position-vertical-relative:text;mso-width-percent:0;mso-height-percent:0;mso-width-relative:margin;mso-height-relative:margin;v-text-anchor:top" o:gfxdata="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" fillcolor="white [3201]" stroked="f" strokeweight=".5pt">
+              <v:shape w14:anchorId="37B48294" id="Teksto laukas 43" o:spid="_x0000_s1051" type="#_x0000_t202" style="position:absolute;left:0;text-align:left;margin-left:235.5pt;margin-top:47.25pt;width:27pt;height:18.75pt;z-index:251698176;visibility:visible;mso-wrap-style:square;mso-width-percent:0;mso-height-percent:0;mso-wrap-distance-left:9pt;mso-wrap-distance-top:0;mso-wrap-distance-right:9pt;mso-wrap-distance-bottom:0;mso-position-horizontal:absolute;mso-position-horizontal-relative:text;mso-position-vertical:absolute;mso-position-vertical-relative:text;mso-width-percent:0;mso-height-percent:0;mso-width-relative:margin;mso-height-relative:margin;v-text-anchor:top" o:gfxdata="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" fillcolor="white [3201]" stroked="f" strokeweight=".5pt">
                 <v:textbox>
                   <w:txbxContent>
                     <w:p>

--- a/Load Cell/Load Cell 02-06.docx
+++ b/Load Cell/Load Cell 02-06.docx
@@ -452,7 +452,7 @@
           </mc:Choice>
           <mc:Fallback>
             <w:pict>
-              <v:rect w14:anchorId="60F0E49A" id="Stačiakampis 59" o:spid="_x0000_s1026" style="position:absolute;margin-left:27pt;margin-top:10.4pt;width:162pt;height:186.75pt;z-index:251717632;visibility:visible;mso-wrap-style:square;mso-width-percent:0;mso-height-percent:0;mso-wrap-distance-left:9pt;mso-wrap-distance-top:0;mso-wrap-distance-right:9pt;mso-wrap-distance-bottom:0;mso-position-horizontal:absolute;mso-position-horizontal-relative:text;mso-position-vertical:absolute;mso-position-vertical-relative:text;mso-width-percent:0;mso-height-percent:0;mso-width-relative:margin;mso-height-relative:margin;v-text-anchor:middle" o:gfxdata="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" filled="f" strokecolor="black [3213]" strokeweight="1pt">
+              <v:rect w14:anchorId="1D2D68A2" id="Stačiakampis 59" o:spid="_x0000_s1026" style="position:absolute;margin-left:27pt;margin-top:10.4pt;width:162pt;height:186.75pt;z-index:251717632;visibility:visible;mso-wrap-style:square;mso-width-percent:0;mso-height-percent:0;mso-wrap-distance-left:9pt;mso-wrap-distance-top:0;mso-wrap-distance-right:9pt;mso-wrap-distance-bottom:0;mso-position-horizontal:absolute;mso-position-horizontal-relative:text;mso-position-vertical:absolute;mso-position-vertical-relative:text;mso-width-percent:0;mso-height-percent:0;mso-width-relative:margin;mso-height-relative:margin;v-text-anchor:middle" o:gfxdata="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" filled="f" strokecolor="black [3213]" strokeweight="1pt">
                 <v:stroke dashstyle="dash"/>
               </v:rect>
             </w:pict>
@@ -3622,7 +3622,7 @@
         <mc:AlternateContent>
           <mc:Choice Requires="wps">
             <w:drawing>
-              <wp:anchor distT="0" distB="0" distL="114300" distR="114300" simplePos="0" relativeHeight="251693056" behindDoc="0" locked="0" layoutInCell="1" allowOverlap="1" wp14:anchorId="4AEB01C6" wp14:editId="2D5E380B">
+              <wp:anchor distT="0" distB="0" distL="114300" distR="114300" simplePos="0" relativeHeight="251693056" behindDoc="0" locked="0" layoutInCell="1" allowOverlap="1" wp14:anchorId="4AEB01C6" wp14:editId="406106AD">
                 <wp:simplePos x="0" y="0"/>
                 <wp:positionH relativeFrom="margin">
                   <wp:posOffset>9525</wp:posOffset>
@@ -3649,6 +3649,11 @@
                             <a:gd name="adj1" fmla="val 90365"/>
                           </a:avLst>
                         </a:prstGeom>
+                        <a:ln>
+                          <a:solidFill>
+                            <a:srgbClr val="00B050"/>
+                          </a:solidFill>
+                        </a:ln>
                       </wps:spPr>
                       <wps:style>
                         <a:lnRef idx="1">
@@ -3679,7 +3684,7 @@
           </mc:Choice>
           <mc:Fallback>
             <w:pict>
-              <v:shapetype w14:anchorId="421267A7" id="_x0000_t34" coordsize="21600,21600" o:spt="34" o:oned="t" adj="10800" path="m,l@0,0@0,21600,21600,21600e" filled="f">
+              <v:shapetype w14:anchorId="3B7159C7" id="_x0000_t34" coordsize="21600,21600" o:spt="34" o:oned="t" adj="10800" path="m,l@0,0@0,21600,21600,21600e" filled="f">
                 <v:stroke joinstyle="miter"/>
                 <v:formulas>
                   <v:f eqn="val #0"/>
@@ -3690,7 +3695,7 @@
                 </v:handles>
                 <o:lock v:ext="edit" shapetype="t"/>
               </v:shapetype>
-              <v:shape id="Jungtis: alkūninė 38" o:spid="_x0000_s1026" type="#_x0000_t34" style="position:absolute;margin-left:.75pt;margin-top:101.25pt;width:234.75pt;height:90pt;flip:y;z-index:251693056;visibility:visible;mso-wrap-style:square;mso-width-percent:0;mso-height-percent:0;mso-wrap-distance-left:9pt;mso-wrap-distance-top:0;mso-wrap-distance-right:9pt;mso-wrap-distance-bottom:0;mso-position-horizontal:absolute;mso-position-horizontal-relative:margin;mso-position-vertical:absolute;mso-position-vertical-relative:text;mso-width-percent:0;mso-height-percent:0;mso-width-relative:margin;mso-height-relative:margin" o:gfxdata="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" adj="19519" strokecolor="black [3200]" strokeweight=".5pt">
+              <v:shape id="Jungtis: alkūninė 38" o:spid="_x0000_s1026" type="#_x0000_t34" style="position:absolute;margin-left:.75pt;margin-top:101.25pt;width:234.75pt;height:90pt;flip:y;z-index:251693056;visibility:visible;mso-wrap-style:square;mso-width-percent:0;mso-height-percent:0;mso-wrap-distance-left:9pt;mso-wrap-distance-top:0;mso-wrap-distance-right:9pt;mso-wrap-distance-bottom:0;mso-position-horizontal:absolute;mso-position-horizontal-relative:margin;mso-position-vertical:absolute;mso-position-vertical-relative:text;mso-width-percent:0;mso-height-percent:0;mso-width-relative:margin;mso-height-relative:margin" o:gfxdata="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" adj="19519" strokecolor="#00b050" strokeweight=".5pt">
                 <w10:wrap anchorx="margin"/>
               </v:shape>
             </w:pict>
@@ -3907,7 +3912,7 @@
           </mc:Choice>
           <mc:Fallback>
             <w:pict>
-              <v:rect w14:anchorId="6650EDE2" id="Stačiakampis 29" o:spid="_x0000_s1026" style="position:absolute;margin-left:234pt;margin-top:45pt;width:66pt;height:106.5pt;z-index:251684864;visibility:visible;mso-wrap-style:square;mso-height-percent:0;mso-wrap-distance-left:9pt;mso-wrap-distance-top:0;mso-wrap-distance-right:9pt;mso-wrap-distance-bottom:0;mso-position-horizontal:absolute;mso-position-horizontal-relative:text;mso-position-vertical:absolute;mso-position-vertical-relative:text;mso-height-percent:0;mso-height-relative:margin;v-text-anchor:middle" o:gfxdata="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" fillcolor="white [3201]" strokecolor="black [3213]" strokeweight="1pt"/>
+              <v:rect w14:anchorId="7B18D484" id="Stačiakampis 29" o:spid="_x0000_s1026" style="position:absolute;margin-left:234pt;margin-top:45pt;width:66pt;height:106.5pt;z-index:251684864;visibility:visible;mso-wrap-style:square;mso-height-percent:0;mso-wrap-distance-left:9pt;mso-wrap-distance-top:0;mso-wrap-distance-right:9pt;mso-wrap-distance-bottom:0;mso-position-horizontal:absolute;mso-position-horizontal-relative:text;mso-position-vertical:absolute;mso-position-vertical-relative:text;mso-height-percent:0;mso-height-relative:margin;v-text-anchor:middle" o:gfxdata="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" fillcolor="white [3201]" strokecolor="black [3213]" strokeweight="1pt"/>
             </w:pict>
           </mc:Fallback>
         </mc:AlternateContent>
@@ -4008,7 +4013,7 @@
         <mc:AlternateContent>
           <mc:Choice Requires="wps">
             <w:drawing>
-              <wp:anchor distT="0" distB="0" distL="114300" distR="114300" simplePos="0" relativeHeight="251695104" behindDoc="0" locked="0" layoutInCell="1" allowOverlap="1" wp14:anchorId="6F58F034" wp14:editId="039868E9">
+              <wp:anchor distT="0" distB="0" distL="114300" distR="114300" simplePos="0" relativeHeight="251695104" behindDoc="0" locked="0" layoutInCell="1" allowOverlap="1" wp14:anchorId="6F58F034" wp14:editId="72A6B403">
                 <wp:simplePos x="0" y="0"/>
                 <wp:positionH relativeFrom="column">
                   <wp:posOffset>1476375</wp:posOffset>
@@ -4033,6 +4038,13 @@
                         <a:prstGeom prst="line">
                           <a:avLst/>
                         </a:prstGeom>
+                        <a:ln>
+                          <a:solidFill>
+                            <a:schemeClr val="bg1">
+                              <a:lumMod val="50000"/>
+                            </a:schemeClr>
+                          </a:solidFill>
+                        </a:ln>
                       </wps:spPr>
                       <wps:style>
                         <a:lnRef idx="1">
@@ -4063,7 +4075,7 @@
           </mc:Choice>
           <mc:Fallback>
             <w:pict>
-              <v:line w14:anchorId="6C190262" id="Tiesioji jungtis 40" o:spid="_x0000_s1026" style="position:absolute;flip:x y;z-index:251695104;visibility:visible;mso-wrap-style:square;mso-width-percent:0;mso-height-percent:0;mso-wrap-distance-left:9pt;mso-wrap-distance-top:0;mso-wrap-distance-right:9pt;mso-wrap-distance-bottom:0;mso-position-horizontal:absolute;mso-position-horizontal-relative:text;mso-position-vertical:absolute;mso-position-vertical-relative:text;mso-width-percent:0;mso-height-percent:0;mso-width-relative:margin;mso-height-relative:margin" from="116.25pt,140.25pt" to="117pt,162pt" o:gfxdata="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" strokecolor="black [3200]" strokeweight=".5pt">
+              <v:line w14:anchorId="49FB976D" id="Tiesioji jungtis 40" o:spid="_x0000_s1026" style="position:absolute;flip:x y;z-index:251695104;visibility:visible;mso-wrap-style:square;mso-width-percent:0;mso-height-percent:0;mso-wrap-distance-left:9pt;mso-wrap-distance-top:0;mso-wrap-distance-right:9pt;mso-wrap-distance-bottom:0;mso-position-horizontal:absolute;mso-position-horizontal-relative:text;mso-position-vertical:absolute;mso-position-vertical-relative:text;mso-width-percent:0;mso-height-percent:0;mso-width-relative:margin;mso-height-relative:margin" from="116.25pt,140.25pt" to="117pt,162pt" o:gfxdata="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" strokecolor="#7f7f7f [1612]" strokeweight=".5pt">
                 <v:stroke joinstyle="miter"/>
               </v:line>
             </w:pict>
@@ -4080,7 +4092,7 @@
         <mc:AlternateContent>
           <mc:Choice Requires="wps">
             <w:drawing>
-              <wp:anchor distT="0" distB="0" distL="114300" distR="114300" simplePos="0" relativeHeight="251694080" behindDoc="0" locked="0" layoutInCell="1" allowOverlap="1" wp14:anchorId="64632B6C" wp14:editId="34621453">
+              <wp:anchor distT="0" distB="0" distL="114300" distR="114300" simplePos="0" relativeHeight="251694080" behindDoc="0" locked="0" layoutInCell="1" allowOverlap="1" wp14:anchorId="64632B6C" wp14:editId="5B755C41">
                 <wp:simplePos x="0" y="0"/>
                 <wp:positionH relativeFrom="column">
                   <wp:posOffset>1485900</wp:posOffset>
@@ -4107,6 +4119,13 @@
                             <a:gd name="adj1" fmla="val 67386"/>
                           </a:avLst>
                         </a:prstGeom>
+                        <a:ln>
+                          <a:solidFill>
+                            <a:schemeClr val="bg1">
+                              <a:lumMod val="50000"/>
+                            </a:schemeClr>
+                          </a:solidFill>
+                        </a:ln>
                       </wps:spPr>
                       <wps:style>
                         <a:lnRef idx="1">
@@ -4137,7 +4156,7 @@
           </mc:Choice>
           <mc:Fallback>
             <w:pict>
-              <v:shape w14:anchorId="2B82F761" id="Jungtis: alkūninė 39" o:spid="_x0000_s1026" type="#_x0000_t34" style="position:absolute;margin-left:117pt;margin-top:87pt;width:117pt;height:75pt;flip:y;z-index:251694080;visibility:visible;mso-wrap-style:square;mso-width-percent:0;mso-height-percent:0;mso-wrap-distance-left:9pt;mso-wrap-distance-top:0;mso-wrap-distance-right:9pt;mso-wrap-distance-bottom:0;mso-position-horizontal:absolute;mso-position-horizontal-relative:text;mso-position-vertical:absolute;mso-position-vertical-relative:text;mso-width-percent:0;mso-height-percent:0;mso-width-relative:margin;mso-height-relative:margin" o:gfxdata="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" adj="14555" strokecolor="black [3200]" strokeweight=".5pt"/>
+              <v:shape w14:anchorId="3217290D" id="Jungtis: alkūninė 39" o:spid="_x0000_s1026" type="#_x0000_t34" style="position:absolute;margin-left:117pt;margin-top:87pt;width:117pt;height:75pt;flip:y;z-index:251694080;visibility:visible;mso-wrap-style:square;mso-width-percent:0;mso-height-percent:0;mso-wrap-distance-left:9pt;mso-wrap-distance-top:0;mso-wrap-distance-right:9pt;mso-wrap-distance-bottom:0;mso-position-horizontal:absolute;mso-position-horizontal-relative:text;mso-position-vertical:absolute;mso-position-vertical-relative:text;mso-width-percent:0;mso-height-percent:0;mso-width-relative:margin;mso-height-relative:margin" o:gfxdata="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" adj="14555" strokecolor="#7f7f7f [1612]" strokeweight=".5pt"/>
             </w:pict>
           </mc:Fallback>
         </mc:AlternateContent>
@@ -4296,7 +4315,7 @@
         <mc:AlternateContent>
           <mc:Choice Requires="wps">
             <w:drawing>
-              <wp:anchor distT="0" distB="0" distL="114300" distR="114300" simplePos="0" relativeHeight="251688960" behindDoc="0" locked="0" layoutInCell="1" allowOverlap="1" wp14:anchorId="279668F8" wp14:editId="56870732">
+              <wp:anchor distT="0" distB="0" distL="114300" distR="114300" simplePos="0" relativeHeight="251688960" behindDoc="0" locked="0" layoutInCell="1" allowOverlap="1" wp14:anchorId="279668F8" wp14:editId="2FDAE537">
                 <wp:simplePos x="0" y="0"/>
                 <wp:positionH relativeFrom="column">
                   <wp:posOffset>0</wp:posOffset>
@@ -4321,6 +4340,11 @@
                         <a:prstGeom prst="line">
                           <a:avLst/>
                         </a:prstGeom>
+                        <a:ln>
+                          <a:solidFill>
+                            <a:srgbClr val="00B050"/>
+                          </a:solidFill>
+                        </a:ln>
                       </wps:spPr>
                       <wps:style>
                         <a:lnRef idx="1">
@@ -4345,7 +4369,7 @@
           </mc:Choice>
           <mc:Fallback>
             <w:pict>
-              <v:line w14:anchorId="44442D73" id="Tiesioji jungtis 34" o:spid="_x0000_s1026" style="position:absolute;z-index:251688960;visibility:visible;mso-wrap-style:square;mso-wrap-distance-left:9pt;mso-wrap-distance-top:0;mso-wrap-distance-right:9pt;mso-wrap-distance-bottom:0;mso-position-horizontal:absolute;mso-position-horizontal-relative:text;mso-position-vertical:absolute;mso-position-vertical-relative:text" from="0,0" to="0,189pt" o:gfxdata="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" strokecolor="black [3200]" strokeweight=".5pt">
+              <v:line w14:anchorId="6572D1E3" id="Tiesioji jungtis 34" o:spid="_x0000_s1026" style="position:absolute;z-index:251688960;visibility:visible;mso-wrap-style:square;mso-wrap-distance-left:9pt;mso-wrap-distance-top:0;mso-wrap-distance-right:9pt;mso-wrap-distance-bottom:0;mso-position-horizontal:absolute;mso-position-horizontal-relative:text;mso-position-vertical:absolute;mso-position-vertical-relative:text" from="0,0" to="0,189pt" o:gfxdata="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" strokecolor="#00b050" strokeweight=".5pt">
                 <v:stroke joinstyle="miter"/>
               </v:line>
             </w:pict>
@@ -4356,13 +4380,14 @@
         <w:rPr>
           <w:rFonts w:ascii="Times New Roman" w:hAnsi="Times New Roman" w:cs="Times New Roman"/>
           <w:noProof/>
+          <w:color w:val="00B050"/>
           <w:sz w:val="24"/>
           <w:lang w:val="lt-LT"/>
         </w:rPr>
         <mc:AlternateContent>
           <mc:Choice Requires="wps">
             <w:drawing>
-              <wp:anchor distT="0" distB="0" distL="114300" distR="114300" simplePos="0" relativeHeight="251687936" behindDoc="0" locked="0" layoutInCell="1" allowOverlap="1" wp14:anchorId="0AF5C276" wp14:editId="682D21D2">
+              <wp:anchor distT="0" distB="0" distL="114300" distR="114300" simplePos="0" relativeHeight="251687936" behindDoc="0" locked="0" layoutInCell="1" allowOverlap="1" wp14:anchorId="0AF5C276" wp14:editId="78687D60">
                 <wp:simplePos x="0" y="0"/>
                 <wp:positionH relativeFrom="column">
                   <wp:posOffset>0</wp:posOffset>
@@ -4387,6 +4412,11 @@
                         <a:prstGeom prst="line">
                           <a:avLst/>
                         </a:prstGeom>
+                        <a:ln>
+                          <a:solidFill>
+                            <a:srgbClr val="00B050"/>
+                          </a:solidFill>
+                        </a:ln>
                       </wps:spPr>
                       <wps:style>
                         <a:lnRef idx="1">
@@ -4411,7 +4441,7 @@
           </mc:Choice>
           <mc:Fallback>
             <w:pict>
-              <v:line w14:anchorId="10CA8B4F" id="Tiesioji jungtis 33" o:spid="_x0000_s1026" style="position:absolute;flip:x;z-index:251687936;visibility:visible;mso-wrap-style:square;mso-wrap-distance-left:9pt;mso-wrap-distance-top:0;mso-wrap-distance-right:9pt;mso-wrap-distance-bottom:0;mso-position-horizontal:absolute;mso-position-horizontal-relative:text;mso-position-vertical:absolute;mso-position-vertical-relative:text" from="0,0" to="117pt,0" o:gfxdata="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" strokecolor="black [3200]" strokeweight=".5pt">
+              <v:line w14:anchorId="782DA554" id="Tiesioji jungtis 33" o:spid="_x0000_s1026" style="position:absolute;flip:x;z-index:251687936;visibility:visible;mso-wrap-style:square;mso-wrap-distance-left:9pt;mso-wrap-distance-top:0;mso-wrap-distance-right:9pt;mso-wrap-distance-bottom:0;mso-position-horizontal:absolute;mso-position-horizontal-relative:text;mso-position-vertical:absolute;mso-position-vertical-relative:text" from="0,0" to="117pt,0" o:gfxdata="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" strokecolor="#00b050" strokeweight=".5pt">
                 <v:stroke joinstyle="miter"/>
               </v:line>
             </w:pict>
@@ -4428,7 +4458,7 @@
         <mc:AlternateContent>
           <mc:Choice Requires="wps">
             <w:drawing>
-              <wp:anchor distT="0" distB="0" distL="114300" distR="114300" simplePos="0" relativeHeight="251686912" behindDoc="0" locked="0" layoutInCell="1" allowOverlap="1" wp14:anchorId="5207E73A" wp14:editId="26889B63">
+              <wp:anchor distT="0" distB="0" distL="114300" distR="114300" simplePos="0" relativeHeight="251686912" behindDoc="0" locked="0" layoutInCell="1" allowOverlap="1" wp14:anchorId="5207E73A" wp14:editId="3AAB5F57">
                 <wp:simplePos x="0" y="0"/>
                 <wp:positionH relativeFrom="column">
                   <wp:posOffset>2143125</wp:posOffset>
@@ -4455,6 +4485,11 @@
                             <a:gd name="adj1" fmla="val 22414"/>
                           </a:avLst>
                         </a:prstGeom>
+                        <a:ln>
+                          <a:solidFill>
+                            <a:srgbClr val="FF0000"/>
+                          </a:solidFill>
+                        </a:ln>
                       </wps:spPr>
                       <wps:style>
                         <a:lnRef idx="1">
@@ -4479,7 +4514,7 @@
           </mc:Choice>
           <mc:Fallback>
             <w:pict>
-              <v:shape w14:anchorId="41DD9C14" id="Jungtis: alkūninė 32" o:spid="_x0000_s1026" type="#_x0000_t34" style="position:absolute;margin-left:168.75pt;margin-top:58.5pt;width:65.25pt;height:28.5pt;flip:y;z-index:251686912;visibility:visible;mso-wrap-style:square;mso-wrap-distance-left:9pt;mso-wrap-distance-top:0;mso-wrap-distance-right:9pt;mso-wrap-distance-bottom:0;mso-position-horizontal:absolute;mso-position-horizontal-relative:text;mso-position-vertical:absolute;mso-position-vertical-relative:text" o:gfxdata="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" adj="4841" strokecolor="black [3200]" strokeweight=".5pt"/>
+              <v:shape w14:anchorId="7DB7C712" id="Jungtis: alkūninė 32" o:spid="_x0000_s1026" type="#_x0000_t34" style="position:absolute;margin-left:168.75pt;margin-top:58.5pt;width:65.25pt;height:28.5pt;flip:y;z-index:251686912;visibility:visible;mso-wrap-style:square;mso-wrap-distance-left:9pt;mso-wrap-distance-top:0;mso-wrap-distance-right:9pt;mso-wrap-distance-bottom:0;mso-position-horizontal:absolute;mso-position-horizontal-relative:text;mso-position-vertical:absolute;mso-position-vertical-relative:text" o:gfxdata="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" adj="4841" strokecolor="red" strokeweight=".5pt"/>
             </w:pict>
           </mc:Fallback>
         </mc:AlternateContent>
@@ -4494,7 +4529,7 @@
         <mc:AlternateContent>
           <mc:Choice Requires="wps">
             <w:drawing>
-              <wp:anchor distT="0" distB="0" distL="114300" distR="114300" simplePos="0" relativeHeight="251685888" behindDoc="0" locked="0" layoutInCell="1" allowOverlap="1" wp14:anchorId="3B173488" wp14:editId="7E12B7CD">
+              <wp:anchor distT="0" distB="0" distL="114300" distR="114300" simplePos="0" relativeHeight="251685888" behindDoc="0" locked="0" layoutInCell="1" allowOverlap="1" wp14:anchorId="3B173488" wp14:editId="5B9EB586">
                 <wp:simplePos x="0" y="0"/>
                 <wp:positionH relativeFrom="column">
                   <wp:posOffset>1476375</wp:posOffset>
@@ -4519,6 +4554,11 @@
                         <a:prstGeom prst="line">
                           <a:avLst/>
                         </a:prstGeom>
+                        <a:ln>
+                          <a:solidFill>
+                            <a:srgbClr val="00B050"/>
+                          </a:solidFill>
+                        </a:ln>
                       </wps:spPr>
                       <wps:style>
                         <a:lnRef idx="1">
@@ -4543,7 +4583,7 @@
           </mc:Choice>
           <mc:Fallback>
             <w:pict>
-              <v:line w14:anchorId="71E739DB" id="Tiesioji jungtis 31" o:spid="_x0000_s1026" style="position:absolute;flip:y;z-index:251685888;visibility:visible;mso-wrap-style:square;mso-wrap-distance-left:9pt;mso-wrap-distance-top:0;mso-wrap-distance-right:9pt;mso-wrap-distance-bottom:0;mso-position-horizontal:absolute;mso-position-horizontal-relative:text;mso-position-vertical:absolute;mso-position-vertical-relative:text" from="116.25pt,0" to="117pt,36.75pt" o:gfxdata="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" strokecolor="black [3200]" strokeweight=".5pt">
+              <v:line w14:anchorId="1A82F86C" id="Tiesioji jungtis 31" o:spid="_x0000_s1026" style="position:absolute;flip:y;z-index:251685888;visibility:visible;mso-wrap-style:square;mso-wrap-distance-left:9pt;mso-wrap-distance-top:0;mso-wrap-distance-right:9pt;mso-wrap-distance-bottom:0;mso-position-horizontal:absolute;mso-position-horizontal-relative:text;mso-position-vertical:absolute;mso-position-vertical-relative:text" from="116.25pt,0" to="117pt,36.75pt" o:gfxdata="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" strokecolor="#00b050" strokeweight=".5pt">
                 <v:stroke joinstyle="miter"/>
               </v:line>
             </w:pict>
